--- a/doc/in_progress/project.docx
+++ b/doc/in_progress/project.docx
@@ -2,32 +2,24 @@
 <file path=word/document.xml><?xml version="1.0" encoding="utf-8"?>
 <w:document xmlns:wpc="http://schemas.microsoft.com/office/word/2010/wordprocessingCanvas" xmlns:cx="http://schemas.microsoft.com/office/drawing/2014/chartex" xmlns:cx1="http://schemas.microsoft.com/office/drawing/2015/9/8/chartex" xmlns:cx2="http://schemas.microsoft.com/office/drawing/2015/10/21/chartex" xmlns:cx3="http://schemas.microsoft.com/office/drawing/2016/5/9/chartex" xmlns:cx4="http://schemas.microsoft.com/office/drawing/2016/5/10/chartex" xmlns:cx5="http://schemas.microsoft.com/office/drawing/2016/5/11/chartex" xmlns:cx6="http://schemas.microsoft.com/office/drawing/2016/5/12/chartex" xmlns:cx7="http://schemas.microsoft.com/office/drawing/2016/5/13/chartex" xmlns:cx8="http://schemas.microsoft.com/office/drawing/2016/5/14/chartex" xmlns:mc="http://schemas.openxmlformats.org/markup-compatibility/2006" xmlns:aink="http://schemas.microsoft.com/office/drawing/2016/ink" xmlns:am3d="http://schemas.microsoft.com/office/drawing/2017/model3d" xmlns:o="urn:schemas-microsoft-com:office:office" xmlns:r="http://schemas.openxmlformats.org/officeDocument/2006/relationships" xmlns:m="http://schemas.openxmlformats.org/officeDocument/2006/math" xmlns:v="urn:schemas-microsoft-com:vml" xmlns:wp14="http://schemas.microsoft.com/office/word/2010/wordprocessingDrawing" xmlns:wp="http://schemas.openxmlformats.org/drawingml/2006/wordprocessingDrawing" xmlns:w10="urn:schemas-microsoft-com:office:word" xmlns:w="http://schemas.openxmlformats.org/wordprocessingml/2006/main" xmlns:w14="http://schemas.microsoft.com/office/word/2010/wordml" xmlns:w15="http://schemas.microsoft.com/office/word/2012/wordml" xmlns:w16cex="http://schemas.microsoft.com/office/word/2018/wordml/cex" xmlns:w16cid="http://schemas.microsoft.com/office/word/2016/wordml/cid" xmlns:w16="http://schemas.microsoft.com/office/word/2018/wordml" xmlns:w16se="http://schemas.microsoft.com/office/word/2015/wordml/symex" xmlns:wpg="http://schemas.microsoft.com/office/word/2010/wordprocessingGroup" xmlns:wpi="http://schemas.microsoft.com/office/word/2010/wordprocessingInk" xmlns:wne="http://schemas.microsoft.com/office/word/2006/wordml" xmlns:wps="http://schemas.microsoft.com/office/word/2010/wordprocessingShape" mc:Ignorable="w14 w15 w16se w16cid w16 w16cex wp14">
   <w:body>
-    <w:p/>
-    <w:p>
-      <w:pPr>
-        <w:pStyle w:val="Cm"/>
-        <w:pBdr>
-          <w:bottom w:val="single" w:sz="6" w:space="1" w:color="auto"/>
-        </w:pBdr>
-        <w:rPr>
-          <w:rFonts w:ascii="Times New Roman" w:hAnsi="Times New Roman" w:cs="Times New Roman"/>
-        </w:rPr>
-      </w:pPr>
-      <w:r>
-        <w:rPr>
-          <w:rFonts w:ascii="Times New Roman" w:hAnsi="Times New Roman" w:cs="Times New Roman"/>
-        </w:rPr>
-        <w:t>Projekthez tartozó diagramok bemutatása</w:t>
-      </w:r>
-    </w:p>
-    <w:p>
-      <w:pPr>
-        <w:rPr>
-          <w:rFonts w:ascii="Times New Roman" w:hAnsi="Times New Roman" w:cs="Times New Roman"/>
-          <w:sz w:val="28"/>
-          <w:szCs w:val="28"/>
-        </w:rPr>
-      </w:pPr>
+    <w:p>
+      <w:pPr>
+        <w:spacing w:after="240"/>
+        <w:jc w:val="center"/>
+        <w:rPr>
+          <w:rFonts w:ascii="Times New Roman" w:hAnsi="Times New Roman" w:cs="Times New Roman"/>
+          <w:sz w:val="56"/>
+          <w:szCs w:val="56"/>
+        </w:rPr>
+      </w:pPr>
+      <w:r>
+        <w:rPr>
+          <w:rFonts w:ascii="Times New Roman" w:hAnsi="Times New Roman" w:cs="Times New Roman"/>
+          <w:sz w:val="56"/>
+          <w:szCs w:val="56"/>
+        </w:rPr>
+        <w:t>A választott projekt bemutatása</w:t>
+      </w:r>
     </w:p>
     <w:p>
       <w:pPr>
@@ -38,21 +30,23 @@
           <w:szCs w:val="40"/>
         </w:rPr>
       </w:pPr>
+      <w:proofErr w:type="spellStart"/>
       <w:r>
         <w:rPr>
           <w:rFonts w:ascii="Times New Roman" w:hAnsi="Times New Roman" w:cs="Times New Roman"/>
           <w:sz w:val="40"/>
           <w:szCs w:val="40"/>
         </w:rPr>
-        <w:t>Use-case diagram</w:t>
-      </w:r>
+        <w:t>Use-case</w:t>
+      </w:r>
+      <w:proofErr w:type="spellEnd"/>
       <w:r>
         <w:rPr>
           <w:rFonts w:ascii="Times New Roman" w:hAnsi="Times New Roman" w:cs="Times New Roman"/>
           <w:sz w:val="40"/>
           <w:szCs w:val="40"/>
         </w:rPr>
-        <w:t>:</w:t>
+        <w:t xml:space="preserve"> diagram</w:t>
       </w:r>
       <w:r>
         <w:rPr>
@@ -112,7 +106,25 @@
           <w:sz w:val="28"/>
           <w:szCs w:val="28"/>
         </w:rPr>
-        <w:t>- A DBeaver elindítása után számos adatbázisból lehet választani</w:t>
+        <w:t xml:space="preserve">- A </w:t>
+      </w:r>
+      <w:proofErr w:type="spellStart"/>
+      <w:r>
+        <w:rPr>
+          <w:rFonts w:ascii="Times New Roman" w:hAnsi="Times New Roman" w:cs="Times New Roman"/>
+          <w:sz w:val="28"/>
+          <w:szCs w:val="28"/>
+        </w:rPr>
+        <w:t>DBeaver</w:t>
+      </w:r>
+      <w:proofErr w:type="spellEnd"/>
+      <w:r>
+        <w:rPr>
+          <w:rFonts w:ascii="Times New Roman" w:hAnsi="Times New Roman" w:cs="Times New Roman"/>
+          <w:sz w:val="28"/>
+          <w:szCs w:val="28"/>
+        </w:rPr>
+        <w:t xml:space="preserve"> elindítása után számos adatbázisból lehet választani</w:t>
       </w:r>
     </w:p>
     <w:p>
@@ -399,7 +411,25 @@
           <w:sz w:val="28"/>
           <w:szCs w:val="28"/>
         </w:rPr>
-        <w:t>Az adatokat a DBeaver tárolja a választott adatbázisba</w:t>
+        <w:t xml:space="preserve">Az adatokat a </w:t>
+      </w:r>
+      <w:proofErr w:type="spellStart"/>
+      <w:r>
+        <w:rPr>
+          <w:rFonts w:ascii="Times New Roman" w:hAnsi="Times New Roman" w:cs="Times New Roman"/>
+          <w:sz w:val="28"/>
+          <w:szCs w:val="28"/>
+        </w:rPr>
+        <w:t>DBeaver</w:t>
+      </w:r>
+      <w:proofErr w:type="spellEnd"/>
+      <w:r>
+        <w:rPr>
+          <w:rFonts w:ascii="Times New Roman" w:hAnsi="Times New Roman" w:cs="Times New Roman"/>
+          <w:sz w:val="28"/>
+          <w:szCs w:val="28"/>
+        </w:rPr>
+        <w:t xml:space="preserve"> tárolja a választott adatbázisba</w:t>
       </w:r>
     </w:p>
     <w:p>
@@ -740,7 +770,25 @@
           <w:sz w:val="28"/>
           <w:szCs w:val="28"/>
         </w:rPr>
-        <w:t>Az adatokat a DBeaver tárolja a választott adatbázisba</w:t>
+        <w:t xml:space="preserve">Az adatokat a </w:t>
+      </w:r>
+      <w:proofErr w:type="spellStart"/>
+      <w:r>
+        <w:rPr>
+          <w:rFonts w:ascii="Times New Roman" w:hAnsi="Times New Roman" w:cs="Times New Roman"/>
+          <w:sz w:val="28"/>
+          <w:szCs w:val="28"/>
+        </w:rPr>
+        <w:t>DBeaver</w:t>
+      </w:r>
+      <w:proofErr w:type="spellEnd"/>
+      <w:r>
+        <w:rPr>
+          <w:rFonts w:ascii="Times New Roman" w:hAnsi="Times New Roman" w:cs="Times New Roman"/>
+          <w:sz w:val="28"/>
+          <w:szCs w:val="28"/>
+        </w:rPr>
+        <w:t xml:space="preserve"> tárolja a választott adatbázisba</w:t>
       </w:r>
       <w:r>
         <w:rPr>
@@ -938,7 +986,25 @@
           <w:sz w:val="28"/>
           <w:szCs w:val="28"/>
         </w:rPr>
-        <w:t>Az adatokat a DBeaver tárolja a választott adatbázisba</w:t>
+        <w:t xml:space="preserve">Az adatokat a </w:t>
+      </w:r>
+      <w:proofErr w:type="spellStart"/>
+      <w:r>
+        <w:rPr>
+          <w:rFonts w:ascii="Times New Roman" w:hAnsi="Times New Roman" w:cs="Times New Roman"/>
+          <w:sz w:val="28"/>
+          <w:szCs w:val="28"/>
+        </w:rPr>
+        <w:t>DBeaver</w:t>
+      </w:r>
+      <w:proofErr w:type="spellEnd"/>
+      <w:r>
+        <w:rPr>
+          <w:rFonts w:ascii="Times New Roman" w:hAnsi="Times New Roman" w:cs="Times New Roman"/>
+          <w:sz w:val="28"/>
+          <w:szCs w:val="28"/>
+        </w:rPr>
+        <w:t xml:space="preserve"> tárolja a választott adatbázisba</w:t>
       </w:r>
     </w:p>
     <w:p>
@@ -1065,6 +1131,7 @@
           <w:szCs w:val="40"/>
         </w:rPr>
       </w:pPr>
+      <w:proofErr w:type="spellStart"/>
       <w:r>
         <w:rPr>
           <w:rFonts w:ascii="Times New Roman" w:hAnsi="Times New Roman" w:cs="Times New Roman"/>
@@ -1073,13 +1140,14 @@
         </w:rPr>
         <w:t>Class</w:t>
       </w:r>
+      <w:proofErr w:type="spellEnd"/>
       <w:r>
         <w:rPr>
           <w:rFonts w:ascii="Times New Roman" w:hAnsi="Times New Roman" w:cs="Times New Roman"/>
           <w:sz w:val="40"/>
           <w:szCs w:val="40"/>
         </w:rPr>
-        <w:t xml:space="preserve"> diagram:</w:t>
+        <w:t xml:space="preserve"> diagram</w:t>
       </w:r>
       <w:r>
         <w:rPr>
@@ -1101,7 +1169,121 @@
         <w:rPr>
           <w:rFonts w:ascii="Times New Roman" w:hAnsi="Times New Roman" w:cs="Times New Roman"/>
         </w:rPr>
-        <w:t>Mivel maga az alkalmazás eléggé összetett (elég sok pluginból,packageből és ezáltal még több java fájlból áll), ezért úgy döntöttem, hogy csak egy package-nek csinálom meg az osztály diagramját, még pedig a core-nak, mivel az alkalmazás wikipédiája alapján az tűnt az egyik fő modulnak. A diagramot az Intellij IDE segítségével generáltam, megjelenítve az osztályok közötti kapcsolatokat, illetve az osztályok metódusait és a propertyket (property = adattag, ha van gettere).</w:t>
+        <w:t xml:space="preserve">Mivel maga az alkalmazás eléggé összetett (elég sok </w:t>
+      </w:r>
+      <w:proofErr w:type="spellStart"/>
+      <w:proofErr w:type="gramStart"/>
+      <w:r>
+        <w:rPr>
+          <w:rFonts w:ascii="Times New Roman" w:hAnsi="Times New Roman" w:cs="Times New Roman"/>
+        </w:rPr>
+        <w:t>pluginból,packageből</w:t>
+      </w:r>
+      <w:proofErr w:type="spellEnd"/>
+      <w:proofErr w:type="gramEnd"/>
+      <w:r>
+        <w:rPr>
+          <w:rFonts w:ascii="Times New Roman" w:hAnsi="Times New Roman" w:cs="Times New Roman"/>
+        </w:rPr>
+        <w:t xml:space="preserve"> és ezáltal még több java fájlból áll), ezért úgy döntöttem, hogy csak egy </w:t>
+      </w:r>
+      <w:proofErr w:type="spellStart"/>
+      <w:r>
+        <w:rPr>
+          <w:rFonts w:ascii="Times New Roman" w:hAnsi="Times New Roman" w:cs="Times New Roman"/>
+        </w:rPr>
+        <w:t>package-nek</w:t>
+      </w:r>
+      <w:proofErr w:type="spellEnd"/>
+      <w:r>
+        <w:rPr>
+          <w:rFonts w:ascii="Times New Roman" w:hAnsi="Times New Roman" w:cs="Times New Roman"/>
+        </w:rPr>
+        <w:t xml:space="preserve"> csinálom meg az osztály diagramját, még pedig a </w:t>
+      </w:r>
+      <w:proofErr w:type="spellStart"/>
+      <w:r>
+        <w:rPr>
+          <w:rFonts w:ascii="Times New Roman" w:hAnsi="Times New Roman" w:cs="Times New Roman"/>
+        </w:rPr>
+        <w:t>core-nak</w:t>
+      </w:r>
+      <w:proofErr w:type="spellEnd"/>
+      <w:r>
+        <w:rPr>
+          <w:rFonts w:ascii="Times New Roman" w:hAnsi="Times New Roman" w:cs="Times New Roman"/>
+        </w:rPr>
+        <w:t xml:space="preserve">, mivel az alkalmazás </w:t>
+      </w:r>
+      <w:proofErr w:type="spellStart"/>
+      <w:r>
+        <w:rPr>
+          <w:rFonts w:ascii="Times New Roman" w:hAnsi="Times New Roman" w:cs="Times New Roman"/>
+        </w:rPr>
+        <w:t>wikipédiája</w:t>
+      </w:r>
+      <w:proofErr w:type="spellEnd"/>
+      <w:r>
+        <w:rPr>
+          <w:rFonts w:ascii="Times New Roman" w:hAnsi="Times New Roman" w:cs="Times New Roman"/>
+        </w:rPr>
+        <w:t xml:space="preserve"> alapján az tűnt az egyik fő modulnak. A diagramot az </w:t>
+      </w:r>
+      <w:proofErr w:type="spellStart"/>
+      <w:r>
+        <w:rPr>
+          <w:rFonts w:ascii="Times New Roman" w:hAnsi="Times New Roman" w:cs="Times New Roman"/>
+        </w:rPr>
+        <w:t>Intellij</w:t>
+      </w:r>
+      <w:proofErr w:type="spellEnd"/>
+      <w:r>
+        <w:rPr>
+          <w:rFonts w:ascii="Times New Roman" w:hAnsi="Times New Roman" w:cs="Times New Roman"/>
+        </w:rPr>
+        <w:t xml:space="preserve"> IDE segítségével generáltam, megjelenítve az osztályok közötti kapcsolatokat, illetve az osztályok metódusait és a </w:t>
+      </w:r>
+      <w:proofErr w:type="spellStart"/>
+      <w:r>
+        <w:rPr>
+          <w:rFonts w:ascii="Times New Roman" w:hAnsi="Times New Roman" w:cs="Times New Roman"/>
+        </w:rPr>
+        <w:t>propertyket</w:t>
+      </w:r>
+      <w:proofErr w:type="spellEnd"/>
+      <w:r>
+        <w:rPr>
+          <w:rFonts w:ascii="Times New Roman" w:hAnsi="Times New Roman" w:cs="Times New Roman"/>
+        </w:rPr>
+        <w:t xml:space="preserve"> (</w:t>
+      </w:r>
+      <w:proofErr w:type="spellStart"/>
+      <w:r>
+        <w:rPr>
+          <w:rFonts w:ascii="Times New Roman" w:hAnsi="Times New Roman" w:cs="Times New Roman"/>
+        </w:rPr>
+        <w:t>property</w:t>
+      </w:r>
+      <w:proofErr w:type="spellEnd"/>
+      <w:r>
+        <w:rPr>
+          <w:rFonts w:ascii="Times New Roman" w:hAnsi="Times New Roman" w:cs="Times New Roman"/>
+        </w:rPr>
+        <w:t xml:space="preserve"> = adattag, ha van </w:t>
+      </w:r>
+      <w:proofErr w:type="spellStart"/>
+      <w:r>
+        <w:rPr>
+          <w:rFonts w:ascii="Times New Roman" w:hAnsi="Times New Roman" w:cs="Times New Roman"/>
+        </w:rPr>
+        <w:t>gettere</w:t>
+      </w:r>
+      <w:proofErr w:type="spellEnd"/>
+      <w:r>
+        <w:rPr>
+          <w:rFonts w:ascii="Times New Roman" w:hAnsi="Times New Roman" w:cs="Times New Roman"/>
+        </w:rPr>
+        <w:t>).</w:t>
       </w:r>
       <w:r>
         <w:rPr>
@@ -1113,7 +1295,35 @@
         <w:rPr>
           <w:rFonts w:ascii="Times New Roman" w:hAnsi="Times New Roman" w:cs="Times New Roman"/>
         </w:rPr>
-        <w:t>Az összes adattag megjelenítése nem lett volna jó ötlet, mivel a CoreMessages osztály elég sok adattagja van, és ez így elrontotta volna a diagram összképét. A konstruktorokat szintén nem ábrázoltam a diagramon, mivel többnyire egy külön metódus a felelős az objektum inicializálásáért. Az elkövetkezőkben megpróbálom leírni a osztályok főbb feladatait:</w:t>
+        <w:t xml:space="preserve">Az összes adattag megjelenítése nem lett volna jó ötlet, mivel a </w:t>
+      </w:r>
+      <w:proofErr w:type="spellStart"/>
+      <w:r>
+        <w:rPr>
+          <w:rFonts w:ascii="Times New Roman" w:hAnsi="Times New Roman" w:cs="Times New Roman"/>
+        </w:rPr>
+        <w:t>CoreMessages</w:t>
+      </w:r>
+      <w:proofErr w:type="spellEnd"/>
+      <w:r>
+        <w:rPr>
+          <w:rFonts w:ascii="Times New Roman" w:hAnsi="Times New Roman" w:cs="Times New Roman"/>
+        </w:rPr>
+        <w:t xml:space="preserve"> osztály elég sok adattagja van, és ez így elrontotta volna a diagram összképét. A konstruktorokat szintén nem ábrázoltam a diagramon, mivel többnyire egy külön metódus a felelős az objektum inicializálásáért. Az elkövetkezőkben megpróbálom leírni </w:t>
+      </w:r>
+      <w:proofErr w:type="gramStart"/>
+      <w:r>
+        <w:rPr>
+          <w:rFonts w:ascii="Times New Roman" w:hAnsi="Times New Roman" w:cs="Times New Roman"/>
+        </w:rPr>
+        <w:t>a</w:t>
+      </w:r>
+      <w:proofErr w:type="gramEnd"/>
+      <w:r>
+        <w:rPr>
+          <w:rFonts w:ascii="Times New Roman" w:hAnsi="Times New Roman" w:cs="Times New Roman"/>
+        </w:rPr>
+        <w:t xml:space="preserve"> osztályok főbb feladatait:</w:t>
       </w:r>
     </w:p>
     <w:p>
@@ -1130,13 +1340,41 @@
           <w:szCs w:val="24"/>
         </w:rPr>
       </w:pPr>
-      <w:r>
-        <w:rPr>
-          <w:rFonts w:ascii="Times New Roman" w:hAnsi="Times New Roman" w:cs="Times New Roman"/>
-          <w:sz w:val="24"/>
-          <w:szCs w:val="24"/>
-        </w:rPr>
-        <w:t>CoreCommands - a főbb module parancsokat tartalmazza</w:t>
+      <w:proofErr w:type="spellStart"/>
+      <w:r>
+        <w:rPr>
+          <w:rFonts w:ascii="Times New Roman" w:hAnsi="Times New Roman" w:cs="Times New Roman"/>
+          <w:sz w:val="24"/>
+          <w:szCs w:val="24"/>
+        </w:rPr>
+        <w:t>CoreCommands</w:t>
+      </w:r>
+      <w:proofErr w:type="spellEnd"/>
+      <w:r>
+        <w:rPr>
+          <w:rFonts w:ascii="Times New Roman" w:hAnsi="Times New Roman" w:cs="Times New Roman"/>
+          <w:sz w:val="24"/>
+          <w:szCs w:val="24"/>
+        </w:rPr>
+        <w:t xml:space="preserve"> - a főbb </w:t>
+      </w:r>
+      <w:proofErr w:type="spellStart"/>
+      <w:r>
+        <w:rPr>
+          <w:rFonts w:ascii="Times New Roman" w:hAnsi="Times New Roman" w:cs="Times New Roman"/>
+          <w:sz w:val="24"/>
+          <w:szCs w:val="24"/>
+        </w:rPr>
+        <w:t>module</w:t>
+      </w:r>
+      <w:proofErr w:type="spellEnd"/>
+      <w:r>
+        <w:rPr>
+          <w:rFonts w:ascii="Times New Roman" w:hAnsi="Times New Roman" w:cs="Times New Roman"/>
+          <w:sz w:val="24"/>
+          <w:szCs w:val="24"/>
+        </w:rPr>
+        <w:t xml:space="preserve"> parancsokat tartalmazza</w:t>
       </w:r>
     </w:p>
     <w:p>
@@ -1153,13 +1391,59 @@
           <w:szCs w:val="24"/>
         </w:rPr>
       </w:pPr>
-      <w:r>
-        <w:rPr>
-          <w:rFonts w:ascii="Times New Roman" w:hAnsi="Times New Roman" w:cs="Times New Roman"/>
-          <w:sz w:val="24"/>
-          <w:szCs w:val="24"/>
-        </w:rPr>
-        <w:t>CoreFeatures -  a főbb featureket tartalmazza</w:t>
+      <w:proofErr w:type="spellStart"/>
+      <w:r>
+        <w:rPr>
+          <w:rFonts w:ascii="Times New Roman" w:hAnsi="Times New Roman" w:cs="Times New Roman"/>
+          <w:sz w:val="24"/>
+          <w:szCs w:val="24"/>
+        </w:rPr>
+        <w:t>CoreFeatures</w:t>
+      </w:r>
+      <w:proofErr w:type="spellEnd"/>
+      <w:r>
+        <w:rPr>
+          <w:rFonts w:ascii="Times New Roman" w:hAnsi="Times New Roman" w:cs="Times New Roman"/>
+          <w:sz w:val="24"/>
+          <w:szCs w:val="24"/>
+        </w:rPr>
+        <w:t xml:space="preserve"> </w:t>
+      </w:r>
+      <w:proofErr w:type="gramStart"/>
+      <w:r>
+        <w:rPr>
+          <w:rFonts w:ascii="Times New Roman" w:hAnsi="Times New Roman" w:cs="Times New Roman"/>
+          <w:sz w:val="24"/>
+          <w:szCs w:val="24"/>
+        </w:rPr>
+        <w:t>-  a</w:t>
+      </w:r>
+      <w:proofErr w:type="gramEnd"/>
+      <w:r>
+        <w:rPr>
+          <w:rFonts w:ascii="Times New Roman" w:hAnsi="Times New Roman" w:cs="Times New Roman"/>
+          <w:sz w:val="24"/>
+          <w:szCs w:val="24"/>
+        </w:rPr>
+        <w:t xml:space="preserve"> főbb </w:t>
+      </w:r>
+      <w:proofErr w:type="spellStart"/>
+      <w:r>
+        <w:rPr>
+          <w:rFonts w:ascii="Times New Roman" w:hAnsi="Times New Roman" w:cs="Times New Roman"/>
+          <w:sz w:val="24"/>
+          <w:szCs w:val="24"/>
+        </w:rPr>
+        <w:t>featureket</w:t>
+      </w:r>
+      <w:proofErr w:type="spellEnd"/>
+      <w:r>
+        <w:rPr>
+          <w:rFonts w:ascii="Times New Roman" w:hAnsi="Times New Roman" w:cs="Times New Roman"/>
+          <w:sz w:val="24"/>
+          <w:szCs w:val="24"/>
+        </w:rPr>
+        <w:t xml:space="preserve"> tartalmazza</w:t>
       </w:r>
     </w:p>
     <w:p>
@@ -1176,13 +1460,23 @@
           <w:szCs w:val="24"/>
         </w:rPr>
       </w:pPr>
-      <w:r>
-        <w:rPr>
-          <w:rFonts w:ascii="Times New Roman" w:hAnsi="Times New Roman" w:cs="Times New Roman"/>
-          <w:sz w:val="24"/>
-          <w:szCs w:val="24"/>
-        </w:rPr>
-        <w:t>CoreMessages - az üzeneteket tartalmazza</w:t>
+      <w:proofErr w:type="spellStart"/>
+      <w:r>
+        <w:rPr>
+          <w:rFonts w:ascii="Times New Roman" w:hAnsi="Times New Roman" w:cs="Times New Roman"/>
+          <w:sz w:val="24"/>
+          <w:szCs w:val="24"/>
+        </w:rPr>
+        <w:t>CoreMessages</w:t>
+      </w:r>
+      <w:proofErr w:type="spellEnd"/>
+      <w:r>
+        <w:rPr>
+          <w:rFonts w:ascii="Times New Roman" w:hAnsi="Times New Roman" w:cs="Times New Roman"/>
+          <w:sz w:val="24"/>
+          <w:szCs w:val="24"/>
+        </w:rPr>
+        <w:t xml:space="preserve"> - az üzeneteket tartalmazza</w:t>
       </w:r>
     </w:p>
     <w:p>
@@ -1199,13 +1493,131 @@
           <w:szCs w:val="24"/>
         </w:rPr>
       </w:pPr>
-      <w:r>
-        <w:rPr>
-          <w:rFonts w:ascii="Times New Roman" w:hAnsi="Times New Roman" w:cs="Times New Roman"/>
-          <w:sz w:val="24"/>
-          <w:szCs w:val="24"/>
-        </w:rPr>
-        <w:t>DBeaverActivator - ez class irányítja a plugin életciklusát, többek között betölti a CoreFeatures-t és a CoreMessages-t. Emellett itt találhatóak meg a az UI-t és Core-t leállító metódusok is.</w:t>
+      <w:proofErr w:type="spellStart"/>
+      <w:r>
+        <w:rPr>
+          <w:rFonts w:ascii="Times New Roman" w:hAnsi="Times New Roman" w:cs="Times New Roman"/>
+          <w:sz w:val="24"/>
+          <w:szCs w:val="24"/>
+        </w:rPr>
+        <w:t>DBeaverActivator</w:t>
+      </w:r>
+      <w:proofErr w:type="spellEnd"/>
+      <w:r>
+        <w:rPr>
+          <w:rFonts w:ascii="Times New Roman" w:hAnsi="Times New Roman" w:cs="Times New Roman"/>
+          <w:sz w:val="24"/>
+          <w:szCs w:val="24"/>
+        </w:rPr>
+        <w:t xml:space="preserve"> - ez </w:t>
+      </w:r>
+      <w:proofErr w:type="spellStart"/>
+      <w:r>
+        <w:rPr>
+          <w:rFonts w:ascii="Times New Roman" w:hAnsi="Times New Roman" w:cs="Times New Roman"/>
+          <w:sz w:val="24"/>
+          <w:szCs w:val="24"/>
+        </w:rPr>
+        <w:t>class</w:t>
+      </w:r>
+      <w:proofErr w:type="spellEnd"/>
+      <w:r>
+        <w:rPr>
+          <w:rFonts w:ascii="Times New Roman" w:hAnsi="Times New Roman" w:cs="Times New Roman"/>
+          <w:sz w:val="24"/>
+          <w:szCs w:val="24"/>
+        </w:rPr>
+        <w:t xml:space="preserve"> irányítja a </w:t>
+      </w:r>
+      <w:proofErr w:type="spellStart"/>
+      <w:r>
+        <w:rPr>
+          <w:rFonts w:ascii="Times New Roman" w:hAnsi="Times New Roman" w:cs="Times New Roman"/>
+          <w:sz w:val="24"/>
+          <w:szCs w:val="24"/>
+        </w:rPr>
+        <w:t>plugin</w:t>
+      </w:r>
+      <w:proofErr w:type="spellEnd"/>
+      <w:r>
+        <w:rPr>
+          <w:rFonts w:ascii="Times New Roman" w:hAnsi="Times New Roman" w:cs="Times New Roman"/>
+          <w:sz w:val="24"/>
+          <w:szCs w:val="24"/>
+        </w:rPr>
+        <w:t xml:space="preserve"> életciklusát, többek között betölti a </w:t>
+      </w:r>
+      <w:proofErr w:type="spellStart"/>
+      <w:r>
+        <w:rPr>
+          <w:rFonts w:ascii="Times New Roman" w:hAnsi="Times New Roman" w:cs="Times New Roman"/>
+          <w:sz w:val="24"/>
+          <w:szCs w:val="24"/>
+        </w:rPr>
+        <w:t>CoreFeatures</w:t>
+      </w:r>
+      <w:proofErr w:type="spellEnd"/>
+      <w:r>
+        <w:rPr>
+          <w:rFonts w:ascii="Times New Roman" w:hAnsi="Times New Roman" w:cs="Times New Roman"/>
+          <w:sz w:val="24"/>
+          <w:szCs w:val="24"/>
+        </w:rPr>
+        <w:t xml:space="preserve">-t és a </w:t>
+      </w:r>
+      <w:proofErr w:type="spellStart"/>
+      <w:r>
+        <w:rPr>
+          <w:rFonts w:ascii="Times New Roman" w:hAnsi="Times New Roman" w:cs="Times New Roman"/>
+          <w:sz w:val="24"/>
+          <w:szCs w:val="24"/>
+        </w:rPr>
+        <w:t>CoreMessages</w:t>
+      </w:r>
+      <w:proofErr w:type="spellEnd"/>
+      <w:r>
+        <w:rPr>
+          <w:rFonts w:ascii="Times New Roman" w:hAnsi="Times New Roman" w:cs="Times New Roman"/>
+          <w:sz w:val="24"/>
+          <w:szCs w:val="24"/>
+        </w:rPr>
+        <w:t xml:space="preserve">-t. Emellett itt találhatóak meg </w:t>
+      </w:r>
+      <w:proofErr w:type="gramStart"/>
+      <w:r>
+        <w:rPr>
+          <w:rFonts w:ascii="Times New Roman" w:hAnsi="Times New Roman" w:cs="Times New Roman"/>
+          <w:sz w:val="24"/>
+          <w:szCs w:val="24"/>
+        </w:rPr>
+        <w:t>a</w:t>
+      </w:r>
+      <w:proofErr w:type="gramEnd"/>
+      <w:r>
+        <w:rPr>
+          <w:rFonts w:ascii="Times New Roman" w:hAnsi="Times New Roman" w:cs="Times New Roman"/>
+          <w:sz w:val="24"/>
+          <w:szCs w:val="24"/>
+        </w:rPr>
+        <w:t xml:space="preserve"> az UI-t és </w:t>
+      </w:r>
+      <w:proofErr w:type="spellStart"/>
+      <w:r>
+        <w:rPr>
+          <w:rFonts w:ascii="Times New Roman" w:hAnsi="Times New Roman" w:cs="Times New Roman"/>
+          <w:sz w:val="24"/>
+          <w:szCs w:val="24"/>
+        </w:rPr>
+        <w:t>Core</w:t>
+      </w:r>
+      <w:proofErr w:type="spellEnd"/>
+      <w:r>
+        <w:rPr>
+          <w:rFonts w:ascii="Times New Roman" w:hAnsi="Times New Roman" w:cs="Times New Roman"/>
+          <w:sz w:val="24"/>
+          <w:szCs w:val="24"/>
+        </w:rPr>
+        <w:t>-t leállító metódusok is.</w:t>
       </w:r>
     </w:p>
     <w:p>
@@ -1222,13 +1634,41 @@
           <w:szCs w:val="24"/>
         </w:rPr>
       </w:pPr>
-      <w:r>
-        <w:rPr>
-          <w:rFonts w:ascii="Times New Roman" w:hAnsi="Times New Roman" w:cs="Times New Roman"/>
-          <w:sz w:val="24"/>
-          <w:szCs w:val="24"/>
-        </w:rPr>
-        <w:t>DBeaverPreferencesInitializer - DBeaver beállításainak inicializálása</w:t>
+      <w:proofErr w:type="spellStart"/>
+      <w:r>
+        <w:rPr>
+          <w:rFonts w:ascii="Times New Roman" w:hAnsi="Times New Roman" w:cs="Times New Roman"/>
+          <w:sz w:val="24"/>
+          <w:szCs w:val="24"/>
+        </w:rPr>
+        <w:t>DBeaverPreferencesInitializer</w:t>
+      </w:r>
+      <w:proofErr w:type="spellEnd"/>
+      <w:r>
+        <w:rPr>
+          <w:rFonts w:ascii="Times New Roman" w:hAnsi="Times New Roman" w:cs="Times New Roman"/>
+          <w:sz w:val="24"/>
+          <w:szCs w:val="24"/>
+        </w:rPr>
+        <w:t xml:space="preserve"> - </w:t>
+      </w:r>
+      <w:proofErr w:type="spellStart"/>
+      <w:r>
+        <w:rPr>
+          <w:rFonts w:ascii="Times New Roman" w:hAnsi="Times New Roman" w:cs="Times New Roman"/>
+          <w:sz w:val="24"/>
+          <w:szCs w:val="24"/>
+        </w:rPr>
+        <w:t>DBeaver</w:t>
+      </w:r>
+      <w:proofErr w:type="spellEnd"/>
+      <w:r>
+        <w:rPr>
+          <w:rFonts w:ascii="Times New Roman" w:hAnsi="Times New Roman" w:cs="Times New Roman"/>
+          <w:sz w:val="24"/>
+          <w:szCs w:val="24"/>
+        </w:rPr>
+        <w:t xml:space="preserve"> beállításainak inicializálása</w:t>
       </w:r>
     </w:p>
     <w:p>
@@ -1245,13 +1685,195 @@
           <w:szCs w:val="24"/>
         </w:rPr>
       </w:pPr>
-      <w:r>
-        <w:rPr>
-          <w:rFonts w:ascii="Times New Roman" w:hAnsi="Times New Roman" w:cs="Times New Roman"/>
-          <w:sz w:val="24"/>
-          <w:szCs w:val="24"/>
-        </w:rPr>
-        <w:t>DBeaverCore - Ahogy a class neve is jelzi, ez a "magja" az alkalmazásnak, objektum létrehozása a singleton tervezési mintának megfelelő (getInstance(),createInstance(),initialize()), így mindig csak egy ilyen objektum létezik. A megvalósítás threadsafe(synchronized). Emellett tartalmazza az objektum megfelelő bezárásáról gondoskodó metódust, illetve különböző propertykhez tartozó gettereket is.</w:t>
+      <w:proofErr w:type="spellStart"/>
+      <w:r>
+        <w:rPr>
+          <w:rFonts w:ascii="Times New Roman" w:hAnsi="Times New Roman" w:cs="Times New Roman"/>
+          <w:sz w:val="24"/>
+          <w:szCs w:val="24"/>
+        </w:rPr>
+        <w:t>DBeaverCore</w:t>
+      </w:r>
+      <w:proofErr w:type="spellEnd"/>
+      <w:r>
+        <w:rPr>
+          <w:rFonts w:ascii="Times New Roman" w:hAnsi="Times New Roman" w:cs="Times New Roman"/>
+          <w:sz w:val="24"/>
+          <w:szCs w:val="24"/>
+        </w:rPr>
+        <w:t xml:space="preserve"> - Ahogy a </w:t>
+      </w:r>
+      <w:proofErr w:type="spellStart"/>
+      <w:r>
+        <w:rPr>
+          <w:rFonts w:ascii="Times New Roman" w:hAnsi="Times New Roman" w:cs="Times New Roman"/>
+          <w:sz w:val="24"/>
+          <w:szCs w:val="24"/>
+        </w:rPr>
+        <w:t>class</w:t>
+      </w:r>
+      <w:proofErr w:type="spellEnd"/>
+      <w:r>
+        <w:rPr>
+          <w:rFonts w:ascii="Times New Roman" w:hAnsi="Times New Roman" w:cs="Times New Roman"/>
+          <w:sz w:val="24"/>
+          <w:szCs w:val="24"/>
+        </w:rPr>
+        <w:t xml:space="preserve"> neve is jelzi, ez a "magja" az alkalmazásnak, objektum létrehozása a </w:t>
+      </w:r>
+      <w:proofErr w:type="spellStart"/>
+      <w:r>
+        <w:rPr>
+          <w:rFonts w:ascii="Times New Roman" w:hAnsi="Times New Roman" w:cs="Times New Roman"/>
+          <w:sz w:val="24"/>
+          <w:szCs w:val="24"/>
+        </w:rPr>
+        <w:t>singleton</w:t>
+      </w:r>
+      <w:proofErr w:type="spellEnd"/>
+      <w:r>
+        <w:rPr>
+          <w:rFonts w:ascii="Times New Roman" w:hAnsi="Times New Roman" w:cs="Times New Roman"/>
+          <w:sz w:val="24"/>
+          <w:szCs w:val="24"/>
+        </w:rPr>
+        <w:t xml:space="preserve"> tervezési mintának megfelelő (</w:t>
+      </w:r>
+      <w:proofErr w:type="spellStart"/>
+      <w:r>
+        <w:rPr>
+          <w:rFonts w:ascii="Times New Roman" w:hAnsi="Times New Roman" w:cs="Times New Roman"/>
+          <w:sz w:val="24"/>
+          <w:szCs w:val="24"/>
+        </w:rPr>
+        <w:t>getInstance</w:t>
+      </w:r>
+      <w:proofErr w:type="spellEnd"/>
+      <w:r>
+        <w:rPr>
+          <w:rFonts w:ascii="Times New Roman" w:hAnsi="Times New Roman" w:cs="Times New Roman"/>
+          <w:sz w:val="24"/>
+          <w:szCs w:val="24"/>
+        </w:rPr>
+        <w:t>(</w:t>
+      </w:r>
+      <w:proofErr w:type="gramStart"/>
+      <w:r>
+        <w:rPr>
+          <w:rFonts w:ascii="Times New Roman" w:hAnsi="Times New Roman" w:cs="Times New Roman"/>
+          <w:sz w:val="24"/>
+          <w:szCs w:val="24"/>
+        </w:rPr>
+        <w:t>),</w:t>
+      </w:r>
+      <w:proofErr w:type="spellStart"/>
+      <w:r>
+        <w:rPr>
+          <w:rFonts w:ascii="Times New Roman" w:hAnsi="Times New Roman" w:cs="Times New Roman"/>
+          <w:sz w:val="24"/>
+          <w:szCs w:val="24"/>
+        </w:rPr>
+        <w:t>createInstance</w:t>
+      </w:r>
+      <w:proofErr w:type="spellEnd"/>
+      <w:proofErr w:type="gramEnd"/>
+      <w:r>
+        <w:rPr>
+          <w:rFonts w:ascii="Times New Roman" w:hAnsi="Times New Roman" w:cs="Times New Roman"/>
+          <w:sz w:val="24"/>
+          <w:szCs w:val="24"/>
+        </w:rPr>
+        <w:t>(),</w:t>
+      </w:r>
+      <w:proofErr w:type="spellStart"/>
+      <w:r>
+        <w:rPr>
+          <w:rFonts w:ascii="Times New Roman" w:hAnsi="Times New Roman" w:cs="Times New Roman"/>
+          <w:sz w:val="24"/>
+          <w:szCs w:val="24"/>
+        </w:rPr>
+        <w:t>initialize</w:t>
+      </w:r>
+      <w:proofErr w:type="spellEnd"/>
+      <w:r>
+        <w:rPr>
+          <w:rFonts w:ascii="Times New Roman" w:hAnsi="Times New Roman" w:cs="Times New Roman"/>
+          <w:sz w:val="24"/>
+          <w:szCs w:val="24"/>
+        </w:rPr>
+        <w:t xml:space="preserve">()), így mindig csak egy ilyen objektum létezik. A megvalósítás </w:t>
+      </w:r>
+      <w:proofErr w:type="spellStart"/>
+      <w:r>
+        <w:rPr>
+          <w:rFonts w:ascii="Times New Roman" w:hAnsi="Times New Roman" w:cs="Times New Roman"/>
+          <w:sz w:val="24"/>
+          <w:szCs w:val="24"/>
+        </w:rPr>
+        <w:t>threadsafe</w:t>
+      </w:r>
+      <w:proofErr w:type="spellEnd"/>
+      <w:r>
+        <w:rPr>
+          <w:rFonts w:ascii="Times New Roman" w:hAnsi="Times New Roman" w:cs="Times New Roman"/>
+          <w:sz w:val="24"/>
+          <w:szCs w:val="24"/>
+        </w:rPr>
+        <w:t>(</w:t>
+      </w:r>
+      <w:proofErr w:type="spellStart"/>
+      <w:r>
+        <w:rPr>
+          <w:rFonts w:ascii="Times New Roman" w:hAnsi="Times New Roman" w:cs="Times New Roman"/>
+          <w:sz w:val="24"/>
+          <w:szCs w:val="24"/>
+        </w:rPr>
+        <w:t>synchronized</w:t>
+      </w:r>
+      <w:proofErr w:type="spellEnd"/>
+      <w:r>
+        <w:rPr>
+          <w:rFonts w:ascii="Times New Roman" w:hAnsi="Times New Roman" w:cs="Times New Roman"/>
+          <w:sz w:val="24"/>
+          <w:szCs w:val="24"/>
+        </w:rPr>
+        <w:t xml:space="preserve">). Emellett tartalmazza az objektum megfelelő bezárásáról gondoskodó metódust, illetve különböző </w:t>
+      </w:r>
+      <w:proofErr w:type="spellStart"/>
+      <w:r>
+        <w:rPr>
+          <w:rFonts w:ascii="Times New Roman" w:hAnsi="Times New Roman" w:cs="Times New Roman"/>
+          <w:sz w:val="24"/>
+          <w:szCs w:val="24"/>
+        </w:rPr>
+        <w:t>propertykhez</w:t>
+      </w:r>
+      <w:proofErr w:type="spellEnd"/>
+      <w:r>
+        <w:rPr>
+          <w:rFonts w:ascii="Times New Roman" w:hAnsi="Times New Roman" w:cs="Times New Roman"/>
+          <w:sz w:val="24"/>
+          <w:szCs w:val="24"/>
+        </w:rPr>
+        <w:t xml:space="preserve"> tartozó </w:t>
+      </w:r>
+      <w:proofErr w:type="spellStart"/>
+      <w:r>
+        <w:rPr>
+          <w:rFonts w:ascii="Times New Roman" w:hAnsi="Times New Roman" w:cs="Times New Roman"/>
+          <w:sz w:val="24"/>
+          <w:szCs w:val="24"/>
+        </w:rPr>
+        <w:t>gettereket</w:t>
+      </w:r>
+      <w:proofErr w:type="spellEnd"/>
+      <w:r>
+        <w:rPr>
+          <w:rFonts w:ascii="Times New Roman" w:hAnsi="Times New Roman" w:cs="Times New Roman"/>
+          <w:sz w:val="24"/>
+          <w:szCs w:val="24"/>
+        </w:rPr>
+        <w:t xml:space="preserve"> is.</w:t>
       </w:r>
     </w:p>
     <w:p>
@@ -1268,13 +1890,95 @@
           <w:szCs w:val="24"/>
         </w:rPr>
       </w:pPr>
-      <w:r>
-        <w:rPr>
-          <w:rFonts w:ascii="Times New Roman" w:hAnsi="Times New Roman" w:cs="Times New Roman"/>
-          <w:sz w:val="24"/>
-          <w:szCs w:val="24"/>
-        </w:rPr>
-        <w:t>DBeaverCoreAdapterFactory - A kódból (és névből) ítélve ez az adapter tervezési mintát valósítaná meg, de komment szerint még nincs teljesen kész. A class felhasználja mind a DBeaverCore és DBeaverUI class-t.</w:t>
+      <w:proofErr w:type="spellStart"/>
+      <w:r>
+        <w:rPr>
+          <w:rFonts w:ascii="Times New Roman" w:hAnsi="Times New Roman" w:cs="Times New Roman"/>
+          <w:sz w:val="24"/>
+          <w:szCs w:val="24"/>
+        </w:rPr>
+        <w:t>DBeaverCoreAdapterFactory</w:t>
+      </w:r>
+      <w:proofErr w:type="spellEnd"/>
+      <w:r>
+        <w:rPr>
+          <w:rFonts w:ascii="Times New Roman" w:hAnsi="Times New Roman" w:cs="Times New Roman"/>
+          <w:sz w:val="24"/>
+          <w:szCs w:val="24"/>
+        </w:rPr>
+        <w:t xml:space="preserve"> - A kódból (és névből) ítélve ez az adapter tervezési mintát valósítaná meg, de komment szerint még nincs teljesen kész. A </w:t>
+      </w:r>
+      <w:proofErr w:type="spellStart"/>
+      <w:r>
+        <w:rPr>
+          <w:rFonts w:ascii="Times New Roman" w:hAnsi="Times New Roman" w:cs="Times New Roman"/>
+          <w:sz w:val="24"/>
+          <w:szCs w:val="24"/>
+        </w:rPr>
+        <w:t>class</w:t>
+      </w:r>
+      <w:proofErr w:type="spellEnd"/>
+      <w:r>
+        <w:rPr>
+          <w:rFonts w:ascii="Times New Roman" w:hAnsi="Times New Roman" w:cs="Times New Roman"/>
+          <w:sz w:val="24"/>
+          <w:szCs w:val="24"/>
+        </w:rPr>
+        <w:t xml:space="preserve"> felhasználja mind a </w:t>
+      </w:r>
+      <w:proofErr w:type="spellStart"/>
+      <w:r>
+        <w:rPr>
+          <w:rFonts w:ascii="Times New Roman" w:hAnsi="Times New Roman" w:cs="Times New Roman"/>
+          <w:sz w:val="24"/>
+          <w:szCs w:val="24"/>
+        </w:rPr>
+        <w:t>DBeaverCore</w:t>
+      </w:r>
+      <w:proofErr w:type="spellEnd"/>
+      <w:r>
+        <w:rPr>
+          <w:rFonts w:ascii="Times New Roman" w:hAnsi="Times New Roman" w:cs="Times New Roman"/>
+          <w:sz w:val="24"/>
+          <w:szCs w:val="24"/>
+        </w:rPr>
+        <w:t xml:space="preserve"> és </w:t>
+      </w:r>
+      <w:proofErr w:type="spellStart"/>
+      <w:r>
+        <w:rPr>
+          <w:rFonts w:ascii="Times New Roman" w:hAnsi="Times New Roman" w:cs="Times New Roman"/>
+          <w:sz w:val="24"/>
+          <w:szCs w:val="24"/>
+        </w:rPr>
+        <w:t>DBeaverUI</w:t>
+      </w:r>
+      <w:proofErr w:type="spellEnd"/>
+      <w:r>
+        <w:rPr>
+          <w:rFonts w:ascii="Times New Roman" w:hAnsi="Times New Roman" w:cs="Times New Roman"/>
+          <w:sz w:val="24"/>
+          <w:szCs w:val="24"/>
+        </w:rPr>
+        <w:t xml:space="preserve"> </w:t>
+      </w:r>
+      <w:proofErr w:type="spellStart"/>
+      <w:r>
+        <w:rPr>
+          <w:rFonts w:ascii="Times New Roman" w:hAnsi="Times New Roman" w:cs="Times New Roman"/>
+          <w:sz w:val="24"/>
+          <w:szCs w:val="24"/>
+        </w:rPr>
+        <w:t>class</w:t>
+      </w:r>
+      <w:proofErr w:type="spellEnd"/>
+      <w:r>
+        <w:rPr>
+          <w:rFonts w:ascii="Times New Roman" w:hAnsi="Times New Roman" w:cs="Times New Roman"/>
+          <w:sz w:val="24"/>
+          <w:szCs w:val="24"/>
+        </w:rPr>
+        <w:t>-t.</w:t>
       </w:r>
     </w:p>
     <w:p>
@@ -1291,13 +1995,77 @@
           <w:szCs w:val="24"/>
         </w:rPr>
       </w:pPr>
-      <w:r>
-        <w:rPr>
-          <w:rFonts w:ascii="Times New Roman" w:hAnsi="Times New Roman" w:cs="Times New Roman"/>
-          <w:sz w:val="24"/>
-          <w:szCs w:val="24"/>
-        </w:rPr>
-        <w:t>DBeaverWorkspace - Wrapper osztály az Eclipse workspace számára</w:t>
+      <w:proofErr w:type="spellStart"/>
+      <w:r>
+        <w:rPr>
+          <w:rFonts w:ascii="Times New Roman" w:hAnsi="Times New Roman" w:cs="Times New Roman"/>
+          <w:sz w:val="24"/>
+          <w:szCs w:val="24"/>
+        </w:rPr>
+        <w:t>DBeaverWorkspace</w:t>
+      </w:r>
+      <w:proofErr w:type="spellEnd"/>
+      <w:r>
+        <w:rPr>
+          <w:rFonts w:ascii="Times New Roman" w:hAnsi="Times New Roman" w:cs="Times New Roman"/>
+          <w:sz w:val="24"/>
+          <w:szCs w:val="24"/>
+        </w:rPr>
+        <w:t xml:space="preserve"> - </w:t>
+      </w:r>
+      <w:proofErr w:type="spellStart"/>
+      <w:r>
+        <w:rPr>
+          <w:rFonts w:ascii="Times New Roman" w:hAnsi="Times New Roman" w:cs="Times New Roman"/>
+          <w:sz w:val="24"/>
+          <w:szCs w:val="24"/>
+        </w:rPr>
+        <w:t>Wrapper</w:t>
+      </w:r>
+      <w:proofErr w:type="spellEnd"/>
+      <w:r>
+        <w:rPr>
+          <w:rFonts w:ascii="Times New Roman" w:hAnsi="Times New Roman" w:cs="Times New Roman"/>
+          <w:sz w:val="24"/>
+          <w:szCs w:val="24"/>
+        </w:rPr>
+        <w:t xml:space="preserve"> osztály az </w:t>
+      </w:r>
+      <w:proofErr w:type="spellStart"/>
+      <w:r>
+        <w:rPr>
+          <w:rFonts w:ascii="Times New Roman" w:hAnsi="Times New Roman" w:cs="Times New Roman"/>
+          <w:sz w:val="24"/>
+          <w:szCs w:val="24"/>
+        </w:rPr>
+        <w:t>Eclipse</w:t>
+      </w:r>
+      <w:proofErr w:type="spellEnd"/>
+      <w:r>
+        <w:rPr>
+          <w:rFonts w:ascii="Times New Roman" w:hAnsi="Times New Roman" w:cs="Times New Roman"/>
+          <w:sz w:val="24"/>
+          <w:szCs w:val="24"/>
+        </w:rPr>
+        <w:t xml:space="preserve"> </w:t>
+      </w:r>
+      <w:proofErr w:type="spellStart"/>
+      <w:r>
+        <w:rPr>
+          <w:rFonts w:ascii="Times New Roman" w:hAnsi="Times New Roman" w:cs="Times New Roman"/>
+          <w:sz w:val="24"/>
+          <w:szCs w:val="24"/>
+        </w:rPr>
+        <w:t>workspace</w:t>
+      </w:r>
+      <w:proofErr w:type="spellEnd"/>
+      <w:r>
+        <w:rPr>
+          <w:rFonts w:ascii="Times New Roman" w:hAnsi="Times New Roman" w:cs="Times New Roman"/>
+          <w:sz w:val="24"/>
+          <w:szCs w:val="24"/>
+        </w:rPr>
+        <w:t xml:space="preserve"> számára</w:t>
       </w:r>
     </w:p>
     <w:p>
@@ -1314,13 +2082,133 @@
           <w:szCs w:val="24"/>
         </w:rPr>
       </w:pPr>
-      <w:r>
-        <w:rPr>
-          <w:rFonts w:ascii="Times New Roman" w:hAnsi="Times New Roman" w:cs="Times New Roman"/>
-          <w:sz w:val="24"/>
-          <w:szCs w:val="24"/>
-        </w:rPr>
-        <w:t>DBeaverUI - Ez a package fő UI classja. A DBeaverCore-hoz hasonlóan ez is megvalósítja a Singleton tervezési mintát. Ez az osztály felel (a nevének megfelelően) a felhasználói felületen történő dolgokért (üzenetek,errorok megjelenítése, megerősítések stb).</w:t>
+      <w:proofErr w:type="spellStart"/>
+      <w:r>
+        <w:rPr>
+          <w:rFonts w:ascii="Times New Roman" w:hAnsi="Times New Roman" w:cs="Times New Roman"/>
+          <w:sz w:val="24"/>
+          <w:szCs w:val="24"/>
+        </w:rPr>
+        <w:t>DBeaverUI</w:t>
+      </w:r>
+      <w:proofErr w:type="spellEnd"/>
+      <w:r>
+        <w:rPr>
+          <w:rFonts w:ascii="Times New Roman" w:hAnsi="Times New Roman" w:cs="Times New Roman"/>
+          <w:sz w:val="24"/>
+          <w:szCs w:val="24"/>
+        </w:rPr>
+        <w:t xml:space="preserve"> - Ez a </w:t>
+      </w:r>
+      <w:proofErr w:type="spellStart"/>
+      <w:r>
+        <w:rPr>
+          <w:rFonts w:ascii="Times New Roman" w:hAnsi="Times New Roman" w:cs="Times New Roman"/>
+          <w:sz w:val="24"/>
+          <w:szCs w:val="24"/>
+        </w:rPr>
+        <w:t>package</w:t>
+      </w:r>
+      <w:proofErr w:type="spellEnd"/>
+      <w:r>
+        <w:rPr>
+          <w:rFonts w:ascii="Times New Roman" w:hAnsi="Times New Roman" w:cs="Times New Roman"/>
+          <w:sz w:val="24"/>
+          <w:szCs w:val="24"/>
+        </w:rPr>
+        <w:t xml:space="preserve"> fő UI </w:t>
+      </w:r>
+      <w:proofErr w:type="spellStart"/>
+      <w:r>
+        <w:rPr>
+          <w:rFonts w:ascii="Times New Roman" w:hAnsi="Times New Roman" w:cs="Times New Roman"/>
+          <w:sz w:val="24"/>
+          <w:szCs w:val="24"/>
+        </w:rPr>
+        <w:t>classja</w:t>
+      </w:r>
+      <w:proofErr w:type="spellEnd"/>
+      <w:r>
+        <w:rPr>
+          <w:rFonts w:ascii="Times New Roman" w:hAnsi="Times New Roman" w:cs="Times New Roman"/>
+          <w:sz w:val="24"/>
+          <w:szCs w:val="24"/>
+        </w:rPr>
+        <w:t xml:space="preserve">. A </w:t>
+      </w:r>
+      <w:proofErr w:type="spellStart"/>
+      <w:r>
+        <w:rPr>
+          <w:rFonts w:ascii="Times New Roman" w:hAnsi="Times New Roman" w:cs="Times New Roman"/>
+          <w:sz w:val="24"/>
+          <w:szCs w:val="24"/>
+        </w:rPr>
+        <w:t>DBeaverCore</w:t>
+      </w:r>
+      <w:proofErr w:type="spellEnd"/>
+      <w:r>
+        <w:rPr>
+          <w:rFonts w:ascii="Times New Roman" w:hAnsi="Times New Roman" w:cs="Times New Roman"/>
+          <w:sz w:val="24"/>
+          <w:szCs w:val="24"/>
+        </w:rPr>
+        <w:t xml:space="preserve">-hoz hasonlóan ez is megvalósítja a </w:t>
+      </w:r>
+      <w:proofErr w:type="spellStart"/>
+      <w:r>
+        <w:rPr>
+          <w:rFonts w:ascii="Times New Roman" w:hAnsi="Times New Roman" w:cs="Times New Roman"/>
+          <w:sz w:val="24"/>
+          <w:szCs w:val="24"/>
+        </w:rPr>
+        <w:t>Singleton</w:t>
+      </w:r>
+      <w:proofErr w:type="spellEnd"/>
+      <w:r>
+        <w:rPr>
+          <w:rFonts w:ascii="Times New Roman" w:hAnsi="Times New Roman" w:cs="Times New Roman"/>
+          <w:sz w:val="24"/>
+          <w:szCs w:val="24"/>
+        </w:rPr>
+        <w:t xml:space="preserve"> tervezési mintát. Ez az osztály felel (a nevének megfelelően) a felhasználói felületen történő dolgokért (</w:t>
+      </w:r>
+      <w:proofErr w:type="spellStart"/>
+      <w:proofErr w:type="gramStart"/>
+      <w:r>
+        <w:rPr>
+          <w:rFonts w:ascii="Times New Roman" w:hAnsi="Times New Roman" w:cs="Times New Roman"/>
+          <w:sz w:val="24"/>
+          <w:szCs w:val="24"/>
+        </w:rPr>
+        <w:t>üzenetek,errorok</w:t>
+      </w:r>
+      <w:proofErr w:type="spellEnd"/>
+      <w:proofErr w:type="gramEnd"/>
+      <w:r>
+        <w:rPr>
+          <w:rFonts w:ascii="Times New Roman" w:hAnsi="Times New Roman" w:cs="Times New Roman"/>
+          <w:sz w:val="24"/>
+          <w:szCs w:val="24"/>
+        </w:rPr>
+        <w:t xml:space="preserve"> megjelenítése, megerősítések </w:t>
+      </w:r>
+      <w:proofErr w:type="spellStart"/>
+      <w:r>
+        <w:rPr>
+          <w:rFonts w:ascii="Times New Roman" w:hAnsi="Times New Roman" w:cs="Times New Roman"/>
+          <w:sz w:val="24"/>
+          <w:szCs w:val="24"/>
+        </w:rPr>
+        <w:t>stb</w:t>
+      </w:r>
+      <w:proofErr w:type="spellEnd"/>
+      <w:r>
+        <w:rPr>
+          <w:rFonts w:ascii="Times New Roman" w:hAnsi="Times New Roman" w:cs="Times New Roman"/>
+          <w:sz w:val="24"/>
+          <w:szCs w:val="24"/>
+        </w:rPr>
+        <w:t>).</w:t>
       </w:r>
     </w:p>
     <w:p>
@@ -1337,13 +2225,167 @@
           <w:szCs w:val="24"/>
         </w:rPr>
       </w:pPr>
-      <w:r>
-        <w:rPr>
-          <w:rFonts w:ascii="Times New Roman" w:hAnsi="Times New Roman" w:cs="Times New Roman"/>
-          <w:sz w:val="24"/>
-          <w:szCs w:val="24"/>
-        </w:rPr>
-        <w:t>WorkbenchContextListener - több fajta Listener-t is implementál, így különböző aktivációkért és deaktivációkért, illetve a navigator és sql szerkesztő környezetének aktiválásáért felel. Az osztálynak van egy belső osztálya is, a CommandExecutionListener, melyből csak a postExecuteSuccess metódus van ténylegesen implementálva, mely a kód alapján a megadott azonosítójú feature (DBFeature) használatát/regisztrációját teszi lehetővé.</w:t>
+      <w:proofErr w:type="spellStart"/>
+      <w:r>
+        <w:rPr>
+          <w:rFonts w:ascii="Times New Roman" w:hAnsi="Times New Roman" w:cs="Times New Roman"/>
+          <w:sz w:val="24"/>
+          <w:szCs w:val="24"/>
+        </w:rPr>
+        <w:t>WorkbenchContextListener</w:t>
+      </w:r>
+      <w:proofErr w:type="spellEnd"/>
+      <w:r>
+        <w:rPr>
+          <w:rFonts w:ascii="Times New Roman" w:hAnsi="Times New Roman" w:cs="Times New Roman"/>
+          <w:sz w:val="24"/>
+          <w:szCs w:val="24"/>
+        </w:rPr>
+        <w:t xml:space="preserve"> - több fajta </w:t>
+      </w:r>
+      <w:proofErr w:type="spellStart"/>
+      <w:r>
+        <w:rPr>
+          <w:rFonts w:ascii="Times New Roman" w:hAnsi="Times New Roman" w:cs="Times New Roman"/>
+          <w:sz w:val="24"/>
+          <w:szCs w:val="24"/>
+        </w:rPr>
+        <w:t>Listener</w:t>
+      </w:r>
+      <w:proofErr w:type="spellEnd"/>
+      <w:r>
+        <w:rPr>
+          <w:rFonts w:ascii="Times New Roman" w:hAnsi="Times New Roman" w:cs="Times New Roman"/>
+          <w:sz w:val="24"/>
+          <w:szCs w:val="24"/>
+        </w:rPr>
+        <w:t xml:space="preserve">-t is implementál, így különböző aktivációkért és </w:t>
+      </w:r>
+      <w:proofErr w:type="spellStart"/>
+      <w:r>
+        <w:rPr>
+          <w:rFonts w:ascii="Times New Roman" w:hAnsi="Times New Roman" w:cs="Times New Roman"/>
+          <w:sz w:val="24"/>
+          <w:szCs w:val="24"/>
+        </w:rPr>
+        <w:t>deaktivációkért</w:t>
+      </w:r>
+      <w:proofErr w:type="spellEnd"/>
+      <w:r>
+        <w:rPr>
+          <w:rFonts w:ascii="Times New Roman" w:hAnsi="Times New Roman" w:cs="Times New Roman"/>
+          <w:sz w:val="24"/>
+          <w:szCs w:val="24"/>
+        </w:rPr>
+        <w:t xml:space="preserve">, illetve a </w:t>
+      </w:r>
+      <w:proofErr w:type="spellStart"/>
+      <w:r>
+        <w:rPr>
+          <w:rFonts w:ascii="Times New Roman" w:hAnsi="Times New Roman" w:cs="Times New Roman"/>
+          <w:sz w:val="24"/>
+          <w:szCs w:val="24"/>
+        </w:rPr>
+        <w:t>navigator</w:t>
+      </w:r>
+      <w:proofErr w:type="spellEnd"/>
+      <w:r>
+        <w:rPr>
+          <w:rFonts w:ascii="Times New Roman" w:hAnsi="Times New Roman" w:cs="Times New Roman"/>
+          <w:sz w:val="24"/>
+          <w:szCs w:val="24"/>
+        </w:rPr>
+        <w:t xml:space="preserve"> és </w:t>
+      </w:r>
+      <w:proofErr w:type="spellStart"/>
+      <w:r>
+        <w:rPr>
+          <w:rFonts w:ascii="Times New Roman" w:hAnsi="Times New Roman" w:cs="Times New Roman"/>
+          <w:sz w:val="24"/>
+          <w:szCs w:val="24"/>
+        </w:rPr>
+        <w:t>sql</w:t>
+      </w:r>
+      <w:proofErr w:type="spellEnd"/>
+      <w:r>
+        <w:rPr>
+          <w:rFonts w:ascii="Times New Roman" w:hAnsi="Times New Roman" w:cs="Times New Roman"/>
+          <w:sz w:val="24"/>
+          <w:szCs w:val="24"/>
+        </w:rPr>
+        <w:t xml:space="preserve"> szerkesztő környezetének aktiválásáért felel. Az osztálynak van egy belső osztálya is, a </w:t>
+      </w:r>
+      <w:proofErr w:type="spellStart"/>
+      <w:r>
+        <w:rPr>
+          <w:rFonts w:ascii="Times New Roman" w:hAnsi="Times New Roman" w:cs="Times New Roman"/>
+          <w:sz w:val="24"/>
+          <w:szCs w:val="24"/>
+        </w:rPr>
+        <w:t>CommandExecutionListener</w:t>
+      </w:r>
+      <w:proofErr w:type="spellEnd"/>
+      <w:r>
+        <w:rPr>
+          <w:rFonts w:ascii="Times New Roman" w:hAnsi="Times New Roman" w:cs="Times New Roman"/>
+          <w:sz w:val="24"/>
+          <w:szCs w:val="24"/>
+        </w:rPr>
+        <w:t xml:space="preserve">, melyből csak a </w:t>
+      </w:r>
+      <w:proofErr w:type="spellStart"/>
+      <w:r>
+        <w:rPr>
+          <w:rFonts w:ascii="Times New Roman" w:hAnsi="Times New Roman" w:cs="Times New Roman"/>
+          <w:sz w:val="24"/>
+          <w:szCs w:val="24"/>
+        </w:rPr>
+        <w:t>postExecuteSuccess</w:t>
+      </w:r>
+      <w:proofErr w:type="spellEnd"/>
+      <w:r>
+        <w:rPr>
+          <w:rFonts w:ascii="Times New Roman" w:hAnsi="Times New Roman" w:cs="Times New Roman"/>
+          <w:sz w:val="24"/>
+          <w:szCs w:val="24"/>
+        </w:rPr>
+        <w:t xml:space="preserve"> metódus van ténylegesen implementálva, mely a kód alapján a megadott azonosítójú </w:t>
+      </w:r>
+      <w:proofErr w:type="spellStart"/>
+      <w:r>
+        <w:rPr>
+          <w:rFonts w:ascii="Times New Roman" w:hAnsi="Times New Roman" w:cs="Times New Roman"/>
+          <w:sz w:val="24"/>
+          <w:szCs w:val="24"/>
+        </w:rPr>
+        <w:t>feature</w:t>
+      </w:r>
+      <w:proofErr w:type="spellEnd"/>
+      <w:r>
+        <w:rPr>
+          <w:rFonts w:ascii="Times New Roman" w:hAnsi="Times New Roman" w:cs="Times New Roman"/>
+          <w:sz w:val="24"/>
+          <w:szCs w:val="24"/>
+        </w:rPr>
+        <w:t xml:space="preserve"> (</w:t>
+      </w:r>
+      <w:proofErr w:type="spellStart"/>
+      <w:r>
+        <w:rPr>
+          <w:rFonts w:ascii="Times New Roman" w:hAnsi="Times New Roman" w:cs="Times New Roman"/>
+          <w:sz w:val="24"/>
+          <w:szCs w:val="24"/>
+        </w:rPr>
+        <w:t>DBFeature</w:t>
+      </w:r>
+      <w:proofErr w:type="spellEnd"/>
+      <w:r>
+        <w:rPr>
+          <w:rFonts w:ascii="Times New Roman" w:hAnsi="Times New Roman" w:cs="Times New Roman"/>
+          <w:sz w:val="24"/>
+          <w:szCs w:val="24"/>
+        </w:rPr>
+        <w:t>) használatát/regisztrációját teszi lehetővé.</w:t>
       </w:r>
     </w:p>
     <w:p>
@@ -1366,7 +2408,43 @@
           <w:sz w:val="24"/>
           <w:szCs w:val="24"/>
         </w:rPr>
-        <w:t>Ezenkívül a package tartalmaz még egy CoreResources.properties fájlt is, ami a lokalizációért felel.</w:t>
+        <w:t xml:space="preserve">Ezenkívül a </w:t>
+      </w:r>
+      <w:proofErr w:type="spellStart"/>
+      <w:r>
+        <w:rPr>
+          <w:rFonts w:ascii="Times New Roman" w:hAnsi="Times New Roman" w:cs="Times New Roman"/>
+          <w:sz w:val="24"/>
+          <w:szCs w:val="24"/>
+        </w:rPr>
+        <w:t>package</w:t>
+      </w:r>
+      <w:proofErr w:type="spellEnd"/>
+      <w:r>
+        <w:rPr>
+          <w:rFonts w:ascii="Times New Roman" w:hAnsi="Times New Roman" w:cs="Times New Roman"/>
+          <w:sz w:val="24"/>
+          <w:szCs w:val="24"/>
+        </w:rPr>
+        <w:t xml:space="preserve"> tartalmaz még egy </w:t>
+      </w:r>
+      <w:proofErr w:type="spellStart"/>
+      <w:r>
+        <w:rPr>
+          <w:rFonts w:ascii="Times New Roman" w:hAnsi="Times New Roman" w:cs="Times New Roman"/>
+          <w:sz w:val="24"/>
+          <w:szCs w:val="24"/>
+        </w:rPr>
+        <w:t>CoreResources.properties</w:t>
+      </w:r>
+      <w:proofErr w:type="spellEnd"/>
+      <w:r>
+        <w:rPr>
+          <w:rFonts w:ascii="Times New Roman" w:hAnsi="Times New Roman" w:cs="Times New Roman"/>
+          <w:sz w:val="24"/>
+          <w:szCs w:val="24"/>
+        </w:rPr>
+        <w:t xml:space="preserve"> fájlt is, ami a lokalizációért felel.</w:t>
       </w:r>
     </w:p>
     <w:p>
@@ -1477,6 +2555,7 @@
           <w:szCs w:val="40"/>
         </w:rPr>
       </w:pPr>
+      <w:proofErr w:type="spellStart"/>
       <w:r>
         <w:rPr>
           <w:rFonts w:ascii="Times New Roman" w:hAnsi="Times New Roman" w:cs="Times New Roman"/>
@@ -1485,13 +2564,14 @@
         </w:rPr>
         <w:t>Package</w:t>
       </w:r>
+      <w:proofErr w:type="spellEnd"/>
       <w:r>
         <w:rPr>
           <w:rFonts w:ascii="Times New Roman" w:hAnsi="Times New Roman" w:cs="Times New Roman"/>
           <w:sz w:val="40"/>
           <w:szCs w:val="40"/>
         </w:rPr>
-        <w:t xml:space="preserve"> diagram:</w:t>
+        <w:t xml:space="preserve"> diagram</w:t>
       </w:r>
       <w:r>
         <w:rPr>
@@ -1534,7 +2614,43 @@
           <w:sz w:val="24"/>
           <w:szCs w:val="24"/>
         </w:rPr>
-        <w:t>Forráskód szerkezete(fő packagek):</w:t>
+        <w:t xml:space="preserve">Forráskód </w:t>
+      </w:r>
+      <w:proofErr w:type="gramStart"/>
+      <w:r>
+        <w:rPr>
+          <w:rFonts w:ascii="Times New Roman" w:hAnsi="Times New Roman" w:cs="Times New Roman"/>
+          <w:sz w:val="24"/>
+          <w:szCs w:val="24"/>
+        </w:rPr>
+        <w:t>szerkezete(</w:t>
+      </w:r>
+      <w:proofErr w:type="gramEnd"/>
+      <w:r>
+        <w:rPr>
+          <w:rFonts w:ascii="Times New Roman" w:hAnsi="Times New Roman" w:cs="Times New Roman"/>
+          <w:sz w:val="24"/>
+          <w:szCs w:val="24"/>
+        </w:rPr>
+        <w:t xml:space="preserve">fő </w:t>
+      </w:r>
+      <w:proofErr w:type="spellStart"/>
+      <w:r>
+        <w:rPr>
+          <w:rFonts w:ascii="Times New Roman" w:hAnsi="Times New Roman" w:cs="Times New Roman"/>
+          <w:sz w:val="24"/>
+          <w:szCs w:val="24"/>
+        </w:rPr>
+        <w:t>packagek</w:t>
+      </w:r>
+      <w:proofErr w:type="spellEnd"/>
+      <w:r>
+        <w:rPr>
+          <w:rFonts w:ascii="Times New Roman" w:hAnsi="Times New Roman" w:cs="Times New Roman"/>
+          <w:sz w:val="24"/>
+          <w:szCs w:val="24"/>
+        </w:rPr>
+        <w:t>):</w:t>
       </w:r>
     </w:p>
     <w:p>
@@ -1550,13 +2666,23 @@
           <w:szCs w:val="24"/>
         </w:rPr>
       </w:pPr>
-      <w:r>
-        <w:rPr>
-          <w:rFonts w:ascii="Times New Roman" w:hAnsi="Times New Roman" w:cs="Times New Roman"/>
-          <w:sz w:val="24"/>
-          <w:szCs w:val="24"/>
-        </w:rPr>
-        <w:t>docs – Többnyire elavult dokumentációt tartalmaz.</w:t>
+      <w:proofErr w:type="spellStart"/>
+      <w:r>
+        <w:rPr>
+          <w:rFonts w:ascii="Times New Roman" w:hAnsi="Times New Roman" w:cs="Times New Roman"/>
+          <w:sz w:val="24"/>
+          <w:szCs w:val="24"/>
+        </w:rPr>
+        <w:t>docs</w:t>
+      </w:r>
+      <w:proofErr w:type="spellEnd"/>
+      <w:r>
+        <w:rPr>
+          <w:rFonts w:ascii="Times New Roman" w:hAnsi="Times New Roman" w:cs="Times New Roman"/>
+          <w:sz w:val="24"/>
+          <w:szCs w:val="24"/>
+        </w:rPr>
+        <w:t xml:space="preserve"> – Többnyire elavult dokumentációt tartalmaz.</w:t>
       </w:r>
     </w:p>
     <w:p>
@@ -1572,13 +2698,59 @@
           <w:szCs w:val="24"/>
         </w:rPr>
       </w:pPr>
-      <w:r>
-        <w:rPr>
-          <w:rFonts w:ascii="Times New Roman" w:hAnsi="Times New Roman" w:cs="Times New Roman"/>
-          <w:sz w:val="24"/>
-          <w:szCs w:val="24"/>
-        </w:rPr>
-        <w:t>features – Funkciók(feature) leírása. Nem tartalmaz forráskódot. A termékben található pluginok és függőségek strukturálására.</w:t>
+      <w:proofErr w:type="spellStart"/>
+      <w:r>
+        <w:rPr>
+          <w:rFonts w:ascii="Times New Roman" w:hAnsi="Times New Roman" w:cs="Times New Roman"/>
+          <w:sz w:val="24"/>
+          <w:szCs w:val="24"/>
+        </w:rPr>
+        <w:t>features</w:t>
+      </w:r>
+      <w:proofErr w:type="spellEnd"/>
+      <w:r>
+        <w:rPr>
+          <w:rFonts w:ascii="Times New Roman" w:hAnsi="Times New Roman" w:cs="Times New Roman"/>
+          <w:sz w:val="24"/>
+          <w:szCs w:val="24"/>
+        </w:rPr>
+        <w:t xml:space="preserve"> – Funkciók(</w:t>
+      </w:r>
+      <w:proofErr w:type="spellStart"/>
+      <w:r>
+        <w:rPr>
+          <w:rFonts w:ascii="Times New Roman" w:hAnsi="Times New Roman" w:cs="Times New Roman"/>
+          <w:sz w:val="24"/>
+          <w:szCs w:val="24"/>
+        </w:rPr>
+        <w:t>feature</w:t>
+      </w:r>
+      <w:proofErr w:type="spellEnd"/>
+      <w:r>
+        <w:rPr>
+          <w:rFonts w:ascii="Times New Roman" w:hAnsi="Times New Roman" w:cs="Times New Roman"/>
+          <w:sz w:val="24"/>
+          <w:szCs w:val="24"/>
+        </w:rPr>
+        <w:t xml:space="preserve">) leírása. Nem tartalmaz forráskódot. A termékben található </w:t>
+      </w:r>
+      <w:proofErr w:type="spellStart"/>
+      <w:r>
+        <w:rPr>
+          <w:rFonts w:ascii="Times New Roman" w:hAnsi="Times New Roman" w:cs="Times New Roman"/>
+          <w:sz w:val="24"/>
+          <w:szCs w:val="24"/>
+        </w:rPr>
+        <w:t>pluginok</w:t>
+      </w:r>
+      <w:proofErr w:type="spellEnd"/>
+      <w:r>
+        <w:rPr>
+          <w:rFonts w:ascii="Times New Roman" w:hAnsi="Times New Roman" w:cs="Times New Roman"/>
+          <w:sz w:val="24"/>
+          <w:szCs w:val="24"/>
+        </w:rPr>
+        <w:t xml:space="preserve"> és függőségek strukturálására.</w:t>
       </w:r>
     </w:p>
     <w:p>
@@ -1594,13 +2766,41 @@
           <w:szCs w:val="24"/>
         </w:rPr>
       </w:pPr>
-      <w:r>
-        <w:rPr>
-          <w:rFonts w:ascii="Times New Roman" w:hAnsi="Times New Roman" w:cs="Times New Roman"/>
-          <w:sz w:val="24"/>
-          <w:szCs w:val="24"/>
-        </w:rPr>
-        <w:t>bundles – Nagyon alap pluginokat tartalmaz.</w:t>
+      <w:proofErr w:type="spellStart"/>
+      <w:r>
+        <w:rPr>
+          <w:rFonts w:ascii="Times New Roman" w:hAnsi="Times New Roman" w:cs="Times New Roman"/>
+          <w:sz w:val="24"/>
+          <w:szCs w:val="24"/>
+        </w:rPr>
+        <w:t>bundles</w:t>
+      </w:r>
+      <w:proofErr w:type="spellEnd"/>
+      <w:r>
+        <w:rPr>
+          <w:rFonts w:ascii="Times New Roman" w:hAnsi="Times New Roman" w:cs="Times New Roman"/>
+          <w:sz w:val="24"/>
+          <w:szCs w:val="24"/>
+        </w:rPr>
+        <w:t xml:space="preserve"> – Nagyon alap </w:t>
+      </w:r>
+      <w:proofErr w:type="spellStart"/>
+      <w:r>
+        <w:rPr>
+          <w:rFonts w:ascii="Times New Roman" w:hAnsi="Times New Roman" w:cs="Times New Roman"/>
+          <w:sz w:val="24"/>
+          <w:szCs w:val="24"/>
+        </w:rPr>
+        <w:t>pluginokat</w:t>
+      </w:r>
+      <w:proofErr w:type="spellEnd"/>
+      <w:r>
+        <w:rPr>
+          <w:rFonts w:ascii="Times New Roman" w:hAnsi="Times New Roman" w:cs="Times New Roman"/>
+          <w:sz w:val="24"/>
+          <w:szCs w:val="24"/>
+        </w:rPr>
+        <w:t xml:space="preserve"> tartalmaz.</w:t>
       </w:r>
     </w:p>
     <w:p>
@@ -1616,13 +2816,41 @@
           <w:szCs w:val="24"/>
         </w:rPr>
       </w:pPr>
-      <w:r>
-        <w:rPr>
-          <w:rFonts w:ascii="Times New Roman" w:hAnsi="Times New Roman" w:cs="Times New Roman"/>
-          <w:sz w:val="24"/>
-          <w:szCs w:val="24"/>
-        </w:rPr>
-        <w:t>plugins – Fő forráskód itt helyzekedik el:</w:t>
+      <w:proofErr w:type="spellStart"/>
+      <w:r>
+        <w:rPr>
+          <w:rFonts w:ascii="Times New Roman" w:hAnsi="Times New Roman" w:cs="Times New Roman"/>
+          <w:sz w:val="24"/>
+          <w:szCs w:val="24"/>
+        </w:rPr>
+        <w:t>plugins</w:t>
+      </w:r>
+      <w:proofErr w:type="spellEnd"/>
+      <w:r>
+        <w:rPr>
+          <w:rFonts w:ascii="Times New Roman" w:hAnsi="Times New Roman" w:cs="Times New Roman"/>
+          <w:sz w:val="24"/>
+          <w:szCs w:val="24"/>
+        </w:rPr>
+        <w:t xml:space="preserve"> – Fő forráskód itt </w:t>
+      </w:r>
+      <w:proofErr w:type="spellStart"/>
+      <w:r>
+        <w:rPr>
+          <w:rFonts w:ascii="Times New Roman" w:hAnsi="Times New Roman" w:cs="Times New Roman"/>
+          <w:sz w:val="24"/>
+          <w:szCs w:val="24"/>
+        </w:rPr>
+        <w:t>helyzekedik</w:t>
+      </w:r>
+      <w:proofErr w:type="spellEnd"/>
+      <w:r>
+        <w:rPr>
+          <w:rFonts w:ascii="Times New Roman" w:hAnsi="Times New Roman" w:cs="Times New Roman"/>
+          <w:sz w:val="24"/>
+          <w:szCs w:val="24"/>
+        </w:rPr>
+        <w:t xml:space="preserve"> el:</w:t>
       </w:r>
     </w:p>
     <w:p>
@@ -1638,13 +2866,105 @@
           <w:szCs w:val="24"/>
         </w:rPr>
       </w:pPr>
-      <w:r>
-        <w:rPr>
-          <w:rFonts w:ascii="Times New Roman" w:hAnsi="Times New Roman" w:cs="Times New Roman"/>
-          <w:sz w:val="24"/>
-          <w:szCs w:val="24"/>
-        </w:rPr>
-        <w:t>org.jkiss.dbeaver.model – Model API és base osztályok. Nem tartalmaz felhasználói felület(UI) függőségeket csak tiszta adat model.</w:t>
+      <w:proofErr w:type="spellStart"/>
+      <w:proofErr w:type="gramStart"/>
+      <w:r>
+        <w:rPr>
+          <w:rFonts w:ascii="Times New Roman" w:hAnsi="Times New Roman" w:cs="Times New Roman"/>
+          <w:sz w:val="24"/>
+          <w:szCs w:val="24"/>
+        </w:rPr>
+        <w:t>org.jkiss</w:t>
+      </w:r>
+      <w:proofErr w:type="gramEnd"/>
+      <w:r>
+        <w:rPr>
+          <w:rFonts w:ascii="Times New Roman" w:hAnsi="Times New Roman" w:cs="Times New Roman"/>
+          <w:sz w:val="24"/>
+          <w:szCs w:val="24"/>
+        </w:rPr>
+        <w:t>.dbeaver.model</w:t>
+      </w:r>
+      <w:proofErr w:type="spellEnd"/>
+      <w:r>
+        <w:rPr>
+          <w:rFonts w:ascii="Times New Roman" w:hAnsi="Times New Roman" w:cs="Times New Roman"/>
+          <w:sz w:val="24"/>
+          <w:szCs w:val="24"/>
+        </w:rPr>
+        <w:t xml:space="preserve"> – </w:t>
+      </w:r>
+      <w:proofErr w:type="spellStart"/>
+      <w:r>
+        <w:rPr>
+          <w:rFonts w:ascii="Times New Roman" w:hAnsi="Times New Roman" w:cs="Times New Roman"/>
+          <w:sz w:val="24"/>
+          <w:szCs w:val="24"/>
+        </w:rPr>
+        <w:t>Model</w:t>
+      </w:r>
+      <w:proofErr w:type="spellEnd"/>
+      <w:r>
+        <w:rPr>
+          <w:rFonts w:ascii="Times New Roman" w:hAnsi="Times New Roman" w:cs="Times New Roman"/>
+          <w:sz w:val="24"/>
+          <w:szCs w:val="24"/>
+        </w:rPr>
+        <w:t xml:space="preserve"> API és </w:t>
+      </w:r>
+      <w:proofErr w:type="spellStart"/>
+      <w:r>
+        <w:rPr>
+          <w:rFonts w:ascii="Times New Roman" w:hAnsi="Times New Roman" w:cs="Times New Roman"/>
+          <w:sz w:val="24"/>
+          <w:szCs w:val="24"/>
+        </w:rPr>
+        <w:t>base</w:t>
+      </w:r>
+      <w:proofErr w:type="spellEnd"/>
+      <w:r>
+        <w:rPr>
+          <w:rFonts w:ascii="Times New Roman" w:hAnsi="Times New Roman" w:cs="Times New Roman"/>
+          <w:sz w:val="24"/>
+          <w:szCs w:val="24"/>
+        </w:rPr>
+        <w:t xml:space="preserve"> osztályok. Nem tartalmaz felhasználói </w:t>
+      </w:r>
+      <w:proofErr w:type="gramStart"/>
+      <w:r>
+        <w:rPr>
+          <w:rFonts w:ascii="Times New Roman" w:hAnsi="Times New Roman" w:cs="Times New Roman"/>
+          <w:sz w:val="24"/>
+          <w:szCs w:val="24"/>
+        </w:rPr>
+        <w:t>felület(</w:t>
+      </w:r>
+      <w:proofErr w:type="gramEnd"/>
+      <w:r>
+        <w:rPr>
+          <w:rFonts w:ascii="Times New Roman" w:hAnsi="Times New Roman" w:cs="Times New Roman"/>
+          <w:sz w:val="24"/>
+          <w:szCs w:val="24"/>
+        </w:rPr>
+        <w:t xml:space="preserve">UI) függőségeket csak tiszta adat </w:t>
+      </w:r>
+      <w:proofErr w:type="spellStart"/>
+      <w:r>
+        <w:rPr>
+          <w:rFonts w:ascii="Times New Roman" w:hAnsi="Times New Roman" w:cs="Times New Roman"/>
+          <w:sz w:val="24"/>
+          <w:szCs w:val="24"/>
+        </w:rPr>
+        <w:t>model</w:t>
+      </w:r>
+      <w:proofErr w:type="spellEnd"/>
+      <w:r>
+        <w:rPr>
+          <w:rFonts w:ascii="Times New Roman" w:hAnsi="Times New Roman" w:cs="Times New Roman"/>
+          <w:sz w:val="24"/>
+          <w:szCs w:val="24"/>
+        </w:rPr>
+        <w:t>.</w:t>
       </w:r>
     </w:p>
     <w:p>
@@ -1660,13 +2980,87 @@
           <w:szCs w:val="24"/>
         </w:rPr>
       </w:pPr>
-      <w:r>
-        <w:rPr>
-          <w:rFonts w:ascii="Times New Roman" w:hAnsi="Times New Roman" w:cs="Times New Roman"/>
-          <w:sz w:val="24"/>
-          <w:szCs w:val="24"/>
-        </w:rPr>
-        <w:t>org.jkiss.dbeaver.core – Fő DBeaver modul. A legtöbb alapvető felhasználó felületi osztályt(UI) ez a package tartalmazza.</w:t>
+      <w:proofErr w:type="spellStart"/>
+      <w:proofErr w:type="gramStart"/>
+      <w:r>
+        <w:rPr>
+          <w:rFonts w:ascii="Times New Roman" w:hAnsi="Times New Roman" w:cs="Times New Roman"/>
+          <w:sz w:val="24"/>
+          <w:szCs w:val="24"/>
+        </w:rPr>
+        <w:t>org.jkiss</w:t>
+      </w:r>
+      <w:proofErr w:type="gramEnd"/>
+      <w:r>
+        <w:rPr>
+          <w:rFonts w:ascii="Times New Roman" w:hAnsi="Times New Roman" w:cs="Times New Roman"/>
+          <w:sz w:val="24"/>
+          <w:szCs w:val="24"/>
+        </w:rPr>
+        <w:t>.dbeaver.core</w:t>
+      </w:r>
+      <w:proofErr w:type="spellEnd"/>
+      <w:r>
+        <w:rPr>
+          <w:rFonts w:ascii="Times New Roman" w:hAnsi="Times New Roman" w:cs="Times New Roman"/>
+          <w:sz w:val="24"/>
+          <w:szCs w:val="24"/>
+        </w:rPr>
+        <w:t xml:space="preserve"> – Fő </w:t>
+      </w:r>
+      <w:proofErr w:type="spellStart"/>
+      <w:r>
+        <w:rPr>
+          <w:rFonts w:ascii="Times New Roman" w:hAnsi="Times New Roman" w:cs="Times New Roman"/>
+          <w:sz w:val="24"/>
+          <w:szCs w:val="24"/>
+        </w:rPr>
+        <w:t>DBeaver</w:t>
+      </w:r>
+      <w:proofErr w:type="spellEnd"/>
+      <w:r>
+        <w:rPr>
+          <w:rFonts w:ascii="Times New Roman" w:hAnsi="Times New Roman" w:cs="Times New Roman"/>
+          <w:sz w:val="24"/>
+          <w:szCs w:val="24"/>
+        </w:rPr>
+        <w:t xml:space="preserve"> modul. A legtöbb alapvető felhasználó felületi </w:t>
+      </w:r>
+      <w:proofErr w:type="gramStart"/>
+      <w:r>
+        <w:rPr>
+          <w:rFonts w:ascii="Times New Roman" w:hAnsi="Times New Roman" w:cs="Times New Roman"/>
+          <w:sz w:val="24"/>
+          <w:szCs w:val="24"/>
+        </w:rPr>
+        <w:t>osztályt(</w:t>
+      </w:r>
+      <w:proofErr w:type="gramEnd"/>
+      <w:r>
+        <w:rPr>
+          <w:rFonts w:ascii="Times New Roman" w:hAnsi="Times New Roman" w:cs="Times New Roman"/>
+          <w:sz w:val="24"/>
+          <w:szCs w:val="24"/>
+        </w:rPr>
+        <w:t xml:space="preserve">UI) ez a </w:t>
+      </w:r>
+      <w:proofErr w:type="spellStart"/>
+      <w:r>
+        <w:rPr>
+          <w:rFonts w:ascii="Times New Roman" w:hAnsi="Times New Roman" w:cs="Times New Roman"/>
+          <w:sz w:val="24"/>
+          <w:szCs w:val="24"/>
+        </w:rPr>
+        <w:t>package</w:t>
+      </w:r>
+      <w:proofErr w:type="spellEnd"/>
+      <w:r>
+        <w:rPr>
+          <w:rFonts w:ascii="Times New Roman" w:hAnsi="Times New Roman" w:cs="Times New Roman"/>
+          <w:sz w:val="24"/>
+          <w:szCs w:val="24"/>
+        </w:rPr>
+        <w:t xml:space="preserve"> tartalmazza.</w:t>
       </w:r>
     </w:p>
     <w:p>
@@ -1682,13 +3076,69 @@
           <w:szCs w:val="24"/>
         </w:rPr>
       </w:pPr>
-      <w:r>
-        <w:rPr>
-          <w:rFonts w:ascii="Times New Roman" w:hAnsi="Times New Roman" w:cs="Times New Roman"/>
-          <w:sz w:val="24"/>
-          <w:szCs w:val="24"/>
-        </w:rPr>
-        <w:t>org.jkiss.dbeaver.core.application – Relatíve kicsi modul, mely konfigurálja az alappevtő DBeaver applikációt.</w:t>
+      <w:proofErr w:type="spellStart"/>
+      <w:proofErr w:type="gramStart"/>
+      <w:r>
+        <w:rPr>
+          <w:rFonts w:ascii="Times New Roman" w:hAnsi="Times New Roman" w:cs="Times New Roman"/>
+          <w:sz w:val="24"/>
+          <w:szCs w:val="24"/>
+        </w:rPr>
+        <w:t>org.jkiss</w:t>
+      </w:r>
+      <w:proofErr w:type="gramEnd"/>
+      <w:r>
+        <w:rPr>
+          <w:rFonts w:ascii="Times New Roman" w:hAnsi="Times New Roman" w:cs="Times New Roman"/>
+          <w:sz w:val="24"/>
+          <w:szCs w:val="24"/>
+        </w:rPr>
+        <w:t>.dbeaver.core.application</w:t>
+      </w:r>
+      <w:proofErr w:type="spellEnd"/>
+      <w:r>
+        <w:rPr>
+          <w:rFonts w:ascii="Times New Roman" w:hAnsi="Times New Roman" w:cs="Times New Roman"/>
+          <w:sz w:val="24"/>
+          <w:szCs w:val="24"/>
+        </w:rPr>
+        <w:t xml:space="preserve"> – Relatíve kicsi modul, mely konfigurálja az </w:t>
+      </w:r>
+      <w:proofErr w:type="spellStart"/>
+      <w:r>
+        <w:rPr>
+          <w:rFonts w:ascii="Times New Roman" w:hAnsi="Times New Roman" w:cs="Times New Roman"/>
+          <w:sz w:val="24"/>
+          <w:szCs w:val="24"/>
+        </w:rPr>
+        <w:t>alappevtő</w:t>
+      </w:r>
+      <w:proofErr w:type="spellEnd"/>
+      <w:r>
+        <w:rPr>
+          <w:rFonts w:ascii="Times New Roman" w:hAnsi="Times New Roman" w:cs="Times New Roman"/>
+          <w:sz w:val="24"/>
+          <w:szCs w:val="24"/>
+        </w:rPr>
+        <w:t xml:space="preserve"> </w:t>
+      </w:r>
+      <w:proofErr w:type="spellStart"/>
+      <w:r>
+        <w:rPr>
+          <w:rFonts w:ascii="Times New Roman" w:hAnsi="Times New Roman" w:cs="Times New Roman"/>
+          <w:sz w:val="24"/>
+          <w:szCs w:val="24"/>
+        </w:rPr>
+        <w:t>DBeaver</w:t>
+      </w:r>
+      <w:proofErr w:type="spellEnd"/>
+      <w:r>
+        <w:rPr>
+          <w:rFonts w:ascii="Times New Roman" w:hAnsi="Times New Roman" w:cs="Times New Roman"/>
+          <w:sz w:val="24"/>
+          <w:szCs w:val="24"/>
+        </w:rPr>
+        <w:t xml:space="preserve"> applikációt.</w:t>
       </w:r>
     </w:p>
     <w:p>
@@ -1704,13 +3154,123 @@
           <w:szCs w:val="24"/>
         </w:rPr>
       </w:pPr>
-      <w:r>
-        <w:rPr>
-          <w:rFonts w:ascii="Times New Roman" w:hAnsi="Times New Roman" w:cs="Times New Roman"/>
-          <w:sz w:val="24"/>
-          <w:szCs w:val="24"/>
-        </w:rPr>
-        <w:t>org.jkiss.dbeaver.core.eclipse - Fő Eclipse plugin. Néhány extrea menüt/nézetet ad a standard Eclipse IDE-hez.</w:t>
+      <w:proofErr w:type="spellStart"/>
+      <w:proofErr w:type="gramStart"/>
+      <w:r>
+        <w:rPr>
+          <w:rFonts w:ascii="Times New Roman" w:hAnsi="Times New Roman" w:cs="Times New Roman"/>
+          <w:sz w:val="24"/>
+          <w:szCs w:val="24"/>
+        </w:rPr>
+        <w:t>org.jkiss</w:t>
+      </w:r>
+      <w:proofErr w:type="gramEnd"/>
+      <w:r>
+        <w:rPr>
+          <w:rFonts w:ascii="Times New Roman" w:hAnsi="Times New Roman" w:cs="Times New Roman"/>
+          <w:sz w:val="24"/>
+          <w:szCs w:val="24"/>
+        </w:rPr>
+        <w:t>.dbeaver.core.eclipse</w:t>
+      </w:r>
+      <w:proofErr w:type="spellEnd"/>
+      <w:r>
+        <w:rPr>
+          <w:rFonts w:ascii="Times New Roman" w:hAnsi="Times New Roman" w:cs="Times New Roman"/>
+          <w:sz w:val="24"/>
+          <w:szCs w:val="24"/>
+        </w:rPr>
+        <w:t xml:space="preserve"> - Fő </w:t>
+      </w:r>
+      <w:proofErr w:type="spellStart"/>
+      <w:r>
+        <w:rPr>
+          <w:rFonts w:ascii="Times New Roman" w:hAnsi="Times New Roman" w:cs="Times New Roman"/>
+          <w:sz w:val="24"/>
+          <w:szCs w:val="24"/>
+        </w:rPr>
+        <w:t>Eclipse</w:t>
+      </w:r>
+      <w:proofErr w:type="spellEnd"/>
+      <w:r>
+        <w:rPr>
+          <w:rFonts w:ascii="Times New Roman" w:hAnsi="Times New Roman" w:cs="Times New Roman"/>
+          <w:sz w:val="24"/>
+          <w:szCs w:val="24"/>
+        </w:rPr>
+        <w:t xml:space="preserve"> </w:t>
+      </w:r>
+      <w:proofErr w:type="spellStart"/>
+      <w:r>
+        <w:rPr>
+          <w:rFonts w:ascii="Times New Roman" w:hAnsi="Times New Roman" w:cs="Times New Roman"/>
+          <w:sz w:val="24"/>
+          <w:szCs w:val="24"/>
+        </w:rPr>
+        <w:t>plugin</w:t>
+      </w:r>
+      <w:proofErr w:type="spellEnd"/>
+      <w:r>
+        <w:rPr>
+          <w:rFonts w:ascii="Times New Roman" w:hAnsi="Times New Roman" w:cs="Times New Roman"/>
+          <w:sz w:val="24"/>
+          <w:szCs w:val="24"/>
+        </w:rPr>
+        <w:t xml:space="preserve">. Néhány </w:t>
+      </w:r>
+      <w:proofErr w:type="spellStart"/>
+      <w:r>
+        <w:rPr>
+          <w:rFonts w:ascii="Times New Roman" w:hAnsi="Times New Roman" w:cs="Times New Roman"/>
+          <w:sz w:val="24"/>
+          <w:szCs w:val="24"/>
+        </w:rPr>
+        <w:t>extrea</w:t>
+      </w:r>
+      <w:proofErr w:type="spellEnd"/>
+      <w:r>
+        <w:rPr>
+          <w:rFonts w:ascii="Times New Roman" w:hAnsi="Times New Roman" w:cs="Times New Roman"/>
+          <w:sz w:val="24"/>
+          <w:szCs w:val="24"/>
+        </w:rPr>
+        <w:t xml:space="preserve"> menüt/nézetet ad a standard </w:t>
+      </w:r>
+      <w:proofErr w:type="spellStart"/>
+      <w:r>
+        <w:rPr>
+          <w:rFonts w:ascii="Times New Roman" w:hAnsi="Times New Roman" w:cs="Times New Roman"/>
+          <w:sz w:val="24"/>
+          <w:szCs w:val="24"/>
+        </w:rPr>
+        <w:t>Eclipse</w:t>
+      </w:r>
+      <w:proofErr w:type="spellEnd"/>
+      <w:r>
+        <w:rPr>
+          <w:rFonts w:ascii="Times New Roman" w:hAnsi="Times New Roman" w:cs="Times New Roman"/>
+          <w:sz w:val="24"/>
+          <w:szCs w:val="24"/>
+        </w:rPr>
+        <w:t xml:space="preserve"> IDE-</w:t>
+      </w:r>
+      <w:proofErr w:type="spellStart"/>
+      <w:r>
+        <w:rPr>
+          <w:rFonts w:ascii="Times New Roman" w:hAnsi="Times New Roman" w:cs="Times New Roman"/>
+          <w:sz w:val="24"/>
+          <w:szCs w:val="24"/>
+        </w:rPr>
+        <w:t>hez</w:t>
+      </w:r>
+      <w:proofErr w:type="spellEnd"/>
+      <w:r>
+        <w:rPr>
+          <w:rFonts w:ascii="Times New Roman" w:hAnsi="Times New Roman" w:cs="Times New Roman"/>
+          <w:sz w:val="24"/>
+          <w:szCs w:val="24"/>
+        </w:rPr>
+        <w:t>.</w:t>
       </w:r>
     </w:p>
     <w:p>
@@ -1726,13 +3286,41 @@
           <w:szCs w:val="24"/>
         </w:rPr>
       </w:pPr>
-      <w:r>
-        <w:rPr>
-          <w:rFonts w:ascii="Times New Roman" w:hAnsi="Times New Roman" w:cs="Times New Roman"/>
-          <w:sz w:val="24"/>
-          <w:szCs w:val="24"/>
-        </w:rPr>
-        <w:t>org.jkiss.dbeaver.ext.* - DBeaver kiterjesztések.</w:t>
+      <w:proofErr w:type="gramStart"/>
+      <w:r>
+        <w:rPr>
+          <w:rFonts w:ascii="Times New Roman" w:hAnsi="Times New Roman" w:cs="Times New Roman"/>
+          <w:sz w:val="24"/>
+          <w:szCs w:val="24"/>
+        </w:rPr>
+        <w:t>org.jkiss.dbeaver.ext.*</w:t>
+      </w:r>
+      <w:proofErr w:type="gramEnd"/>
+      <w:r>
+        <w:rPr>
+          <w:rFonts w:ascii="Times New Roman" w:hAnsi="Times New Roman" w:cs="Times New Roman"/>
+          <w:sz w:val="24"/>
+          <w:szCs w:val="24"/>
+        </w:rPr>
+        <w:t xml:space="preserve"> - </w:t>
+      </w:r>
+      <w:proofErr w:type="spellStart"/>
+      <w:r>
+        <w:rPr>
+          <w:rFonts w:ascii="Times New Roman" w:hAnsi="Times New Roman" w:cs="Times New Roman"/>
+          <w:sz w:val="24"/>
+          <w:szCs w:val="24"/>
+        </w:rPr>
+        <w:t>DBeaver</w:t>
+      </w:r>
+      <w:proofErr w:type="spellEnd"/>
+      <w:r>
+        <w:rPr>
+          <w:rFonts w:ascii="Times New Roman" w:hAnsi="Times New Roman" w:cs="Times New Roman"/>
+          <w:sz w:val="24"/>
+          <w:szCs w:val="24"/>
+        </w:rPr>
+        <w:t xml:space="preserve"> kiterjesztések.</w:t>
       </w:r>
     </w:p>
     <w:p>
@@ -1748,13 +3336,77 @@
           <w:szCs w:val="24"/>
         </w:rPr>
       </w:pPr>
-      <w:r>
-        <w:rPr>
-          <w:rFonts w:ascii="Times New Roman" w:hAnsi="Times New Roman" w:cs="Times New Roman"/>
-          <w:sz w:val="24"/>
-          <w:szCs w:val="24"/>
-        </w:rPr>
-        <w:t>product – Végleges termék(önálló és Eclipse plugin) konfiguráció.</w:t>
+      <w:proofErr w:type="spellStart"/>
+      <w:r>
+        <w:rPr>
+          <w:rFonts w:ascii="Times New Roman" w:hAnsi="Times New Roman" w:cs="Times New Roman"/>
+          <w:sz w:val="24"/>
+          <w:szCs w:val="24"/>
+        </w:rPr>
+        <w:t>product</w:t>
+      </w:r>
+      <w:proofErr w:type="spellEnd"/>
+      <w:r>
+        <w:rPr>
+          <w:rFonts w:ascii="Times New Roman" w:hAnsi="Times New Roman" w:cs="Times New Roman"/>
+          <w:sz w:val="24"/>
+          <w:szCs w:val="24"/>
+        </w:rPr>
+        <w:t xml:space="preserve"> – Végleges </w:t>
+      </w:r>
+      <w:proofErr w:type="gramStart"/>
+      <w:r>
+        <w:rPr>
+          <w:rFonts w:ascii="Times New Roman" w:hAnsi="Times New Roman" w:cs="Times New Roman"/>
+          <w:sz w:val="24"/>
+          <w:szCs w:val="24"/>
+        </w:rPr>
+        <w:t>termék(</w:t>
+      </w:r>
+      <w:proofErr w:type="gramEnd"/>
+      <w:r>
+        <w:rPr>
+          <w:rFonts w:ascii="Times New Roman" w:hAnsi="Times New Roman" w:cs="Times New Roman"/>
+          <w:sz w:val="24"/>
+          <w:szCs w:val="24"/>
+        </w:rPr>
+        <w:t xml:space="preserve">önálló és </w:t>
+      </w:r>
+      <w:proofErr w:type="spellStart"/>
+      <w:r>
+        <w:rPr>
+          <w:rFonts w:ascii="Times New Roman" w:hAnsi="Times New Roman" w:cs="Times New Roman"/>
+          <w:sz w:val="24"/>
+          <w:szCs w:val="24"/>
+        </w:rPr>
+        <w:t>Eclipse</w:t>
+      </w:r>
+      <w:proofErr w:type="spellEnd"/>
+      <w:r>
+        <w:rPr>
+          <w:rFonts w:ascii="Times New Roman" w:hAnsi="Times New Roman" w:cs="Times New Roman"/>
+          <w:sz w:val="24"/>
+          <w:szCs w:val="24"/>
+        </w:rPr>
+        <w:t xml:space="preserve"> </w:t>
+      </w:r>
+      <w:proofErr w:type="spellStart"/>
+      <w:r>
+        <w:rPr>
+          <w:rFonts w:ascii="Times New Roman" w:hAnsi="Times New Roman" w:cs="Times New Roman"/>
+          <w:sz w:val="24"/>
+          <w:szCs w:val="24"/>
+        </w:rPr>
+        <w:t>plugin</w:t>
+      </w:r>
+      <w:proofErr w:type="spellEnd"/>
+      <w:r>
+        <w:rPr>
+          <w:rFonts w:ascii="Times New Roman" w:hAnsi="Times New Roman" w:cs="Times New Roman"/>
+          <w:sz w:val="24"/>
+          <w:szCs w:val="24"/>
+        </w:rPr>
+        <w:t>) konfiguráció.</w:t>
       </w:r>
     </w:p>
     <w:p>
@@ -1865,7 +3517,117 @@
           <w:sz w:val="24"/>
           <w:szCs w:val="24"/>
         </w:rPr>
-        <w:t>Az átláthatóság érdekében e plugin.org.jkiss.dbeaver.model csomagon belül 2 csomagot fejtettünk ki, ugyanis közel száz csomagot tartalmaz maga a projekt. Ezen belül az access(különböző autentikáció, 1.ábra) és az admin(admin jogok, 2.ábra)</w:t>
+        <w:t xml:space="preserve">Az átláthatóság érdekében e </w:t>
+      </w:r>
+      <w:proofErr w:type="spellStart"/>
+      <w:proofErr w:type="gramStart"/>
+      <w:r>
+        <w:rPr>
+          <w:rFonts w:ascii="Times New Roman" w:hAnsi="Times New Roman" w:cs="Times New Roman"/>
+          <w:sz w:val="24"/>
+          <w:szCs w:val="24"/>
+        </w:rPr>
+        <w:t>plugin.org.jkiss</w:t>
+      </w:r>
+      <w:proofErr w:type="gramEnd"/>
+      <w:r>
+        <w:rPr>
+          <w:rFonts w:ascii="Times New Roman" w:hAnsi="Times New Roman" w:cs="Times New Roman"/>
+          <w:sz w:val="24"/>
+          <w:szCs w:val="24"/>
+        </w:rPr>
+        <w:t>.dbeaver.model</w:t>
+      </w:r>
+      <w:proofErr w:type="spellEnd"/>
+      <w:r>
+        <w:rPr>
+          <w:rFonts w:ascii="Times New Roman" w:hAnsi="Times New Roman" w:cs="Times New Roman"/>
+          <w:sz w:val="24"/>
+          <w:szCs w:val="24"/>
+        </w:rPr>
+        <w:t xml:space="preserve"> csomagon belül 2 csomagot fejtettünk ki, ugyanis közel száz csomagot tartalmaz maga a projekt. Ezen belül az </w:t>
+      </w:r>
+      <w:proofErr w:type="spellStart"/>
+      <w:proofErr w:type="gramStart"/>
+      <w:r>
+        <w:rPr>
+          <w:rFonts w:ascii="Times New Roman" w:hAnsi="Times New Roman" w:cs="Times New Roman"/>
+          <w:sz w:val="24"/>
+          <w:szCs w:val="24"/>
+        </w:rPr>
+        <w:t>access</w:t>
+      </w:r>
+      <w:proofErr w:type="spellEnd"/>
+      <w:r>
+        <w:rPr>
+          <w:rFonts w:ascii="Times New Roman" w:hAnsi="Times New Roman" w:cs="Times New Roman"/>
+          <w:sz w:val="24"/>
+          <w:szCs w:val="24"/>
+        </w:rPr>
+        <w:t>(</w:t>
+      </w:r>
+      <w:proofErr w:type="gramEnd"/>
+      <w:r>
+        <w:rPr>
+          <w:rFonts w:ascii="Times New Roman" w:hAnsi="Times New Roman" w:cs="Times New Roman"/>
+          <w:sz w:val="24"/>
+          <w:szCs w:val="24"/>
+        </w:rPr>
+        <w:t xml:space="preserve">különböző </w:t>
+      </w:r>
+      <w:proofErr w:type="spellStart"/>
+      <w:r>
+        <w:rPr>
+          <w:rFonts w:ascii="Times New Roman" w:hAnsi="Times New Roman" w:cs="Times New Roman"/>
+          <w:sz w:val="24"/>
+          <w:szCs w:val="24"/>
+        </w:rPr>
+        <w:t>autentikáció</w:t>
+      </w:r>
+      <w:proofErr w:type="spellEnd"/>
+      <w:r>
+        <w:rPr>
+          <w:rFonts w:ascii="Times New Roman" w:hAnsi="Times New Roman" w:cs="Times New Roman"/>
+          <w:sz w:val="24"/>
+          <w:szCs w:val="24"/>
+        </w:rPr>
+        <w:t xml:space="preserve">, 1.ábra) és az </w:t>
+      </w:r>
+      <w:proofErr w:type="spellStart"/>
+      <w:r>
+        <w:rPr>
+          <w:rFonts w:ascii="Times New Roman" w:hAnsi="Times New Roman" w:cs="Times New Roman"/>
+          <w:sz w:val="24"/>
+          <w:szCs w:val="24"/>
+        </w:rPr>
+        <w:t>admin</w:t>
+      </w:r>
+      <w:proofErr w:type="spellEnd"/>
+      <w:r>
+        <w:rPr>
+          <w:rFonts w:ascii="Times New Roman" w:hAnsi="Times New Roman" w:cs="Times New Roman"/>
+          <w:sz w:val="24"/>
+          <w:szCs w:val="24"/>
+        </w:rPr>
+        <w:t>(</w:t>
+      </w:r>
+      <w:proofErr w:type="spellStart"/>
+      <w:r>
+        <w:rPr>
+          <w:rFonts w:ascii="Times New Roman" w:hAnsi="Times New Roman" w:cs="Times New Roman"/>
+          <w:sz w:val="24"/>
+          <w:szCs w:val="24"/>
+        </w:rPr>
+        <w:t>admin</w:t>
+      </w:r>
+      <w:proofErr w:type="spellEnd"/>
+      <w:r>
+        <w:rPr>
+          <w:rFonts w:ascii="Times New Roman" w:hAnsi="Times New Roman" w:cs="Times New Roman"/>
+          <w:sz w:val="24"/>
+          <w:szCs w:val="24"/>
+        </w:rPr>
+        <w:t xml:space="preserve"> jogok, 2.ábra)</w:t>
       </w:r>
     </w:p>
     <w:p>
@@ -1997,14 +3759,34 @@
           <w:szCs w:val="24"/>
         </w:rPr>
       </w:pPr>
-      <w:r>
-        <w:rPr>
-          <w:rFonts w:ascii="Times New Roman" w:hAnsi="Times New Roman" w:cs="Times New Roman"/>
-          <w:sz w:val="24"/>
-          <w:szCs w:val="24"/>
-        </w:rPr>
-        <w:t>DBAuthProfil – Profil authentikáció</w:t>
-      </w:r>
+      <w:proofErr w:type="spellStart"/>
+      <w:r>
+        <w:rPr>
+          <w:rFonts w:ascii="Times New Roman" w:hAnsi="Times New Roman" w:cs="Times New Roman"/>
+          <w:sz w:val="24"/>
+          <w:szCs w:val="24"/>
+        </w:rPr>
+        <w:t>DBAuthProfil</w:t>
+      </w:r>
+      <w:proofErr w:type="spellEnd"/>
+      <w:r>
+        <w:rPr>
+          <w:rFonts w:ascii="Times New Roman" w:hAnsi="Times New Roman" w:cs="Times New Roman"/>
+          <w:sz w:val="24"/>
+          <w:szCs w:val="24"/>
+        </w:rPr>
+        <w:t xml:space="preserve"> – Profil </w:t>
+      </w:r>
+      <w:proofErr w:type="spellStart"/>
+      <w:r>
+        <w:rPr>
+          <w:rFonts w:ascii="Times New Roman" w:hAnsi="Times New Roman" w:cs="Times New Roman"/>
+          <w:sz w:val="24"/>
+          <w:szCs w:val="24"/>
+        </w:rPr>
+        <w:t>authentikáció</w:t>
+      </w:r>
+      <w:proofErr w:type="spellEnd"/>
     </w:p>
     <w:p>
       <w:pPr>
@@ -2020,13 +3802,41 @@
           <w:szCs w:val="24"/>
         </w:rPr>
       </w:pPr>
-      <w:r>
-        <w:rPr>
-          <w:rFonts w:ascii="Times New Roman" w:hAnsi="Times New Roman" w:cs="Times New Roman"/>
-          <w:sz w:val="24"/>
-          <w:szCs w:val="24"/>
-        </w:rPr>
-        <w:t>DBAPasswordChangeInfo -Jelszó megváltoztatási információk(régi, új jelszó)</w:t>
+      <w:proofErr w:type="spellStart"/>
+      <w:r>
+        <w:rPr>
+          <w:rFonts w:ascii="Times New Roman" w:hAnsi="Times New Roman" w:cs="Times New Roman"/>
+          <w:sz w:val="24"/>
+          <w:szCs w:val="24"/>
+        </w:rPr>
+        <w:t>DBAPasswordChangeInfo</w:t>
+      </w:r>
+      <w:proofErr w:type="spellEnd"/>
+      <w:r>
+        <w:rPr>
+          <w:rFonts w:ascii="Times New Roman" w:hAnsi="Times New Roman" w:cs="Times New Roman"/>
+          <w:sz w:val="24"/>
+          <w:szCs w:val="24"/>
+        </w:rPr>
+        <w:t xml:space="preserve"> -Jelszó megváltoztatási </w:t>
+      </w:r>
+      <w:proofErr w:type="gramStart"/>
+      <w:r>
+        <w:rPr>
+          <w:rFonts w:ascii="Times New Roman" w:hAnsi="Times New Roman" w:cs="Times New Roman"/>
+          <w:sz w:val="24"/>
+          <w:szCs w:val="24"/>
+        </w:rPr>
+        <w:t>információk(</w:t>
+      </w:r>
+      <w:proofErr w:type="gramEnd"/>
+      <w:r>
+        <w:rPr>
+          <w:rFonts w:ascii="Times New Roman" w:hAnsi="Times New Roman" w:cs="Times New Roman"/>
+          <w:sz w:val="24"/>
+          <w:szCs w:val="24"/>
+        </w:rPr>
+        <w:t>régi, új jelszó)</w:t>
       </w:r>
     </w:p>
     <w:p>
@@ -2043,13 +3853,23 @@
           <w:szCs w:val="24"/>
         </w:rPr>
       </w:pPr>
-      <w:r>
-        <w:rPr>
-          <w:rFonts w:ascii="Times New Roman" w:hAnsi="Times New Roman" w:cs="Times New Roman"/>
-          <w:sz w:val="24"/>
-          <w:szCs w:val="24"/>
-        </w:rPr>
-        <w:t>DBAPrivilege – Adatbázis előnyök (SELECT, CREATE, DROP, CONNECT etc.)</w:t>
+      <w:proofErr w:type="spellStart"/>
+      <w:r>
+        <w:rPr>
+          <w:rFonts w:ascii="Times New Roman" w:hAnsi="Times New Roman" w:cs="Times New Roman"/>
+          <w:sz w:val="24"/>
+          <w:szCs w:val="24"/>
+        </w:rPr>
+        <w:t>DBAPrivilege</w:t>
+      </w:r>
+      <w:proofErr w:type="spellEnd"/>
+      <w:r>
+        <w:rPr>
+          <w:rFonts w:ascii="Times New Roman" w:hAnsi="Times New Roman" w:cs="Times New Roman"/>
+          <w:sz w:val="24"/>
+          <w:szCs w:val="24"/>
+        </w:rPr>
+        <w:t xml:space="preserve"> – Adatbázis előnyök (SELECT, CREATE, DROP, CONNECT etc.)</w:t>
       </w:r>
     </w:p>
     <w:p>
@@ -2066,21 +3886,23 @@
           <w:szCs w:val="24"/>
         </w:rPr>
       </w:pPr>
-      <w:r>
-        <w:rPr>
-          <w:rFonts w:ascii="Times New Roman" w:hAnsi="Times New Roman" w:cs="Times New Roman"/>
-          <w:sz w:val="24"/>
-          <w:szCs w:val="24"/>
-        </w:rPr>
-        <w:t>DBAPrivilege</w:t>
-      </w:r>
-      <w:r>
-        <w:rPr>
-          <w:rFonts w:ascii="Times New Roman" w:hAnsi="Times New Roman" w:cs="Times New Roman"/>
-          <w:sz w:val="24"/>
-          <w:szCs w:val="24"/>
-        </w:rPr>
-        <w:t xml:space="preserve">Grant </w:t>
+      <w:proofErr w:type="spellStart"/>
+      <w:r>
+        <w:rPr>
+          <w:rFonts w:ascii="Times New Roman" w:hAnsi="Times New Roman" w:cs="Times New Roman"/>
+          <w:sz w:val="24"/>
+          <w:szCs w:val="24"/>
+        </w:rPr>
+        <w:t>DBAPrivilegeGrant</w:t>
+      </w:r>
+      <w:proofErr w:type="spellEnd"/>
+      <w:r>
+        <w:rPr>
+          <w:rFonts w:ascii="Times New Roman" w:hAnsi="Times New Roman" w:cs="Times New Roman"/>
+          <w:sz w:val="24"/>
+          <w:szCs w:val="24"/>
+        </w:rPr>
+        <w:t xml:space="preserve"> </w:t>
       </w:r>
     </w:p>
     <w:p>
@@ -2097,13 +3919,23 @@
           <w:szCs w:val="24"/>
         </w:rPr>
       </w:pPr>
-      <w:r>
-        <w:rPr>
-          <w:rFonts w:ascii="Times New Roman" w:hAnsi="Times New Roman" w:cs="Times New Roman"/>
-          <w:sz w:val="24"/>
-          <w:szCs w:val="24"/>
-        </w:rPr>
-        <w:t>DBAPrivilegeOwner – Előny tulajdonos</w:t>
+      <w:proofErr w:type="spellStart"/>
+      <w:r>
+        <w:rPr>
+          <w:rFonts w:ascii="Times New Roman" w:hAnsi="Times New Roman" w:cs="Times New Roman"/>
+          <w:sz w:val="24"/>
+          <w:szCs w:val="24"/>
+        </w:rPr>
+        <w:t>DBAPrivilegeOwner</w:t>
+      </w:r>
+      <w:proofErr w:type="spellEnd"/>
+      <w:r>
+        <w:rPr>
+          <w:rFonts w:ascii="Times New Roman" w:hAnsi="Times New Roman" w:cs="Times New Roman"/>
+          <w:sz w:val="24"/>
+          <w:szCs w:val="24"/>
+        </w:rPr>
+        <w:t xml:space="preserve"> – Előny tulajdonos</w:t>
       </w:r>
     </w:p>
     <w:p>
@@ -2120,21 +3952,23 @@
           <w:szCs w:val="24"/>
         </w:rPr>
       </w:pPr>
-      <w:r>
-        <w:rPr>
-          <w:rFonts w:ascii="Times New Roman" w:hAnsi="Times New Roman" w:cs="Times New Roman"/>
-          <w:sz w:val="24"/>
-          <w:szCs w:val="24"/>
-        </w:rPr>
-        <w:t>DBAPrivileg</w:t>
-      </w:r>
-      <w:r>
-        <w:rPr>
-          <w:rFonts w:ascii="Times New Roman" w:hAnsi="Times New Roman" w:cs="Times New Roman"/>
-          <w:sz w:val="24"/>
-          <w:szCs w:val="24"/>
-        </w:rPr>
-        <w:t>eType – Típus</w:t>
+      <w:proofErr w:type="spellStart"/>
+      <w:r>
+        <w:rPr>
+          <w:rFonts w:ascii="Times New Roman" w:hAnsi="Times New Roman" w:cs="Times New Roman"/>
+          <w:sz w:val="24"/>
+          <w:szCs w:val="24"/>
+        </w:rPr>
+        <w:t>DBAPrivilegeType</w:t>
+      </w:r>
+      <w:proofErr w:type="spellEnd"/>
+      <w:r>
+        <w:rPr>
+          <w:rFonts w:ascii="Times New Roman" w:hAnsi="Times New Roman" w:cs="Times New Roman"/>
+          <w:sz w:val="24"/>
+          <w:szCs w:val="24"/>
+        </w:rPr>
+        <w:t xml:space="preserve"> – Típus</w:t>
       </w:r>
     </w:p>
     <w:p>
@@ -2151,13 +3985,23 @@
           <w:szCs w:val="24"/>
         </w:rPr>
       </w:pPr>
-      <w:r>
-        <w:rPr>
-          <w:rFonts w:ascii="Times New Roman" w:hAnsi="Times New Roman" w:cs="Times New Roman"/>
-          <w:sz w:val="24"/>
-          <w:szCs w:val="24"/>
-        </w:rPr>
-        <w:t>DBARole – Szerep</w:t>
+      <w:proofErr w:type="spellStart"/>
+      <w:r>
+        <w:rPr>
+          <w:rFonts w:ascii="Times New Roman" w:hAnsi="Times New Roman" w:cs="Times New Roman"/>
+          <w:sz w:val="24"/>
+          <w:szCs w:val="24"/>
+        </w:rPr>
+        <w:t>DBARole</w:t>
+      </w:r>
+      <w:proofErr w:type="spellEnd"/>
+      <w:r>
+        <w:rPr>
+          <w:rFonts w:ascii="Times New Roman" w:hAnsi="Times New Roman" w:cs="Times New Roman"/>
+          <w:sz w:val="24"/>
+          <w:szCs w:val="24"/>
+        </w:rPr>
+        <w:t xml:space="preserve"> – Szerep</w:t>
       </w:r>
     </w:p>
     <w:p>
@@ -2174,13 +4018,23 @@
           <w:szCs w:val="24"/>
         </w:rPr>
       </w:pPr>
-      <w:r>
-        <w:rPr>
-          <w:rFonts w:ascii="Times New Roman" w:hAnsi="Times New Roman" w:cs="Times New Roman"/>
-          <w:sz w:val="24"/>
-          <w:szCs w:val="24"/>
-        </w:rPr>
-        <w:t>DBAUser – Felhasználó</w:t>
+      <w:proofErr w:type="spellStart"/>
+      <w:r>
+        <w:rPr>
+          <w:rFonts w:ascii="Times New Roman" w:hAnsi="Times New Roman" w:cs="Times New Roman"/>
+          <w:sz w:val="24"/>
+          <w:szCs w:val="24"/>
+        </w:rPr>
+        <w:t>DBAUser</w:t>
+      </w:r>
+      <w:proofErr w:type="spellEnd"/>
+      <w:r>
+        <w:rPr>
+          <w:rFonts w:ascii="Times New Roman" w:hAnsi="Times New Roman" w:cs="Times New Roman"/>
+          <w:sz w:val="24"/>
+          <w:szCs w:val="24"/>
+        </w:rPr>
+        <w:t xml:space="preserve"> – Felhasználó</w:t>
       </w:r>
     </w:p>
     <w:p>
@@ -2202,13 +4056,23 @@
           <w:szCs w:val="28"/>
         </w:rPr>
       </w:pPr>
-      <w:r>
-        <w:rPr>
-          <w:rFonts w:ascii="Times New Roman" w:hAnsi="Times New Roman" w:cs="Times New Roman"/>
-          <w:sz w:val="28"/>
-          <w:szCs w:val="28"/>
-        </w:rPr>
-        <w:t>Admin:</w:t>
+      <w:proofErr w:type="spellStart"/>
+      <w:r>
+        <w:rPr>
+          <w:rFonts w:ascii="Times New Roman" w:hAnsi="Times New Roman" w:cs="Times New Roman"/>
+          <w:sz w:val="28"/>
+          <w:szCs w:val="28"/>
+        </w:rPr>
+        <w:t>Admin</w:t>
+      </w:r>
+      <w:proofErr w:type="spellEnd"/>
+      <w:r>
+        <w:rPr>
+          <w:rFonts w:ascii="Times New Roman" w:hAnsi="Times New Roman" w:cs="Times New Roman"/>
+          <w:sz w:val="28"/>
+          <w:szCs w:val="28"/>
+        </w:rPr>
+        <w:t>:</w:t>
       </w:r>
     </w:p>
     <w:p>
@@ -2248,6 +4112,7 @@
           <w:szCs w:val="24"/>
         </w:rPr>
       </w:pPr>
+      <w:proofErr w:type="spellStart"/>
       <w:r>
         <w:rPr>
           <w:rFonts w:ascii="Times New Roman" w:hAnsi="Times New Roman" w:cs="Times New Roman"/>
@@ -2256,6 +4121,7 @@
         </w:rPr>
         <w:t>AbstractServerSession</w:t>
       </w:r>
+      <w:proofErr w:type="spellEnd"/>
       <w:r>
         <w:rPr>
           <w:rFonts w:ascii="Times New Roman" w:hAnsi="Times New Roman" w:cs="Times New Roman"/>
@@ -2279,6 +4145,7 @@
           <w:szCs w:val="24"/>
         </w:rPr>
       </w:pPr>
+      <w:proofErr w:type="spellStart"/>
       <w:r>
         <w:rPr>
           <w:rFonts w:ascii="Times New Roman" w:hAnsi="Times New Roman" w:cs="Times New Roman"/>
@@ -2293,7 +4160,16 @@
           <w:sz w:val="24"/>
           <w:szCs w:val="24"/>
         </w:rPr>
-        <w:t>Details – A szervert további részletekkel látja el</w:t>
+        <w:t>Details</w:t>
+      </w:r>
+      <w:proofErr w:type="spellEnd"/>
+      <w:r>
+        <w:rPr>
+          <w:rFonts w:ascii="Times New Roman" w:hAnsi="Times New Roman" w:cs="Times New Roman"/>
+          <w:sz w:val="24"/>
+          <w:szCs w:val="24"/>
+        </w:rPr>
+        <w:t xml:space="preserve"> – A szervert további részletekkel látja el</w:t>
       </w:r>
     </w:p>
     <w:p>
@@ -2310,13 +4186,23 @@
           <w:szCs w:val="24"/>
         </w:rPr>
       </w:pPr>
-      <w:r>
-        <w:rPr>
-          <w:rFonts w:ascii="Times New Roman" w:hAnsi="Times New Roman" w:cs="Times New Roman"/>
-          <w:sz w:val="24"/>
-          <w:szCs w:val="24"/>
-        </w:rPr>
-        <w:t>DBAServerSession – Szerver session</w:t>
+      <w:proofErr w:type="spellStart"/>
+      <w:r>
+        <w:rPr>
+          <w:rFonts w:ascii="Times New Roman" w:hAnsi="Times New Roman" w:cs="Times New Roman"/>
+          <w:sz w:val="24"/>
+          <w:szCs w:val="24"/>
+        </w:rPr>
+        <w:t>DBAServerSession</w:t>
+      </w:r>
+      <w:proofErr w:type="spellEnd"/>
+      <w:r>
+        <w:rPr>
+          <w:rFonts w:ascii="Times New Roman" w:hAnsi="Times New Roman" w:cs="Times New Roman"/>
+          <w:sz w:val="24"/>
+          <w:szCs w:val="24"/>
+        </w:rPr>
+        <w:t xml:space="preserve"> – Szerver session</w:t>
       </w:r>
     </w:p>
     <w:p>
@@ -2333,29 +4219,23 @@
           <w:szCs w:val="24"/>
         </w:rPr>
       </w:pPr>
-      <w:r>
-        <w:rPr>
-          <w:rFonts w:ascii="Times New Roman" w:hAnsi="Times New Roman" w:cs="Times New Roman"/>
-          <w:sz w:val="24"/>
-          <w:szCs w:val="24"/>
-        </w:rPr>
-        <w:t>DBAServerSession</w:t>
-      </w:r>
-      <w:r>
-        <w:rPr>
-          <w:rFonts w:ascii="Times New Roman" w:hAnsi="Times New Roman" w:cs="Times New Roman"/>
-          <w:sz w:val="24"/>
-          <w:szCs w:val="24"/>
-        </w:rPr>
-        <w:t xml:space="preserve">Details - </w:t>
-      </w:r>
-      <w:r>
-        <w:rPr>
-          <w:rFonts w:ascii="Times New Roman" w:hAnsi="Times New Roman" w:cs="Times New Roman"/>
-          <w:sz w:val="24"/>
-          <w:szCs w:val="24"/>
-        </w:rPr>
-        <w:t>A szervert további részletekkel látja el</w:t>
+      <w:proofErr w:type="spellStart"/>
+      <w:r>
+        <w:rPr>
+          <w:rFonts w:ascii="Times New Roman" w:hAnsi="Times New Roman" w:cs="Times New Roman"/>
+          <w:sz w:val="24"/>
+          <w:szCs w:val="24"/>
+        </w:rPr>
+        <w:t>DBAServerSessionDetails</w:t>
+      </w:r>
+      <w:proofErr w:type="spellEnd"/>
+      <w:r>
+        <w:rPr>
+          <w:rFonts w:ascii="Times New Roman" w:hAnsi="Times New Roman" w:cs="Times New Roman"/>
+          <w:sz w:val="24"/>
+          <w:szCs w:val="24"/>
+        </w:rPr>
+        <w:t xml:space="preserve"> - A szervert további részletekkel látja el</w:t>
       </w:r>
     </w:p>
     <w:p>
@@ -2372,22 +4252,34 @@
           <w:szCs w:val="24"/>
         </w:rPr>
       </w:pPr>
-      <w:r>
-        <w:rPr>
-          <w:rFonts w:ascii="Times New Roman" w:hAnsi="Times New Roman" w:cs="Times New Roman"/>
-          <w:sz w:val="24"/>
-          <w:szCs w:val="24"/>
-        </w:rPr>
-        <w:t>DBAServerSessionDetails</w:t>
-      </w:r>
-      <w:r>
-        <w:rPr>
-          <w:rFonts w:ascii="Times New Roman" w:hAnsi="Times New Roman" w:cs="Times New Roman"/>
-          <w:sz w:val="24"/>
-          <w:szCs w:val="24"/>
-        </w:rPr>
-        <w:t>Provider – Session manager</w:t>
-      </w:r>
+      <w:proofErr w:type="spellStart"/>
+      <w:r>
+        <w:rPr>
+          <w:rFonts w:ascii="Times New Roman" w:hAnsi="Times New Roman" w:cs="Times New Roman"/>
+          <w:sz w:val="24"/>
+          <w:szCs w:val="24"/>
+        </w:rPr>
+        <w:t>DBAServerSessionDetailsProvider</w:t>
+      </w:r>
+      <w:proofErr w:type="spellEnd"/>
+      <w:r>
+        <w:rPr>
+          <w:rFonts w:ascii="Times New Roman" w:hAnsi="Times New Roman" w:cs="Times New Roman"/>
+          <w:sz w:val="24"/>
+          <w:szCs w:val="24"/>
+        </w:rPr>
+        <w:t xml:space="preserve"> – Session </w:t>
+      </w:r>
+      <w:proofErr w:type="spellStart"/>
+      <w:r>
+        <w:rPr>
+          <w:rFonts w:ascii="Times New Roman" w:hAnsi="Times New Roman" w:cs="Times New Roman"/>
+          <w:sz w:val="24"/>
+          <w:szCs w:val="24"/>
+        </w:rPr>
+        <w:t>manager</w:t>
+      </w:r>
+      <w:proofErr w:type="spellEnd"/>
     </w:p>
     <w:p>
       <w:pPr>
@@ -2403,30 +4295,34 @@
           <w:szCs w:val="24"/>
         </w:rPr>
       </w:pPr>
-      <w:r>
-        <w:rPr>
-          <w:rFonts w:ascii="Times New Roman" w:hAnsi="Times New Roman" w:cs="Times New Roman"/>
-          <w:sz w:val="24"/>
-          <w:szCs w:val="24"/>
-        </w:rPr>
-        <w:t>DBAServerSession</w:t>
-      </w:r>
-      <w:r>
-        <w:rPr>
-          <w:rFonts w:ascii="Times New Roman" w:hAnsi="Times New Roman" w:cs="Times New Roman"/>
-          <w:sz w:val="24"/>
-          <w:szCs w:val="24"/>
-        </w:rPr>
-        <w:t xml:space="preserve">Manager - </w:t>
-      </w:r>
-      <w:r>
-        <w:rPr>
-          <w:rFonts w:ascii="Times New Roman" w:hAnsi="Times New Roman" w:cs="Times New Roman"/>
-          <w:sz w:val="24"/>
-          <w:szCs w:val="24"/>
-        </w:rPr>
-        <w:t>Session manager</w:t>
-      </w:r>
+      <w:proofErr w:type="spellStart"/>
+      <w:r>
+        <w:rPr>
+          <w:rFonts w:ascii="Times New Roman" w:hAnsi="Times New Roman" w:cs="Times New Roman"/>
+          <w:sz w:val="24"/>
+          <w:szCs w:val="24"/>
+        </w:rPr>
+        <w:t>DBAServerSessionManager</w:t>
+      </w:r>
+      <w:proofErr w:type="spellEnd"/>
+      <w:r>
+        <w:rPr>
+          <w:rFonts w:ascii="Times New Roman" w:hAnsi="Times New Roman" w:cs="Times New Roman"/>
+          <w:sz w:val="24"/>
+          <w:szCs w:val="24"/>
+        </w:rPr>
+        <w:t xml:space="preserve"> - Session </w:t>
+      </w:r>
+      <w:proofErr w:type="spellStart"/>
+      <w:r>
+        <w:rPr>
+          <w:rFonts w:ascii="Times New Roman" w:hAnsi="Times New Roman" w:cs="Times New Roman"/>
+          <w:sz w:val="24"/>
+          <w:szCs w:val="24"/>
+        </w:rPr>
+        <w:t>manager</w:t>
+      </w:r>
+      <w:proofErr w:type="spellEnd"/>
     </w:p>
     <w:p>
       <w:pPr>
@@ -2442,13 +4338,23 @@
           <w:szCs w:val="24"/>
         </w:rPr>
       </w:pPr>
-      <w:r>
-        <w:rPr>
-          <w:rFonts w:ascii="Times New Roman" w:hAnsi="Times New Roman" w:cs="Times New Roman"/>
-          <w:sz w:val="24"/>
-          <w:szCs w:val="24"/>
-        </w:rPr>
-        <w:t>Locks:</w:t>
+      <w:proofErr w:type="spellStart"/>
+      <w:r>
+        <w:rPr>
+          <w:rFonts w:ascii="Times New Roman" w:hAnsi="Times New Roman" w:cs="Times New Roman"/>
+          <w:sz w:val="24"/>
+          <w:szCs w:val="24"/>
+        </w:rPr>
+        <w:t>Locks</w:t>
+      </w:r>
+      <w:proofErr w:type="spellEnd"/>
+      <w:r>
+        <w:rPr>
+          <w:rFonts w:ascii="Times New Roman" w:hAnsi="Times New Roman" w:cs="Times New Roman"/>
+          <w:sz w:val="24"/>
+          <w:szCs w:val="24"/>
+        </w:rPr>
+        <w:t>:</w:t>
       </w:r>
     </w:p>
     <w:p>
@@ -2465,13 +4371,41 @@
           <w:szCs w:val="24"/>
         </w:rPr>
       </w:pPr>
-      <w:r>
-        <w:rPr>
-          <w:rFonts w:ascii="Times New Roman" w:hAnsi="Times New Roman" w:cs="Times New Roman"/>
-          <w:sz w:val="24"/>
-          <w:szCs w:val="24"/>
-        </w:rPr>
-        <w:t>DBAServerLock – Server lock interfész</w:t>
+      <w:proofErr w:type="spellStart"/>
+      <w:r>
+        <w:rPr>
+          <w:rFonts w:ascii="Times New Roman" w:hAnsi="Times New Roman" w:cs="Times New Roman"/>
+          <w:sz w:val="24"/>
+          <w:szCs w:val="24"/>
+        </w:rPr>
+        <w:t>DBAServerLock</w:t>
+      </w:r>
+      <w:proofErr w:type="spellEnd"/>
+      <w:r>
+        <w:rPr>
+          <w:rFonts w:ascii="Times New Roman" w:hAnsi="Times New Roman" w:cs="Times New Roman"/>
+          <w:sz w:val="24"/>
+          <w:szCs w:val="24"/>
+        </w:rPr>
+        <w:t xml:space="preserve"> – Server </w:t>
+      </w:r>
+      <w:proofErr w:type="spellStart"/>
+      <w:r>
+        <w:rPr>
+          <w:rFonts w:ascii="Times New Roman" w:hAnsi="Times New Roman" w:cs="Times New Roman"/>
+          <w:sz w:val="24"/>
+          <w:szCs w:val="24"/>
+        </w:rPr>
+        <w:t>lock</w:t>
+      </w:r>
+      <w:proofErr w:type="spellEnd"/>
+      <w:r>
+        <w:rPr>
+          <w:rFonts w:ascii="Times New Roman" w:hAnsi="Times New Roman" w:cs="Times New Roman"/>
+          <w:sz w:val="24"/>
+          <w:szCs w:val="24"/>
+        </w:rPr>
+        <w:t xml:space="preserve"> interfész</w:t>
       </w:r>
     </w:p>
     <w:p>
@@ -2488,13 +4422,41 @@
           <w:szCs w:val="24"/>
         </w:rPr>
       </w:pPr>
-      <w:r>
-        <w:rPr>
-          <w:rFonts w:ascii="Times New Roman" w:hAnsi="Times New Roman" w:cs="Times New Roman"/>
-          <w:sz w:val="24"/>
-          <w:szCs w:val="24"/>
-        </w:rPr>
-        <w:t>DBAServerLockItem – Server lock részlet elemek</w:t>
+      <w:proofErr w:type="spellStart"/>
+      <w:r>
+        <w:rPr>
+          <w:rFonts w:ascii="Times New Roman" w:hAnsi="Times New Roman" w:cs="Times New Roman"/>
+          <w:sz w:val="24"/>
+          <w:szCs w:val="24"/>
+        </w:rPr>
+        <w:t>DBAServerLockItem</w:t>
+      </w:r>
+      <w:proofErr w:type="spellEnd"/>
+      <w:r>
+        <w:rPr>
+          <w:rFonts w:ascii="Times New Roman" w:hAnsi="Times New Roman" w:cs="Times New Roman"/>
+          <w:sz w:val="24"/>
+          <w:szCs w:val="24"/>
+        </w:rPr>
+        <w:t xml:space="preserve"> – Server </w:t>
+      </w:r>
+      <w:proofErr w:type="spellStart"/>
+      <w:r>
+        <w:rPr>
+          <w:rFonts w:ascii="Times New Roman" w:hAnsi="Times New Roman" w:cs="Times New Roman"/>
+          <w:sz w:val="24"/>
+          <w:szCs w:val="24"/>
+        </w:rPr>
+        <w:t>lock</w:t>
+      </w:r>
+      <w:proofErr w:type="spellEnd"/>
+      <w:r>
+        <w:rPr>
+          <w:rFonts w:ascii="Times New Roman" w:hAnsi="Times New Roman" w:cs="Times New Roman"/>
+          <w:sz w:val="24"/>
+          <w:szCs w:val="24"/>
+        </w:rPr>
+        <w:t xml:space="preserve"> részlet elemek</w:t>
       </w:r>
     </w:p>
     <w:p>
@@ -2511,14 +4473,52 @@
           <w:szCs w:val="24"/>
         </w:rPr>
       </w:pPr>
-      <w:r>
-        <w:rPr>
-          <w:rFonts w:ascii="Times New Roman" w:hAnsi="Times New Roman" w:cs="Times New Roman"/>
-          <w:sz w:val="24"/>
-          <w:szCs w:val="24"/>
-        </w:rPr>
-        <w:t>DBAServerLockManager – Server lock manager</w:t>
-      </w:r>
+      <w:proofErr w:type="spellStart"/>
+      <w:r>
+        <w:rPr>
+          <w:rFonts w:ascii="Times New Roman" w:hAnsi="Times New Roman" w:cs="Times New Roman"/>
+          <w:sz w:val="24"/>
+          <w:szCs w:val="24"/>
+        </w:rPr>
+        <w:t>DBAServerLockManager</w:t>
+      </w:r>
+      <w:proofErr w:type="spellEnd"/>
+      <w:r>
+        <w:rPr>
+          <w:rFonts w:ascii="Times New Roman" w:hAnsi="Times New Roman" w:cs="Times New Roman"/>
+          <w:sz w:val="24"/>
+          <w:szCs w:val="24"/>
+        </w:rPr>
+        <w:t xml:space="preserve"> – Server </w:t>
+      </w:r>
+      <w:proofErr w:type="spellStart"/>
+      <w:r>
+        <w:rPr>
+          <w:rFonts w:ascii="Times New Roman" w:hAnsi="Times New Roman" w:cs="Times New Roman"/>
+          <w:sz w:val="24"/>
+          <w:szCs w:val="24"/>
+        </w:rPr>
+        <w:t>lock</w:t>
+      </w:r>
+      <w:proofErr w:type="spellEnd"/>
+      <w:r>
+        <w:rPr>
+          <w:rFonts w:ascii="Times New Roman" w:hAnsi="Times New Roman" w:cs="Times New Roman"/>
+          <w:sz w:val="24"/>
+          <w:szCs w:val="24"/>
+        </w:rPr>
+        <w:t xml:space="preserve"> </w:t>
+      </w:r>
+      <w:proofErr w:type="spellStart"/>
+      <w:r>
+        <w:rPr>
+          <w:rFonts w:ascii="Times New Roman" w:hAnsi="Times New Roman" w:cs="Times New Roman"/>
+          <w:sz w:val="24"/>
+          <w:szCs w:val="24"/>
+        </w:rPr>
+        <w:t>manager</w:t>
+      </w:r>
+      <w:proofErr w:type="spellEnd"/>
     </w:p>
     <w:p>
       <w:pPr>
@@ -2556,6 +4556,7 @@
           <w:szCs w:val="40"/>
         </w:rPr>
       </w:pPr>
+      <w:proofErr w:type="spellStart"/>
       <w:r>
         <w:rPr>
           <w:rFonts w:ascii="Times New Roman" w:hAnsi="Times New Roman" w:cs="Times New Roman"/>
@@ -2565,13 +4566,14 @@
         <w:lastRenderedPageBreak/>
         <w:t>Sequence</w:t>
       </w:r>
+      <w:proofErr w:type="spellEnd"/>
       <w:r>
         <w:rPr>
           <w:rFonts w:ascii="Times New Roman" w:hAnsi="Times New Roman" w:cs="Times New Roman"/>
           <w:sz w:val="40"/>
           <w:szCs w:val="40"/>
         </w:rPr>
-        <w:t xml:space="preserve"> diagram:</w:t>
+        <w:t xml:space="preserve"> diagram</w:t>
       </w:r>
       <w:r>
         <w:rPr>
@@ -2596,7 +4598,169 @@
           <w:sz w:val="28"/>
           <w:szCs w:val="28"/>
         </w:rPr>
-        <w:t>Az executeCommandLineCommands metódus diagramja megmutatja hogy milyen úton hajtódik végre egy általunk a konzolban kiadott parancs. Lényegében az instance controller megkapja a parancsot az tovább jutatja az adott instance szerverére és ott végrehajtódik a parancs. Ezt követően logol.</w:t>
+        <w:t xml:space="preserve">Az </w:t>
+      </w:r>
+      <w:proofErr w:type="spellStart"/>
+      <w:r>
+        <w:rPr>
+          <w:rFonts w:ascii="Times New Roman" w:hAnsi="Times New Roman" w:cs="Times New Roman"/>
+          <w:sz w:val="28"/>
+          <w:szCs w:val="28"/>
+        </w:rPr>
+        <w:t>executeCommandLineCommands</w:t>
+      </w:r>
+      <w:proofErr w:type="spellEnd"/>
+      <w:r>
+        <w:rPr>
+          <w:rFonts w:ascii="Times New Roman" w:hAnsi="Times New Roman" w:cs="Times New Roman"/>
+          <w:sz w:val="28"/>
+          <w:szCs w:val="28"/>
+        </w:rPr>
+        <w:t xml:space="preserve"> metódus diagramja </w:t>
+      </w:r>
+      <w:proofErr w:type="gramStart"/>
+      <w:r>
+        <w:rPr>
+          <w:rFonts w:ascii="Times New Roman" w:hAnsi="Times New Roman" w:cs="Times New Roman"/>
+          <w:sz w:val="28"/>
+          <w:szCs w:val="28"/>
+        </w:rPr>
+        <w:t>megmutatja</w:t>
+      </w:r>
+      <w:proofErr w:type="gramEnd"/>
+      <w:r>
+        <w:rPr>
+          <w:rFonts w:ascii="Times New Roman" w:hAnsi="Times New Roman" w:cs="Times New Roman"/>
+          <w:sz w:val="28"/>
+          <w:szCs w:val="28"/>
+        </w:rPr>
+        <w:t xml:space="preserve"> hogy milyen úton </w:t>
+      </w:r>
+      <w:proofErr w:type="spellStart"/>
+      <w:r>
+        <w:rPr>
+          <w:rFonts w:ascii="Times New Roman" w:hAnsi="Times New Roman" w:cs="Times New Roman"/>
+          <w:sz w:val="28"/>
+          <w:szCs w:val="28"/>
+        </w:rPr>
+        <w:t>hajtódik</w:t>
+      </w:r>
+      <w:proofErr w:type="spellEnd"/>
+      <w:r>
+        <w:rPr>
+          <w:rFonts w:ascii="Times New Roman" w:hAnsi="Times New Roman" w:cs="Times New Roman"/>
+          <w:sz w:val="28"/>
+          <w:szCs w:val="28"/>
+        </w:rPr>
+        <w:t xml:space="preserve"> végre egy általunk a konzolban kiadott parancs. Lényegében az </w:t>
+      </w:r>
+      <w:proofErr w:type="spellStart"/>
+      <w:r>
+        <w:rPr>
+          <w:rFonts w:ascii="Times New Roman" w:hAnsi="Times New Roman" w:cs="Times New Roman"/>
+          <w:sz w:val="28"/>
+          <w:szCs w:val="28"/>
+        </w:rPr>
+        <w:t>instance</w:t>
+      </w:r>
+      <w:proofErr w:type="spellEnd"/>
+      <w:r>
+        <w:rPr>
+          <w:rFonts w:ascii="Times New Roman" w:hAnsi="Times New Roman" w:cs="Times New Roman"/>
+          <w:sz w:val="28"/>
+          <w:szCs w:val="28"/>
+        </w:rPr>
+        <w:t xml:space="preserve"> </w:t>
+      </w:r>
+      <w:proofErr w:type="spellStart"/>
+      <w:r>
+        <w:rPr>
+          <w:rFonts w:ascii="Times New Roman" w:hAnsi="Times New Roman" w:cs="Times New Roman"/>
+          <w:sz w:val="28"/>
+          <w:szCs w:val="28"/>
+        </w:rPr>
+        <w:t>controller</w:t>
+      </w:r>
+      <w:proofErr w:type="spellEnd"/>
+      <w:r>
+        <w:rPr>
+          <w:rFonts w:ascii="Times New Roman" w:hAnsi="Times New Roman" w:cs="Times New Roman"/>
+          <w:sz w:val="28"/>
+          <w:szCs w:val="28"/>
+        </w:rPr>
+        <w:t xml:space="preserve"> megkapja a parancsot az tovább </w:t>
+      </w:r>
+      <w:proofErr w:type="spellStart"/>
+      <w:r>
+        <w:rPr>
+          <w:rFonts w:ascii="Times New Roman" w:hAnsi="Times New Roman" w:cs="Times New Roman"/>
+          <w:sz w:val="28"/>
+          <w:szCs w:val="28"/>
+        </w:rPr>
+        <w:t>jutatja</w:t>
+      </w:r>
+      <w:proofErr w:type="spellEnd"/>
+      <w:r>
+        <w:rPr>
+          <w:rFonts w:ascii="Times New Roman" w:hAnsi="Times New Roman" w:cs="Times New Roman"/>
+          <w:sz w:val="28"/>
+          <w:szCs w:val="28"/>
+        </w:rPr>
+        <w:t xml:space="preserve"> az adott </w:t>
+      </w:r>
+      <w:proofErr w:type="spellStart"/>
+      <w:r>
+        <w:rPr>
+          <w:rFonts w:ascii="Times New Roman" w:hAnsi="Times New Roman" w:cs="Times New Roman"/>
+          <w:sz w:val="28"/>
+          <w:szCs w:val="28"/>
+        </w:rPr>
+        <w:t>instance</w:t>
+      </w:r>
+      <w:proofErr w:type="spellEnd"/>
+      <w:r>
+        <w:rPr>
+          <w:rFonts w:ascii="Times New Roman" w:hAnsi="Times New Roman" w:cs="Times New Roman"/>
+          <w:sz w:val="28"/>
+          <w:szCs w:val="28"/>
+        </w:rPr>
+        <w:t xml:space="preserve"> szerverére és ott </w:t>
+      </w:r>
+      <w:proofErr w:type="spellStart"/>
+      <w:r>
+        <w:rPr>
+          <w:rFonts w:ascii="Times New Roman" w:hAnsi="Times New Roman" w:cs="Times New Roman"/>
+          <w:sz w:val="28"/>
+          <w:szCs w:val="28"/>
+        </w:rPr>
+        <w:t>végrehajtódik</w:t>
+      </w:r>
+      <w:proofErr w:type="spellEnd"/>
+      <w:r>
+        <w:rPr>
+          <w:rFonts w:ascii="Times New Roman" w:hAnsi="Times New Roman" w:cs="Times New Roman"/>
+          <w:sz w:val="28"/>
+          <w:szCs w:val="28"/>
+        </w:rPr>
+        <w:t xml:space="preserve"> a parancs. Ezt követően </w:t>
+      </w:r>
+      <w:proofErr w:type="spellStart"/>
+      <w:r>
+        <w:rPr>
+          <w:rFonts w:ascii="Times New Roman" w:hAnsi="Times New Roman" w:cs="Times New Roman"/>
+          <w:sz w:val="28"/>
+          <w:szCs w:val="28"/>
+        </w:rPr>
+        <w:t>logol</w:t>
+      </w:r>
+      <w:proofErr w:type="spellEnd"/>
+      <w:r>
+        <w:rPr>
+          <w:rFonts w:ascii="Times New Roman" w:hAnsi="Times New Roman" w:cs="Times New Roman"/>
+          <w:sz w:val="28"/>
+          <w:szCs w:val="28"/>
+        </w:rPr>
+        <w:t>.</w:t>
       </w:r>
     </w:p>
     <w:p>
@@ -2674,7 +4838,61 @@
           <w:szCs w:val="24"/>
         </w:rPr>
         <w:lastRenderedPageBreak/>
-        <w:t>Az openConnection metódus diagramján jól létszanak egy kapcsolat megnyitásához szükséges lépések. Elöször kell egy adatforrás majd egy driver és csak ezekután éri el a tényleges adatbázist.</w:t>
+        <w:t xml:space="preserve">Az </w:t>
+      </w:r>
+      <w:proofErr w:type="spellStart"/>
+      <w:r>
+        <w:rPr>
+          <w:rFonts w:ascii="Times New Roman" w:hAnsi="Times New Roman" w:cs="Times New Roman"/>
+          <w:sz w:val="24"/>
+          <w:szCs w:val="24"/>
+        </w:rPr>
+        <w:t>openConnection</w:t>
+      </w:r>
+      <w:proofErr w:type="spellEnd"/>
+      <w:r>
+        <w:rPr>
+          <w:rFonts w:ascii="Times New Roman" w:hAnsi="Times New Roman" w:cs="Times New Roman"/>
+          <w:sz w:val="24"/>
+          <w:szCs w:val="24"/>
+        </w:rPr>
+        <w:t xml:space="preserve"> metódus diagramján jól </w:t>
+      </w:r>
+      <w:proofErr w:type="spellStart"/>
+      <w:r>
+        <w:rPr>
+          <w:rFonts w:ascii="Times New Roman" w:hAnsi="Times New Roman" w:cs="Times New Roman"/>
+          <w:sz w:val="24"/>
+          <w:szCs w:val="24"/>
+        </w:rPr>
+        <w:t>létszanak</w:t>
+      </w:r>
+      <w:proofErr w:type="spellEnd"/>
+      <w:r>
+        <w:rPr>
+          <w:rFonts w:ascii="Times New Roman" w:hAnsi="Times New Roman" w:cs="Times New Roman"/>
+          <w:sz w:val="24"/>
+          <w:szCs w:val="24"/>
+        </w:rPr>
+        <w:t xml:space="preserve"> egy kapcsolat megnyitásához szükséges lépések. </w:t>
+      </w:r>
+      <w:proofErr w:type="spellStart"/>
+      <w:r>
+        <w:rPr>
+          <w:rFonts w:ascii="Times New Roman" w:hAnsi="Times New Roman" w:cs="Times New Roman"/>
+          <w:sz w:val="24"/>
+          <w:szCs w:val="24"/>
+        </w:rPr>
+        <w:t>Elöször</w:t>
+      </w:r>
+      <w:proofErr w:type="spellEnd"/>
+      <w:r>
+        <w:rPr>
+          <w:rFonts w:ascii="Times New Roman" w:hAnsi="Times New Roman" w:cs="Times New Roman"/>
+          <w:sz w:val="24"/>
+          <w:szCs w:val="24"/>
+        </w:rPr>
+        <w:t xml:space="preserve"> kell egy adatforrás majd egy driver és csak ezekután éri el a tényleges adatbázist.</w:t>
       </w:r>
     </w:p>
     <w:p>
@@ -2805,19 +5023,92 @@
       <w:r>
         <w:rPr>
           <w:rFonts w:ascii="Times New Roman" w:hAnsi="Times New Roman" w:cs="Times New Roman"/>
+          <w:noProof/>
+          <w:sz w:val="24"/>
+          <w:szCs w:val="24"/>
+        </w:rPr>
+        <w:lastRenderedPageBreak/>
+        <w:drawing>
+          <wp:anchor distT="0" distB="0" distL="114300" distR="114300" simplePos="0" relativeHeight="251669504" behindDoc="1" locked="0" layoutInCell="1" allowOverlap="1" wp14:anchorId="5D511FCE" wp14:editId="133B9069">
+            <wp:simplePos x="0" y="0"/>
+            <wp:positionH relativeFrom="margin">
+              <wp:align>right</wp:align>
+            </wp:positionH>
+            <wp:positionV relativeFrom="paragraph">
+              <wp:posOffset>452755</wp:posOffset>
+            </wp:positionV>
+            <wp:extent cx="5760000" cy="5216400"/>
+            <wp:effectExtent l="0" t="0" r="0" b="3810"/>
+            <wp:wrapTight wrapText="bothSides">
+              <wp:wrapPolygon edited="0">
+                <wp:start x="0" y="0"/>
+                <wp:lineTo x="0" y="21537"/>
+                <wp:lineTo x="21505" y="21537"/>
+                <wp:lineTo x="21505" y="0"/>
+                <wp:lineTo x="0" y="0"/>
+              </wp:wrapPolygon>
+            </wp:wrapTight>
+            <wp:docPr id="3" name="Kép 3"/>
+            <wp:cNvGraphicFramePr>
+              <a:graphicFrameLocks xmlns:a="http://schemas.openxmlformats.org/drawingml/2006/main" noChangeAspect="1"/>
+            </wp:cNvGraphicFramePr>
+            <a:graphic xmlns:a="http://schemas.openxmlformats.org/drawingml/2006/main">
+              <a:graphicData uri="http://schemas.openxmlformats.org/drawingml/2006/picture">
+                <pic:pic xmlns:pic="http://schemas.openxmlformats.org/drawingml/2006/picture">
+                  <pic:nvPicPr>
+                    <pic:cNvPr id="3" name="Structured.png"/>
+                    <pic:cNvPicPr/>
+                  </pic:nvPicPr>
+                  <pic:blipFill>
+                    <a:blip r:embed="rId17">
+                      <a:extLst>
+                        <a:ext uri="{28A0092B-C50C-407E-A947-70E740481C1C}">
+                          <a14:useLocalDpi xmlns:a14="http://schemas.microsoft.com/office/drawing/2010/main" val="0"/>
+                        </a:ext>
+                      </a:extLst>
+                    </a:blip>
+                    <a:stretch>
+                      <a:fillRect/>
+                    </a:stretch>
+                  </pic:blipFill>
+                  <pic:spPr>
+                    <a:xfrm>
+                      <a:off x="0" y="0"/>
+                      <a:ext cx="5760000" cy="5216400"/>
+                    </a:xfrm>
+                    <a:prstGeom prst="rect">
+                      <a:avLst/>
+                    </a:prstGeom>
+                  </pic:spPr>
+                </pic:pic>
+              </a:graphicData>
+            </a:graphic>
+            <wp14:sizeRelH relativeFrom="margin">
+              <wp14:pctWidth>0</wp14:pctWidth>
+            </wp14:sizeRelH>
+            <wp14:sizeRelV relativeFrom="margin">
+              <wp14:pctHeight>0</wp14:pctHeight>
+            </wp14:sizeRelV>
+          </wp:anchor>
+        </w:drawing>
+      </w:r>
+      <w:proofErr w:type="spellStart"/>
+      <w:r>
+        <w:rPr>
+          <w:rFonts w:ascii="Times New Roman" w:hAnsi="Times New Roman" w:cs="Times New Roman"/>
           <w:sz w:val="40"/>
           <w:szCs w:val="40"/>
         </w:rPr>
-        <w:lastRenderedPageBreak/>
-        <w:t>Component</w:t>
-      </w:r>
+        <w:t>Structured</w:t>
+      </w:r>
+      <w:proofErr w:type="spellEnd"/>
       <w:r>
         <w:rPr>
           <w:rFonts w:ascii="Times New Roman" w:hAnsi="Times New Roman" w:cs="Times New Roman"/>
           <w:sz w:val="40"/>
           <w:szCs w:val="40"/>
         </w:rPr>
-        <w:t xml:space="preserve"> diagram:</w:t>
+        <w:t xml:space="preserve"> diagram</w:t>
       </w:r>
       <w:r>
         <w:rPr>
@@ -2825,40 +5116,32 @@
           <w:sz w:val="40"/>
           <w:szCs w:val="40"/>
         </w:rPr>
-        <w:t xml:space="preserve"> - </w:t>
-      </w:r>
-      <w:r>
-        <w:rPr>
-          <w:rFonts w:ascii="Times New Roman" w:hAnsi="Times New Roman" w:cs="Times New Roman"/>
-          <w:sz w:val="40"/>
-          <w:szCs w:val="40"/>
-        </w:rPr>
-        <w:t>Horváth Marcell</w:t>
-      </w:r>
+        <w:t xml:space="preserve"> - Horváth Marcell</w:t>
+      </w:r>
+    </w:p>
+    <w:p>
+      <w:pPr>
+        <w:rPr>
+          <w:rFonts w:ascii="Times New Roman" w:hAnsi="Times New Roman" w:cs="Times New Roman"/>
+          <w:sz w:val="24"/>
+          <w:szCs w:val="24"/>
+        </w:rPr>
+      </w:pPr>
+    </w:p>
+    <w:p>
+      <w:pPr>
+        <w:rPr>
+          <w:rFonts w:ascii="Times New Roman" w:hAnsi="Times New Roman" w:cs="Times New Roman"/>
+          <w:sz w:val="24"/>
+          <w:szCs w:val="24"/>
+        </w:rPr>
+      </w:pPr>
       <w:bookmarkStart w:id="0" w:name="_GoBack"/>
       <w:bookmarkEnd w:id="0"/>
     </w:p>
-    <w:p>
-      <w:pPr>
-        <w:rPr>
-          <w:rFonts w:ascii="Times New Roman" w:hAnsi="Times New Roman" w:cs="Times New Roman"/>
-          <w:sz w:val="24"/>
-          <w:szCs w:val="24"/>
-        </w:rPr>
-      </w:pPr>
-    </w:p>
-    <w:p>
-      <w:pPr>
-        <w:rPr>
-          <w:rFonts w:ascii="Times New Roman" w:hAnsi="Times New Roman" w:cs="Times New Roman"/>
-          <w:sz w:val="24"/>
-          <w:szCs w:val="24"/>
-        </w:rPr>
-      </w:pPr>
-    </w:p>
     <w:sectPr>
-      <w:headerReference w:type="default" r:id="rId17"/>
-      <w:footerReference w:type="default" r:id="rId18"/>
+      <w:headerReference w:type="default" r:id="rId18"/>
+      <w:footerReference w:type="default" r:id="rId19"/>
       <w:pgSz w:w="11906" w:h="16838"/>
       <w:pgMar w:top="1417" w:right="1417" w:bottom="1417" w:left="1417" w:header="708" w:footer="708" w:gutter="0"/>
       <w:cols w:space="708"/>
@@ -3104,54 +5387,36 @@
       <w:pStyle w:val="lfej"/>
       <w:rPr>
         <w:rFonts w:ascii="Times New Roman" w:hAnsi="Times New Roman" w:cs="Times New Roman"/>
-        <w:sz w:val="36"/>
-        <w:szCs w:val="36"/>
+        <w:sz w:val="24"/>
+        <w:szCs w:val="24"/>
       </w:rPr>
     </w:pPr>
     <w:r>
-      <w:rPr>
-        <w:rFonts w:ascii="Times New Roman" w:hAnsi="Times New Roman" w:cs="Times New Roman"/>
-        <w:sz w:val="36"/>
-        <w:szCs w:val="36"/>
-      </w:rPr>
-      <w:t>Dokumentáció</w:t>
-    </w:r>
-  </w:p>
-  <w:p>
-    <w:pPr>
-      <w:pStyle w:val="lfej"/>
       <w:rPr>
         <w:rFonts w:ascii="Times New Roman" w:hAnsi="Times New Roman" w:cs="Times New Roman"/>
         <w:sz w:val="24"/>
         <w:szCs w:val="24"/>
       </w:rPr>
-    </w:pPr>
+      <w:t>IB611g-8</w:t>
+    </w:r>
     <w:r>
       <w:rPr>
         <w:rFonts w:ascii="Times New Roman" w:hAnsi="Times New Roman" w:cs="Times New Roman"/>
         <w:sz w:val="24"/>
         <w:szCs w:val="24"/>
       </w:rPr>
-      <w:t>IB611g-8</w:t>
+      <w:t xml:space="preserve"> -</w:t>
     </w:r>
-  </w:p>
-  <w:p>
-    <w:pPr>
-      <w:pStyle w:val="lfej"/>
+    <w:proofErr w:type="spellStart"/>
+    <w:r>
       <w:rPr>
         <w:rFonts w:ascii="Times New Roman" w:hAnsi="Times New Roman" w:cs="Times New Roman"/>
         <w:sz w:val="24"/>
         <w:szCs w:val="24"/>
       </w:rPr>
-    </w:pPr>
-    <w:r>
-      <w:rPr>
-        <w:rFonts w:ascii="Times New Roman" w:hAnsi="Times New Roman" w:cs="Times New Roman"/>
-        <w:sz w:val="24"/>
-        <w:szCs w:val="24"/>
-      </w:rPr>
       <w:t>Machop</w:t>
     </w:r>
+    <w:proofErr w:type="spellEnd"/>
   </w:p>
 </w:hdr>
 </file>
@@ -5948,7 +8213,7 @@
 </file>
 
 <file path=customXml/itemProps1.xml><?xml version="1.0" encoding="utf-8"?>
-<ds:datastoreItem xmlns:ds="http://schemas.openxmlformats.org/officeDocument/2006/customXml" ds:itemID="{A27192C9-1C48-4595-8E62-2AB11570EC58}">
+<ds:datastoreItem xmlns:ds="http://schemas.openxmlformats.org/officeDocument/2006/customXml" ds:itemID="{C044C5CA-70E5-48DD-A0CF-A20E3A4C7FE6}">
   <ds:schemaRefs>
     <ds:schemaRef ds:uri="http://schemas.openxmlformats.org/officeDocument/2006/bibliography"/>
   </ds:schemaRefs>

--- a/doc/in_progress/project.docx
+++ b/doc/in_progress/project.docx
@@ -1,41 +1,47 @@
 
 <file path=word/document.xml><?xml version="1.0" encoding="utf-8"?>
-<w:document xmlns:wpc="http://schemas.microsoft.com/office/word/2010/wordprocessingCanvas" xmlns:cx="http://schemas.microsoft.com/office/drawing/2014/chartex" xmlns:cx1="http://schemas.microsoft.com/office/drawing/2015/9/8/chartex" xmlns:cx2="http://schemas.microsoft.com/office/drawing/2015/10/21/chartex" xmlns:cx3="http://schemas.microsoft.com/office/drawing/2016/5/9/chartex" xmlns:cx4="http://schemas.microsoft.com/office/drawing/2016/5/10/chartex" xmlns:cx5="http://schemas.microsoft.com/office/drawing/2016/5/11/chartex" xmlns:cx6="http://schemas.microsoft.com/office/drawing/2016/5/12/chartex" xmlns:cx7="http://schemas.microsoft.com/office/drawing/2016/5/13/chartex" xmlns:cx8="http://schemas.microsoft.com/office/drawing/2016/5/14/chartex" xmlns:mc="http://schemas.openxmlformats.org/markup-compatibility/2006" xmlns:aink="http://schemas.microsoft.com/office/drawing/2016/ink" xmlns:am3d="http://schemas.microsoft.com/office/drawing/2017/model3d" xmlns:o="urn:schemas-microsoft-com:office:office" xmlns:r="http://schemas.openxmlformats.org/officeDocument/2006/relationships" xmlns:m="http://schemas.openxmlformats.org/officeDocument/2006/math" xmlns:v="urn:schemas-microsoft-com:vml" xmlns:wp14="http://schemas.microsoft.com/office/word/2010/wordprocessingDrawing" xmlns:wp="http://schemas.openxmlformats.org/drawingml/2006/wordprocessingDrawing" xmlns:w10="urn:schemas-microsoft-com:office:word" xmlns:w="http://schemas.openxmlformats.org/wordprocessingml/2006/main" xmlns:w14="http://schemas.microsoft.com/office/word/2010/wordml" xmlns:w15="http://schemas.microsoft.com/office/word/2012/wordml" xmlns:w16cex="http://schemas.microsoft.com/office/word/2018/wordml/cex" xmlns:w16cid="http://schemas.microsoft.com/office/word/2016/wordml/cid" xmlns:w16="http://schemas.microsoft.com/office/word/2018/wordml" xmlns:w16se="http://schemas.microsoft.com/office/word/2015/wordml/symex" xmlns:wpg="http://schemas.microsoft.com/office/word/2010/wordprocessingGroup" xmlns:wpi="http://schemas.microsoft.com/office/word/2010/wordprocessingInk" xmlns:wne="http://schemas.microsoft.com/office/word/2006/wordml" xmlns:wps="http://schemas.microsoft.com/office/word/2010/wordprocessingShape" mc:Ignorable="w14 w15 w16se w16cid w16 w16cex wp14">
+<w:document xmlns:wpc="http://schemas.microsoft.com/office/word/2010/wordprocessingCanvas" xmlns:cx="http://schemas.microsoft.com/office/drawing/2014/chartex" xmlns:mc="http://schemas.openxmlformats.org/markup-compatibility/2006" xmlns:o="urn:schemas-microsoft-com:office:office" xmlns:r="http://schemas.openxmlformats.org/officeDocument/2006/relationships" xmlns:m="http://schemas.openxmlformats.org/officeDocument/2006/math" xmlns:v="urn:schemas-microsoft-com:vml" xmlns:wp14="http://schemas.microsoft.com/office/word/2010/wordprocessingDrawing" xmlns:wp="http://schemas.openxmlformats.org/drawingml/2006/wordprocessingDrawing" xmlns:w10="urn:schemas-microsoft-com:office:word" xmlns:w="http://schemas.openxmlformats.org/wordprocessingml/2006/main" xmlns:w14="http://schemas.microsoft.com/office/word/2010/wordml" xmlns:w15="http://schemas.microsoft.com/office/word/2012/wordml" xmlns:w16se="http://schemas.microsoft.com/office/word/2015/wordml/symex" xmlns:wpg="http://schemas.microsoft.com/office/word/2010/wordprocessingGroup" xmlns:wpi="http://schemas.microsoft.com/office/word/2010/wordprocessingInk" xmlns:wne="http://schemas.microsoft.com/office/word/2006/wordml" xmlns:wps="http://schemas.microsoft.com/office/word/2010/wordprocessingShape" mc:Ignorable="w14 w15 w16se wp14">
   <w:body>
     <w:p>
       <w:pPr>
-        <w:spacing w:after="240"/>
+        <w:pStyle w:val="Cm"/>
+        <w:spacing w:line="276" w:lineRule="auto"/>
         <w:jc w:val="center"/>
         <w:rPr>
           <w:rFonts w:ascii="Times New Roman" w:hAnsi="Times New Roman" w:cs="Times New Roman"/>
-          <w:sz w:val="56"/>
-          <w:szCs w:val="56"/>
-        </w:rPr>
-      </w:pPr>
-      <w:r>
-        <w:rPr>
-          <w:rFonts w:ascii="Times New Roman" w:hAnsi="Times New Roman" w:cs="Times New Roman"/>
-          <w:sz w:val="56"/>
-          <w:szCs w:val="56"/>
+        </w:rPr>
+      </w:pPr>
+      <w:r>
+        <w:rPr>
+          <w:rFonts w:ascii="Times New Roman" w:hAnsi="Times New Roman" w:cs="Times New Roman"/>
         </w:rPr>
         <w:t>A választott projekt bemutatása</w:t>
       </w:r>
     </w:p>
     <w:p>
       <w:pPr>
-        <w:spacing w:after="120"/>
-        <w:rPr>
-          <w:rFonts w:ascii="Times New Roman" w:hAnsi="Times New Roman" w:cs="Times New Roman"/>
-          <w:sz w:val="40"/>
-          <w:szCs w:val="40"/>
-        </w:rPr>
-      </w:pPr>
-      <w:proofErr w:type="spellStart"/>
-      <w:r>
-        <w:rPr>
-          <w:rFonts w:ascii="Times New Roman" w:hAnsi="Times New Roman" w:cs="Times New Roman"/>
-          <w:sz w:val="40"/>
-          <w:szCs w:val="40"/>
+        <w:spacing w:line="276" w:lineRule="auto"/>
+        <w:rPr>
+          <w:rFonts w:ascii="Times New Roman" w:hAnsi="Times New Roman" w:cs="Times New Roman"/>
+          <w:sz w:val="24"/>
+        </w:rPr>
+      </w:pPr>
+      <w:bookmarkStart w:id="0" w:name="_GoBack"/>
+      <w:bookmarkEnd w:id="0"/>
+    </w:p>
+    <w:p>
+      <w:pPr>
+        <w:pStyle w:val="Cmsor1"/>
+        <w:spacing w:line="276" w:lineRule="auto"/>
+        <w:rPr>
+          <w:rFonts w:ascii="Times New Roman" w:hAnsi="Times New Roman" w:cs="Times New Roman"/>
+          <w:sz w:val="24"/>
+        </w:rPr>
+      </w:pPr>
+      <w:proofErr w:type="spellStart"/>
+      <w:r>
+        <w:rPr>
+          <w:rFonts w:ascii="Times New Roman" w:hAnsi="Times New Roman" w:cs="Times New Roman"/>
         </w:rPr>
         <w:t>Use-case</w:t>
       </w:r>
@@ -43,77 +49,73 @@
       <w:r>
         <w:rPr>
           <w:rFonts w:ascii="Times New Roman" w:hAnsi="Times New Roman" w:cs="Times New Roman"/>
-          <w:sz w:val="40"/>
-          <w:szCs w:val="40"/>
         </w:rPr>
         <w:t xml:space="preserve"> diagram</w:t>
       </w:r>
       <w:r>
         <w:rPr>
           <w:rFonts w:ascii="Times New Roman" w:hAnsi="Times New Roman" w:cs="Times New Roman"/>
-          <w:sz w:val="40"/>
-          <w:szCs w:val="40"/>
         </w:rPr>
         <w:t xml:space="preserve"> - </w:t>
       </w:r>
       <w:r>
         <w:rPr>
           <w:rFonts w:ascii="Times New Roman" w:hAnsi="Times New Roman" w:cs="Times New Roman"/>
-          <w:sz w:val="40"/>
-          <w:szCs w:val="40"/>
         </w:rPr>
         <w:t>Dobó Gergely</w:t>
       </w:r>
-      <w:r>
-        <w:rPr>
-          <w:rFonts w:ascii="Times New Roman" w:hAnsi="Times New Roman" w:cs="Times New Roman"/>
-          <w:sz w:val="40"/>
-          <w:szCs w:val="40"/>
-        </w:rPr>
-        <w:t>:</w:t>
-      </w:r>
-    </w:p>
-    <w:p>
-      <w:pPr>
-        <w:spacing w:after="120"/>
-        <w:rPr>
-          <w:rFonts w:ascii="Times New Roman" w:hAnsi="Times New Roman" w:cs="Times New Roman"/>
-          <w:sz w:val="28"/>
-          <w:szCs w:val="28"/>
-        </w:rPr>
-      </w:pPr>
-      <w:r>
-        <w:rPr>
-          <w:rFonts w:ascii="Times New Roman" w:hAnsi="Times New Roman" w:cs="Times New Roman"/>
-          <w:sz w:val="28"/>
-          <w:szCs w:val="28"/>
-        </w:rPr>
-        <w:t>1. ábra: Adatbázis kiválasztása</w:t>
-      </w:r>
-    </w:p>
-    <w:p>
-      <w:pPr>
-        <w:spacing w:after="0"/>
-        <w:rPr>
-          <w:rFonts w:ascii="Times New Roman" w:hAnsi="Times New Roman" w:cs="Times New Roman"/>
-          <w:sz w:val="28"/>
-          <w:szCs w:val="28"/>
-        </w:rPr>
-      </w:pPr>
-      <w:r>
-        <w:rPr>
-          <w:rFonts w:ascii="Times New Roman" w:hAnsi="Times New Roman" w:cs="Times New Roman"/>
-          <w:sz w:val="28"/>
-          <w:szCs w:val="28"/>
-        </w:rPr>
-        <w:t xml:space="preserve">- A </w:t>
-      </w:r>
-      <w:proofErr w:type="spellStart"/>
-      <w:r>
-        <w:rPr>
-          <w:rFonts w:ascii="Times New Roman" w:hAnsi="Times New Roman" w:cs="Times New Roman"/>
-          <w:sz w:val="28"/>
-          <w:szCs w:val="28"/>
+    </w:p>
+    <w:p>
+      <w:pPr>
+        <w:pStyle w:val="Listaszerbekezds"/>
+        <w:numPr>
+          <w:ilvl w:val="0"/>
+          <w:numId w:val="18"/>
+        </w:numPr>
+        <w:spacing w:after="120" w:line="276" w:lineRule="auto"/>
+        <w:rPr>
+          <w:rFonts w:ascii="Times New Roman" w:hAnsi="Times New Roman" w:cs="Times New Roman"/>
+          <w:sz w:val="24"/>
+          <w:szCs w:val="24"/>
+        </w:rPr>
+      </w:pPr>
+      <w:r>
+        <w:rPr>
+          <w:rFonts w:ascii="Times New Roman" w:hAnsi="Times New Roman" w:cs="Times New Roman"/>
+          <w:sz w:val="24"/>
+          <w:szCs w:val="24"/>
+        </w:rPr>
+        <w:t>ábra: Adatbázis kiválasztása</w:t>
+      </w:r>
+    </w:p>
+    <w:p>
+      <w:pPr>
+        <w:pStyle w:val="Listaszerbekezds"/>
+        <w:numPr>
+          <w:ilvl w:val="1"/>
+          <w:numId w:val="18"/>
+        </w:numPr>
+        <w:spacing w:after="120" w:line="276" w:lineRule="auto"/>
+        <w:rPr>
+          <w:rFonts w:ascii="Times New Roman" w:hAnsi="Times New Roman" w:cs="Times New Roman"/>
+          <w:sz w:val="24"/>
+          <w:szCs w:val="24"/>
+        </w:rPr>
+      </w:pPr>
+      <w:r>
+        <w:rPr>
+          <w:rFonts w:ascii="Times New Roman" w:hAnsi="Times New Roman" w:cs="Times New Roman"/>
+          <w:sz w:val="24"/>
+          <w:szCs w:val="24"/>
+        </w:rPr>
+        <w:t xml:space="preserve">A </w:t>
+      </w:r>
+      <w:proofErr w:type="spellStart"/>
+      <w:r>
+        <w:rPr>
+          <w:rFonts w:ascii="Times New Roman" w:hAnsi="Times New Roman" w:cs="Times New Roman"/>
+          <w:sz w:val="24"/>
+          <w:szCs w:val="24"/>
         </w:rPr>
         <w:t>DBeaver</w:t>
       </w:r>
@@ -121,59 +123,87 @@
       <w:r>
         <w:rPr>
           <w:rFonts w:ascii="Times New Roman" w:hAnsi="Times New Roman" w:cs="Times New Roman"/>
-          <w:sz w:val="28"/>
-          <w:szCs w:val="28"/>
+          <w:sz w:val="24"/>
+          <w:szCs w:val="24"/>
         </w:rPr>
         <w:t xml:space="preserve"> elindítása után számos adatbázisból lehet választani</w:t>
       </w:r>
     </w:p>
     <w:p>
       <w:pPr>
-        <w:spacing w:after="0"/>
-        <w:rPr>
-          <w:rFonts w:ascii="Times New Roman" w:hAnsi="Times New Roman" w:cs="Times New Roman"/>
-          <w:sz w:val="28"/>
-          <w:szCs w:val="28"/>
-        </w:rPr>
-      </w:pPr>
-      <w:r>
-        <w:rPr>
-          <w:rFonts w:ascii="Times New Roman" w:hAnsi="Times New Roman" w:cs="Times New Roman"/>
-          <w:sz w:val="28"/>
-          <w:szCs w:val="28"/>
-        </w:rPr>
-        <w:t xml:space="preserve">    - A választást követően az adatbázis kapcsolatokat be kell állítani</w:t>
-      </w:r>
-    </w:p>
-    <w:p>
-      <w:pPr>
-        <w:spacing w:after="240"/>
-        <w:rPr>
-          <w:rFonts w:ascii="Times New Roman" w:hAnsi="Times New Roman" w:cs="Times New Roman"/>
-          <w:sz w:val="28"/>
-          <w:szCs w:val="28"/>
+        <w:pStyle w:val="Listaszerbekezds"/>
+        <w:numPr>
+          <w:ilvl w:val="2"/>
+          <w:numId w:val="18"/>
+        </w:numPr>
+        <w:spacing w:after="120" w:line="276" w:lineRule="auto"/>
+        <w:rPr>
+          <w:rFonts w:ascii="Times New Roman" w:hAnsi="Times New Roman" w:cs="Times New Roman"/>
+          <w:sz w:val="24"/>
+          <w:szCs w:val="24"/>
+        </w:rPr>
+      </w:pPr>
+      <w:r>
+        <w:rPr>
+          <w:rFonts w:ascii="Times New Roman" w:hAnsi="Times New Roman" w:cs="Times New Roman"/>
+          <w:sz w:val="24"/>
+          <w:szCs w:val="24"/>
+        </w:rPr>
+        <w:t>A választást követően az adatbázi</w:t>
+      </w:r>
+      <w:r>
+        <w:rPr>
+          <w:rFonts w:ascii="Times New Roman" w:hAnsi="Times New Roman" w:cs="Times New Roman"/>
+          <w:sz w:val="24"/>
+          <w:szCs w:val="24"/>
+        </w:rPr>
+        <w:t>s kapcsolatokat be kell állítani</w:t>
+      </w:r>
+    </w:p>
+    <w:p>
+      <w:pPr>
+        <w:pStyle w:val="Listaszerbekezds"/>
+        <w:numPr>
+          <w:ilvl w:val="3"/>
+          <w:numId w:val="18"/>
+        </w:numPr>
+        <w:spacing w:after="120" w:line="276" w:lineRule="auto"/>
+        <w:rPr>
+          <w:rFonts w:ascii="Times New Roman" w:hAnsi="Times New Roman" w:cs="Times New Roman"/>
+          <w:sz w:val="24"/>
+          <w:szCs w:val="24"/>
+        </w:rPr>
+      </w:pPr>
+      <w:r>
+        <w:rPr>
+          <w:rFonts w:ascii="Times New Roman" w:hAnsi="Times New Roman" w:cs="Times New Roman"/>
+          <w:sz w:val="24"/>
+          <w:szCs w:val="24"/>
+        </w:rPr>
+        <w:t>A kapcsolatok beállítása után le kell tölteni a megfelelő adatbázis driver-t</w:t>
+      </w:r>
+    </w:p>
+    <w:p>
+      <w:pPr>
+        <w:spacing w:after="120" w:line="360" w:lineRule="auto"/>
+        <w:jc w:val="center"/>
+        <w:rPr>
+          <w:rFonts w:ascii="Times New Roman" w:hAnsi="Times New Roman" w:cs="Times New Roman"/>
+          <w:sz w:val="24"/>
+          <w:szCs w:val="24"/>
         </w:rPr>
       </w:pPr>
       <w:r>
         <w:rPr>
           <w:rFonts w:ascii="Times New Roman" w:hAnsi="Times New Roman" w:cs="Times New Roman"/>
           <w:noProof/>
-          <w:sz w:val="28"/>
-          <w:szCs w:val="28"/>
+          <w:lang w:eastAsia="hu-HU"/>
         </w:rPr>
         <w:drawing>
-          <wp:anchor distT="0" distB="0" distL="114300" distR="114300" simplePos="0" relativeHeight="251658240" behindDoc="1" locked="0" layoutInCell="1" allowOverlap="1" wp14:anchorId="153BCDF0" wp14:editId="7BBA0562">
-            <wp:simplePos x="0" y="0"/>
-            <wp:positionH relativeFrom="margin">
-              <wp:align>center</wp:align>
-            </wp:positionH>
-            <wp:positionV relativeFrom="paragraph">
-              <wp:posOffset>396875</wp:posOffset>
-            </wp:positionV>
-            <wp:extent cx="5238750" cy="3155315"/>
-            <wp:effectExtent l="0" t="0" r="0" b="6985"/>
-            <wp:wrapTopAndBottom/>
-            <wp:docPr id="13" name="Kép 13"/>
+          <wp:inline distT="0" distB="0" distL="0" distR="0" wp14:anchorId="4F3DC8DC" wp14:editId="4E4FF2B8">
+            <wp:extent cx="5278943" cy="3181350"/>
+            <wp:effectExtent l="0" t="0" r="0" b="0"/>
+            <wp:docPr id="6" name="Kép 6" descr="C:\Users\gergely.dobo\AppData\Local\Microsoft\Windows\INetCache\Content.Word\dbeaver-use_case_1.png"/>
             <wp:cNvGraphicFramePr>
               <a:graphicFrameLocks xmlns:a="http://schemas.openxmlformats.org/drawingml/2006/main" noChangeAspect="1"/>
             </wp:cNvGraphicFramePr>
@@ -181,8 +211,10 @@
               <a:graphicData uri="http://schemas.openxmlformats.org/drawingml/2006/picture">
                 <pic:pic xmlns:pic="http://schemas.openxmlformats.org/drawingml/2006/picture">
                   <pic:nvPicPr>
-                    <pic:cNvPr id="13" name="dbeaver-use_case_1.PNG"/>
-                    <pic:cNvPicPr/>
+                    <pic:cNvPr id="0" name="Picture 3" descr="C:\Users\gergely.dobo\AppData\Local\Microsoft\Windows\INetCache\Content.Word\dbeaver-use_case_1.png"/>
+                    <pic:cNvPicPr>
+                      <a:picLocks noChangeAspect="1" noChangeArrowheads="1"/>
+                    </pic:cNvPicPr>
                   </pic:nvPicPr>
                   <pic:blipFill>
                     <a:blip r:embed="rId8">
@@ -192,65 +224,29 @@
                         </a:ext>
                       </a:extLst>
                     </a:blip>
+                    <a:srcRect/>
                     <a:stretch>
                       <a:fillRect/>
                     </a:stretch>
                   </pic:blipFill>
-                  <pic:spPr>
+                  <pic:spPr bwMode="auto">
                     <a:xfrm>
                       <a:off x="0" y="0"/>
-                      <a:ext cx="5238750" cy="3155315"/>
+                      <a:ext cx="5300973" cy="3194626"/>
                     </a:xfrm>
                     <a:prstGeom prst="rect">
                       <a:avLst/>
                     </a:prstGeom>
+                    <a:noFill/>
+                    <a:ln>
+                      <a:noFill/>
+                    </a:ln>
                   </pic:spPr>
                 </pic:pic>
               </a:graphicData>
             </a:graphic>
-            <wp14:sizeRelH relativeFrom="margin">
-              <wp14:pctWidth>0</wp14:pctWidth>
-            </wp14:sizeRelH>
-            <wp14:sizeRelV relativeFrom="margin">
-              <wp14:pctHeight>0</wp14:pctHeight>
-            </wp14:sizeRelV>
-          </wp:anchor>
+          </wp:inline>
         </w:drawing>
-      </w:r>
-      <w:r>
-        <w:rPr>
-          <w:rFonts w:ascii="Times New Roman" w:hAnsi="Times New Roman" w:cs="Times New Roman"/>
-          <w:sz w:val="28"/>
-          <w:szCs w:val="28"/>
-        </w:rPr>
-        <w:t xml:space="preserve">        - A kapcsolatok beállítása után le kell tölteni a megfelelő adatbázis driver-t</w:t>
-      </w:r>
-    </w:p>
-    <w:p>
-      <w:pPr>
-        <w:rPr>
-          <w:rFonts w:ascii="Times New Roman" w:hAnsi="Times New Roman" w:cs="Times New Roman"/>
-          <w:sz w:val="28"/>
-          <w:szCs w:val="28"/>
-        </w:rPr>
-      </w:pPr>
-    </w:p>
-    <w:p>
-      <w:pPr>
-        <w:spacing w:after="120"/>
-        <w:rPr>
-          <w:rFonts w:ascii="Times New Roman" w:hAnsi="Times New Roman" w:cs="Times New Roman"/>
-          <w:sz w:val="28"/>
-          <w:szCs w:val="28"/>
-        </w:rPr>
-      </w:pPr>
-      <w:r>
-        <w:rPr>
-          <w:rFonts w:ascii="Times New Roman" w:hAnsi="Times New Roman" w:cs="Times New Roman"/>
-          <w:sz w:val="28"/>
-          <w:szCs w:val="28"/>
-        </w:rPr>
-        <w:t>2. ábra: Adatbázis menedzsment</w:t>
       </w:r>
     </w:p>
     <w:p>
@@ -258,22 +254,63 @@
         <w:pStyle w:val="Listaszerbekezds"/>
         <w:numPr>
           <w:ilvl w:val="0"/>
-          <w:numId w:val="10"/>
+          <w:numId w:val="18"/>
         </w:numPr>
-        <w:spacing w:after="0"/>
-        <w:rPr>
-          <w:rFonts w:ascii="Times New Roman" w:hAnsi="Times New Roman" w:cs="Times New Roman"/>
-          <w:sz w:val="28"/>
-          <w:szCs w:val="28"/>
-        </w:rPr>
-      </w:pPr>
-      <w:r>
-        <w:rPr>
-          <w:rFonts w:ascii="Times New Roman" w:hAnsi="Times New Roman" w:cs="Times New Roman"/>
-          <w:sz w:val="28"/>
-          <w:szCs w:val="28"/>
-        </w:rPr>
-        <w:t>Az adatbázis kiválasztását követően menedzselni lehet azt</w:t>
+        <w:spacing w:after="120" w:line="276" w:lineRule="auto"/>
+        <w:rPr>
+          <w:rFonts w:ascii="Times New Roman" w:hAnsi="Times New Roman" w:cs="Times New Roman"/>
+          <w:sz w:val="24"/>
+          <w:szCs w:val="24"/>
+        </w:rPr>
+      </w:pPr>
+      <w:r>
+        <w:rPr>
+          <w:rFonts w:ascii="Times New Roman" w:hAnsi="Times New Roman" w:cs="Times New Roman"/>
+          <w:sz w:val="24"/>
+          <w:szCs w:val="24"/>
+        </w:rPr>
+        <w:t>ábra: Adatbázis menedzsment</w:t>
+      </w:r>
+    </w:p>
+    <w:p>
+      <w:pPr>
+        <w:pStyle w:val="Listaszerbekezds"/>
+        <w:numPr>
+          <w:ilvl w:val="0"/>
+          <w:numId w:val="24"/>
+        </w:numPr>
+        <w:spacing w:after="120" w:line="276" w:lineRule="auto"/>
+        <w:rPr>
+          <w:rFonts w:ascii="Times New Roman" w:hAnsi="Times New Roman" w:cs="Times New Roman"/>
+          <w:sz w:val="24"/>
+          <w:szCs w:val="24"/>
+        </w:rPr>
+      </w:pPr>
+      <w:r>
+        <w:rPr>
+          <w:rFonts w:ascii="Times New Roman" w:hAnsi="Times New Roman" w:cs="Times New Roman"/>
+          <w:sz w:val="24"/>
+          <w:szCs w:val="24"/>
+        </w:rPr>
+        <w:t xml:space="preserve">Az adatbázis kiválasztását követően </w:t>
+      </w:r>
+      <w:proofErr w:type="gramStart"/>
+      <w:r>
+        <w:rPr>
+          <w:rFonts w:ascii="Times New Roman" w:hAnsi="Times New Roman" w:cs="Times New Roman"/>
+          <w:sz w:val="24"/>
+          <w:szCs w:val="24"/>
+        </w:rPr>
+        <w:t>menedzselni</w:t>
+      </w:r>
+      <w:proofErr w:type="gramEnd"/>
+      <w:r>
+        <w:rPr>
+          <w:rFonts w:ascii="Times New Roman" w:hAnsi="Times New Roman" w:cs="Times New Roman"/>
+          <w:sz w:val="24"/>
+          <w:szCs w:val="24"/>
+        </w:rPr>
+        <w:t xml:space="preserve"> lehet azt</w:t>
       </w:r>
     </w:p>
     <w:p>
@@ -281,22 +318,40 @@
         <w:pStyle w:val="Listaszerbekezds"/>
         <w:numPr>
           <w:ilvl w:val="1"/>
-          <w:numId w:val="10"/>
+          <w:numId w:val="24"/>
         </w:numPr>
-        <w:spacing w:after="0"/>
-        <w:rPr>
-          <w:rFonts w:ascii="Times New Roman" w:hAnsi="Times New Roman" w:cs="Times New Roman"/>
-          <w:sz w:val="28"/>
-          <w:szCs w:val="28"/>
-        </w:rPr>
-      </w:pPr>
-      <w:r>
-        <w:rPr>
-          <w:rFonts w:ascii="Times New Roman" w:hAnsi="Times New Roman" w:cs="Times New Roman"/>
-          <w:sz w:val="28"/>
-          <w:szCs w:val="28"/>
-        </w:rPr>
-        <w:t>A meglévő adatbázisok megtekinthetőek (olvashatóak)</w:t>
+        <w:spacing w:after="120" w:line="276" w:lineRule="auto"/>
+        <w:rPr>
+          <w:rFonts w:ascii="Times New Roman" w:hAnsi="Times New Roman" w:cs="Times New Roman"/>
+          <w:sz w:val="24"/>
+          <w:szCs w:val="24"/>
+        </w:rPr>
+      </w:pPr>
+      <w:r>
+        <w:rPr>
+          <w:rFonts w:ascii="Times New Roman" w:hAnsi="Times New Roman" w:cs="Times New Roman"/>
+          <w:sz w:val="24"/>
+          <w:szCs w:val="24"/>
+        </w:rPr>
+        <w:t xml:space="preserve">A meglévő adatbázisok </w:t>
+      </w:r>
+      <w:proofErr w:type="spellStart"/>
+      <w:r>
+        <w:rPr>
+          <w:rFonts w:ascii="Times New Roman" w:hAnsi="Times New Roman" w:cs="Times New Roman"/>
+          <w:sz w:val="24"/>
+          <w:szCs w:val="24"/>
+        </w:rPr>
+        <w:t>megtekinthetőek</w:t>
+      </w:r>
+      <w:proofErr w:type="spellEnd"/>
+      <w:r>
+        <w:rPr>
+          <w:rFonts w:ascii="Times New Roman" w:hAnsi="Times New Roman" w:cs="Times New Roman"/>
+          <w:sz w:val="24"/>
+          <w:szCs w:val="24"/>
+        </w:rPr>
+        <w:t xml:space="preserve"> (olvashatóak)</w:t>
       </w:r>
     </w:p>
     <w:p>
@@ -304,20 +359,20 @@
         <w:pStyle w:val="Listaszerbekezds"/>
         <w:numPr>
           <w:ilvl w:val="1"/>
-          <w:numId w:val="10"/>
+          <w:numId w:val="24"/>
         </w:numPr>
-        <w:spacing w:after="0"/>
-        <w:rPr>
-          <w:rFonts w:ascii="Times New Roman" w:hAnsi="Times New Roman" w:cs="Times New Roman"/>
-          <w:sz w:val="28"/>
-          <w:szCs w:val="28"/>
-        </w:rPr>
-      </w:pPr>
-      <w:r>
-        <w:rPr>
-          <w:rFonts w:ascii="Times New Roman" w:hAnsi="Times New Roman" w:cs="Times New Roman"/>
-          <w:sz w:val="28"/>
-          <w:szCs w:val="28"/>
+        <w:spacing w:after="120" w:line="276" w:lineRule="auto"/>
+        <w:rPr>
+          <w:rFonts w:ascii="Times New Roman" w:hAnsi="Times New Roman" w:cs="Times New Roman"/>
+          <w:sz w:val="24"/>
+          <w:szCs w:val="24"/>
+        </w:rPr>
+      </w:pPr>
+      <w:r>
+        <w:rPr>
+          <w:rFonts w:ascii="Times New Roman" w:hAnsi="Times New Roman" w:cs="Times New Roman"/>
+          <w:sz w:val="24"/>
+          <w:szCs w:val="24"/>
         </w:rPr>
         <w:t>Új adatbázist lehet létrehozni</w:t>
       </w:r>
@@ -327,20 +382,20 @@
         <w:pStyle w:val="Listaszerbekezds"/>
         <w:numPr>
           <w:ilvl w:val="1"/>
-          <w:numId w:val="10"/>
+          <w:numId w:val="24"/>
         </w:numPr>
-        <w:spacing w:after="0"/>
-        <w:rPr>
-          <w:rFonts w:ascii="Times New Roman" w:hAnsi="Times New Roman" w:cs="Times New Roman"/>
-          <w:sz w:val="28"/>
-          <w:szCs w:val="28"/>
-        </w:rPr>
-      </w:pPr>
-      <w:r>
-        <w:rPr>
-          <w:rFonts w:ascii="Times New Roman" w:hAnsi="Times New Roman" w:cs="Times New Roman"/>
-          <w:sz w:val="28"/>
-          <w:szCs w:val="28"/>
+        <w:spacing w:after="120" w:line="276" w:lineRule="auto"/>
+        <w:rPr>
+          <w:rFonts w:ascii="Times New Roman" w:hAnsi="Times New Roman" w:cs="Times New Roman"/>
+          <w:sz w:val="24"/>
+          <w:szCs w:val="24"/>
+        </w:rPr>
+      </w:pPr>
+      <w:r>
+        <w:rPr>
+          <w:rFonts w:ascii="Times New Roman" w:hAnsi="Times New Roman" w:cs="Times New Roman"/>
+          <w:sz w:val="24"/>
+          <w:szCs w:val="24"/>
         </w:rPr>
         <w:t>Meglévő adatbázist lehet módosítani</w:t>
       </w:r>
@@ -350,20 +405,20 @@
         <w:pStyle w:val="Listaszerbekezds"/>
         <w:numPr>
           <w:ilvl w:val="1"/>
-          <w:numId w:val="10"/>
+          <w:numId w:val="24"/>
         </w:numPr>
-        <w:spacing w:after="0"/>
-        <w:rPr>
-          <w:rFonts w:ascii="Times New Roman" w:hAnsi="Times New Roman" w:cs="Times New Roman"/>
-          <w:sz w:val="28"/>
-          <w:szCs w:val="28"/>
-        </w:rPr>
-      </w:pPr>
-      <w:r>
-        <w:rPr>
-          <w:rFonts w:ascii="Times New Roman" w:hAnsi="Times New Roman" w:cs="Times New Roman"/>
-          <w:sz w:val="28"/>
-          <w:szCs w:val="28"/>
+        <w:spacing w:after="120" w:line="276" w:lineRule="auto"/>
+        <w:rPr>
+          <w:rFonts w:ascii="Times New Roman" w:hAnsi="Times New Roman" w:cs="Times New Roman"/>
+          <w:sz w:val="24"/>
+          <w:szCs w:val="24"/>
+        </w:rPr>
+      </w:pPr>
+      <w:r>
+        <w:rPr>
+          <w:rFonts w:ascii="Times New Roman" w:hAnsi="Times New Roman" w:cs="Times New Roman"/>
+          <w:sz w:val="24"/>
+          <w:szCs w:val="24"/>
         </w:rPr>
         <w:t>Meglévő adatbázist lehet törölni</w:t>
       </w:r>
@@ -373,32 +428,374 @@
         <w:pStyle w:val="Listaszerbekezds"/>
         <w:numPr>
           <w:ilvl w:val="1"/>
-          <w:numId w:val="10"/>
+          <w:numId w:val="24"/>
         </w:numPr>
-        <w:spacing w:after="0"/>
-        <w:rPr>
-          <w:rFonts w:ascii="Times New Roman" w:hAnsi="Times New Roman" w:cs="Times New Roman"/>
-          <w:sz w:val="28"/>
-          <w:szCs w:val="28"/>
-        </w:rPr>
-      </w:pPr>
-      <w:r>
-        <w:rPr>
-          <w:rFonts w:ascii="Times New Roman" w:hAnsi="Times New Roman" w:cs="Times New Roman"/>
-          <w:sz w:val="28"/>
-          <w:szCs w:val="28"/>
-        </w:rPr>
-        <w:t>Az olvasás (lekérdezés), létrehozás, módosítás, törlés műveletek SQL script-el is megvalósíthatóak</w:t>
-      </w:r>
+        <w:spacing w:after="120" w:line="276" w:lineRule="auto"/>
+        <w:rPr>
+          <w:rFonts w:ascii="Times New Roman" w:hAnsi="Times New Roman" w:cs="Times New Roman"/>
+          <w:sz w:val="24"/>
+          <w:szCs w:val="24"/>
+        </w:rPr>
+      </w:pPr>
+      <w:r>
+        <w:rPr>
+          <w:rFonts w:ascii="Times New Roman" w:hAnsi="Times New Roman" w:cs="Times New Roman"/>
+          <w:sz w:val="24"/>
+          <w:szCs w:val="24"/>
+        </w:rPr>
+        <w:t xml:space="preserve">Az olvasás (lekérdezés), létrehozás, módosítás, törlés műveletek SQL script-el is </w:t>
+      </w:r>
+      <w:proofErr w:type="spellStart"/>
+      <w:r>
+        <w:rPr>
+          <w:rFonts w:ascii="Times New Roman" w:hAnsi="Times New Roman" w:cs="Times New Roman"/>
+          <w:sz w:val="24"/>
+          <w:szCs w:val="24"/>
+        </w:rPr>
+        <w:t>megvalósíthatóak</w:t>
+      </w:r>
+      <w:proofErr w:type="spellEnd"/>
     </w:p>
     <w:p>
       <w:pPr>
         <w:pStyle w:val="Listaszerbekezds"/>
         <w:numPr>
           <w:ilvl w:val="0"/>
-          <w:numId w:val="10"/>
+          <w:numId w:val="24"/>
         </w:numPr>
-        <w:spacing w:after="0"/>
+        <w:spacing w:after="0" w:line="276" w:lineRule="auto"/>
+        <w:rPr>
+          <w:rFonts w:ascii="Times New Roman" w:hAnsi="Times New Roman" w:cs="Times New Roman"/>
+          <w:sz w:val="24"/>
+          <w:szCs w:val="24"/>
+        </w:rPr>
+      </w:pPr>
+      <w:r>
+        <w:rPr>
+          <w:rFonts w:ascii="Times New Roman" w:hAnsi="Times New Roman" w:cs="Times New Roman"/>
+          <w:sz w:val="24"/>
+          <w:szCs w:val="24"/>
+        </w:rPr>
+        <w:t xml:space="preserve">Az adatokat </w:t>
+      </w:r>
+      <w:r>
+        <w:rPr>
+          <w:rFonts w:ascii="Times New Roman" w:hAnsi="Times New Roman" w:cs="Times New Roman"/>
+          <w:sz w:val="24"/>
+          <w:szCs w:val="24"/>
+        </w:rPr>
+        <w:t xml:space="preserve">a </w:t>
+      </w:r>
+      <w:proofErr w:type="spellStart"/>
+      <w:r>
+        <w:rPr>
+          <w:rFonts w:ascii="Times New Roman" w:hAnsi="Times New Roman" w:cs="Times New Roman"/>
+          <w:sz w:val="24"/>
+          <w:szCs w:val="24"/>
+        </w:rPr>
+        <w:t>DBeaver</w:t>
+      </w:r>
+      <w:proofErr w:type="spellEnd"/>
+      <w:r>
+        <w:rPr>
+          <w:rFonts w:ascii="Times New Roman" w:hAnsi="Times New Roman" w:cs="Times New Roman"/>
+          <w:sz w:val="24"/>
+          <w:szCs w:val="24"/>
+        </w:rPr>
+        <w:t xml:space="preserve"> tárolja a választott adatbázisba</w:t>
+      </w:r>
+    </w:p>
+    <w:p>
+      <w:pPr>
+        <w:spacing w:after="0" w:line="480" w:lineRule="auto"/>
+        <w:jc w:val="center"/>
+        <w:rPr>
+          <w:rFonts w:ascii="Times New Roman" w:hAnsi="Times New Roman" w:cs="Times New Roman"/>
+          <w:noProof/>
+          <w:sz w:val="24"/>
+          <w:lang w:eastAsia="hu-HU"/>
+        </w:rPr>
+      </w:pPr>
+      <w:r>
+        <w:rPr>
+          <w:noProof/>
+          <w:lang w:eastAsia="hu-HU"/>
+        </w:rPr>
+        <w:lastRenderedPageBreak/>
+        <w:pict w14:anchorId="081E146C">
+          <v:shapetype id="_x0000_t75" coordsize="21600,21600" o:spt="75" o:preferrelative="t" path="m@4@5l@4@11@9@11@9@5xe" filled="f" stroked="f">
+            <v:stroke joinstyle="miter"/>
+            <v:formulas>
+              <v:f eqn="if lineDrawn pixelLineWidth 0"/>
+              <v:f eqn="sum @0 1 0"/>
+              <v:f eqn="sum 0 0 @1"/>
+              <v:f eqn="prod @2 1 2"/>
+              <v:f eqn="prod @3 21600 pixelWidth"/>
+              <v:f eqn="prod @3 21600 pixelHeight"/>
+              <v:f eqn="sum @0 0 1"/>
+              <v:f eqn="prod @6 1 2"/>
+              <v:f eqn="prod @7 21600 pixelWidth"/>
+              <v:f eqn="sum @8 21600 0"/>
+              <v:f eqn="prod @7 21600 pixelHeight"/>
+              <v:f eqn="sum @10 21600 0"/>
+            </v:formulas>
+            <v:path o:extrusionok="f" gradientshapeok="t" o:connecttype="rect"/>
+            <o:lock v:ext="edit" aspectratio="t"/>
+          </v:shapetype>
+          <v:shape id="_x0000_i1055" type="#_x0000_t75" style="width:437pt;height:266.5pt">
+            <v:imagedata r:id="rId9" o:title="dbeaver-use_case_2"/>
+          </v:shape>
+        </w:pict>
+      </w:r>
+    </w:p>
+    <w:p>
+      <w:pPr>
+        <w:pStyle w:val="Listaszerbekezds"/>
+        <w:numPr>
+          <w:ilvl w:val="0"/>
+          <w:numId w:val="18"/>
+        </w:numPr>
+        <w:spacing w:after="0" w:line="276" w:lineRule="auto"/>
+        <w:rPr>
+          <w:rFonts w:ascii="Times New Roman" w:hAnsi="Times New Roman" w:cs="Times New Roman"/>
+          <w:szCs w:val="24"/>
+        </w:rPr>
+      </w:pPr>
+      <w:r>
+        <w:rPr>
+          <w:rFonts w:ascii="Times New Roman" w:hAnsi="Times New Roman" w:cs="Times New Roman"/>
+          <w:sz w:val="24"/>
+          <w:szCs w:val="28"/>
+        </w:rPr>
+        <w:t>ábra: Tábla menedzsment</w:t>
+      </w:r>
+    </w:p>
+    <w:p>
+      <w:pPr>
+        <w:pStyle w:val="Listaszerbekezds"/>
+        <w:numPr>
+          <w:ilvl w:val="1"/>
+          <w:numId w:val="18"/>
+        </w:numPr>
+        <w:spacing w:after="0" w:line="276" w:lineRule="auto"/>
+        <w:rPr>
+          <w:rFonts w:ascii="Times New Roman" w:hAnsi="Times New Roman" w:cs="Times New Roman"/>
+          <w:szCs w:val="24"/>
+        </w:rPr>
+      </w:pPr>
+      <w:r>
+        <w:rPr>
+          <w:rFonts w:ascii="Times New Roman" w:hAnsi="Times New Roman" w:cs="Times New Roman"/>
+          <w:sz w:val="24"/>
+          <w:szCs w:val="28"/>
+        </w:rPr>
+        <w:t xml:space="preserve">Az adatbázis létrehozását követően </w:t>
+      </w:r>
+      <w:proofErr w:type="gramStart"/>
+      <w:r>
+        <w:rPr>
+          <w:rFonts w:ascii="Times New Roman" w:hAnsi="Times New Roman" w:cs="Times New Roman"/>
+          <w:sz w:val="24"/>
+          <w:szCs w:val="28"/>
+        </w:rPr>
+        <w:t>menedzselni</w:t>
+      </w:r>
+      <w:proofErr w:type="gramEnd"/>
+      <w:r>
+        <w:rPr>
+          <w:rFonts w:ascii="Times New Roman" w:hAnsi="Times New Roman" w:cs="Times New Roman"/>
+          <w:sz w:val="24"/>
+          <w:szCs w:val="28"/>
+        </w:rPr>
+        <w:t xml:space="preserve"> lehet annak tábláit</w:t>
+      </w:r>
+    </w:p>
+    <w:p>
+      <w:pPr>
+        <w:pStyle w:val="Listaszerbekezds"/>
+        <w:numPr>
+          <w:ilvl w:val="2"/>
+          <w:numId w:val="18"/>
+        </w:numPr>
+        <w:spacing w:after="0" w:line="276" w:lineRule="auto"/>
+        <w:rPr>
+          <w:rFonts w:ascii="Times New Roman" w:hAnsi="Times New Roman" w:cs="Times New Roman"/>
+          <w:szCs w:val="24"/>
+        </w:rPr>
+      </w:pPr>
+      <w:r>
+        <w:rPr>
+          <w:rFonts w:ascii="Times New Roman" w:hAnsi="Times New Roman" w:cs="Times New Roman"/>
+          <w:sz w:val="24"/>
+          <w:szCs w:val="28"/>
+        </w:rPr>
+        <w:t xml:space="preserve">A meglévő táblák </w:t>
+      </w:r>
+      <w:proofErr w:type="spellStart"/>
+      <w:r>
+        <w:rPr>
+          <w:rFonts w:ascii="Times New Roman" w:hAnsi="Times New Roman" w:cs="Times New Roman"/>
+          <w:sz w:val="24"/>
+          <w:szCs w:val="28"/>
+        </w:rPr>
+        <w:t>megtekinthetőek</w:t>
+      </w:r>
+      <w:proofErr w:type="spellEnd"/>
+      <w:r>
+        <w:rPr>
+          <w:rFonts w:ascii="Times New Roman" w:hAnsi="Times New Roman" w:cs="Times New Roman"/>
+          <w:sz w:val="24"/>
+          <w:szCs w:val="28"/>
+        </w:rPr>
+        <w:t xml:space="preserve"> (olvashatóak)</w:t>
+      </w:r>
+    </w:p>
+    <w:p>
+      <w:pPr>
+        <w:pStyle w:val="Listaszerbekezds"/>
+        <w:numPr>
+          <w:ilvl w:val="2"/>
+          <w:numId w:val="18"/>
+        </w:numPr>
+        <w:spacing w:after="0" w:line="276" w:lineRule="auto"/>
+        <w:rPr>
+          <w:rFonts w:ascii="Times New Roman" w:hAnsi="Times New Roman" w:cs="Times New Roman"/>
+          <w:sz w:val="24"/>
+          <w:szCs w:val="28"/>
+        </w:rPr>
+      </w:pPr>
+      <w:r>
+        <w:rPr>
+          <w:rFonts w:ascii="Times New Roman" w:hAnsi="Times New Roman" w:cs="Times New Roman"/>
+          <w:sz w:val="24"/>
+          <w:szCs w:val="28"/>
+        </w:rPr>
+        <w:t>Új táblát lehet létrehozni</w:t>
+      </w:r>
+    </w:p>
+    <w:p>
+      <w:pPr>
+        <w:pStyle w:val="Listaszerbekezds"/>
+        <w:numPr>
+          <w:ilvl w:val="2"/>
+          <w:numId w:val="18"/>
+        </w:numPr>
+        <w:spacing w:after="0" w:line="276" w:lineRule="auto"/>
+        <w:rPr>
+          <w:rFonts w:ascii="Times New Roman" w:hAnsi="Times New Roman" w:cs="Times New Roman"/>
+          <w:sz w:val="24"/>
+          <w:szCs w:val="28"/>
+        </w:rPr>
+      </w:pPr>
+      <w:r>
+        <w:rPr>
+          <w:rFonts w:ascii="Times New Roman" w:hAnsi="Times New Roman" w:cs="Times New Roman"/>
+          <w:sz w:val="24"/>
+          <w:szCs w:val="28"/>
+        </w:rPr>
+        <w:t>Meglévő táblát lehet módosítani</w:t>
+      </w:r>
+    </w:p>
+    <w:p>
+      <w:pPr>
+        <w:pStyle w:val="Listaszerbekezds"/>
+        <w:numPr>
+          <w:ilvl w:val="2"/>
+          <w:numId w:val="18"/>
+        </w:numPr>
+        <w:spacing w:after="0" w:line="276" w:lineRule="auto"/>
+        <w:rPr>
+          <w:rFonts w:ascii="Times New Roman" w:hAnsi="Times New Roman" w:cs="Times New Roman"/>
+          <w:sz w:val="24"/>
+          <w:szCs w:val="28"/>
+        </w:rPr>
+      </w:pPr>
+      <w:r>
+        <w:rPr>
+          <w:rFonts w:ascii="Times New Roman" w:hAnsi="Times New Roman" w:cs="Times New Roman"/>
+          <w:sz w:val="24"/>
+          <w:szCs w:val="28"/>
+        </w:rPr>
+        <w:t>Meglévő táblát lehet törölni</w:t>
+      </w:r>
+    </w:p>
+    <w:p>
+      <w:pPr>
+        <w:pStyle w:val="Listaszerbekezds"/>
+        <w:numPr>
+          <w:ilvl w:val="2"/>
+          <w:numId w:val="18"/>
+        </w:numPr>
+        <w:spacing w:after="0" w:line="276" w:lineRule="auto"/>
+        <w:rPr>
+          <w:rFonts w:ascii="Times New Roman" w:hAnsi="Times New Roman" w:cs="Times New Roman"/>
+          <w:sz w:val="24"/>
+          <w:szCs w:val="28"/>
+        </w:rPr>
+      </w:pPr>
+      <w:r>
+        <w:rPr>
+          <w:rFonts w:ascii="Times New Roman" w:hAnsi="Times New Roman" w:cs="Times New Roman"/>
+          <w:sz w:val="24"/>
+          <w:szCs w:val="28"/>
+        </w:rPr>
+        <w:t xml:space="preserve">Az olvasás (lekérdezés), létrehozás, módosítás, törlés műveletek SQL script-el is </w:t>
+      </w:r>
+      <w:proofErr w:type="spellStart"/>
+      <w:r>
+        <w:rPr>
+          <w:rFonts w:ascii="Times New Roman" w:hAnsi="Times New Roman" w:cs="Times New Roman"/>
+          <w:sz w:val="24"/>
+          <w:szCs w:val="28"/>
+        </w:rPr>
+        <w:t>megvalósíthatóak</w:t>
+      </w:r>
+      <w:proofErr w:type="spellEnd"/>
+    </w:p>
+    <w:p>
+      <w:pPr>
+        <w:pStyle w:val="Listaszerbekezds"/>
+        <w:numPr>
+          <w:ilvl w:val="1"/>
+          <w:numId w:val="18"/>
+        </w:numPr>
+        <w:spacing w:after="0" w:line="360" w:lineRule="auto"/>
+        <w:rPr>
+          <w:rFonts w:ascii="Times New Roman" w:hAnsi="Times New Roman" w:cs="Times New Roman"/>
+          <w:szCs w:val="24"/>
+        </w:rPr>
+      </w:pPr>
+      <w:r>
+        <w:rPr>
+          <w:rFonts w:ascii="Times New Roman" w:hAnsi="Times New Roman" w:cs="Times New Roman"/>
+          <w:sz w:val="24"/>
+          <w:szCs w:val="28"/>
+        </w:rPr>
+        <w:t xml:space="preserve">Az adatokat a </w:t>
+      </w:r>
+      <w:proofErr w:type="spellStart"/>
+      <w:r>
+        <w:rPr>
+          <w:rFonts w:ascii="Times New Roman" w:hAnsi="Times New Roman" w:cs="Times New Roman"/>
+          <w:sz w:val="24"/>
+          <w:szCs w:val="28"/>
+        </w:rPr>
+        <w:t>DBeaver</w:t>
+      </w:r>
+      <w:proofErr w:type="spellEnd"/>
+      <w:r>
+        <w:rPr>
+          <w:rFonts w:ascii="Times New Roman" w:hAnsi="Times New Roman" w:cs="Times New Roman"/>
+          <w:sz w:val="24"/>
+          <w:szCs w:val="28"/>
+        </w:rPr>
+        <w:t xml:space="preserve"> tárolja a választott adatbázisba</w:t>
+      </w:r>
+    </w:p>
+    <w:p>
+      <w:pPr>
+        <w:spacing w:after="0" w:line="276" w:lineRule="auto"/>
+        <w:jc w:val="center"/>
         <w:rPr>
           <w:rFonts w:ascii="Times New Roman" w:hAnsi="Times New Roman" w:cs="Times New Roman"/>
           <w:sz w:val="28"/>
@@ -407,86 +804,14 @@
       </w:pPr>
       <w:r>
         <w:rPr>
-          <w:rFonts w:ascii="Times New Roman" w:hAnsi="Times New Roman" w:cs="Times New Roman"/>
-          <w:sz w:val="28"/>
-          <w:szCs w:val="28"/>
-        </w:rPr>
-        <w:t xml:space="preserve">Az adatokat a </w:t>
-      </w:r>
-      <w:proofErr w:type="spellStart"/>
-      <w:r>
-        <w:rPr>
-          <w:rFonts w:ascii="Times New Roman" w:hAnsi="Times New Roman" w:cs="Times New Roman"/>
-          <w:sz w:val="28"/>
-          <w:szCs w:val="28"/>
-        </w:rPr>
-        <w:t>DBeaver</w:t>
-      </w:r>
-      <w:proofErr w:type="spellEnd"/>
-      <w:r>
-        <w:rPr>
-          <w:rFonts w:ascii="Times New Roman" w:hAnsi="Times New Roman" w:cs="Times New Roman"/>
-          <w:sz w:val="28"/>
-          <w:szCs w:val="28"/>
-        </w:rPr>
-        <w:t xml:space="preserve"> tárolja a választott adatbázisba</w:t>
-      </w:r>
-    </w:p>
-    <w:p>
-      <w:pPr>
-        <w:rPr>
-          <w:rFonts w:ascii="Times New Roman" w:hAnsi="Times New Roman" w:cs="Times New Roman"/>
-          <w:sz w:val="28"/>
-          <w:szCs w:val="28"/>
-        </w:rPr>
-      </w:pPr>
-      <w:r>
-        <w:rPr>
-          <w:rFonts w:ascii="Times New Roman" w:hAnsi="Times New Roman" w:cs="Times New Roman"/>
-          <w:sz w:val="28"/>
-          <w:szCs w:val="28"/>
-        </w:rPr>
-        <w:br w:type="page"/>
-      </w:r>
-    </w:p>
-    <w:p>
-      <w:pPr>
-        <w:spacing w:after="0"/>
-        <w:rPr>
-          <w:rFonts w:ascii="Times New Roman" w:hAnsi="Times New Roman" w:cs="Times New Roman"/>
-          <w:sz w:val="28"/>
-          <w:szCs w:val="28"/>
-        </w:rPr>
-      </w:pPr>
-      <w:r>
-        <w:rPr>
-          <w:rFonts w:ascii="Times New Roman" w:hAnsi="Times New Roman" w:cs="Times New Roman"/>
           <w:noProof/>
-          <w:sz w:val="28"/>
-          <w:szCs w:val="28"/>
-        </w:rPr>
-        <w:lastRenderedPageBreak/>
+          <w:lang w:eastAsia="hu-HU"/>
+        </w:rPr>
         <w:drawing>
-          <wp:anchor distT="0" distB="0" distL="114300" distR="114300" simplePos="0" relativeHeight="251659264" behindDoc="1" locked="0" layoutInCell="1" allowOverlap="1" wp14:anchorId="7AC47DC5" wp14:editId="72C15B16">
-            <wp:simplePos x="0" y="0"/>
-            <wp:positionH relativeFrom="margin">
-              <wp:align>left</wp:align>
-            </wp:positionH>
-            <wp:positionV relativeFrom="paragraph">
-              <wp:posOffset>213360</wp:posOffset>
-            </wp:positionV>
-            <wp:extent cx="5491480" cy="3343275"/>
+          <wp:inline distT="0" distB="0" distL="0" distR="0" wp14:anchorId="0CBBC4FC" wp14:editId="4257CA44">
+            <wp:extent cx="5626100" cy="3397250"/>
             <wp:effectExtent l="0" t="0" r="0" b="0"/>
-            <wp:wrapTight wrapText="bothSides">
-              <wp:wrapPolygon edited="0">
-                <wp:start x="0" y="0"/>
-                <wp:lineTo x="0" y="21415"/>
-                <wp:lineTo x="21505" y="21415"/>
-                <wp:lineTo x="21505" y="0"/>
-                <wp:lineTo x="0" y="0"/>
-              </wp:wrapPolygon>
-            </wp:wrapTight>
-            <wp:docPr id="14" name="Kép 14"/>
+            <wp:docPr id="7" name="Kép 7" descr="C:\Users\gergely.dobo\AppData\Local\Microsoft\Windows\INetCache\Content.Word\dbeaver-use_case_3.png"/>
             <wp:cNvGraphicFramePr>
               <a:graphicFrameLocks xmlns:a="http://schemas.openxmlformats.org/drawingml/2006/main" noChangeAspect="1"/>
             </wp:cNvGraphicFramePr>
@@ -494,242 +819,10 @@
               <a:graphicData uri="http://schemas.openxmlformats.org/drawingml/2006/picture">
                 <pic:pic xmlns:pic="http://schemas.openxmlformats.org/drawingml/2006/picture">
                   <pic:nvPicPr>
-                    <pic:cNvPr id="14" name="dbeaver-use_case_2.PNG"/>
-                    <pic:cNvPicPr/>
-                  </pic:nvPicPr>
-                  <pic:blipFill>
-                    <a:blip r:embed="rId9">
-                      <a:extLst>
-                        <a:ext uri="{28A0092B-C50C-407E-A947-70E740481C1C}">
-                          <a14:useLocalDpi xmlns:a14="http://schemas.microsoft.com/office/drawing/2010/main" val="0"/>
-                        </a:ext>
-                      </a:extLst>
-                    </a:blip>
-                    <a:stretch>
-                      <a:fillRect/>
-                    </a:stretch>
-                  </pic:blipFill>
-                  <pic:spPr>
-                    <a:xfrm>
-                      <a:off x="0" y="0"/>
-                      <a:ext cx="5493860" cy="3344616"/>
-                    </a:xfrm>
-                    <a:prstGeom prst="rect">
-                      <a:avLst/>
-                    </a:prstGeom>
-                  </pic:spPr>
-                </pic:pic>
-              </a:graphicData>
-            </a:graphic>
-            <wp14:sizeRelH relativeFrom="margin">
-              <wp14:pctWidth>0</wp14:pctWidth>
-            </wp14:sizeRelH>
-            <wp14:sizeRelV relativeFrom="margin">
-              <wp14:pctHeight>0</wp14:pctHeight>
-            </wp14:sizeRelV>
-          </wp:anchor>
-        </w:drawing>
-      </w:r>
-    </w:p>
-    <w:p>
-      <w:pPr>
-        <w:spacing w:after="120"/>
-        <w:rPr>
-          <w:rFonts w:ascii="Times New Roman" w:hAnsi="Times New Roman" w:cs="Times New Roman"/>
-          <w:sz w:val="28"/>
-          <w:szCs w:val="28"/>
-        </w:rPr>
-      </w:pPr>
-      <w:r>
-        <w:rPr>
-          <w:rFonts w:ascii="Times New Roman" w:hAnsi="Times New Roman" w:cs="Times New Roman"/>
-          <w:sz w:val="28"/>
-          <w:szCs w:val="28"/>
-        </w:rPr>
-        <w:t>3. ábra: Tábla menedzsment</w:t>
-      </w:r>
-    </w:p>
-    <w:p>
-      <w:pPr>
-        <w:pStyle w:val="Listaszerbekezds"/>
-        <w:numPr>
-          <w:ilvl w:val="0"/>
-          <w:numId w:val="10"/>
-        </w:numPr>
-        <w:spacing w:after="0"/>
-        <w:rPr>
-          <w:rFonts w:ascii="Times New Roman" w:hAnsi="Times New Roman" w:cs="Times New Roman"/>
-          <w:sz w:val="28"/>
-          <w:szCs w:val="28"/>
-        </w:rPr>
-      </w:pPr>
-      <w:r>
-        <w:rPr>
-          <w:rFonts w:ascii="Times New Roman" w:hAnsi="Times New Roman" w:cs="Times New Roman"/>
-          <w:sz w:val="28"/>
-          <w:szCs w:val="28"/>
-        </w:rPr>
-        <w:t>Az adatbázis létrehozását követően menedzselni lehet annak tábláit</w:t>
-      </w:r>
-    </w:p>
-    <w:p>
-      <w:pPr>
-        <w:pStyle w:val="Listaszerbekezds"/>
-        <w:numPr>
-          <w:ilvl w:val="1"/>
-          <w:numId w:val="10"/>
-        </w:numPr>
-        <w:spacing w:after="0"/>
-        <w:rPr>
-          <w:rFonts w:ascii="Times New Roman" w:hAnsi="Times New Roman" w:cs="Times New Roman"/>
-          <w:sz w:val="28"/>
-          <w:szCs w:val="28"/>
-        </w:rPr>
-      </w:pPr>
-      <w:r>
-        <w:rPr>
-          <w:rFonts w:ascii="Times New Roman" w:hAnsi="Times New Roman" w:cs="Times New Roman"/>
-          <w:sz w:val="28"/>
-          <w:szCs w:val="28"/>
-        </w:rPr>
-        <w:t>A meglévő táblák megtekinthetőek (olvashatóak)</w:t>
-      </w:r>
-    </w:p>
-    <w:p>
-      <w:pPr>
-        <w:pStyle w:val="Listaszerbekezds"/>
-        <w:numPr>
-          <w:ilvl w:val="1"/>
-          <w:numId w:val="10"/>
-        </w:numPr>
-        <w:spacing w:after="0"/>
-        <w:rPr>
-          <w:rFonts w:ascii="Times New Roman" w:hAnsi="Times New Roman" w:cs="Times New Roman"/>
-          <w:sz w:val="28"/>
-          <w:szCs w:val="28"/>
-        </w:rPr>
-      </w:pPr>
-      <w:r>
-        <w:rPr>
-          <w:rFonts w:ascii="Times New Roman" w:hAnsi="Times New Roman" w:cs="Times New Roman"/>
-          <w:sz w:val="28"/>
-          <w:szCs w:val="28"/>
-        </w:rPr>
-        <w:t>Új táblát lehet létrehozni</w:t>
-      </w:r>
-    </w:p>
-    <w:p>
-      <w:pPr>
-        <w:pStyle w:val="Listaszerbekezds"/>
-        <w:numPr>
-          <w:ilvl w:val="1"/>
-          <w:numId w:val="10"/>
-        </w:numPr>
-        <w:spacing w:after="0"/>
-        <w:rPr>
-          <w:rFonts w:ascii="Times New Roman" w:hAnsi="Times New Roman" w:cs="Times New Roman"/>
-          <w:sz w:val="28"/>
-          <w:szCs w:val="28"/>
-        </w:rPr>
-      </w:pPr>
-      <w:r>
-        <w:rPr>
-          <w:rFonts w:ascii="Times New Roman" w:hAnsi="Times New Roman" w:cs="Times New Roman"/>
-          <w:sz w:val="28"/>
-          <w:szCs w:val="28"/>
-        </w:rPr>
-        <w:t>Meglévő táblát lehet módosítani</w:t>
-      </w:r>
-    </w:p>
-    <w:p>
-      <w:pPr>
-        <w:pStyle w:val="Listaszerbekezds"/>
-        <w:numPr>
-          <w:ilvl w:val="1"/>
-          <w:numId w:val="10"/>
-        </w:numPr>
-        <w:spacing w:after="0"/>
-        <w:rPr>
-          <w:rFonts w:ascii="Times New Roman" w:hAnsi="Times New Roman" w:cs="Times New Roman"/>
-          <w:sz w:val="28"/>
-          <w:szCs w:val="28"/>
-        </w:rPr>
-      </w:pPr>
-      <w:r>
-        <w:rPr>
-          <w:rFonts w:ascii="Times New Roman" w:hAnsi="Times New Roman" w:cs="Times New Roman"/>
-          <w:sz w:val="28"/>
-          <w:szCs w:val="28"/>
-        </w:rPr>
-        <w:t>Meglévő táblát lehet törölni</w:t>
-      </w:r>
-    </w:p>
-    <w:p>
-      <w:pPr>
-        <w:pStyle w:val="Listaszerbekezds"/>
-        <w:numPr>
-          <w:ilvl w:val="1"/>
-          <w:numId w:val="10"/>
-        </w:numPr>
-        <w:spacing w:after="0"/>
-        <w:rPr>
-          <w:rFonts w:ascii="Times New Roman" w:hAnsi="Times New Roman" w:cs="Times New Roman"/>
-          <w:sz w:val="28"/>
-          <w:szCs w:val="28"/>
-        </w:rPr>
-      </w:pPr>
-      <w:r>
-        <w:rPr>
-          <w:rFonts w:ascii="Times New Roman" w:hAnsi="Times New Roman" w:cs="Times New Roman"/>
-          <w:sz w:val="28"/>
-          <w:szCs w:val="28"/>
-        </w:rPr>
-        <w:t>Az olvasás (lekérdezés), létrehozás, módosítás, törlés műveletek SQL script-el is megvalósíthatóak</w:t>
-      </w:r>
-    </w:p>
-    <w:p>
-      <w:pPr>
-        <w:pStyle w:val="Listaszerbekezds"/>
-        <w:numPr>
-          <w:ilvl w:val="0"/>
-          <w:numId w:val="10"/>
-        </w:numPr>
-        <w:spacing w:after="0"/>
-        <w:rPr>
-          <w:rFonts w:ascii="Times New Roman" w:hAnsi="Times New Roman" w:cs="Times New Roman"/>
-          <w:sz w:val="28"/>
-          <w:szCs w:val="28"/>
-        </w:rPr>
-      </w:pPr>
-      <w:r>
-        <w:rPr>
-          <w:rFonts w:ascii="Times New Roman" w:hAnsi="Times New Roman" w:cs="Times New Roman"/>
-          <w:noProof/>
-          <w:sz w:val="28"/>
-          <w:szCs w:val="28"/>
-        </w:rPr>
-        <w:drawing>
-          <wp:anchor distT="0" distB="0" distL="114300" distR="114300" simplePos="0" relativeHeight="251660288" behindDoc="0" locked="0" layoutInCell="1" allowOverlap="1" wp14:anchorId="019C054D" wp14:editId="07724534">
-            <wp:simplePos x="0" y="0"/>
-            <wp:positionH relativeFrom="margin">
-              <wp:align>center</wp:align>
-            </wp:positionH>
-            <wp:positionV relativeFrom="paragraph">
-              <wp:posOffset>247015</wp:posOffset>
-            </wp:positionV>
-            <wp:extent cx="4853305" cy="2936240"/>
-            <wp:effectExtent l="0" t="0" r="4445" b="0"/>
-            <wp:wrapTopAndBottom/>
-            <wp:docPr id="16" name="Kép 16"/>
-            <wp:cNvGraphicFramePr>
-              <a:graphicFrameLocks xmlns:a="http://schemas.openxmlformats.org/drawingml/2006/main" noChangeAspect="1"/>
-            </wp:cNvGraphicFramePr>
-            <a:graphic xmlns:a="http://schemas.openxmlformats.org/drawingml/2006/main">
-              <a:graphicData uri="http://schemas.openxmlformats.org/drawingml/2006/picture">
-                <pic:pic xmlns:pic="http://schemas.openxmlformats.org/drawingml/2006/picture">
-                  <pic:nvPicPr>
-                    <pic:cNvPr id="16" name="dbeaver-use_case_3.PNG"/>
-                    <pic:cNvPicPr/>
+                    <pic:cNvPr id="0" name="Picture 25" descr="C:\Users\gergely.dobo\AppData\Local\Microsoft\Windows\INetCache\Content.Word\dbeaver-use_case_3.png"/>
+                    <pic:cNvPicPr>
+                      <a:picLocks noChangeAspect="1" noChangeArrowheads="1"/>
+                    </pic:cNvPicPr>
                   </pic:nvPicPr>
                   <pic:blipFill>
                     <a:blip r:embed="rId10">
@@ -739,29 +832,28 @@
                         </a:ext>
                       </a:extLst>
                     </a:blip>
+                    <a:srcRect/>
                     <a:stretch>
                       <a:fillRect/>
                     </a:stretch>
                   </pic:blipFill>
-                  <pic:spPr>
+                  <pic:spPr bwMode="auto">
                     <a:xfrm>
                       <a:off x="0" y="0"/>
-                      <a:ext cx="4853305" cy="2936240"/>
+                      <a:ext cx="5626100" cy="3397250"/>
                     </a:xfrm>
                     <a:prstGeom prst="rect">
                       <a:avLst/>
                     </a:prstGeom>
+                    <a:noFill/>
+                    <a:ln>
+                      <a:noFill/>
+                    </a:ln>
                   </pic:spPr>
                 </pic:pic>
               </a:graphicData>
             </a:graphic>
-            <wp14:sizeRelH relativeFrom="margin">
-              <wp14:pctWidth>0</wp14:pctWidth>
-            </wp14:sizeRelH>
-            <wp14:sizeRelV relativeFrom="margin">
-              <wp14:pctHeight>0</wp14:pctHeight>
-            </wp14:sizeRelV>
-          </wp:anchor>
+          </wp:inline>
         </w:drawing>
       </w:r>
       <w:r>
@@ -770,62 +862,7 @@
           <w:sz w:val="28"/>
           <w:szCs w:val="28"/>
         </w:rPr>
-        <w:t xml:space="preserve">Az adatokat a </w:t>
-      </w:r>
-      <w:proofErr w:type="spellStart"/>
-      <w:r>
-        <w:rPr>
-          <w:rFonts w:ascii="Times New Roman" w:hAnsi="Times New Roman" w:cs="Times New Roman"/>
-          <w:sz w:val="28"/>
-          <w:szCs w:val="28"/>
-        </w:rPr>
-        <w:t>DBeaver</w:t>
-      </w:r>
-      <w:proofErr w:type="spellEnd"/>
-      <w:r>
-        <w:rPr>
-          <w:rFonts w:ascii="Times New Roman" w:hAnsi="Times New Roman" w:cs="Times New Roman"/>
-          <w:sz w:val="28"/>
-          <w:szCs w:val="28"/>
-        </w:rPr>
-        <w:t xml:space="preserve"> tárolja a választott adatbázisba</w:t>
-      </w:r>
-      <w:r>
-        <w:rPr>
-          <w:rFonts w:ascii="Times New Roman" w:hAnsi="Times New Roman" w:cs="Times New Roman"/>
-          <w:sz w:val="28"/>
-          <w:szCs w:val="28"/>
-        </w:rPr>
         <w:br w:type="page"/>
-      </w:r>
-    </w:p>
-    <w:p>
-      <w:pPr>
-        <w:spacing w:after="0"/>
-        <w:rPr>
-          <w:rFonts w:ascii="Times New Roman" w:hAnsi="Times New Roman" w:cs="Times New Roman"/>
-          <w:noProof/>
-          <w:sz w:val="28"/>
-          <w:szCs w:val="28"/>
-        </w:rPr>
-      </w:pPr>
-    </w:p>
-    <w:p>
-      <w:pPr>
-        <w:spacing w:after="120"/>
-        <w:rPr>
-          <w:rFonts w:ascii="Times New Roman" w:hAnsi="Times New Roman" w:cs="Times New Roman"/>
-          <w:sz w:val="28"/>
-          <w:szCs w:val="28"/>
-        </w:rPr>
-      </w:pPr>
-      <w:r>
-        <w:rPr>
-          <w:rFonts w:ascii="Times New Roman" w:hAnsi="Times New Roman" w:cs="Times New Roman"/>
-          <w:sz w:val="28"/>
-          <w:szCs w:val="28"/>
-        </w:rPr>
-        <w:t>4. ábra: Adatmenedzsment</w:t>
       </w:r>
     </w:p>
     <w:p>
@@ -833,22 +870,23 @@
         <w:pStyle w:val="Listaszerbekezds"/>
         <w:numPr>
           <w:ilvl w:val="0"/>
-          <w:numId w:val="10"/>
+          <w:numId w:val="18"/>
         </w:numPr>
-        <w:spacing w:after="0"/>
-        <w:rPr>
-          <w:rFonts w:ascii="Times New Roman" w:hAnsi="Times New Roman" w:cs="Times New Roman"/>
-          <w:sz w:val="28"/>
+        <w:spacing w:after="120" w:line="276" w:lineRule="auto"/>
+        <w:rPr>
+          <w:rFonts w:ascii="Times New Roman" w:hAnsi="Times New Roman" w:cs="Times New Roman"/>
+          <w:sz w:val="24"/>
           <w:szCs w:val="28"/>
         </w:rPr>
       </w:pPr>
       <w:r>
         <w:rPr>
           <w:rFonts w:ascii="Times New Roman" w:hAnsi="Times New Roman" w:cs="Times New Roman"/>
-          <w:sz w:val="28"/>
+          <w:sz w:val="24"/>
           <w:szCs w:val="28"/>
         </w:rPr>
-        <w:t>Az tábla létrehozását követően menedzselni lehet annak sorait/rekordjait (adatait)</w:t>
+        <w:lastRenderedPageBreak/>
+        <w:t>ábra: Adatmenedzsment</w:t>
       </w:r>
     </w:p>
     <w:p>
@@ -856,341 +894,428 @@
         <w:pStyle w:val="Listaszerbekezds"/>
         <w:numPr>
           <w:ilvl w:val="1"/>
-          <w:numId w:val="10"/>
+          <w:numId w:val="18"/>
         </w:numPr>
-        <w:spacing w:after="0"/>
-        <w:rPr>
-          <w:rFonts w:ascii="Times New Roman" w:hAnsi="Times New Roman" w:cs="Times New Roman"/>
-          <w:sz w:val="28"/>
+        <w:spacing w:after="120" w:line="276" w:lineRule="auto"/>
+        <w:rPr>
+          <w:rFonts w:ascii="Times New Roman" w:hAnsi="Times New Roman" w:cs="Times New Roman"/>
+          <w:sz w:val="24"/>
           <w:szCs w:val="28"/>
         </w:rPr>
       </w:pPr>
       <w:r>
         <w:rPr>
           <w:rFonts w:ascii="Times New Roman" w:hAnsi="Times New Roman" w:cs="Times New Roman"/>
-          <w:sz w:val="28"/>
+          <w:sz w:val="24"/>
           <w:szCs w:val="28"/>
         </w:rPr>
-        <w:t>A meglévő rekordot megtekinthetőek (olvashatóak)</w:t>
-      </w:r>
+        <w:t xml:space="preserve">Az tábla létrehozását követően </w:t>
+      </w:r>
+      <w:proofErr w:type="gramStart"/>
+      <w:r>
+        <w:rPr>
+          <w:rFonts w:ascii="Times New Roman" w:hAnsi="Times New Roman" w:cs="Times New Roman"/>
+          <w:sz w:val="24"/>
+          <w:szCs w:val="28"/>
+        </w:rPr>
+        <w:t>menedzselni</w:t>
+      </w:r>
+      <w:proofErr w:type="gramEnd"/>
+      <w:r>
+        <w:rPr>
+          <w:rFonts w:ascii="Times New Roman" w:hAnsi="Times New Roman" w:cs="Times New Roman"/>
+          <w:sz w:val="24"/>
+          <w:szCs w:val="28"/>
+        </w:rPr>
+        <w:t xml:space="preserve"> lehet annak sorait/rekordjait (adatait)</w:t>
+      </w:r>
+    </w:p>
+    <w:p>
+      <w:pPr>
+        <w:pStyle w:val="Listaszerbekezds"/>
+        <w:numPr>
+          <w:ilvl w:val="2"/>
+          <w:numId w:val="18"/>
+        </w:numPr>
+        <w:spacing w:after="0" w:line="276" w:lineRule="auto"/>
+        <w:rPr>
+          <w:rFonts w:ascii="Times New Roman" w:hAnsi="Times New Roman" w:cs="Times New Roman"/>
+          <w:sz w:val="24"/>
+          <w:szCs w:val="28"/>
+        </w:rPr>
+      </w:pPr>
+      <w:r>
+        <w:rPr>
+          <w:rFonts w:ascii="Times New Roman" w:hAnsi="Times New Roman" w:cs="Times New Roman"/>
+          <w:sz w:val="24"/>
+          <w:szCs w:val="28"/>
+        </w:rPr>
+        <w:t xml:space="preserve">A meglévő rekordot </w:t>
+      </w:r>
+      <w:proofErr w:type="spellStart"/>
+      <w:r>
+        <w:rPr>
+          <w:rFonts w:ascii="Times New Roman" w:hAnsi="Times New Roman" w:cs="Times New Roman"/>
+          <w:sz w:val="24"/>
+          <w:szCs w:val="28"/>
+        </w:rPr>
+        <w:t>megtekinthetőek</w:t>
+      </w:r>
+      <w:proofErr w:type="spellEnd"/>
+      <w:r>
+        <w:rPr>
+          <w:rFonts w:ascii="Times New Roman" w:hAnsi="Times New Roman" w:cs="Times New Roman"/>
+          <w:sz w:val="24"/>
+          <w:szCs w:val="28"/>
+        </w:rPr>
+        <w:t xml:space="preserve"> (olvashatóak)</w:t>
+      </w:r>
+    </w:p>
+    <w:p>
+      <w:pPr>
+        <w:pStyle w:val="Listaszerbekezds"/>
+        <w:numPr>
+          <w:ilvl w:val="2"/>
+          <w:numId w:val="18"/>
+        </w:numPr>
+        <w:spacing w:after="0" w:line="276" w:lineRule="auto"/>
+        <w:rPr>
+          <w:rFonts w:ascii="Times New Roman" w:hAnsi="Times New Roman" w:cs="Times New Roman"/>
+          <w:sz w:val="24"/>
+          <w:szCs w:val="28"/>
+        </w:rPr>
+      </w:pPr>
+      <w:r>
+        <w:rPr>
+          <w:rFonts w:ascii="Times New Roman" w:hAnsi="Times New Roman" w:cs="Times New Roman"/>
+          <w:sz w:val="24"/>
+          <w:szCs w:val="28"/>
+        </w:rPr>
+        <w:t>Új rekordot lehet létrehozni</w:t>
+      </w:r>
+    </w:p>
+    <w:p>
+      <w:pPr>
+        <w:pStyle w:val="Listaszerbekezds"/>
+        <w:numPr>
+          <w:ilvl w:val="2"/>
+          <w:numId w:val="18"/>
+        </w:numPr>
+        <w:spacing w:after="0" w:line="276" w:lineRule="auto"/>
+        <w:rPr>
+          <w:rFonts w:ascii="Times New Roman" w:hAnsi="Times New Roman" w:cs="Times New Roman"/>
+          <w:sz w:val="24"/>
+          <w:szCs w:val="28"/>
+        </w:rPr>
+      </w:pPr>
+      <w:r>
+        <w:rPr>
+          <w:rFonts w:ascii="Times New Roman" w:hAnsi="Times New Roman" w:cs="Times New Roman"/>
+          <w:sz w:val="24"/>
+          <w:szCs w:val="28"/>
+        </w:rPr>
+        <w:t>Meglévő rekordot lehet módosítani</w:t>
+      </w:r>
+    </w:p>
+    <w:p>
+      <w:pPr>
+        <w:pStyle w:val="Listaszerbekezds"/>
+        <w:numPr>
+          <w:ilvl w:val="2"/>
+          <w:numId w:val="18"/>
+        </w:numPr>
+        <w:spacing w:after="0" w:line="276" w:lineRule="auto"/>
+        <w:rPr>
+          <w:rFonts w:ascii="Times New Roman" w:hAnsi="Times New Roman" w:cs="Times New Roman"/>
+          <w:sz w:val="24"/>
+          <w:szCs w:val="28"/>
+        </w:rPr>
+      </w:pPr>
+      <w:r>
+        <w:rPr>
+          <w:rFonts w:ascii="Times New Roman" w:hAnsi="Times New Roman" w:cs="Times New Roman"/>
+          <w:sz w:val="24"/>
+          <w:szCs w:val="28"/>
+        </w:rPr>
+        <w:t>Meglévő rekordot lehet törölni</w:t>
+      </w:r>
+    </w:p>
+    <w:p>
+      <w:pPr>
+        <w:pStyle w:val="Listaszerbekezds"/>
+        <w:numPr>
+          <w:ilvl w:val="2"/>
+          <w:numId w:val="18"/>
+        </w:numPr>
+        <w:spacing w:after="0" w:line="276" w:lineRule="auto"/>
+        <w:rPr>
+          <w:rFonts w:ascii="Times New Roman" w:hAnsi="Times New Roman" w:cs="Times New Roman"/>
+          <w:sz w:val="24"/>
+          <w:szCs w:val="28"/>
+        </w:rPr>
+      </w:pPr>
+      <w:r>
+        <w:rPr>
+          <w:rFonts w:ascii="Times New Roman" w:hAnsi="Times New Roman" w:cs="Times New Roman"/>
+          <w:sz w:val="24"/>
+          <w:szCs w:val="28"/>
+        </w:rPr>
+        <w:t xml:space="preserve">Az olvasás (lekérdezés), létrehozás, módosítás, törlés műveletek SQL script-el is </w:t>
+      </w:r>
+      <w:proofErr w:type="spellStart"/>
+      <w:r>
+        <w:rPr>
+          <w:rFonts w:ascii="Times New Roman" w:hAnsi="Times New Roman" w:cs="Times New Roman"/>
+          <w:sz w:val="24"/>
+          <w:szCs w:val="28"/>
+        </w:rPr>
+        <w:t>megvalósíthatóak</w:t>
+      </w:r>
+      <w:proofErr w:type="spellEnd"/>
     </w:p>
     <w:p>
       <w:pPr>
         <w:pStyle w:val="Listaszerbekezds"/>
         <w:numPr>
           <w:ilvl w:val="1"/>
-          <w:numId w:val="10"/>
+          <w:numId w:val="18"/>
         </w:numPr>
-        <w:spacing w:after="0"/>
-        <w:rPr>
-          <w:rFonts w:ascii="Times New Roman" w:hAnsi="Times New Roman" w:cs="Times New Roman"/>
-          <w:sz w:val="28"/>
+        <w:spacing w:after="0" w:line="360" w:lineRule="auto"/>
+        <w:rPr>
+          <w:rFonts w:ascii="Times New Roman" w:hAnsi="Times New Roman" w:cs="Times New Roman"/>
+          <w:sz w:val="24"/>
           <w:szCs w:val="28"/>
         </w:rPr>
       </w:pPr>
       <w:r>
         <w:rPr>
           <w:rFonts w:ascii="Times New Roman" w:hAnsi="Times New Roman" w:cs="Times New Roman"/>
-          <w:sz w:val="28"/>
+          <w:sz w:val="24"/>
           <w:szCs w:val="28"/>
         </w:rPr>
-        <w:t>Új rekordot lehet létrehozni</w:t>
-      </w:r>
-    </w:p>
-    <w:p>
-      <w:pPr>
-        <w:pStyle w:val="Listaszerbekezds"/>
-        <w:numPr>
-          <w:ilvl w:val="1"/>
-          <w:numId w:val="10"/>
-        </w:numPr>
-        <w:spacing w:after="0"/>
-        <w:rPr>
-          <w:rFonts w:ascii="Times New Roman" w:hAnsi="Times New Roman" w:cs="Times New Roman"/>
-          <w:sz w:val="28"/>
+        <w:t xml:space="preserve">Az adatokat a </w:t>
+      </w:r>
+      <w:proofErr w:type="spellStart"/>
+      <w:r>
+        <w:rPr>
+          <w:rFonts w:ascii="Times New Roman" w:hAnsi="Times New Roman" w:cs="Times New Roman"/>
+          <w:sz w:val="24"/>
           <w:szCs w:val="28"/>
         </w:rPr>
-      </w:pPr>
-      <w:r>
-        <w:rPr>
-          <w:rFonts w:ascii="Times New Roman" w:hAnsi="Times New Roman" w:cs="Times New Roman"/>
-          <w:sz w:val="28"/>
+        <w:t>DBeaver</w:t>
+      </w:r>
+      <w:proofErr w:type="spellEnd"/>
+      <w:r>
+        <w:rPr>
+          <w:rFonts w:ascii="Times New Roman" w:hAnsi="Times New Roman" w:cs="Times New Roman"/>
+          <w:sz w:val="24"/>
           <w:szCs w:val="28"/>
         </w:rPr>
-        <w:t>Meglévő rekordot lehet módosítani</w:t>
-      </w:r>
-    </w:p>
-    <w:p>
-      <w:pPr>
-        <w:pStyle w:val="Listaszerbekezds"/>
-        <w:numPr>
-          <w:ilvl w:val="1"/>
-          <w:numId w:val="10"/>
-        </w:numPr>
-        <w:spacing w:after="0"/>
-        <w:rPr>
-          <w:rFonts w:ascii="Times New Roman" w:hAnsi="Times New Roman" w:cs="Times New Roman"/>
-          <w:sz w:val="28"/>
+        <w:t xml:space="preserve"> tárolja a választott adatbázisba</w:t>
+      </w:r>
+    </w:p>
+    <w:p>
+      <w:pPr>
+        <w:spacing w:line="276" w:lineRule="auto"/>
+        <w:rPr>
+          <w:rFonts w:ascii="Times New Roman" w:hAnsi="Times New Roman" w:cs="Times New Roman"/>
+          <w:sz w:val="24"/>
           <w:szCs w:val="28"/>
         </w:rPr>
       </w:pPr>
       <w:r>
         <w:rPr>
           <w:rFonts w:ascii="Times New Roman" w:hAnsi="Times New Roman" w:cs="Times New Roman"/>
-          <w:sz w:val="28"/>
+          <w:sz w:val="24"/>
           <w:szCs w:val="28"/>
         </w:rPr>
-        <w:t>Meglévő rekordot lehet törölni</w:t>
-      </w:r>
-    </w:p>
-    <w:p>
-      <w:pPr>
-        <w:pStyle w:val="Listaszerbekezds"/>
-        <w:numPr>
-          <w:ilvl w:val="1"/>
-          <w:numId w:val="10"/>
-        </w:numPr>
-        <w:spacing w:after="0"/>
-        <w:rPr>
-          <w:rFonts w:ascii="Times New Roman" w:hAnsi="Times New Roman" w:cs="Times New Roman"/>
-          <w:sz w:val="28"/>
+        <w:pict w14:anchorId="48E5AFFB">
+          <v:shape id="_x0000_i1059" type="#_x0000_t75" style="width:453pt;height:283pt">
+            <v:imagedata r:id="rId11" o:title="dbeaver-use_case_4"/>
+          </v:shape>
+        </w:pict>
+      </w:r>
+    </w:p>
+    <w:p>
+      <w:pPr>
+        <w:spacing w:line="276" w:lineRule="auto"/>
+        <w:rPr>
+          <w:rFonts w:ascii="Times New Roman" w:hAnsi="Times New Roman" w:cs="Times New Roman"/>
+          <w:sz w:val="24"/>
           <w:szCs w:val="28"/>
         </w:rPr>
       </w:pPr>
-      <w:r>
-        <w:rPr>
-          <w:rFonts w:ascii="Times New Roman" w:hAnsi="Times New Roman" w:cs="Times New Roman"/>
-          <w:sz w:val="28"/>
+    </w:p>
+    <w:p>
+      <w:pPr>
+        <w:spacing w:line="276" w:lineRule="auto"/>
+        <w:rPr>
+          <w:rFonts w:ascii="Times New Roman" w:hAnsi="Times New Roman" w:cs="Times New Roman"/>
+          <w:sz w:val="24"/>
           <w:szCs w:val="28"/>
         </w:rPr>
-        <w:t>Az olvasás (lekérdezés), létrehozás, módosítás, törlés műveletek SQL script-el is megvalósíthatóak</w:t>
-      </w:r>
-    </w:p>
-    <w:p>
-      <w:pPr>
-        <w:pStyle w:val="Listaszerbekezds"/>
-        <w:numPr>
-          <w:ilvl w:val="0"/>
-          <w:numId w:val="10"/>
-        </w:numPr>
-        <w:spacing w:after="0"/>
-        <w:rPr>
-          <w:rFonts w:ascii="Times New Roman" w:hAnsi="Times New Roman" w:cs="Times New Roman"/>
-          <w:sz w:val="28"/>
+      </w:pPr>
+    </w:p>
+    <w:p>
+      <w:pPr>
+        <w:spacing w:line="276" w:lineRule="auto"/>
+        <w:rPr>
+          <w:rFonts w:ascii="Times New Roman" w:hAnsi="Times New Roman" w:cs="Times New Roman"/>
+          <w:sz w:val="24"/>
           <w:szCs w:val="28"/>
         </w:rPr>
       </w:pPr>
-      <w:r>
-        <w:rPr>
-          <w:rFonts w:ascii="Times New Roman" w:hAnsi="Times New Roman" w:cs="Times New Roman"/>
-          <w:sz w:val="28"/>
+    </w:p>
+    <w:p>
+      <w:pPr>
+        <w:spacing w:line="276" w:lineRule="auto"/>
+        <w:rPr>
+          <w:rFonts w:ascii="Times New Roman" w:hAnsi="Times New Roman" w:cs="Times New Roman"/>
+          <w:sz w:val="24"/>
           <w:szCs w:val="28"/>
         </w:rPr>
-        <w:t xml:space="preserve">Az adatokat a </w:t>
-      </w:r>
-      <w:proofErr w:type="spellStart"/>
-      <w:r>
-        <w:rPr>
-          <w:rFonts w:ascii="Times New Roman" w:hAnsi="Times New Roman" w:cs="Times New Roman"/>
-          <w:sz w:val="28"/>
+      </w:pPr>
+    </w:p>
+    <w:p>
+      <w:pPr>
+        <w:spacing w:line="276" w:lineRule="auto"/>
+        <w:rPr>
+          <w:rFonts w:ascii="Times New Roman" w:hAnsi="Times New Roman" w:cs="Times New Roman"/>
+          <w:sz w:val="24"/>
           <w:szCs w:val="28"/>
         </w:rPr>
-        <w:t>DBeaver</w:t>
-      </w:r>
-      <w:proofErr w:type="spellEnd"/>
-      <w:r>
-        <w:rPr>
-          <w:rFonts w:ascii="Times New Roman" w:hAnsi="Times New Roman" w:cs="Times New Roman"/>
-          <w:sz w:val="28"/>
+      </w:pPr>
+    </w:p>
+    <w:p>
+      <w:pPr>
+        <w:spacing w:line="276" w:lineRule="auto"/>
+        <w:rPr>
+          <w:rFonts w:ascii="Times New Roman" w:hAnsi="Times New Roman" w:cs="Times New Roman"/>
+          <w:sz w:val="24"/>
           <w:szCs w:val="28"/>
         </w:rPr>
-        <w:t xml:space="preserve"> tárolja a választott adatbázisba</w:t>
-      </w:r>
-    </w:p>
-    <w:p>
-      <w:pPr>
-        <w:rPr>
-          <w:rFonts w:ascii="Times New Roman" w:hAnsi="Times New Roman" w:cs="Times New Roman"/>
-          <w:sz w:val="28"/>
+      </w:pPr>
+    </w:p>
+    <w:p>
+      <w:pPr>
+        <w:spacing w:line="276" w:lineRule="auto"/>
+        <w:rPr>
+          <w:rFonts w:ascii="Times New Roman" w:hAnsi="Times New Roman" w:cs="Times New Roman"/>
+          <w:sz w:val="24"/>
           <w:szCs w:val="28"/>
         </w:rPr>
       </w:pPr>
-      <w:r>
-        <w:rPr>
-          <w:rFonts w:ascii="Times New Roman" w:hAnsi="Times New Roman" w:cs="Times New Roman"/>
-          <w:noProof/>
-          <w:sz w:val="28"/>
+    </w:p>
+    <w:p>
+      <w:pPr>
+        <w:spacing w:line="276" w:lineRule="auto"/>
+        <w:rPr>
+          <w:rFonts w:ascii="Times New Roman" w:hAnsi="Times New Roman" w:cs="Times New Roman"/>
+          <w:sz w:val="24"/>
           <w:szCs w:val="28"/>
         </w:rPr>
-        <w:drawing>
-          <wp:anchor distT="0" distB="0" distL="114300" distR="114300" simplePos="0" relativeHeight="251661312" behindDoc="1" locked="0" layoutInCell="1" allowOverlap="1" wp14:anchorId="3759A3E9" wp14:editId="2D431B37">
-            <wp:simplePos x="0" y="0"/>
-            <wp:positionH relativeFrom="margin">
-              <wp:align>right</wp:align>
-            </wp:positionH>
-            <wp:positionV relativeFrom="paragraph">
-              <wp:posOffset>488315</wp:posOffset>
-            </wp:positionV>
-            <wp:extent cx="5760000" cy="3600000"/>
-            <wp:effectExtent l="0" t="0" r="0" b="635"/>
-            <wp:wrapTight wrapText="bothSides">
-              <wp:wrapPolygon edited="0">
-                <wp:start x="0" y="0"/>
-                <wp:lineTo x="0" y="21490"/>
-                <wp:lineTo x="21505" y="21490"/>
-                <wp:lineTo x="21505" y="0"/>
-                <wp:lineTo x="0" y="0"/>
-              </wp:wrapPolygon>
-            </wp:wrapTight>
-            <wp:docPr id="19" name="Kép 19"/>
-            <wp:cNvGraphicFramePr>
-              <a:graphicFrameLocks xmlns:a="http://schemas.openxmlformats.org/drawingml/2006/main" noChangeAspect="1"/>
-            </wp:cNvGraphicFramePr>
-            <a:graphic xmlns:a="http://schemas.openxmlformats.org/drawingml/2006/main">
-              <a:graphicData uri="http://schemas.openxmlformats.org/drawingml/2006/picture">
-                <pic:pic xmlns:pic="http://schemas.openxmlformats.org/drawingml/2006/picture">
-                  <pic:nvPicPr>
-                    <pic:cNvPr id="19" name="dbeaver-use_case_4.PNG"/>
-                    <pic:cNvPicPr/>
-                  </pic:nvPicPr>
-                  <pic:blipFill>
-                    <a:blip r:embed="rId11" cstate="print">
-                      <a:extLst>
-                        <a:ext uri="{28A0092B-C50C-407E-A947-70E740481C1C}">
-                          <a14:useLocalDpi xmlns:a14="http://schemas.microsoft.com/office/drawing/2010/main" val="0"/>
-                        </a:ext>
-                      </a:extLst>
-                    </a:blip>
-                    <a:stretch>
-                      <a:fillRect/>
-                    </a:stretch>
-                  </pic:blipFill>
-                  <pic:spPr>
-                    <a:xfrm>
-                      <a:off x="0" y="0"/>
-                      <a:ext cx="5760000" cy="3600000"/>
-                    </a:xfrm>
-                    <a:prstGeom prst="rect">
-                      <a:avLst/>
-                    </a:prstGeom>
-                  </pic:spPr>
-                </pic:pic>
-              </a:graphicData>
-            </a:graphic>
-            <wp14:sizeRelH relativeFrom="margin">
-              <wp14:pctWidth>0</wp14:pctWidth>
-            </wp14:sizeRelH>
-            <wp14:sizeRelV relativeFrom="margin">
-              <wp14:pctHeight>0</wp14:pctHeight>
-            </wp14:sizeRelV>
-          </wp:anchor>
-        </w:drawing>
-      </w:r>
-    </w:p>
-    <w:p>
-      <w:pPr>
-        <w:rPr>
-          <w:rFonts w:ascii="Times New Roman" w:hAnsi="Times New Roman" w:cs="Times New Roman"/>
-          <w:sz w:val="28"/>
+      </w:pPr>
+    </w:p>
+    <w:p>
+      <w:pPr>
+        <w:spacing w:line="276" w:lineRule="auto"/>
+        <w:rPr>
+          <w:rFonts w:ascii="Times New Roman" w:hAnsi="Times New Roman" w:cs="Times New Roman"/>
+          <w:sz w:val="24"/>
           <w:szCs w:val="28"/>
         </w:rPr>
       </w:pPr>
     </w:p>
     <w:p>
       <w:pPr>
-        <w:rPr>
-          <w:rFonts w:ascii="Times New Roman" w:hAnsi="Times New Roman" w:cs="Times New Roman"/>
-          <w:sz w:val="28"/>
-          <w:szCs w:val="28"/>
-        </w:rPr>
-      </w:pPr>
-      <w:r>
-        <w:rPr>
-          <w:rFonts w:ascii="Times New Roman" w:hAnsi="Times New Roman" w:cs="Times New Roman"/>
-          <w:sz w:val="28"/>
-          <w:szCs w:val="28"/>
-        </w:rPr>
-        <w:br w:type="page"/>
-      </w:r>
-    </w:p>
-    <w:p>
-      <w:pPr>
-        <w:rPr>
-          <w:rFonts w:ascii="Times New Roman" w:hAnsi="Times New Roman" w:cs="Times New Roman"/>
-          <w:sz w:val="28"/>
-          <w:szCs w:val="28"/>
-        </w:rPr>
-      </w:pPr>
-    </w:p>
-    <w:p>
-      <w:pPr>
-        <w:spacing w:after="120"/>
-        <w:rPr>
-          <w:rFonts w:ascii="Times New Roman" w:hAnsi="Times New Roman" w:cs="Times New Roman"/>
-          <w:sz w:val="40"/>
-          <w:szCs w:val="40"/>
-        </w:rPr>
-      </w:pPr>
-      <w:proofErr w:type="spellStart"/>
-      <w:r>
-        <w:rPr>
-          <w:rFonts w:ascii="Times New Roman" w:hAnsi="Times New Roman" w:cs="Times New Roman"/>
-          <w:sz w:val="40"/>
-          <w:szCs w:val="40"/>
-        </w:rPr>
+        <w:pStyle w:val="Cmsor1"/>
+        <w:spacing w:line="276" w:lineRule="auto"/>
+        <w:rPr>
+          <w:rFonts w:ascii="Times New Roman" w:hAnsi="Times New Roman" w:cs="Times New Roman"/>
+        </w:rPr>
+      </w:pPr>
+      <w:proofErr w:type="spellStart"/>
+      <w:r>
+        <w:rPr>
+          <w:rFonts w:ascii="Times New Roman" w:hAnsi="Times New Roman" w:cs="Times New Roman"/>
+        </w:rPr>
+        <w:lastRenderedPageBreak/>
         <w:t>Class</w:t>
       </w:r>
       <w:proofErr w:type="spellEnd"/>
       <w:r>
         <w:rPr>
           <w:rFonts w:ascii="Times New Roman" w:hAnsi="Times New Roman" w:cs="Times New Roman"/>
-          <w:sz w:val="40"/>
-          <w:szCs w:val="40"/>
         </w:rPr>
         <w:t xml:space="preserve"> diagram</w:t>
       </w:r>
       <w:r>
         <w:rPr>
           <w:rFonts w:ascii="Times New Roman" w:hAnsi="Times New Roman" w:cs="Times New Roman"/>
-          <w:sz w:val="40"/>
-          <w:szCs w:val="40"/>
         </w:rPr>
         <w:t xml:space="preserve"> - Szabó Tamás</w:t>
       </w:r>
     </w:p>
     <w:p>
       <w:pPr>
-        <w:spacing w:after="240"/>
-        <w:rPr>
-          <w:rFonts w:ascii="Times New Roman" w:hAnsi="Times New Roman" w:cs="Times New Roman"/>
-        </w:rPr>
-      </w:pPr>
-      <w:r>
-        <w:rPr>
-          <w:rFonts w:ascii="Times New Roman" w:hAnsi="Times New Roman" w:cs="Times New Roman"/>
+        <w:spacing w:after="240" w:line="276" w:lineRule="auto"/>
+        <w:jc w:val="both"/>
+        <w:rPr>
+          <w:rFonts w:ascii="Times New Roman" w:hAnsi="Times New Roman" w:cs="Times New Roman"/>
+          <w:sz w:val="24"/>
+          <w:szCs w:val="24"/>
+        </w:rPr>
+      </w:pPr>
+      <w:r>
+        <w:rPr>
+          <w:rFonts w:ascii="Times New Roman" w:hAnsi="Times New Roman" w:cs="Times New Roman"/>
+          <w:sz w:val="24"/>
+          <w:szCs w:val="24"/>
         </w:rPr>
         <w:t xml:space="preserve">Mivel maga az alkalmazás eléggé összetett (elég sok </w:t>
       </w:r>
       <w:proofErr w:type="spellStart"/>
+      <w:r>
+        <w:rPr>
+          <w:rFonts w:ascii="Times New Roman" w:hAnsi="Times New Roman" w:cs="Times New Roman"/>
+          <w:sz w:val="24"/>
+          <w:szCs w:val="24"/>
+        </w:rPr>
+        <w:t>pluginból,packageből</w:t>
+      </w:r>
+      <w:proofErr w:type="spellEnd"/>
+      <w:r>
+        <w:rPr>
+          <w:rFonts w:ascii="Times New Roman" w:hAnsi="Times New Roman" w:cs="Times New Roman"/>
+          <w:sz w:val="24"/>
+          <w:szCs w:val="24"/>
+        </w:rPr>
+        <w:t xml:space="preserve"> és </w:t>
+      </w:r>
       <w:proofErr w:type="gramStart"/>
       <w:r>
         <w:rPr>
           <w:rFonts w:ascii="Times New Roman" w:hAnsi="Times New Roman" w:cs="Times New Roman"/>
-        </w:rPr>
-        <w:t>pluginból,packageből</w:t>
-      </w:r>
-      <w:proofErr w:type="spellEnd"/>
+          <w:sz w:val="24"/>
+          <w:szCs w:val="24"/>
+        </w:rPr>
+        <w:t>ezáltal</w:t>
+      </w:r>
       <w:proofErr w:type="gramEnd"/>
       <w:r>
         <w:rPr>
           <w:rFonts w:ascii="Times New Roman" w:hAnsi="Times New Roman" w:cs="Times New Roman"/>
-        </w:rPr>
-        <w:t xml:space="preserve"> és ezáltal még több java fájlból áll), ezért úgy döntöttem, hogy csak egy </w:t>
-      </w:r>
-      <w:proofErr w:type="spellStart"/>
-      <w:r>
-        <w:rPr>
-          <w:rFonts w:ascii="Times New Roman" w:hAnsi="Times New Roman" w:cs="Times New Roman"/>
+          <w:sz w:val="24"/>
+          <w:szCs w:val="24"/>
+        </w:rPr>
+        <w:t xml:space="preserve"> még több java fájlból áll), ezért úgy döntöttem, hogy csak egy </w:t>
+      </w:r>
+      <w:proofErr w:type="spellStart"/>
+      <w:r>
+        <w:rPr>
+          <w:rFonts w:ascii="Times New Roman" w:hAnsi="Times New Roman" w:cs="Times New Roman"/>
+          <w:sz w:val="24"/>
+          <w:szCs w:val="24"/>
         </w:rPr>
         <w:t>package-nek</w:t>
       </w:r>
@@ -1198,6 +1323,8 @@
       <w:r>
         <w:rPr>
           <w:rFonts w:ascii="Times New Roman" w:hAnsi="Times New Roman" w:cs="Times New Roman"/>
+          <w:sz w:val="24"/>
+          <w:szCs w:val="24"/>
         </w:rPr>
         <w:t xml:space="preserve"> csinálom meg az osztály diagramját, még pedig a </w:t>
       </w:r>
@@ -1205,6 +1332,8 @@
       <w:r>
         <w:rPr>
           <w:rFonts w:ascii="Times New Roman" w:hAnsi="Times New Roman" w:cs="Times New Roman"/>
+          <w:sz w:val="24"/>
+          <w:szCs w:val="24"/>
         </w:rPr>
         <w:t>core-nak</w:t>
       </w:r>
@@ -1212,6 +1341,8 @@
       <w:r>
         <w:rPr>
           <w:rFonts w:ascii="Times New Roman" w:hAnsi="Times New Roman" w:cs="Times New Roman"/>
+          <w:sz w:val="24"/>
+          <w:szCs w:val="24"/>
         </w:rPr>
         <w:t xml:space="preserve">, mivel az alkalmazás </w:t>
       </w:r>
@@ -1219,6 +1350,8 @@
       <w:r>
         <w:rPr>
           <w:rFonts w:ascii="Times New Roman" w:hAnsi="Times New Roman" w:cs="Times New Roman"/>
+          <w:sz w:val="24"/>
+          <w:szCs w:val="24"/>
         </w:rPr>
         <w:t>wikipédiája</w:t>
       </w:r>
@@ -1226,6 +1359,8 @@
       <w:r>
         <w:rPr>
           <w:rFonts w:ascii="Times New Roman" w:hAnsi="Times New Roman" w:cs="Times New Roman"/>
+          <w:sz w:val="24"/>
+          <w:szCs w:val="24"/>
         </w:rPr>
         <w:t xml:space="preserve"> alapján az tűnt az egyik fő modulnak. A diagramot az </w:t>
       </w:r>
@@ -1233,6 +1368,8 @@
       <w:r>
         <w:rPr>
           <w:rFonts w:ascii="Times New Roman" w:hAnsi="Times New Roman" w:cs="Times New Roman"/>
+          <w:sz w:val="24"/>
+          <w:szCs w:val="24"/>
         </w:rPr>
         <w:t>Intellij</w:t>
       </w:r>
@@ -1240,13 +1377,35 @@
       <w:r>
         <w:rPr>
           <w:rFonts w:ascii="Times New Roman" w:hAnsi="Times New Roman" w:cs="Times New Roman"/>
-        </w:rPr>
-        <w:t xml:space="preserve"> IDE segítségével generáltam, megjelenítve az osztályok közötti kapcsolatokat, illetve az osztályok metódusait és a </w:t>
-      </w:r>
-      <w:proofErr w:type="spellStart"/>
-      <w:r>
-        <w:rPr>
-          <w:rFonts w:ascii="Times New Roman" w:hAnsi="Times New Roman" w:cs="Times New Roman"/>
+          <w:sz w:val="24"/>
+          <w:szCs w:val="24"/>
+        </w:rPr>
+        <w:t xml:space="preserve"> IDE segítségével generáltam, megjelenítve az osztályok közötti kapcsolatokat, illetve az osztályok </w:t>
+      </w:r>
+      <w:proofErr w:type="gramStart"/>
+      <w:r>
+        <w:rPr>
+          <w:rFonts w:ascii="Times New Roman" w:hAnsi="Times New Roman" w:cs="Times New Roman"/>
+          <w:sz w:val="24"/>
+          <w:szCs w:val="24"/>
+        </w:rPr>
+        <w:t>metódusait</w:t>
+      </w:r>
+      <w:proofErr w:type="gramEnd"/>
+      <w:r>
+        <w:rPr>
+          <w:rFonts w:ascii="Times New Roman" w:hAnsi="Times New Roman" w:cs="Times New Roman"/>
+          <w:sz w:val="24"/>
+          <w:szCs w:val="24"/>
+        </w:rPr>
+        <w:t xml:space="preserve"> és a </w:t>
+      </w:r>
+      <w:proofErr w:type="spellStart"/>
+      <w:r>
+        <w:rPr>
+          <w:rFonts w:ascii="Times New Roman" w:hAnsi="Times New Roman" w:cs="Times New Roman"/>
+          <w:sz w:val="24"/>
+          <w:szCs w:val="24"/>
         </w:rPr>
         <w:t>propertyket</w:t>
       </w:r>
@@ -1254,6 +1413,8 @@
       <w:r>
         <w:rPr>
           <w:rFonts w:ascii="Times New Roman" w:hAnsi="Times New Roman" w:cs="Times New Roman"/>
+          <w:sz w:val="24"/>
+          <w:szCs w:val="24"/>
         </w:rPr>
         <w:t xml:space="preserve"> (</w:t>
       </w:r>
@@ -1261,6 +1422,8 @@
       <w:r>
         <w:rPr>
           <w:rFonts w:ascii="Times New Roman" w:hAnsi="Times New Roman" w:cs="Times New Roman"/>
+          <w:sz w:val="24"/>
+          <w:szCs w:val="24"/>
         </w:rPr>
         <w:t>property</w:t>
       </w:r>
@@ -1268,6 +1431,8 @@
       <w:r>
         <w:rPr>
           <w:rFonts w:ascii="Times New Roman" w:hAnsi="Times New Roman" w:cs="Times New Roman"/>
+          <w:sz w:val="24"/>
+          <w:szCs w:val="24"/>
         </w:rPr>
         <w:t xml:space="preserve"> = adattag, ha van </w:t>
       </w:r>
@@ -1275,6 +1440,8 @@
       <w:r>
         <w:rPr>
           <w:rFonts w:ascii="Times New Roman" w:hAnsi="Times New Roman" w:cs="Times New Roman"/>
+          <w:sz w:val="24"/>
+          <w:szCs w:val="24"/>
         </w:rPr>
         <w:t>gettere</w:t>
       </w:r>
@@ -1282,25 +1449,17 @@
       <w:r>
         <w:rPr>
           <w:rFonts w:ascii="Times New Roman" w:hAnsi="Times New Roman" w:cs="Times New Roman"/>
-        </w:rPr>
-        <w:t>).</w:t>
-      </w:r>
-      <w:r>
-        <w:rPr>
-          <w:rFonts w:ascii="Times New Roman" w:hAnsi="Times New Roman" w:cs="Times New Roman"/>
-        </w:rPr>
-        <w:t xml:space="preserve"> </w:t>
-      </w:r>
-      <w:r>
-        <w:rPr>
-          <w:rFonts w:ascii="Times New Roman" w:hAnsi="Times New Roman" w:cs="Times New Roman"/>
-        </w:rPr>
-        <w:t xml:space="preserve">Az összes adattag megjelenítése nem lett volna jó ötlet, mivel a </w:t>
-      </w:r>
-      <w:proofErr w:type="spellStart"/>
-      <w:r>
-        <w:rPr>
-          <w:rFonts w:ascii="Times New Roman" w:hAnsi="Times New Roman" w:cs="Times New Roman"/>
+          <w:sz w:val="24"/>
+          <w:szCs w:val="24"/>
+        </w:rPr>
+        <w:t xml:space="preserve">). Az összes adattag megjelenítése nem lett volna jó ötlet, mivel a </w:t>
+      </w:r>
+      <w:proofErr w:type="spellStart"/>
+      <w:r>
+        <w:rPr>
+          <w:rFonts w:ascii="Times New Roman" w:hAnsi="Times New Roman" w:cs="Times New Roman"/>
+          <w:sz w:val="24"/>
+          <w:szCs w:val="24"/>
         </w:rPr>
         <w:t>CoreMessages</w:t>
       </w:r>
@@ -1308,13 +1467,35 @@
       <w:r>
         <w:rPr>
           <w:rFonts w:ascii="Times New Roman" w:hAnsi="Times New Roman" w:cs="Times New Roman"/>
-        </w:rPr>
-        <w:t xml:space="preserve"> osztály elég sok adattagja van, és ez így elrontotta volna a diagram összképét. A konstruktorokat szintén nem ábrázoltam a diagramon, mivel többnyire egy külön metódus a felelős az objektum inicializálásáért. Az elkövetkezőkben megpróbálom leírni </w:t>
+          <w:sz w:val="24"/>
+          <w:szCs w:val="24"/>
+        </w:rPr>
+        <w:t xml:space="preserve"> osztály elég sok adattagja van, és ez így elrontotta volna a diagram összképét. A konstruktorokat szintén nem ábrázoltam a diagramon, mivel többnyire egy külön </w:t>
       </w:r>
       <w:proofErr w:type="gramStart"/>
       <w:r>
         <w:rPr>
           <w:rFonts w:ascii="Times New Roman" w:hAnsi="Times New Roman" w:cs="Times New Roman"/>
+          <w:sz w:val="24"/>
+          <w:szCs w:val="24"/>
+        </w:rPr>
+        <w:t>metódus</w:t>
+      </w:r>
+      <w:proofErr w:type="gramEnd"/>
+      <w:r>
+        <w:rPr>
+          <w:rFonts w:ascii="Times New Roman" w:hAnsi="Times New Roman" w:cs="Times New Roman"/>
+          <w:sz w:val="24"/>
+          <w:szCs w:val="24"/>
+        </w:rPr>
+        <w:t xml:space="preserve"> a felelős az objektum inicializálásáért. Az elkövetkezőkben megpróbálom leírni </w:t>
+      </w:r>
+      <w:proofErr w:type="gramStart"/>
+      <w:r>
+        <w:rPr>
+          <w:rFonts w:ascii="Times New Roman" w:hAnsi="Times New Roman" w:cs="Times New Roman"/>
+          <w:sz w:val="24"/>
+          <w:szCs w:val="24"/>
         </w:rPr>
         <w:t>a</w:t>
       </w:r>
@@ -1322,6 +1503,8 @@
       <w:r>
         <w:rPr>
           <w:rFonts w:ascii="Times New Roman" w:hAnsi="Times New Roman" w:cs="Times New Roman"/>
+          <w:sz w:val="24"/>
+          <w:szCs w:val="24"/>
         </w:rPr>
         <w:t xml:space="preserve"> osztályok főbb feladatait:</w:t>
       </w:r>
@@ -1333,7 +1516,7 @@
           <w:ilvl w:val="0"/>
           <w:numId w:val="14"/>
         </w:numPr>
-        <w:spacing w:after="0"/>
+        <w:spacing w:after="0" w:line="276" w:lineRule="auto"/>
         <w:rPr>
           <w:rFonts w:ascii="Times New Roman" w:hAnsi="Times New Roman" w:cs="Times New Roman"/>
           <w:sz w:val="24"/>
@@ -1384,7 +1567,7 @@
           <w:ilvl w:val="0"/>
           <w:numId w:val="14"/>
         </w:numPr>
-        <w:spacing w:after="0"/>
+        <w:spacing w:after="0" w:line="276" w:lineRule="auto"/>
         <w:rPr>
           <w:rFonts w:ascii="Times New Roman" w:hAnsi="Times New Roman" w:cs="Times New Roman"/>
           <w:sz w:val="24"/>
@@ -1407,25 +1590,15 @@
           <w:sz w:val="24"/>
           <w:szCs w:val="24"/>
         </w:rPr>
-        <w:t xml:space="preserve"> </w:t>
-      </w:r>
-      <w:proofErr w:type="gramStart"/>
-      <w:r>
-        <w:rPr>
-          <w:rFonts w:ascii="Times New Roman" w:hAnsi="Times New Roman" w:cs="Times New Roman"/>
-          <w:sz w:val="24"/>
-          <w:szCs w:val="24"/>
-        </w:rPr>
-        <w:t>-  a</w:t>
-      </w:r>
-      <w:proofErr w:type="gramEnd"/>
-      <w:r>
-        <w:rPr>
-          <w:rFonts w:ascii="Times New Roman" w:hAnsi="Times New Roman" w:cs="Times New Roman"/>
-          <w:sz w:val="24"/>
-          <w:szCs w:val="24"/>
-        </w:rPr>
-        <w:t xml:space="preserve"> főbb </w:t>
+        <w:t xml:space="preserve"> - </w:t>
+      </w:r>
+      <w:r>
+        <w:rPr>
+          <w:rFonts w:ascii="Times New Roman" w:hAnsi="Times New Roman" w:cs="Times New Roman"/>
+          <w:sz w:val="24"/>
+          <w:szCs w:val="24"/>
+        </w:rPr>
+        <w:t xml:space="preserve">a főbb </w:t>
       </w:r>
       <w:proofErr w:type="spellStart"/>
       <w:r>
@@ -1453,7 +1626,7 @@
           <w:ilvl w:val="0"/>
           <w:numId w:val="14"/>
         </w:numPr>
-        <w:spacing w:after="0"/>
+        <w:spacing w:after="0" w:line="276" w:lineRule="auto"/>
         <w:rPr>
           <w:rFonts w:ascii="Times New Roman" w:hAnsi="Times New Roman" w:cs="Times New Roman"/>
           <w:sz w:val="24"/>
@@ -1486,7 +1659,7 @@
           <w:ilvl w:val="0"/>
           <w:numId w:val="14"/>
         </w:numPr>
-        <w:spacing w:after="0"/>
+        <w:spacing w:after="0" w:line="276" w:lineRule="auto"/>
         <w:rPr>
           <w:rFonts w:ascii="Times New Roman" w:hAnsi="Times New Roman" w:cs="Times New Roman"/>
           <w:sz w:val="24"/>
@@ -1627,7 +1800,7 @@
           <w:ilvl w:val="0"/>
           <w:numId w:val="14"/>
         </w:numPr>
-        <w:spacing w:after="0"/>
+        <w:spacing w:after="0" w:line="276" w:lineRule="auto"/>
         <w:rPr>
           <w:rFonts w:ascii="Times New Roman" w:hAnsi="Times New Roman" w:cs="Times New Roman"/>
           <w:sz w:val="24"/>
@@ -1678,7 +1851,7 @@
           <w:ilvl w:val="0"/>
           <w:numId w:val="14"/>
         </w:numPr>
-        <w:spacing w:after="0"/>
+        <w:spacing w:after="0" w:line="276" w:lineRule="auto"/>
         <w:rPr>
           <w:rFonts w:ascii="Times New Roman" w:hAnsi="Times New Roman" w:cs="Times New Roman"/>
           <w:sz w:val="24"/>
@@ -1719,7 +1892,25 @@
           <w:sz w:val="24"/>
           <w:szCs w:val="24"/>
         </w:rPr>
-        <w:t xml:space="preserve"> neve is jelzi, ez a "magja" az alkalmazásnak, objektum létrehozása a </w:t>
+        <w:t xml:space="preserve"> neve is jelzi, ez a "magja" az alkalmazásnak, </w:t>
+      </w:r>
+      <w:proofErr w:type="gramStart"/>
+      <w:r>
+        <w:rPr>
+          <w:rFonts w:ascii="Times New Roman" w:hAnsi="Times New Roman" w:cs="Times New Roman"/>
+          <w:sz w:val="24"/>
+          <w:szCs w:val="24"/>
+        </w:rPr>
+        <w:t>objektum</w:t>
+      </w:r>
+      <w:proofErr w:type="gramEnd"/>
+      <w:r>
+        <w:rPr>
+          <w:rFonts w:ascii="Times New Roman" w:hAnsi="Times New Roman" w:cs="Times New Roman"/>
+          <w:sz w:val="24"/>
+          <w:szCs w:val="24"/>
+        </w:rPr>
+        <w:t xml:space="preserve"> létrehozása a </w:t>
       </w:r>
       <w:proofErr w:type="spellStart"/>
       <w:r>
@@ -1755,16 +1946,7 @@
           <w:sz w:val="24"/>
           <w:szCs w:val="24"/>
         </w:rPr>
-        <w:t>(</w:t>
-      </w:r>
-      <w:proofErr w:type="gramStart"/>
-      <w:r>
-        <w:rPr>
-          <w:rFonts w:ascii="Times New Roman" w:hAnsi="Times New Roman" w:cs="Times New Roman"/>
-          <w:sz w:val="24"/>
-          <w:szCs w:val="24"/>
-        </w:rPr>
-        <w:t>),</w:t>
+        <w:t>(),</w:t>
       </w:r>
       <w:proofErr w:type="spellStart"/>
       <w:r>
@@ -1776,7 +1958,6 @@
         <w:t>createInstance</w:t>
       </w:r>
       <w:proofErr w:type="spellEnd"/>
-      <w:proofErr w:type="gramEnd"/>
       <w:r>
         <w:rPr>
           <w:rFonts w:ascii="Times New Roman" w:hAnsi="Times New Roman" w:cs="Times New Roman"/>
@@ -1883,7 +2064,7 @@
           <w:ilvl w:val="0"/>
           <w:numId w:val="14"/>
         </w:numPr>
-        <w:spacing w:after="0"/>
+        <w:spacing w:after="0" w:line="276" w:lineRule="auto"/>
         <w:rPr>
           <w:rFonts w:ascii="Times New Roman" w:hAnsi="Times New Roman" w:cs="Times New Roman"/>
           <w:sz w:val="24"/>
@@ -1988,7 +2169,7 @@
           <w:ilvl w:val="0"/>
           <w:numId w:val="14"/>
         </w:numPr>
-        <w:spacing w:after="0"/>
+        <w:spacing w:after="0" w:line="276" w:lineRule="auto"/>
         <w:rPr>
           <w:rFonts w:ascii="Times New Roman" w:hAnsi="Times New Roman" w:cs="Times New Roman"/>
           <w:sz w:val="24"/>
@@ -2075,7 +2256,7 @@
           <w:ilvl w:val="0"/>
           <w:numId w:val="14"/>
         </w:numPr>
-        <w:spacing w:after="0"/>
+        <w:spacing w:after="0" w:line="276" w:lineRule="auto"/>
         <w:rPr>
           <w:rFonts w:ascii="Times New Roman" w:hAnsi="Times New Roman" w:cs="Times New Roman"/>
           <w:sz w:val="24"/>
@@ -2173,6 +2354,14 @@
         <w:t xml:space="preserve"> tervezési mintát. Ez az osztály felel (a nevének megfelelően) a felhasználói felületen történő dolgokért (</w:t>
       </w:r>
       <w:proofErr w:type="spellStart"/>
+      <w:r>
+        <w:rPr>
+          <w:rFonts w:ascii="Times New Roman" w:hAnsi="Times New Roman" w:cs="Times New Roman"/>
+          <w:sz w:val="24"/>
+          <w:szCs w:val="24"/>
+        </w:rPr>
+        <w:t>üzenetek</w:t>
+      </w:r>
       <w:proofErr w:type="gramStart"/>
       <w:r>
         <w:rPr>
@@ -2180,7 +2369,7 @@
           <w:sz w:val="24"/>
           <w:szCs w:val="24"/>
         </w:rPr>
-        <w:t>üzenetek,errorok</w:t>
+        <w:t>,errorok</w:t>
       </w:r>
       <w:proofErr w:type="spellEnd"/>
       <w:proofErr w:type="gramEnd"/>
@@ -2218,7 +2407,7 @@
           <w:ilvl w:val="0"/>
           <w:numId w:val="14"/>
         </w:numPr>
-        <w:spacing w:after="0"/>
+        <w:spacing w:after="0" w:line="276" w:lineRule="auto"/>
         <w:rPr>
           <w:rFonts w:ascii="Times New Roman" w:hAnsi="Times New Roman" w:cs="Times New Roman"/>
           <w:sz w:val="24"/>
@@ -2349,7 +2538,25 @@
           <w:sz w:val="24"/>
           <w:szCs w:val="24"/>
         </w:rPr>
-        <w:t xml:space="preserve"> metódus van ténylegesen implementálva, mely a kód alapján a megadott azonosítójú </w:t>
+        <w:t xml:space="preserve"> metódus van ténylegesen implementálva, mely a kód alapján a megadott </w:t>
+      </w:r>
+      <w:proofErr w:type="spellStart"/>
+      <w:r>
+        <w:rPr>
+          <w:rFonts w:ascii="Times New Roman" w:hAnsi="Times New Roman" w:cs="Times New Roman"/>
+          <w:sz w:val="24"/>
+          <w:szCs w:val="24"/>
+        </w:rPr>
+        <w:t>azonosítójú</w:t>
+      </w:r>
+      <w:proofErr w:type="spellEnd"/>
+      <w:r>
+        <w:rPr>
+          <w:rFonts w:ascii="Times New Roman" w:hAnsi="Times New Roman" w:cs="Times New Roman"/>
+          <w:sz w:val="24"/>
+          <w:szCs w:val="24"/>
+        </w:rPr>
+        <w:t xml:space="preserve"> </w:t>
       </w:r>
       <w:proofErr w:type="spellStart"/>
       <w:r>
@@ -2395,7 +2602,7 @@
           <w:ilvl w:val="0"/>
           <w:numId w:val="14"/>
         </w:numPr>
-        <w:spacing w:after="0"/>
+        <w:spacing w:after="0" w:line="276" w:lineRule="auto"/>
         <w:rPr>
           <w:rFonts w:ascii="Times New Roman" w:hAnsi="Times New Roman" w:cs="Times New Roman"/>
           <w:sz w:val="24"/>
@@ -2449,6 +2656,7 @@
     </w:p>
     <w:p>
       <w:pPr>
+        <w:spacing w:line="276" w:lineRule="auto"/>
         <w:rPr>
           <w:rFonts w:ascii="Times New Roman" w:hAnsi="Times New Roman" w:cs="Times New Roman"/>
         </w:rPr>
@@ -2462,7 +2670,8 @@
     </w:p>
     <w:p>
       <w:pPr>
-        <w:spacing w:after="0"/>
+        <w:spacing w:after="0" w:line="276" w:lineRule="auto"/>
+        <w:jc w:val="center"/>
         <w:rPr>
           <w:rFonts w:ascii="Times New Roman" w:hAnsi="Times New Roman" w:cs="Times New Roman"/>
         </w:rPr>
@@ -2471,990 +2680,947 @@
         <w:rPr>
           <w:rFonts w:ascii="Times New Roman" w:hAnsi="Times New Roman" w:cs="Times New Roman"/>
           <w:noProof/>
+          <w:lang w:eastAsia="hu-HU"/>
         </w:rPr>
         <w:lastRenderedPageBreak/>
+        <w:pict w14:anchorId="7966C505">
+          <v:shape id="_x0000_i1061" type="#_x0000_t75" style="width:343pt;height:734.5pt">
+            <v:imagedata r:id="rId12" o:title="Package core"/>
+          </v:shape>
+        </w:pict>
+      </w:r>
+    </w:p>
+    <w:p>
+      <w:pPr>
+        <w:pStyle w:val="Cmsor1"/>
+        <w:spacing w:line="276" w:lineRule="auto"/>
+        <w:rPr>
+          <w:rFonts w:ascii="Times New Roman" w:hAnsi="Times New Roman" w:cs="Times New Roman"/>
+        </w:rPr>
+      </w:pPr>
+      <w:proofErr w:type="spellStart"/>
+      <w:r>
+        <w:rPr>
+          <w:rFonts w:ascii="Times New Roman" w:hAnsi="Times New Roman" w:cs="Times New Roman"/>
+        </w:rPr>
+        <w:lastRenderedPageBreak/>
+        <w:t>Package</w:t>
+      </w:r>
+      <w:proofErr w:type="spellEnd"/>
+      <w:r>
+        <w:rPr>
+          <w:rFonts w:ascii="Times New Roman" w:hAnsi="Times New Roman" w:cs="Times New Roman"/>
+        </w:rPr>
+        <w:t xml:space="preserve"> diagram</w:t>
+      </w:r>
+      <w:r>
+        <w:rPr>
+          <w:rFonts w:ascii="Times New Roman" w:hAnsi="Times New Roman" w:cs="Times New Roman"/>
+        </w:rPr>
+        <w:t xml:space="preserve"> - Halász Gábor</w:t>
+      </w:r>
+    </w:p>
+    <w:p>
+      <w:pPr>
+        <w:spacing w:line="276" w:lineRule="auto"/>
+        <w:rPr>
+          <w:rFonts w:ascii="Times New Roman" w:hAnsi="Times New Roman" w:cs="Times New Roman"/>
+          <w:sz w:val="24"/>
+          <w:szCs w:val="24"/>
+        </w:rPr>
+      </w:pPr>
+      <w:r>
+        <w:rPr>
+          <w:rFonts w:ascii="Times New Roman" w:hAnsi="Times New Roman" w:cs="Times New Roman"/>
+          <w:sz w:val="24"/>
+          <w:szCs w:val="24"/>
+        </w:rPr>
+        <w:t xml:space="preserve">A projekt 7 fő csomagból áll: </w:t>
+      </w:r>
+    </w:p>
+    <w:p>
+      <w:pPr>
+        <w:spacing w:after="0" w:line="276" w:lineRule="auto"/>
+        <w:rPr>
+          <w:rFonts w:ascii="Times New Roman" w:hAnsi="Times New Roman" w:cs="Times New Roman"/>
+          <w:sz w:val="24"/>
+          <w:szCs w:val="24"/>
+        </w:rPr>
+      </w:pPr>
+      <w:r>
+        <w:rPr>
+          <w:rFonts w:ascii="Times New Roman" w:hAnsi="Times New Roman" w:cs="Times New Roman"/>
+          <w:sz w:val="24"/>
+          <w:szCs w:val="24"/>
+        </w:rPr>
+        <w:t>Forráskód szerkezete</w:t>
+      </w:r>
+      <w:r>
+        <w:rPr>
+          <w:rFonts w:ascii="Times New Roman" w:hAnsi="Times New Roman" w:cs="Times New Roman"/>
+          <w:sz w:val="24"/>
+          <w:szCs w:val="24"/>
+        </w:rPr>
+        <w:t xml:space="preserve"> </w:t>
+      </w:r>
+      <w:r>
+        <w:rPr>
+          <w:rFonts w:ascii="Times New Roman" w:hAnsi="Times New Roman" w:cs="Times New Roman"/>
+          <w:sz w:val="24"/>
+          <w:szCs w:val="24"/>
+        </w:rPr>
+        <w:t xml:space="preserve">(fő </w:t>
+      </w:r>
+      <w:proofErr w:type="spellStart"/>
+      <w:r>
+        <w:rPr>
+          <w:rFonts w:ascii="Times New Roman" w:hAnsi="Times New Roman" w:cs="Times New Roman"/>
+          <w:sz w:val="24"/>
+          <w:szCs w:val="24"/>
+        </w:rPr>
+        <w:t>package</w:t>
+      </w:r>
+      <w:r>
+        <w:rPr>
+          <w:rFonts w:ascii="Times New Roman" w:hAnsi="Times New Roman" w:cs="Times New Roman"/>
+          <w:sz w:val="24"/>
+          <w:szCs w:val="24"/>
+        </w:rPr>
+        <w:t>-e</w:t>
+      </w:r>
+      <w:r>
+        <w:rPr>
+          <w:rFonts w:ascii="Times New Roman" w:hAnsi="Times New Roman" w:cs="Times New Roman"/>
+          <w:sz w:val="24"/>
+          <w:szCs w:val="24"/>
+        </w:rPr>
+        <w:t>k</w:t>
+      </w:r>
+      <w:proofErr w:type="spellEnd"/>
+      <w:r>
+        <w:rPr>
+          <w:rFonts w:ascii="Times New Roman" w:hAnsi="Times New Roman" w:cs="Times New Roman"/>
+          <w:sz w:val="24"/>
+          <w:szCs w:val="24"/>
+        </w:rPr>
+        <w:t>):</w:t>
+      </w:r>
+    </w:p>
+    <w:p>
+      <w:pPr>
+        <w:pStyle w:val="Listaszerbekezds"/>
+        <w:numPr>
+          <w:ilvl w:val="0"/>
+          <w:numId w:val="15"/>
+        </w:numPr>
+        <w:spacing w:line="276" w:lineRule="auto"/>
+        <w:rPr>
+          <w:rFonts w:ascii="Times New Roman" w:hAnsi="Times New Roman" w:cs="Times New Roman"/>
+          <w:sz w:val="24"/>
+          <w:szCs w:val="24"/>
+        </w:rPr>
+      </w:pPr>
+      <w:proofErr w:type="spellStart"/>
+      <w:r>
+        <w:rPr>
+          <w:rFonts w:ascii="Times New Roman" w:hAnsi="Times New Roman" w:cs="Times New Roman"/>
+          <w:sz w:val="24"/>
+          <w:szCs w:val="24"/>
+        </w:rPr>
+        <w:t>docs</w:t>
+      </w:r>
+      <w:proofErr w:type="spellEnd"/>
+      <w:r>
+        <w:rPr>
+          <w:rFonts w:ascii="Times New Roman" w:hAnsi="Times New Roman" w:cs="Times New Roman"/>
+          <w:sz w:val="24"/>
+          <w:szCs w:val="24"/>
+        </w:rPr>
+        <w:t xml:space="preserve"> – Többnyire elavult dokumentációt tartalmaz.</w:t>
+      </w:r>
+    </w:p>
+    <w:p>
+      <w:pPr>
+        <w:pStyle w:val="Listaszerbekezds"/>
+        <w:numPr>
+          <w:ilvl w:val="0"/>
+          <w:numId w:val="15"/>
+        </w:numPr>
+        <w:spacing w:line="276" w:lineRule="auto"/>
+        <w:rPr>
+          <w:rFonts w:ascii="Times New Roman" w:hAnsi="Times New Roman" w:cs="Times New Roman"/>
+          <w:sz w:val="24"/>
+          <w:szCs w:val="24"/>
+        </w:rPr>
+      </w:pPr>
+      <w:proofErr w:type="spellStart"/>
+      <w:r>
+        <w:rPr>
+          <w:rFonts w:ascii="Times New Roman" w:hAnsi="Times New Roman" w:cs="Times New Roman"/>
+          <w:sz w:val="24"/>
+          <w:szCs w:val="24"/>
+        </w:rPr>
+        <w:t>features</w:t>
+      </w:r>
+      <w:proofErr w:type="spellEnd"/>
+      <w:r>
+        <w:rPr>
+          <w:rFonts w:ascii="Times New Roman" w:hAnsi="Times New Roman" w:cs="Times New Roman"/>
+          <w:sz w:val="24"/>
+          <w:szCs w:val="24"/>
+        </w:rPr>
+        <w:t xml:space="preserve"> – Funkciók</w:t>
+      </w:r>
+      <w:r>
+        <w:rPr>
+          <w:rFonts w:ascii="Times New Roman" w:hAnsi="Times New Roman" w:cs="Times New Roman"/>
+          <w:sz w:val="24"/>
+          <w:szCs w:val="24"/>
+        </w:rPr>
+        <w:t xml:space="preserve"> </w:t>
+      </w:r>
+      <w:r>
+        <w:rPr>
+          <w:rFonts w:ascii="Times New Roman" w:hAnsi="Times New Roman" w:cs="Times New Roman"/>
+          <w:sz w:val="24"/>
+          <w:szCs w:val="24"/>
+        </w:rPr>
+        <w:t>(</w:t>
+      </w:r>
+      <w:proofErr w:type="spellStart"/>
+      <w:r>
+        <w:rPr>
+          <w:rFonts w:ascii="Times New Roman" w:hAnsi="Times New Roman" w:cs="Times New Roman"/>
+          <w:sz w:val="24"/>
+          <w:szCs w:val="24"/>
+        </w:rPr>
+        <w:t>feature</w:t>
+      </w:r>
+      <w:proofErr w:type="spellEnd"/>
+      <w:r>
+        <w:rPr>
+          <w:rFonts w:ascii="Times New Roman" w:hAnsi="Times New Roman" w:cs="Times New Roman"/>
+          <w:sz w:val="24"/>
+          <w:szCs w:val="24"/>
+        </w:rPr>
+        <w:t xml:space="preserve">) leírása. Nem tartalmaz forráskódot. A termékben található </w:t>
+      </w:r>
+      <w:proofErr w:type="spellStart"/>
+      <w:r>
+        <w:rPr>
+          <w:rFonts w:ascii="Times New Roman" w:hAnsi="Times New Roman" w:cs="Times New Roman"/>
+          <w:sz w:val="24"/>
+          <w:szCs w:val="24"/>
+        </w:rPr>
+        <w:t>plugin</w:t>
+      </w:r>
+      <w:proofErr w:type="spellEnd"/>
+      <w:r>
+        <w:rPr>
+          <w:rFonts w:ascii="Times New Roman" w:hAnsi="Times New Roman" w:cs="Times New Roman"/>
+          <w:sz w:val="24"/>
+          <w:szCs w:val="24"/>
+        </w:rPr>
+        <w:t>-</w:t>
+      </w:r>
+      <w:r>
+        <w:rPr>
+          <w:rFonts w:ascii="Times New Roman" w:hAnsi="Times New Roman" w:cs="Times New Roman"/>
+          <w:sz w:val="24"/>
+          <w:szCs w:val="24"/>
+        </w:rPr>
+        <w:t>ok és függőségek strukturálására.</w:t>
+      </w:r>
+    </w:p>
+    <w:p>
+      <w:pPr>
+        <w:pStyle w:val="Listaszerbekezds"/>
+        <w:numPr>
+          <w:ilvl w:val="0"/>
+          <w:numId w:val="15"/>
+        </w:numPr>
+        <w:spacing w:line="276" w:lineRule="auto"/>
+        <w:rPr>
+          <w:rFonts w:ascii="Times New Roman" w:hAnsi="Times New Roman" w:cs="Times New Roman"/>
+          <w:sz w:val="24"/>
+          <w:szCs w:val="24"/>
+        </w:rPr>
+      </w:pPr>
+      <w:proofErr w:type="spellStart"/>
+      <w:r>
+        <w:rPr>
+          <w:rFonts w:ascii="Times New Roman" w:hAnsi="Times New Roman" w:cs="Times New Roman"/>
+          <w:sz w:val="24"/>
+          <w:szCs w:val="24"/>
+        </w:rPr>
+        <w:t>bundles</w:t>
+      </w:r>
+      <w:proofErr w:type="spellEnd"/>
+      <w:r>
+        <w:rPr>
+          <w:rFonts w:ascii="Times New Roman" w:hAnsi="Times New Roman" w:cs="Times New Roman"/>
+          <w:sz w:val="24"/>
+          <w:szCs w:val="24"/>
+        </w:rPr>
+        <w:t xml:space="preserve"> – Nagyon alap </w:t>
+      </w:r>
+      <w:proofErr w:type="spellStart"/>
+      <w:r>
+        <w:rPr>
+          <w:rFonts w:ascii="Times New Roman" w:hAnsi="Times New Roman" w:cs="Times New Roman"/>
+          <w:sz w:val="24"/>
+          <w:szCs w:val="24"/>
+        </w:rPr>
+        <w:t>plugin</w:t>
+      </w:r>
+      <w:r>
+        <w:rPr>
+          <w:rFonts w:ascii="Times New Roman" w:hAnsi="Times New Roman" w:cs="Times New Roman"/>
+          <w:sz w:val="24"/>
+          <w:szCs w:val="24"/>
+        </w:rPr>
+        <w:t>-</w:t>
+      </w:r>
+      <w:r>
+        <w:rPr>
+          <w:rFonts w:ascii="Times New Roman" w:hAnsi="Times New Roman" w:cs="Times New Roman"/>
+          <w:sz w:val="24"/>
+          <w:szCs w:val="24"/>
+        </w:rPr>
+        <w:t>okat</w:t>
+      </w:r>
+      <w:proofErr w:type="spellEnd"/>
+      <w:r>
+        <w:rPr>
+          <w:rFonts w:ascii="Times New Roman" w:hAnsi="Times New Roman" w:cs="Times New Roman"/>
+          <w:sz w:val="24"/>
+          <w:szCs w:val="24"/>
+        </w:rPr>
+        <w:t xml:space="preserve"> tartalmaz.</w:t>
+      </w:r>
+    </w:p>
+    <w:p>
+      <w:pPr>
+        <w:pStyle w:val="Listaszerbekezds"/>
+        <w:numPr>
+          <w:ilvl w:val="0"/>
+          <w:numId w:val="15"/>
+        </w:numPr>
+        <w:spacing w:line="276" w:lineRule="auto"/>
+        <w:rPr>
+          <w:rFonts w:ascii="Times New Roman" w:hAnsi="Times New Roman" w:cs="Times New Roman"/>
+          <w:sz w:val="24"/>
+          <w:szCs w:val="24"/>
+        </w:rPr>
+      </w:pPr>
+      <w:proofErr w:type="spellStart"/>
+      <w:r>
+        <w:rPr>
+          <w:rFonts w:ascii="Times New Roman" w:hAnsi="Times New Roman" w:cs="Times New Roman"/>
+          <w:sz w:val="24"/>
+          <w:szCs w:val="24"/>
+        </w:rPr>
+        <w:t>plugins</w:t>
+      </w:r>
+      <w:proofErr w:type="spellEnd"/>
+      <w:r>
+        <w:rPr>
+          <w:rFonts w:ascii="Times New Roman" w:hAnsi="Times New Roman" w:cs="Times New Roman"/>
+          <w:sz w:val="24"/>
+          <w:szCs w:val="24"/>
+        </w:rPr>
+        <w:t xml:space="preserve"> – Fő forráskód itt hely</w:t>
+      </w:r>
+      <w:r>
+        <w:rPr>
+          <w:rFonts w:ascii="Times New Roman" w:hAnsi="Times New Roman" w:cs="Times New Roman"/>
+          <w:sz w:val="24"/>
+          <w:szCs w:val="24"/>
+        </w:rPr>
+        <w:t>ez</w:t>
+      </w:r>
+      <w:r>
+        <w:rPr>
+          <w:rFonts w:ascii="Times New Roman" w:hAnsi="Times New Roman" w:cs="Times New Roman"/>
+          <w:sz w:val="24"/>
+          <w:szCs w:val="24"/>
+        </w:rPr>
+        <w:t>kedik el:</w:t>
+      </w:r>
+    </w:p>
+    <w:p>
+      <w:pPr>
+        <w:pStyle w:val="Listaszerbekezds"/>
+        <w:numPr>
+          <w:ilvl w:val="1"/>
+          <w:numId w:val="15"/>
+        </w:numPr>
+        <w:spacing w:line="276" w:lineRule="auto"/>
+        <w:rPr>
+          <w:rFonts w:ascii="Times New Roman" w:hAnsi="Times New Roman" w:cs="Times New Roman"/>
+          <w:sz w:val="24"/>
+          <w:szCs w:val="24"/>
+        </w:rPr>
+      </w:pPr>
+      <w:proofErr w:type="spellStart"/>
+      <w:r>
+        <w:rPr>
+          <w:rFonts w:ascii="Times New Roman" w:hAnsi="Times New Roman" w:cs="Times New Roman"/>
+          <w:sz w:val="24"/>
+          <w:szCs w:val="24"/>
+        </w:rPr>
+        <w:t>org.jkiss.dbeaver.model</w:t>
+      </w:r>
+      <w:proofErr w:type="spellEnd"/>
+      <w:r>
+        <w:rPr>
+          <w:rFonts w:ascii="Times New Roman" w:hAnsi="Times New Roman" w:cs="Times New Roman"/>
+          <w:sz w:val="24"/>
+          <w:szCs w:val="24"/>
+        </w:rPr>
+        <w:t xml:space="preserve"> – </w:t>
+      </w:r>
+      <w:proofErr w:type="spellStart"/>
+      <w:r>
+        <w:rPr>
+          <w:rFonts w:ascii="Times New Roman" w:hAnsi="Times New Roman" w:cs="Times New Roman"/>
+          <w:sz w:val="24"/>
+          <w:szCs w:val="24"/>
+        </w:rPr>
+        <w:t>Model</w:t>
+      </w:r>
+      <w:proofErr w:type="spellEnd"/>
+      <w:r>
+        <w:rPr>
+          <w:rFonts w:ascii="Times New Roman" w:hAnsi="Times New Roman" w:cs="Times New Roman"/>
+          <w:sz w:val="24"/>
+          <w:szCs w:val="24"/>
+        </w:rPr>
+        <w:t xml:space="preserve"> API és </w:t>
+      </w:r>
+      <w:proofErr w:type="spellStart"/>
+      <w:r>
+        <w:rPr>
+          <w:rFonts w:ascii="Times New Roman" w:hAnsi="Times New Roman" w:cs="Times New Roman"/>
+          <w:sz w:val="24"/>
+          <w:szCs w:val="24"/>
+        </w:rPr>
+        <w:t>base</w:t>
+      </w:r>
+      <w:proofErr w:type="spellEnd"/>
+      <w:r>
+        <w:rPr>
+          <w:rFonts w:ascii="Times New Roman" w:hAnsi="Times New Roman" w:cs="Times New Roman"/>
+          <w:sz w:val="24"/>
+          <w:szCs w:val="24"/>
+        </w:rPr>
+        <w:t xml:space="preserve"> osztályok. Nem tartalmaz felhasználói felület</w:t>
+      </w:r>
+      <w:r>
+        <w:rPr>
+          <w:rFonts w:ascii="Times New Roman" w:hAnsi="Times New Roman" w:cs="Times New Roman"/>
+          <w:sz w:val="24"/>
+          <w:szCs w:val="24"/>
+        </w:rPr>
+        <w:t xml:space="preserve"> </w:t>
+      </w:r>
+      <w:r>
+        <w:rPr>
+          <w:rFonts w:ascii="Times New Roman" w:hAnsi="Times New Roman" w:cs="Times New Roman"/>
+          <w:sz w:val="24"/>
+          <w:szCs w:val="24"/>
+        </w:rPr>
+        <w:t xml:space="preserve">(UI) függőségeket csak tiszta adat </w:t>
+      </w:r>
+      <w:proofErr w:type="spellStart"/>
+      <w:r>
+        <w:rPr>
+          <w:rFonts w:ascii="Times New Roman" w:hAnsi="Times New Roman" w:cs="Times New Roman"/>
+          <w:sz w:val="24"/>
+          <w:szCs w:val="24"/>
+        </w:rPr>
+        <w:t>model</w:t>
+      </w:r>
+      <w:proofErr w:type="spellEnd"/>
+      <w:r>
+        <w:rPr>
+          <w:rFonts w:ascii="Times New Roman" w:hAnsi="Times New Roman" w:cs="Times New Roman"/>
+          <w:sz w:val="24"/>
+          <w:szCs w:val="24"/>
+        </w:rPr>
+        <w:t>.</w:t>
+      </w:r>
+    </w:p>
+    <w:p>
+      <w:pPr>
+        <w:pStyle w:val="Listaszerbekezds"/>
+        <w:numPr>
+          <w:ilvl w:val="1"/>
+          <w:numId w:val="15"/>
+        </w:numPr>
+        <w:spacing w:line="276" w:lineRule="auto"/>
+        <w:rPr>
+          <w:rFonts w:ascii="Times New Roman" w:hAnsi="Times New Roman" w:cs="Times New Roman"/>
+          <w:sz w:val="24"/>
+          <w:szCs w:val="24"/>
+        </w:rPr>
+      </w:pPr>
+      <w:proofErr w:type="spellStart"/>
+      <w:r>
+        <w:rPr>
+          <w:rFonts w:ascii="Times New Roman" w:hAnsi="Times New Roman" w:cs="Times New Roman"/>
+          <w:sz w:val="24"/>
+          <w:szCs w:val="24"/>
+        </w:rPr>
+        <w:t>org.jkiss.dbeaver.core</w:t>
+      </w:r>
+      <w:proofErr w:type="spellEnd"/>
+      <w:r>
+        <w:rPr>
+          <w:rFonts w:ascii="Times New Roman" w:hAnsi="Times New Roman" w:cs="Times New Roman"/>
+          <w:sz w:val="24"/>
+          <w:szCs w:val="24"/>
+        </w:rPr>
+        <w:t xml:space="preserve"> – Fő </w:t>
+      </w:r>
+      <w:proofErr w:type="spellStart"/>
+      <w:r>
+        <w:rPr>
+          <w:rFonts w:ascii="Times New Roman" w:hAnsi="Times New Roman" w:cs="Times New Roman"/>
+          <w:sz w:val="24"/>
+          <w:szCs w:val="24"/>
+        </w:rPr>
+        <w:t>DBeaver</w:t>
+      </w:r>
+      <w:proofErr w:type="spellEnd"/>
+      <w:r>
+        <w:rPr>
+          <w:rFonts w:ascii="Times New Roman" w:hAnsi="Times New Roman" w:cs="Times New Roman"/>
+          <w:sz w:val="24"/>
+          <w:szCs w:val="24"/>
+        </w:rPr>
+        <w:t xml:space="preserve"> modul. A legtöbb alapvető felhasználó felületi osztályt</w:t>
+      </w:r>
+      <w:r>
+        <w:rPr>
+          <w:rFonts w:ascii="Times New Roman" w:hAnsi="Times New Roman" w:cs="Times New Roman"/>
+          <w:sz w:val="24"/>
+          <w:szCs w:val="24"/>
+        </w:rPr>
+        <w:t xml:space="preserve"> </w:t>
+      </w:r>
+      <w:r>
+        <w:rPr>
+          <w:rFonts w:ascii="Times New Roman" w:hAnsi="Times New Roman" w:cs="Times New Roman"/>
+          <w:sz w:val="24"/>
+          <w:szCs w:val="24"/>
+        </w:rPr>
+        <w:t xml:space="preserve">(UI) ez a </w:t>
+      </w:r>
+      <w:proofErr w:type="spellStart"/>
+      <w:r>
+        <w:rPr>
+          <w:rFonts w:ascii="Times New Roman" w:hAnsi="Times New Roman" w:cs="Times New Roman"/>
+          <w:sz w:val="24"/>
+          <w:szCs w:val="24"/>
+        </w:rPr>
+        <w:t>package</w:t>
+      </w:r>
+      <w:proofErr w:type="spellEnd"/>
+      <w:r>
+        <w:rPr>
+          <w:rFonts w:ascii="Times New Roman" w:hAnsi="Times New Roman" w:cs="Times New Roman"/>
+          <w:sz w:val="24"/>
+          <w:szCs w:val="24"/>
+        </w:rPr>
+        <w:t xml:space="preserve"> tartalmazza.</w:t>
+      </w:r>
+    </w:p>
+    <w:p>
+      <w:pPr>
+        <w:pStyle w:val="Listaszerbekezds"/>
+        <w:numPr>
+          <w:ilvl w:val="1"/>
+          <w:numId w:val="15"/>
+        </w:numPr>
+        <w:spacing w:line="276" w:lineRule="auto"/>
+        <w:rPr>
+          <w:rFonts w:ascii="Times New Roman" w:hAnsi="Times New Roman" w:cs="Times New Roman"/>
+          <w:sz w:val="24"/>
+          <w:szCs w:val="24"/>
+        </w:rPr>
+      </w:pPr>
+      <w:proofErr w:type="spellStart"/>
+      <w:r>
+        <w:rPr>
+          <w:rFonts w:ascii="Times New Roman" w:hAnsi="Times New Roman" w:cs="Times New Roman"/>
+          <w:sz w:val="24"/>
+          <w:szCs w:val="24"/>
+        </w:rPr>
+        <w:t>org.jkiss.dbeaver.core.application</w:t>
+      </w:r>
+      <w:proofErr w:type="spellEnd"/>
+      <w:r>
+        <w:rPr>
+          <w:rFonts w:ascii="Times New Roman" w:hAnsi="Times New Roman" w:cs="Times New Roman"/>
+          <w:sz w:val="24"/>
+          <w:szCs w:val="24"/>
+        </w:rPr>
+        <w:t xml:space="preserve"> – Relatíve kicsi modul, mely konfigurálja az </w:t>
+      </w:r>
+      <w:proofErr w:type="spellStart"/>
+      <w:r>
+        <w:rPr>
+          <w:rFonts w:ascii="Times New Roman" w:hAnsi="Times New Roman" w:cs="Times New Roman"/>
+          <w:sz w:val="24"/>
+          <w:szCs w:val="24"/>
+        </w:rPr>
+        <w:t>alappevtő</w:t>
+      </w:r>
+      <w:proofErr w:type="spellEnd"/>
+      <w:r>
+        <w:rPr>
+          <w:rFonts w:ascii="Times New Roman" w:hAnsi="Times New Roman" w:cs="Times New Roman"/>
+          <w:sz w:val="24"/>
+          <w:szCs w:val="24"/>
+        </w:rPr>
+        <w:t xml:space="preserve"> </w:t>
+      </w:r>
+      <w:proofErr w:type="spellStart"/>
+      <w:r>
+        <w:rPr>
+          <w:rFonts w:ascii="Times New Roman" w:hAnsi="Times New Roman" w:cs="Times New Roman"/>
+          <w:sz w:val="24"/>
+          <w:szCs w:val="24"/>
+        </w:rPr>
+        <w:t>DBeaver</w:t>
+      </w:r>
+      <w:proofErr w:type="spellEnd"/>
+      <w:r>
+        <w:rPr>
+          <w:rFonts w:ascii="Times New Roman" w:hAnsi="Times New Roman" w:cs="Times New Roman"/>
+          <w:sz w:val="24"/>
+          <w:szCs w:val="24"/>
+        </w:rPr>
+        <w:t xml:space="preserve"> </w:t>
+      </w:r>
+      <w:proofErr w:type="gramStart"/>
+      <w:r>
+        <w:rPr>
+          <w:rFonts w:ascii="Times New Roman" w:hAnsi="Times New Roman" w:cs="Times New Roman"/>
+          <w:sz w:val="24"/>
+          <w:szCs w:val="24"/>
+        </w:rPr>
+        <w:t>applikációt</w:t>
+      </w:r>
+      <w:proofErr w:type="gramEnd"/>
+      <w:r>
+        <w:rPr>
+          <w:rFonts w:ascii="Times New Roman" w:hAnsi="Times New Roman" w:cs="Times New Roman"/>
+          <w:sz w:val="24"/>
+          <w:szCs w:val="24"/>
+        </w:rPr>
+        <w:t>.</w:t>
+      </w:r>
+    </w:p>
+    <w:p>
+      <w:pPr>
+        <w:pStyle w:val="Listaszerbekezds"/>
+        <w:numPr>
+          <w:ilvl w:val="1"/>
+          <w:numId w:val="15"/>
+        </w:numPr>
+        <w:spacing w:line="276" w:lineRule="auto"/>
+        <w:rPr>
+          <w:rFonts w:ascii="Times New Roman" w:hAnsi="Times New Roman" w:cs="Times New Roman"/>
+          <w:sz w:val="24"/>
+          <w:szCs w:val="24"/>
+        </w:rPr>
+      </w:pPr>
+      <w:proofErr w:type="spellStart"/>
+      <w:r>
+        <w:rPr>
+          <w:rFonts w:ascii="Times New Roman" w:hAnsi="Times New Roman" w:cs="Times New Roman"/>
+          <w:sz w:val="24"/>
+          <w:szCs w:val="24"/>
+        </w:rPr>
+        <w:t>org.jkiss.dbeaver.core.eclipse</w:t>
+      </w:r>
+      <w:proofErr w:type="spellEnd"/>
+      <w:r>
+        <w:rPr>
+          <w:rFonts w:ascii="Times New Roman" w:hAnsi="Times New Roman" w:cs="Times New Roman"/>
+          <w:sz w:val="24"/>
+          <w:szCs w:val="24"/>
+        </w:rPr>
+        <w:t xml:space="preserve"> - Fő </w:t>
+      </w:r>
+      <w:proofErr w:type="spellStart"/>
+      <w:r>
+        <w:rPr>
+          <w:rFonts w:ascii="Times New Roman" w:hAnsi="Times New Roman" w:cs="Times New Roman"/>
+          <w:sz w:val="24"/>
+          <w:szCs w:val="24"/>
+        </w:rPr>
+        <w:t>Eclipse</w:t>
+      </w:r>
+      <w:proofErr w:type="spellEnd"/>
+      <w:r>
+        <w:rPr>
+          <w:rFonts w:ascii="Times New Roman" w:hAnsi="Times New Roman" w:cs="Times New Roman"/>
+          <w:sz w:val="24"/>
+          <w:szCs w:val="24"/>
+        </w:rPr>
+        <w:t xml:space="preserve"> </w:t>
+      </w:r>
+      <w:proofErr w:type="spellStart"/>
+      <w:r>
+        <w:rPr>
+          <w:rFonts w:ascii="Times New Roman" w:hAnsi="Times New Roman" w:cs="Times New Roman"/>
+          <w:sz w:val="24"/>
+          <w:szCs w:val="24"/>
+        </w:rPr>
+        <w:t>plugin</w:t>
+      </w:r>
+      <w:proofErr w:type="spellEnd"/>
+      <w:r>
+        <w:rPr>
+          <w:rFonts w:ascii="Times New Roman" w:hAnsi="Times New Roman" w:cs="Times New Roman"/>
+          <w:sz w:val="24"/>
+          <w:szCs w:val="24"/>
+        </w:rPr>
+        <w:t xml:space="preserve">. Néhány </w:t>
+      </w:r>
+      <w:proofErr w:type="spellStart"/>
+      <w:r>
+        <w:rPr>
+          <w:rFonts w:ascii="Times New Roman" w:hAnsi="Times New Roman" w:cs="Times New Roman"/>
+          <w:sz w:val="24"/>
+          <w:szCs w:val="24"/>
+        </w:rPr>
+        <w:t>extrea</w:t>
+      </w:r>
+      <w:proofErr w:type="spellEnd"/>
+      <w:r>
+        <w:rPr>
+          <w:rFonts w:ascii="Times New Roman" w:hAnsi="Times New Roman" w:cs="Times New Roman"/>
+          <w:sz w:val="24"/>
+          <w:szCs w:val="24"/>
+        </w:rPr>
+        <w:t xml:space="preserve"> menüt/nézetet ad a standard </w:t>
+      </w:r>
+      <w:proofErr w:type="spellStart"/>
+      <w:r>
+        <w:rPr>
+          <w:rFonts w:ascii="Times New Roman" w:hAnsi="Times New Roman" w:cs="Times New Roman"/>
+          <w:sz w:val="24"/>
+          <w:szCs w:val="24"/>
+        </w:rPr>
+        <w:t>Eclipse</w:t>
+      </w:r>
+      <w:proofErr w:type="spellEnd"/>
+      <w:r>
+        <w:rPr>
+          <w:rFonts w:ascii="Times New Roman" w:hAnsi="Times New Roman" w:cs="Times New Roman"/>
+          <w:sz w:val="24"/>
+          <w:szCs w:val="24"/>
+        </w:rPr>
+        <w:t xml:space="preserve"> IDE-</w:t>
+      </w:r>
+      <w:proofErr w:type="spellStart"/>
+      <w:r>
+        <w:rPr>
+          <w:rFonts w:ascii="Times New Roman" w:hAnsi="Times New Roman" w:cs="Times New Roman"/>
+          <w:sz w:val="24"/>
+          <w:szCs w:val="24"/>
+        </w:rPr>
+        <w:t>hez</w:t>
+      </w:r>
+      <w:proofErr w:type="spellEnd"/>
+      <w:r>
+        <w:rPr>
+          <w:rFonts w:ascii="Times New Roman" w:hAnsi="Times New Roman" w:cs="Times New Roman"/>
+          <w:sz w:val="24"/>
+          <w:szCs w:val="24"/>
+        </w:rPr>
+        <w:t>.</w:t>
+      </w:r>
+    </w:p>
+    <w:p>
+      <w:pPr>
+        <w:pStyle w:val="Listaszerbekezds"/>
+        <w:numPr>
+          <w:ilvl w:val="1"/>
+          <w:numId w:val="15"/>
+        </w:numPr>
+        <w:spacing w:line="276" w:lineRule="auto"/>
+        <w:rPr>
+          <w:rFonts w:ascii="Times New Roman" w:hAnsi="Times New Roman" w:cs="Times New Roman"/>
+          <w:sz w:val="24"/>
+          <w:szCs w:val="24"/>
+        </w:rPr>
+      </w:pPr>
+      <w:r>
+        <w:rPr>
+          <w:rFonts w:ascii="Times New Roman" w:hAnsi="Times New Roman" w:cs="Times New Roman"/>
+          <w:sz w:val="24"/>
+          <w:szCs w:val="24"/>
+        </w:rPr>
+        <w:t xml:space="preserve">org.jkiss.dbeaver.ext.* - </w:t>
+      </w:r>
+      <w:proofErr w:type="spellStart"/>
+      <w:r>
+        <w:rPr>
+          <w:rFonts w:ascii="Times New Roman" w:hAnsi="Times New Roman" w:cs="Times New Roman"/>
+          <w:sz w:val="24"/>
+          <w:szCs w:val="24"/>
+        </w:rPr>
+        <w:t>DBeaver</w:t>
+      </w:r>
+      <w:proofErr w:type="spellEnd"/>
+      <w:r>
+        <w:rPr>
+          <w:rFonts w:ascii="Times New Roman" w:hAnsi="Times New Roman" w:cs="Times New Roman"/>
+          <w:sz w:val="24"/>
+          <w:szCs w:val="24"/>
+        </w:rPr>
+        <w:t xml:space="preserve"> kiterjesztések.</w:t>
+      </w:r>
+    </w:p>
+    <w:p>
+      <w:pPr>
+        <w:pStyle w:val="Listaszerbekezds"/>
+        <w:numPr>
+          <w:ilvl w:val="0"/>
+          <w:numId w:val="15"/>
+        </w:numPr>
+        <w:spacing w:line="276" w:lineRule="auto"/>
+        <w:rPr>
+          <w:rFonts w:ascii="Times New Roman" w:hAnsi="Times New Roman" w:cs="Times New Roman"/>
+          <w:sz w:val="24"/>
+          <w:szCs w:val="24"/>
+        </w:rPr>
+      </w:pPr>
+      <w:proofErr w:type="spellStart"/>
+      <w:r>
+        <w:rPr>
+          <w:rFonts w:ascii="Times New Roman" w:hAnsi="Times New Roman" w:cs="Times New Roman"/>
+          <w:sz w:val="24"/>
+          <w:szCs w:val="24"/>
+        </w:rPr>
+        <w:t>product</w:t>
+      </w:r>
+      <w:proofErr w:type="spellEnd"/>
+      <w:r>
+        <w:rPr>
+          <w:rFonts w:ascii="Times New Roman" w:hAnsi="Times New Roman" w:cs="Times New Roman"/>
+          <w:sz w:val="24"/>
+          <w:szCs w:val="24"/>
+        </w:rPr>
+        <w:t xml:space="preserve"> – Végleges termék</w:t>
+      </w:r>
+      <w:r>
+        <w:rPr>
+          <w:rFonts w:ascii="Times New Roman" w:hAnsi="Times New Roman" w:cs="Times New Roman"/>
+          <w:sz w:val="24"/>
+          <w:szCs w:val="24"/>
+        </w:rPr>
+        <w:t xml:space="preserve"> </w:t>
+      </w:r>
+      <w:r>
+        <w:rPr>
+          <w:rFonts w:ascii="Times New Roman" w:hAnsi="Times New Roman" w:cs="Times New Roman"/>
+          <w:sz w:val="24"/>
+          <w:szCs w:val="24"/>
+        </w:rPr>
+        <w:t xml:space="preserve">(önálló és </w:t>
+      </w:r>
+      <w:proofErr w:type="spellStart"/>
+      <w:r>
+        <w:rPr>
+          <w:rFonts w:ascii="Times New Roman" w:hAnsi="Times New Roman" w:cs="Times New Roman"/>
+          <w:sz w:val="24"/>
+          <w:szCs w:val="24"/>
+        </w:rPr>
+        <w:t>Eclipse</w:t>
+      </w:r>
+      <w:proofErr w:type="spellEnd"/>
+      <w:r>
+        <w:rPr>
+          <w:rFonts w:ascii="Times New Roman" w:hAnsi="Times New Roman" w:cs="Times New Roman"/>
+          <w:sz w:val="24"/>
+          <w:szCs w:val="24"/>
+        </w:rPr>
+        <w:t xml:space="preserve"> </w:t>
+      </w:r>
+      <w:proofErr w:type="spellStart"/>
+      <w:r>
+        <w:rPr>
+          <w:rFonts w:ascii="Times New Roman" w:hAnsi="Times New Roman" w:cs="Times New Roman"/>
+          <w:sz w:val="24"/>
+          <w:szCs w:val="24"/>
+        </w:rPr>
+        <w:t>plugin</w:t>
+      </w:r>
+      <w:proofErr w:type="spellEnd"/>
+      <w:r>
+        <w:rPr>
+          <w:rFonts w:ascii="Times New Roman" w:hAnsi="Times New Roman" w:cs="Times New Roman"/>
+          <w:sz w:val="24"/>
+          <w:szCs w:val="24"/>
+        </w:rPr>
+        <w:t>) konfiguráció.</w:t>
+      </w:r>
+    </w:p>
+    <w:p>
+      <w:pPr>
+        <w:pStyle w:val="Listaszerbekezds"/>
+        <w:numPr>
+          <w:ilvl w:val="0"/>
+          <w:numId w:val="15"/>
+        </w:numPr>
+        <w:spacing w:line="276" w:lineRule="auto"/>
+        <w:rPr>
+          <w:rFonts w:ascii="Times New Roman" w:hAnsi="Times New Roman" w:cs="Times New Roman"/>
+          <w:sz w:val="24"/>
+          <w:szCs w:val="24"/>
+        </w:rPr>
+      </w:pPr>
+      <w:r>
+        <w:rPr>
+          <w:rFonts w:ascii="Times New Roman" w:hAnsi="Times New Roman" w:cs="Times New Roman"/>
+          <w:sz w:val="24"/>
+          <w:szCs w:val="24"/>
+        </w:rPr>
+        <w:t>test – Teszteléshez kapcsolódó unit teszteket tartalmazza.</w:t>
+      </w:r>
+    </w:p>
+    <w:p>
+      <w:pPr>
+        <w:spacing w:after="120" w:line="276" w:lineRule="auto"/>
+        <w:jc w:val="both"/>
+        <w:rPr>
+          <w:rFonts w:ascii="Times New Roman" w:hAnsi="Times New Roman" w:cs="Times New Roman"/>
+          <w:sz w:val="24"/>
+          <w:szCs w:val="24"/>
+        </w:rPr>
+      </w:pPr>
+      <w:r>
+        <w:rPr>
+          <w:rFonts w:ascii="Times New Roman" w:hAnsi="Times New Roman" w:cs="Times New Roman"/>
+          <w:noProof/>
+          <w:sz w:val="24"/>
+          <w:szCs w:val="24"/>
+          <w:lang w:eastAsia="hu-HU"/>
+        </w:rPr>
         <w:drawing>
-          <wp:anchor distT="0" distB="0" distL="114300" distR="114300" simplePos="0" relativeHeight="251662336" behindDoc="1" locked="0" layoutInCell="1" allowOverlap="1" wp14:anchorId="53B9852A" wp14:editId="0F367F3E">
+          <wp:anchor distT="0" distB="0" distL="114300" distR="114300" simplePos="0" relativeHeight="251664384" behindDoc="1" locked="0" layoutInCell="1" allowOverlap="1" wp14:anchorId="38BC1EFA" wp14:editId="4C64FE3F">
             <wp:simplePos x="0" y="0"/>
             <wp:positionH relativeFrom="margin">
               <wp:align>center</wp:align>
             </wp:positionH>
             <wp:positionV relativeFrom="paragraph">
-              <wp:posOffset>0</wp:posOffset>
-            </wp:positionV>
-            <wp:extent cx="4150800" cy="8892000"/>
-            <wp:effectExtent l="0" t="0" r="2540" b="4445"/>
-            <wp:wrapTight wrapText="bothSides">
-              <wp:wrapPolygon edited="0">
-                <wp:start x="0" y="0"/>
-                <wp:lineTo x="0" y="21565"/>
-                <wp:lineTo x="21514" y="21565"/>
-                <wp:lineTo x="21514" y="0"/>
-                <wp:lineTo x="0" y="0"/>
-              </wp:wrapPolygon>
-            </wp:wrapTight>
-            <wp:docPr id="21" name="Kép 21"/>
-            <wp:cNvGraphicFramePr>
-              <a:graphicFrameLocks xmlns:a="http://schemas.openxmlformats.org/drawingml/2006/main" noChangeAspect="1"/>
-            </wp:cNvGraphicFramePr>
-            <a:graphic xmlns:a="http://schemas.openxmlformats.org/drawingml/2006/main">
-              <a:graphicData uri="http://schemas.openxmlformats.org/drawingml/2006/picture">
-                <pic:pic xmlns:pic="http://schemas.openxmlformats.org/drawingml/2006/picture">
-                  <pic:nvPicPr>
-                    <pic:cNvPr id="21" name="Package core.png"/>
-                    <pic:cNvPicPr/>
-                  </pic:nvPicPr>
-                  <pic:blipFill>
-                    <a:blip r:embed="rId12" cstate="print">
-                      <a:extLst>
-                        <a:ext uri="{28A0092B-C50C-407E-A947-70E740481C1C}">
-                          <a14:useLocalDpi xmlns:a14="http://schemas.microsoft.com/office/drawing/2010/main" val="0"/>
-                        </a:ext>
-                      </a:extLst>
-                    </a:blip>
-                    <a:stretch>
-                      <a:fillRect/>
-                    </a:stretch>
-                  </pic:blipFill>
-                  <pic:spPr>
-                    <a:xfrm>
-                      <a:off x="0" y="0"/>
-                      <a:ext cx="4150800" cy="8892000"/>
-                    </a:xfrm>
-                    <a:prstGeom prst="rect">
-                      <a:avLst/>
-                    </a:prstGeom>
-                  </pic:spPr>
-                </pic:pic>
-              </a:graphicData>
-            </a:graphic>
-            <wp14:sizeRelH relativeFrom="margin">
-              <wp14:pctWidth>0</wp14:pctWidth>
-            </wp14:sizeRelH>
-            <wp14:sizeRelV relativeFrom="margin">
-              <wp14:pctHeight>0</wp14:pctHeight>
-            </wp14:sizeRelV>
-          </wp:anchor>
-        </w:drawing>
-      </w:r>
-    </w:p>
-    <w:p>
-      <w:pPr>
-        <w:spacing w:after="0"/>
-        <w:rPr>
-          <w:rFonts w:ascii="Times New Roman" w:hAnsi="Times New Roman" w:cs="Times New Roman"/>
-        </w:rPr>
-      </w:pPr>
-    </w:p>
-    <w:p>
-      <w:pPr>
-        <w:spacing w:after="120"/>
-        <w:rPr>
-          <w:rFonts w:ascii="Times New Roman" w:hAnsi="Times New Roman" w:cs="Times New Roman"/>
-          <w:sz w:val="40"/>
-          <w:szCs w:val="40"/>
-        </w:rPr>
-      </w:pPr>
-      <w:proofErr w:type="spellStart"/>
-      <w:r>
-        <w:rPr>
-          <w:rFonts w:ascii="Times New Roman" w:hAnsi="Times New Roman" w:cs="Times New Roman"/>
-          <w:sz w:val="40"/>
-          <w:szCs w:val="40"/>
-        </w:rPr>
-        <w:t>Package</w:t>
-      </w:r>
-      <w:proofErr w:type="spellEnd"/>
-      <w:r>
-        <w:rPr>
-          <w:rFonts w:ascii="Times New Roman" w:hAnsi="Times New Roman" w:cs="Times New Roman"/>
-          <w:sz w:val="40"/>
-          <w:szCs w:val="40"/>
-        </w:rPr>
-        <w:t xml:space="preserve"> diagram</w:t>
-      </w:r>
-      <w:r>
-        <w:rPr>
-          <w:rFonts w:ascii="Times New Roman" w:hAnsi="Times New Roman" w:cs="Times New Roman"/>
-          <w:sz w:val="40"/>
-          <w:szCs w:val="40"/>
-        </w:rPr>
-        <w:t xml:space="preserve"> - Halász Gábor</w:t>
-      </w:r>
-    </w:p>
-    <w:p>
-      <w:pPr>
-        <w:rPr>
-          <w:rFonts w:ascii="Times New Roman" w:hAnsi="Times New Roman" w:cs="Times New Roman"/>
-          <w:sz w:val="28"/>
-          <w:szCs w:val="28"/>
-        </w:rPr>
-      </w:pPr>
-      <w:r>
-        <w:rPr>
-          <w:rFonts w:ascii="Times New Roman" w:hAnsi="Times New Roman" w:cs="Times New Roman"/>
-          <w:sz w:val="28"/>
-          <w:szCs w:val="28"/>
-        </w:rPr>
-        <w:t xml:space="preserve">A projekt 7 fő csomagból áll: </w:t>
-      </w:r>
-    </w:p>
-    <w:p>
-      <w:pPr>
-        <w:spacing w:after="0"/>
-        <w:rPr>
-          <w:rFonts w:ascii="Times New Roman" w:hAnsi="Times New Roman" w:cs="Times New Roman"/>
-          <w:sz w:val="24"/>
-          <w:szCs w:val="24"/>
-        </w:rPr>
-      </w:pPr>
-      <w:r>
-        <w:rPr>
-          <w:rFonts w:ascii="Times New Roman" w:hAnsi="Times New Roman" w:cs="Times New Roman"/>
-          <w:sz w:val="24"/>
-          <w:szCs w:val="24"/>
-        </w:rPr>
-        <w:t xml:space="preserve">Forráskód </w:t>
-      </w:r>
-      <w:proofErr w:type="gramStart"/>
-      <w:r>
-        <w:rPr>
-          <w:rFonts w:ascii="Times New Roman" w:hAnsi="Times New Roman" w:cs="Times New Roman"/>
-          <w:sz w:val="24"/>
-          <w:szCs w:val="24"/>
-        </w:rPr>
-        <w:t>szerkezete(</w:t>
-      </w:r>
-      <w:proofErr w:type="gramEnd"/>
-      <w:r>
-        <w:rPr>
-          <w:rFonts w:ascii="Times New Roman" w:hAnsi="Times New Roman" w:cs="Times New Roman"/>
-          <w:sz w:val="24"/>
-          <w:szCs w:val="24"/>
-        </w:rPr>
-        <w:t xml:space="preserve">fő </w:t>
-      </w:r>
-      <w:proofErr w:type="spellStart"/>
-      <w:r>
-        <w:rPr>
-          <w:rFonts w:ascii="Times New Roman" w:hAnsi="Times New Roman" w:cs="Times New Roman"/>
-          <w:sz w:val="24"/>
-          <w:szCs w:val="24"/>
-        </w:rPr>
-        <w:t>packagek</w:t>
-      </w:r>
-      <w:proofErr w:type="spellEnd"/>
-      <w:r>
-        <w:rPr>
-          <w:rFonts w:ascii="Times New Roman" w:hAnsi="Times New Roman" w:cs="Times New Roman"/>
-          <w:sz w:val="24"/>
-          <w:szCs w:val="24"/>
-        </w:rPr>
-        <w:t>):</w:t>
-      </w:r>
-    </w:p>
-    <w:p>
-      <w:pPr>
-        <w:pStyle w:val="Listaszerbekezds"/>
-        <w:numPr>
-          <w:ilvl w:val="0"/>
-          <w:numId w:val="15"/>
-        </w:numPr>
-        <w:rPr>
-          <w:rFonts w:ascii="Times New Roman" w:hAnsi="Times New Roman" w:cs="Times New Roman"/>
-          <w:sz w:val="24"/>
-          <w:szCs w:val="24"/>
-        </w:rPr>
-      </w:pPr>
-      <w:proofErr w:type="spellStart"/>
-      <w:r>
-        <w:rPr>
-          <w:rFonts w:ascii="Times New Roman" w:hAnsi="Times New Roman" w:cs="Times New Roman"/>
-          <w:sz w:val="24"/>
-          <w:szCs w:val="24"/>
-        </w:rPr>
-        <w:t>docs</w:t>
-      </w:r>
-      <w:proofErr w:type="spellEnd"/>
-      <w:r>
-        <w:rPr>
-          <w:rFonts w:ascii="Times New Roman" w:hAnsi="Times New Roman" w:cs="Times New Roman"/>
-          <w:sz w:val="24"/>
-          <w:szCs w:val="24"/>
-        </w:rPr>
-        <w:t xml:space="preserve"> – Többnyire elavult dokumentációt tartalmaz.</w:t>
-      </w:r>
-    </w:p>
-    <w:p>
-      <w:pPr>
-        <w:pStyle w:val="Listaszerbekezds"/>
-        <w:numPr>
-          <w:ilvl w:val="0"/>
-          <w:numId w:val="15"/>
-        </w:numPr>
-        <w:rPr>
-          <w:rFonts w:ascii="Times New Roman" w:hAnsi="Times New Roman" w:cs="Times New Roman"/>
-          <w:sz w:val="24"/>
-          <w:szCs w:val="24"/>
-        </w:rPr>
-      </w:pPr>
-      <w:proofErr w:type="spellStart"/>
-      <w:r>
-        <w:rPr>
-          <w:rFonts w:ascii="Times New Roman" w:hAnsi="Times New Roman" w:cs="Times New Roman"/>
-          <w:sz w:val="24"/>
-          <w:szCs w:val="24"/>
-        </w:rPr>
-        <w:t>features</w:t>
-      </w:r>
-      <w:proofErr w:type="spellEnd"/>
-      <w:r>
-        <w:rPr>
-          <w:rFonts w:ascii="Times New Roman" w:hAnsi="Times New Roman" w:cs="Times New Roman"/>
-          <w:sz w:val="24"/>
-          <w:szCs w:val="24"/>
-        </w:rPr>
-        <w:t xml:space="preserve"> – Funkciók(</w:t>
-      </w:r>
-      <w:proofErr w:type="spellStart"/>
-      <w:r>
-        <w:rPr>
-          <w:rFonts w:ascii="Times New Roman" w:hAnsi="Times New Roman" w:cs="Times New Roman"/>
-          <w:sz w:val="24"/>
-          <w:szCs w:val="24"/>
-        </w:rPr>
-        <w:t>feature</w:t>
-      </w:r>
-      <w:proofErr w:type="spellEnd"/>
-      <w:r>
-        <w:rPr>
-          <w:rFonts w:ascii="Times New Roman" w:hAnsi="Times New Roman" w:cs="Times New Roman"/>
-          <w:sz w:val="24"/>
-          <w:szCs w:val="24"/>
-        </w:rPr>
-        <w:t xml:space="preserve">) leírása. Nem tartalmaz forráskódot. A termékben található </w:t>
-      </w:r>
-      <w:proofErr w:type="spellStart"/>
-      <w:r>
-        <w:rPr>
-          <w:rFonts w:ascii="Times New Roman" w:hAnsi="Times New Roman" w:cs="Times New Roman"/>
-          <w:sz w:val="24"/>
-          <w:szCs w:val="24"/>
-        </w:rPr>
-        <w:t>pluginok</w:t>
-      </w:r>
-      <w:proofErr w:type="spellEnd"/>
-      <w:r>
-        <w:rPr>
-          <w:rFonts w:ascii="Times New Roman" w:hAnsi="Times New Roman" w:cs="Times New Roman"/>
-          <w:sz w:val="24"/>
-          <w:szCs w:val="24"/>
-        </w:rPr>
-        <w:t xml:space="preserve"> és függőségek strukturálására.</w:t>
-      </w:r>
-    </w:p>
-    <w:p>
-      <w:pPr>
-        <w:pStyle w:val="Listaszerbekezds"/>
-        <w:numPr>
-          <w:ilvl w:val="0"/>
-          <w:numId w:val="15"/>
-        </w:numPr>
-        <w:rPr>
-          <w:rFonts w:ascii="Times New Roman" w:hAnsi="Times New Roman" w:cs="Times New Roman"/>
-          <w:sz w:val="24"/>
-          <w:szCs w:val="24"/>
-        </w:rPr>
-      </w:pPr>
-      <w:proofErr w:type="spellStart"/>
-      <w:r>
-        <w:rPr>
-          <w:rFonts w:ascii="Times New Roman" w:hAnsi="Times New Roman" w:cs="Times New Roman"/>
-          <w:sz w:val="24"/>
-          <w:szCs w:val="24"/>
-        </w:rPr>
-        <w:t>bundles</w:t>
-      </w:r>
-      <w:proofErr w:type="spellEnd"/>
-      <w:r>
-        <w:rPr>
-          <w:rFonts w:ascii="Times New Roman" w:hAnsi="Times New Roman" w:cs="Times New Roman"/>
-          <w:sz w:val="24"/>
-          <w:szCs w:val="24"/>
-        </w:rPr>
-        <w:t xml:space="preserve"> – Nagyon alap </w:t>
-      </w:r>
-      <w:proofErr w:type="spellStart"/>
-      <w:r>
-        <w:rPr>
-          <w:rFonts w:ascii="Times New Roman" w:hAnsi="Times New Roman" w:cs="Times New Roman"/>
-          <w:sz w:val="24"/>
-          <w:szCs w:val="24"/>
-        </w:rPr>
-        <w:t>pluginokat</w:t>
-      </w:r>
-      <w:proofErr w:type="spellEnd"/>
-      <w:r>
-        <w:rPr>
-          <w:rFonts w:ascii="Times New Roman" w:hAnsi="Times New Roman" w:cs="Times New Roman"/>
-          <w:sz w:val="24"/>
-          <w:szCs w:val="24"/>
-        </w:rPr>
-        <w:t xml:space="preserve"> tartalmaz.</w:t>
-      </w:r>
-    </w:p>
-    <w:p>
-      <w:pPr>
-        <w:pStyle w:val="Listaszerbekezds"/>
-        <w:numPr>
-          <w:ilvl w:val="0"/>
-          <w:numId w:val="15"/>
-        </w:numPr>
-        <w:rPr>
-          <w:rFonts w:ascii="Times New Roman" w:hAnsi="Times New Roman" w:cs="Times New Roman"/>
-          <w:sz w:val="24"/>
-          <w:szCs w:val="24"/>
-        </w:rPr>
-      </w:pPr>
-      <w:proofErr w:type="spellStart"/>
-      <w:r>
-        <w:rPr>
-          <w:rFonts w:ascii="Times New Roman" w:hAnsi="Times New Roman" w:cs="Times New Roman"/>
-          <w:sz w:val="24"/>
-          <w:szCs w:val="24"/>
-        </w:rPr>
-        <w:t>plugins</w:t>
-      </w:r>
-      <w:proofErr w:type="spellEnd"/>
-      <w:r>
-        <w:rPr>
-          <w:rFonts w:ascii="Times New Roman" w:hAnsi="Times New Roman" w:cs="Times New Roman"/>
-          <w:sz w:val="24"/>
-          <w:szCs w:val="24"/>
-        </w:rPr>
-        <w:t xml:space="preserve"> – Fő forráskód itt </w:t>
-      </w:r>
-      <w:proofErr w:type="spellStart"/>
-      <w:r>
-        <w:rPr>
-          <w:rFonts w:ascii="Times New Roman" w:hAnsi="Times New Roman" w:cs="Times New Roman"/>
-          <w:sz w:val="24"/>
-          <w:szCs w:val="24"/>
-        </w:rPr>
-        <w:t>helyzekedik</w:t>
-      </w:r>
-      <w:proofErr w:type="spellEnd"/>
-      <w:r>
-        <w:rPr>
-          <w:rFonts w:ascii="Times New Roman" w:hAnsi="Times New Roman" w:cs="Times New Roman"/>
-          <w:sz w:val="24"/>
-          <w:szCs w:val="24"/>
-        </w:rPr>
-        <w:t xml:space="preserve"> el:</w:t>
-      </w:r>
-    </w:p>
-    <w:p>
-      <w:pPr>
-        <w:pStyle w:val="Listaszerbekezds"/>
-        <w:numPr>
-          <w:ilvl w:val="1"/>
-          <w:numId w:val="15"/>
-        </w:numPr>
-        <w:rPr>
-          <w:rFonts w:ascii="Times New Roman" w:hAnsi="Times New Roman" w:cs="Times New Roman"/>
-          <w:sz w:val="24"/>
-          <w:szCs w:val="24"/>
-        </w:rPr>
-      </w:pPr>
-      <w:proofErr w:type="spellStart"/>
-      <w:proofErr w:type="gramStart"/>
-      <w:r>
-        <w:rPr>
-          <w:rFonts w:ascii="Times New Roman" w:hAnsi="Times New Roman" w:cs="Times New Roman"/>
-          <w:sz w:val="24"/>
-          <w:szCs w:val="24"/>
-        </w:rPr>
-        <w:t>org.jkiss</w:t>
-      </w:r>
-      <w:proofErr w:type="gramEnd"/>
-      <w:r>
-        <w:rPr>
-          <w:rFonts w:ascii="Times New Roman" w:hAnsi="Times New Roman" w:cs="Times New Roman"/>
-          <w:sz w:val="24"/>
-          <w:szCs w:val="24"/>
-        </w:rPr>
-        <w:t>.dbeaver.model</w:t>
-      </w:r>
-      <w:proofErr w:type="spellEnd"/>
-      <w:r>
-        <w:rPr>
-          <w:rFonts w:ascii="Times New Roman" w:hAnsi="Times New Roman" w:cs="Times New Roman"/>
-          <w:sz w:val="24"/>
-          <w:szCs w:val="24"/>
-        </w:rPr>
-        <w:t xml:space="preserve"> – </w:t>
-      </w:r>
-      <w:proofErr w:type="spellStart"/>
-      <w:r>
-        <w:rPr>
-          <w:rFonts w:ascii="Times New Roman" w:hAnsi="Times New Roman" w:cs="Times New Roman"/>
-          <w:sz w:val="24"/>
-          <w:szCs w:val="24"/>
-        </w:rPr>
-        <w:t>Model</w:t>
-      </w:r>
-      <w:proofErr w:type="spellEnd"/>
-      <w:r>
-        <w:rPr>
-          <w:rFonts w:ascii="Times New Roman" w:hAnsi="Times New Roman" w:cs="Times New Roman"/>
-          <w:sz w:val="24"/>
-          <w:szCs w:val="24"/>
-        </w:rPr>
-        <w:t xml:space="preserve"> API és </w:t>
-      </w:r>
-      <w:proofErr w:type="spellStart"/>
-      <w:r>
-        <w:rPr>
-          <w:rFonts w:ascii="Times New Roman" w:hAnsi="Times New Roman" w:cs="Times New Roman"/>
-          <w:sz w:val="24"/>
-          <w:szCs w:val="24"/>
-        </w:rPr>
-        <w:t>base</w:t>
-      </w:r>
-      <w:proofErr w:type="spellEnd"/>
-      <w:r>
-        <w:rPr>
-          <w:rFonts w:ascii="Times New Roman" w:hAnsi="Times New Roman" w:cs="Times New Roman"/>
-          <w:sz w:val="24"/>
-          <w:szCs w:val="24"/>
-        </w:rPr>
-        <w:t xml:space="preserve"> osztályok. Nem tartalmaz felhasználói </w:t>
-      </w:r>
-      <w:proofErr w:type="gramStart"/>
-      <w:r>
-        <w:rPr>
-          <w:rFonts w:ascii="Times New Roman" w:hAnsi="Times New Roman" w:cs="Times New Roman"/>
-          <w:sz w:val="24"/>
-          <w:szCs w:val="24"/>
-        </w:rPr>
-        <w:t>felület(</w:t>
-      </w:r>
-      <w:proofErr w:type="gramEnd"/>
-      <w:r>
-        <w:rPr>
-          <w:rFonts w:ascii="Times New Roman" w:hAnsi="Times New Roman" w:cs="Times New Roman"/>
-          <w:sz w:val="24"/>
-          <w:szCs w:val="24"/>
-        </w:rPr>
-        <w:t xml:space="preserve">UI) függőségeket csak tiszta adat </w:t>
-      </w:r>
-      <w:proofErr w:type="spellStart"/>
-      <w:r>
-        <w:rPr>
-          <w:rFonts w:ascii="Times New Roman" w:hAnsi="Times New Roman" w:cs="Times New Roman"/>
-          <w:sz w:val="24"/>
-          <w:szCs w:val="24"/>
-        </w:rPr>
-        <w:t>model</w:t>
-      </w:r>
-      <w:proofErr w:type="spellEnd"/>
-      <w:r>
-        <w:rPr>
-          <w:rFonts w:ascii="Times New Roman" w:hAnsi="Times New Roman" w:cs="Times New Roman"/>
-          <w:sz w:val="24"/>
-          <w:szCs w:val="24"/>
-        </w:rPr>
-        <w:t>.</w:t>
-      </w:r>
-    </w:p>
-    <w:p>
-      <w:pPr>
-        <w:pStyle w:val="Listaszerbekezds"/>
-        <w:numPr>
-          <w:ilvl w:val="1"/>
-          <w:numId w:val="15"/>
-        </w:numPr>
-        <w:rPr>
-          <w:rFonts w:ascii="Times New Roman" w:hAnsi="Times New Roman" w:cs="Times New Roman"/>
-          <w:sz w:val="24"/>
-          <w:szCs w:val="24"/>
-        </w:rPr>
-      </w:pPr>
-      <w:proofErr w:type="spellStart"/>
-      <w:proofErr w:type="gramStart"/>
-      <w:r>
-        <w:rPr>
-          <w:rFonts w:ascii="Times New Roman" w:hAnsi="Times New Roman" w:cs="Times New Roman"/>
-          <w:sz w:val="24"/>
-          <w:szCs w:val="24"/>
-        </w:rPr>
-        <w:t>org.jkiss</w:t>
-      </w:r>
-      <w:proofErr w:type="gramEnd"/>
-      <w:r>
-        <w:rPr>
-          <w:rFonts w:ascii="Times New Roman" w:hAnsi="Times New Roman" w:cs="Times New Roman"/>
-          <w:sz w:val="24"/>
-          <w:szCs w:val="24"/>
-        </w:rPr>
-        <w:t>.dbeaver.core</w:t>
-      </w:r>
-      <w:proofErr w:type="spellEnd"/>
-      <w:r>
-        <w:rPr>
-          <w:rFonts w:ascii="Times New Roman" w:hAnsi="Times New Roman" w:cs="Times New Roman"/>
-          <w:sz w:val="24"/>
-          <w:szCs w:val="24"/>
-        </w:rPr>
-        <w:t xml:space="preserve"> – Fő </w:t>
-      </w:r>
-      <w:proofErr w:type="spellStart"/>
-      <w:r>
-        <w:rPr>
-          <w:rFonts w:ascii="Times New Roman" w:hAnsi="Times New Roman" w:cs="Times New Roman"/>
-          <w:sz w:val="24"/>
-          <w:szCs w:val="24"/>
-        </w:rPr>
-        <w:t>DBeaver</w:t>
-      </w:r>
-      <w:proofErr w:type="spellEnd"/>
-      <w:r>
-        <w:rPr>
-          <w:rFonts w:ascii="Times New Roman" w:hAnsi="Times New Roman" w:cs="Times New Roman"/>
-          <w:sz w:val="24"/>
-          <w:szCs w:val="24"/>
-        </w:rPr>
-        <w:t xml:space="preserve"> modul. A legtöbb alapvető felhasználó felületi </w:t>
-      </w:r>
-      <w:proofErr w:type="gramStart"/>
-      <w:r>
-        <w:rPr>
-          <w:rFonts w:ascii="Times New Roman" w:hAnsi="Times New Roman" w:cs="Times New Roman"/>
-          <w:sz w:val="24"/>
-          <w:szCs w:val="24"/>
-        </w:rPr>
-        <w:t>osztályt(</w:t>
-      </w:r>
-      <w:proofErr w:type="gramEnd"/>
-      <w:r>
-        <w:rPr>
-          <w:rFonts w:ascii="Times New Roman" w:hAnsi="Times New Roman" w:cs="Times New Roman"/>
-          <w:sz w:val="24"/>
-          <w:szCs w:val="24"/>
-        </w:rPr>
-        <w:t xml:space="preserve">UI) ez a </w:t>
-      </w:r>
-      <w:proofErr w:type="spellStart"/>
-      <w:r>
-        <w:rPr>
-          <w:rFonts w:ascii="Times New Roman" w:hAnsi="Times New Roman" w:cs="Times New Roman"/>
-          <w:sz w:val="24"/>
-          <w:szCs w:val="24"/>
-        </w:rPr>
-        <w:t>package</w:t>
-      </w:r>
-      <w:proofErr w:type="spellEnd"/>
-      <w:r>
-        <w:rPr>
-          <w:rFonts w:ascii="Times New Roman" w:hAnsi="Times New Roman" w:cs="Times New Roman"/>
-          <w:sz w:val="24"/>
-          <w:szCs w:val="24"/>
-        </w:rPr>
-        <w:t xml:space="preserve"> tartalmazza.</w:t>
-      </w:r>
-    </w:p>
-    <w:p>
-      <w:pPr>
-        <w:pStyle w:val="Listaszerbekezds"/>
-        <w:numPr>
-          <w:ilvl w:val="1"/>
-          <w:numId w:val="15"/>
-        </w:numPr>
-        <w:rPr>
-          <w:rFonts w:ascii="Times New Roman" w:hAnsi="Times New Roman" w:cs="Times New Roman"/>
-          <w:sz w:val="24"/>
-          <w:szCs w:val="24"/>
-        </w:rPr>
-      </w:pPr>
-      <w:proofErr w:type="spellStart"/>
-      <w:proofErr w:type="gramStart"/>
-      <w:r>
-        <w:rPr>
-          <w:rFonts w:ascii="Times New Roman" w:hAnsi="Times New Roman" w:cs="Times New Roman"/>
-          <w:sz w:val="24"/>
-          <w:szCs w:val="24"/>
-        </w:rPr>
-        <w:t>org.jkiss</w:t>
-      </w:r>
-      <w:proofErr w:type="gramEnd"/>
-      <w:r>
-        <w:rPr>
-          <w:rFonts w:ascii="Times New Roman" w:hAnsi="Times New Roman" w:cs="Times New Roman"/>
-          <w:sz w:val="24"/>
-          <w:szCs w:val="24"/>
-        </w:rPr>
-        <w:t>.dbeaver.core.application</w:t>
-      </w:r>
-      <w:proofErr w:type="spellEnd"/>
-      <w:r>
-        <w:rPr>
-          <w:rFonts w:ascii="Times New Roman" w:hAnsi="Times New Roman" w:cs="Times New Roman"/>
-          <w:sz w:val="24"/>
-          <w:szCs w:val="24"/>
-        </w:rPr>
-        <w:t xml:space="preserve"> – Relatíve kicsi modul, mely konfigurálja az </w:t>
-      </w:r>
-      <w:proofErr w:type="spellStart"/>
-      <w:r>
-        <w:rPr>
-          <w:rFonts w:ascii="Times New Roman" w:hAnsi="Times New Roman" w:cs="Times New Roman"/>
-          <w:sz w:val="24"/>
-          <w:szCs w:val="24"/>
-        </w:rPr>
-        <w:t>alappevtő</w:t>
-      </w:r>
-      <w:proofErr w:type="spellEnd"/>
-      <w:r>
-        <w:rPr>
-          <w:rFonts w:ascii="Times New Roman" w:hAnsi="Times New Roman" w:cs="Times New Roman"/>
-          <w:sz w:val="24"/>
-          <w:szCs w:val="24"/>
-        </w:rPr>
-        <w:t xml:space="preserve"> </w:t>
-      </w:r>
-      <w:proofErr w:type="spellStart"/>
-      <w:r>
-        <w:rPr>
-          <w:rFonts w:ascii="Times New Roman" w:hAnsi="Times New Roman" w:cs="Times New Roman"/>
-          <w:sz w:val="24"/>
-          <w:szCs w:val="24"/>
-        </w:rPr>
-        <w:t>DBeaver</w:t>
-      </w:r>
-      <w:proofErr w:type="spellEnd"/>
-      <w:r>
-        <w:rPr>
-          <w:rFonts w:ascii="Times New Roman" w:hAnsi="Times New Roman" w:cs="Times New Roman"/>
-          <w:sz w:val="24"/>
-          <w:szCs w:val="24"/>
-        </w:rPr>
-        <w:t xml:space="preserve"> applikációt.</w:t>
-      </w:r>
-    </w:p>
-    <w:p>
-      <w:pPr>
-        <w:pStyle w:val="Listaszerbekezds"/>
-        <w:numPr>
-          <w:ilvl w:val="1"/>
-          <w:numId w:val="15"/>
-        </w:numPr>
-        <w:rPr>
-          <w:rFonts w:ascii="Times New Roman" w:hAnsi="Times New Roman" w:cs="Times New Roman"/>
-          <w:sz w:val="24"/>
-          <w:szCs w:val="24"/>
-        </w:rPr>
-      </w:pPr>
-      <w:proofErr w:type="spellStart"/>
-      <w:proofErr w:type="gramStart"/>
-      <w:r>
-        <w:rPr>
-          <w:rFonts w:ascii="Times New Roman" w:hAnsi="Times New Roman" w:cs="Times New Roman"/>
-          <w:sz w:val="24"/>
-          <w:szCs w:val="24"/>
-        </w:rPr>
-        <w:t>org.jkiss</w:t>
-      </w:r>
-      <w:proofErr w:type="gramEnd"/>
-      <w:r>
-        <w:rPr>
-          <w:rFonts w:ascii="Times New Roman" w:hAnsi="Times New Roman" w:cs="Times New Roman"/>
-          <w:sz w:val="24"/>
-          <w:szCs w:val="24"/>
-        </w:rPr>
-        <w:t>.dbeaver.core.eclipse</w:t>
-      </w:r>
-      <w:proofErr w:type="spellEnd"/>
-      <w:r>
-        <w:rPr>
-          <w:rFonts w:ascii="Times New Roman" w:hAnsi="Times New Roman" w:cs="Times New Roman"/>
-          <w:sz w:val="24"/>
-          <w:szCs w:val="24"/>
-        </w:rPr>
-        <w:t xml:space="preserve"> - Fő </w:t>
-      </w:r>
-      <w:proofErr w:type="spellStart"/>
-      <w:r>
-        <w:rPr>
-          <w:rFonts w:ascii="Times New Roman" w:hAnsi="Times New Roman" w:cs="Times New Roman"/>
-          <w:sz w:val="24"/>
-          <w:szCs w:val="24"/>
-        </w:rPr>
-        <w:t>Eclipse</w:t>
-      </w:r>
-      <w:proofErr w:type="spellEnd"/>
-      <w:r>
-        <w:rPr>
-          <w:rFonts w:ascii="Times New Roman" w:hAnsi="Times New Roman" w:cs="Times New Roman"/>
-          <w:sz w:val="24"/>
-          <w:szCs w:val="24"/>
-        </w:rPr>
-        <w:t xml:space="preserve"> </w:t>
-      </w:r>
-      <w:proofErr w:type="spellStart"/>
-      <w:r>
-        <w:rPr>
-          <w:rFonts w:ascii="Times New Roman" w:hAnsi="Times New Roman" w:cs="Times New Roman"/>
-          <w:sz w:val="24"/>
-          <w:szCs w:val="24"/>
-        </w:rPr>
-        <w:t>plugin</w:t>
-      </w:r>
-      <w:proofErr w:type="spellEnd"/>
-      <w:r>
-        <w:rPr>
-          <w:rFonts w:ascii="Times New Roman" w:hAnsi="Times New Roman" w:cs="Times New Roman"/>
-          <w:sz w:val="24"/>
-          <w:szCs w:val="24"/>
-        </w:rPr>
-        <w:t xml:space="preserve">. Néhány </w:t>
-      </w:r>
-      <w:proofErr w:type="spellStart"/>
-      <w:r>
-        <w:rPr>
-          <w:rFonts w:ascii="Times New Roman" w:hAnsi="Times New Roman" w:cs="Times New Roman"/>
-          <w:sz w:val="24"/>
-          <w:szCs w:val="24"/>
-        </w:rPr>
-        <w:t>extrea</w:t>
-      </w:r>
-      <w:proofErr w:type="spellEnd"/>
-      <w:r>
-        <w:rPr>
-          <w:rFonts w:ascii="Times New Roman" w:hAnsi="Times New Roman" w:cs="Times New Roman"/>
-          <w:sz w:val="24"/>
-          <w:szCs w:val="24"/>
-        </w:rPr>
-        <w:t xml:space="preserve"> menüt/nézetet ad a standard </w:t>
-      </w:r>
-      <w:proofErr w:type="spellStart"/>
-      <w:r>
-        <w:rPr>
-          <w:rFonts w:ascii="Times New Roman" w:hAnsi="Times New Roman" w:cs="Times New Roman"/>
-          <w:sz w:val="24"/>
-          <w:szCs w:val="24"/>
-        </w:rPr>
-        <w:t>Eclipse</w:t>
-      </w:r>
-      <w:proofErr w:type="spellEnd"/>
-      <w:r>
-        <w:rPr>
-          <w:rFonts w:ascii="Times New Roman" w:hAnsi="Times New Roman" w:cs="Times New Roman"/>
-          <w:sz w:val="24"/>
-          <w:szCs w:val="24"/>
-        </w:rPr>
-        <w:t xml:space="preserve"> IDE-</w:t>
-      </w:r>
-      <w:proofErr w:type="spellStart"/>
-      <w:r>
-        <w:rPr>
-          <w:rFonts w:ascii="Times New Roman" w:hAnsi="Times New Roman" w:cs="Times New Roman"/>
-          <w:sz w:val="24"/>
-          <w:szCs w:val="24"/>
-        </w:rPr>
-        <w:t>hez</w:t>
-      </w:r>
-      <w:proofErr w:type="spellEnd"/>
-      <w:r>
-        <w:rPr>
-          <w:rFonts w:ascii="Times New Roman" w:hAnsi="Times New Roman" w:cs="Times New Roman"/>
-          <w:sz w:val="24"/>
-          <w:szCs w:val="24"/>
-        </w:rPr>
-        <w:t>.</w:t>
-      </w:r>
-    </w:p>
-    <w:p>
-      <w:pPr>
-        <w:pStyle w:val="Listaszerbekezds"/>
-        <w:numPr>
-          <w:ilvl w:val="1"/>
-          <w:numId w:val="15"/>
-        </w:numPr>
-        <w:rPr>
-          <w:rFonts w:ascii="Times New Roman" w:hAnsi="Times New Roman" w:cs="Times New Roman"/>
-          <w:sz w:val="24"/>
-          <w:szCs w:val="24"/>
-        </w:rPr>
-      </w:pPr>
-      <w:proofErr w:type="gramStart"/>
-      <w:r>
-        <w:rPr>
-          <w:rFonts w:ascii="Times New Roman" w:hAnsi="Times New Roman" w:cs="Times New Roman"/>
-          <w:sz w:val="24"/>
-          <w:szCs w:val="24"/>
-        </w:rPr>
-        <w:t>org.jkiss.dbeaver.ext.*</w:t>
-      </w:r>
-      <w:proofErr w:type="gramEnd"/>
-      <w:r>
-        <w:rPr>
-          <w:rFonts w:ascii="Times New Roman" w:hAnsi="Times New Roman" w:cs="Times New Roman"/>
-          <w:sz w:val="24"/>
-          <w:szCs w:val="24"/>
-        </w:rPr>
-        <w:t xml:space="preserve"> - </w:t>
-      </w:r>
-      <w:proofErr w:type="spellStart"/>
-      <w:r>
-        <w:rPr>
-          <w:rFonts w:ascii="Times New Roman" w:hAnsi="Times New Roman" w:cs="Times New Roman"/>
-          <w:sz w:val="24"/>
-          <w:szCs w:val="24"/>
-        </w:rPr>
-        <w:t>DBeaver</w:t>
-      </w:r>
-      <w:proofErr w:type="spellEnd"/>
-      <w:r>
-        <w:rPr>
-          <w:rFonts w:ascii="Times New Roman" w:hAnsi="Times New Roman" w:cs="Times New Roman"/>
-          <w:sz w:val="24"/>
-          <w:szCs w:val="24"/>
-        </w:rPr>
-        <w:t xml:space="preserve"> kiterjesztések.</w:t>
-      </w:r>
-    </w:p>
-    <w:p>
-      <w:pPr>
-        <w:pStyle w:val="Listaszerbekezds"/>
-        <w:numPr>
-          <w:ilvl w:val="0"/>
-          <w:numId w:val="15"/>
-        </w:numPr>
-        <w:rPr>
-          <w:rFonts w:ascii="Times New Roman" w:hAnsi="Times New Roman" w:cs="Times New Roman"/>
-          <w:sz w:val="24"/>
-          <w:szCs w:val="24"/>
-        </w:rPr>
-      </w:pPr>
-      <w:proofErr w:type="spellStart"/>
-      <w:r>
-        <w:rPr>
-          <w:rFonts w:ascii="Times New Roman" w:hAnsi="Times New Roman" w:cs="Times New Roman"/>
-          <w:sz w:val="24"/>
-          <w:szCs w:val="24"/>
-        </w:rPr>
-        <w:t>product</w:t>
-      </w:r>
-      <w:proofErr w:type="spellEnd"/>
-      <w:r>
-        <w:rPr>
-          <w:rFonts w:ascii="Times New Roman" w:hAnsi="Times New Roman" w:cs="Times New Roman"/>
-          <w:sz w:val="24"/>
-          <w:szCs w:val="24"/>
-        </w:rPr>
-        <w:t xml:space="preserve"> – Végleges </w:t>
-      </w:r>
-      <w:proofErr w:type="gramStart"/>
-      <w:r>
-        <w:rPr>
-          <w:rFonts w:ascii="Times New Roman" w:hAnsi="Times New Roman" w:cs="Times New Roman"/>
-          <w:sz w:val="24"/>
-          <w:szCs w:val="24"/>
-        </w:rPr>
-        <w:t>termék(</w:t>
-      </w:r>
-      <w:proofErr w:type="gramEnd"/>
-      <w:r>
-        <w:rPr>
-          <w:rFonts w:ascii="Times New Roman" w:hAnsi="Times New Roman" w:cs="Times New Roman"/>
-          <w:sz w:val="24"/>
-          <w:szCs w:val="24"/>
-        </w:rPr>
-        <w:t xml:space="preserve">önálló és </w:t>
-      </w:r>
-      <w:proofErr w:type="spellStart"/>
-      <w:r>
-        <w:rPr>
-          <w:rFonts w:ascii="Times New Roman" w:hAnsi="Times New Roman" w:cs="Times New Roman"/>
-          <w:sz w:val="24"/>
-          <w:szCs w:val="24"/>
-        </w:rPr>
-        <w:t>Eclipse</w:t>
-      </w:r>
-      <w:proofErr w:type="spellEnd"/>
-      <w:r>
-        <w:rPr>
-          <w:rFonts w:ascii="Times New Roman" w:hAnsi="Times New Roman" w:cs="Times New Roman"/>
-          <w:sz w:val="24"/>
-          <w:szCs w:val="24"/>
-        </w:rPr>
-        <w:t xml:space="preserve"> </w:t>
-      </w:r>
-      <w:proofErr w:type="spellStart"/>
-      <w:r>
-        <w:rPr>
-          <w:rFonts w:ascii="Times New Roman" w:hAnsi="Times New Roman" w:cs="Times New Roman"/>
-          <w:sz w:val="24"/>
-          <w:szCs w:val="24"/>
-        </w:rPr>
-        <w:t>plugin</w:t>
-      </w:r>
-      <w:proofErr w:type="spellEnd"/>
-      <w:r>
-        <w:rPr>
-          <w:rFonts w:ascii="Times New Roman" w:hAnsi="Times New Roman" w:cs="Times New Roman"/>
-          <w:sz w:val="24"/>
-          <w:szCs w:val="24"/>
-        </w:rPr>
-        <w:t>) konfiguráció.</w:t>
-      </w:r>
-    </w:p>
-    <w:p>
-      <w:pPr>
-        <w:pStyle w:val="Listaszerbekezds"/>
-        <w:numPr>
-          <w:ilvl w:val="0"/>
-          <w:numId w:val="15"/>
-        </w:numPr>
-        <w:rPr>
-          <w:rFonts w:ascii="Times New Roman" w:hAnsi="Times New Roman" w:cs="Times New Roman"/>
-          <w:sz w:val="24"/>
-          <w:szCs w:val="24"/>
-        </w:rPr>
-      </w:pPr>
-      <w:r>
-        <w:rPr>
-          <w:rFonts w:ascii="Times New Roman" w:hAnsi="Times New Roman" w:cs="Times New Roman"/>
-          <w:sz w:val="24"/>
-          <w:szCs w:val="24"/>
-        </w:rPr>
-        <w:t>test – Teszteléshez kapcsolódó unit teszteket tartalmazza.</w:t>
-      </w:r>
-    </w:p>
-    <w:p>
-      <w:pPr>
-        <w:spacing w:after="120"/>
-        <w:rPr>
-          <w:rFonts w:ascii="Times New Roman" w:hAnsi="Times New Roman" w:cs="Times New Roman"/>
-          <w:sz w:val="24"/>
-          <w:szCs w:val="24"/>
-        </w:rPr>
-      </w:pPr>
-      <w:r>
-        <w:rPr>
-          <w:rFonts w:ascii="Times New Roman" w:hAnsi="Times New Roman" w:cs="Times New Roman"/>
-          <w:noProof/>
-          <w:sz w:val="24"/>
-          <w:szCs w:val="24"/>
-        </w:rPr>
-        <w:drawing>
-          <wp:anchor distT="0" distB="0" distL="114300" distR="114300" simplePos="0" relativeHeight="251664384" behindDoc="1" locked="0" layoutInCell="1" allowOverlap="1" wp14:anchorId="38BC1EFA" wp14:editId="23FD322A">
-            <wp:simplePos x="0" y="0"/>
-            <wp:positionH relativeFrom="margin">
-              <wp:posOffset>228600</wp:posOffset>
-            </wp:positionH>
-            <wp:positionV relativeFrom="paragraph">
-              <wp:posOffset>746760</wp:posOffset>
+              <wp:posOffset>753110</wp:posOffset>
             </wp:positionV>
             <wp:extent cx="5371200" cy="3848400"/>
             <wp:effectExtent l="0" t="0" r="1270" b="0"/>
@@ -3520,6 +3686,127 @@
         <w:t xml:space="preserve">Az átláthatóság érdekében e </w:t>
       </w:r>
       <w:proofErr w:type="spellStart"/>
+      <w:r>
+        <w:rPr>
+          <w:rFonts w:ascii="Times New Roman" w:hAnsi="Times New Roman" w:cs="Times New Roman"/>
+          <w:sz w:val="24"/>
+          <w:szCs w:val="24"/>
+        </w:rPr>
+        <w:t>plugin.org.jkiss.dbeaver.model</w:t>
+      </w:r>
+      <w:proofErr w:type="spellEnd"/>
+      <w:r>
+        <w:rPr>
+          <w:rFonts w:ascii="Times New Roman" w:hAnsi="Times New Roman" w:cs="Times New Roman"/>
+          <w:sz w:val="24"/>
+          <w:szCs w:val="24"/>
+        </w:rPr>
+        <w:t xml:space="preserve"> csomagon belül 2 csomagot fejtettünk ki, ugyanis közel száz csomagot tartalmaz maga a projekt. Ezen belül az </w:t>
+      </w:r>
+      <w:proofErr w:type="spellStart"/>
+      <w:r>
+        <w:rPr>
+          <w:rFonts w:ascii="Times New Roman" w:hAnsi="Times New Roman" w:cs="Times New Roman"/>
+          <w:sz w:val="24"/>
+          <w:szCs w:val="24"/>
+        </w:rPr>
+        <w:t>access</w:t>
+      </w:r>
+      <w:proofErr w:type="spellEnd"/>
+      <w:r>
+        <w:rPr>
+          <w:rFonts w:ascii="Times New Roman" w:hAnsi="Times New Roman" w:cs="Times New Roman"/>
+          <w:sz w:val="24"/>
+          <w:szCs w:val="24"/>
+        </w:rPr>
+        <w:t xml:space="preserve"> </w:t>
+      </w:r>
+      <w:r>
+        <w:rPr>
+          <w:rFonts w:ascii="Times New Roman" w:hAnsi="Times New Roman" w:cs="Times New Roman"/>
+          <w:sz w:val="24"/>
+          <w:szCs w:val="24"/>
+        </w:rPr>
+        <w:t xml:space="preserve">(különböző </w:t>
+      </w:r>
+      <w:proofErr w:type="spellStart"/>
+      <w:r>
+        <w:rPr>
+          <w:rFonts w:ascii="Times New Roman" w:hAnsi="Times New Roman" w:cs="Times New Roman"/>
+          <w:sz w:val="24"/>
+          <w:szCs w:val="24"/>
+        </w:rPr>
+        <w:t>autentikáció</w:t>
+      </w:r>
+      <w:proofErr w:type="spellEnd"/>
+      <w:r>
+        <w:rPr>
+          <w:rFonts w:ascii="Times New Roman" w:hAnsi="Times New Roman" w:cs="Times New Roman"/>
+          <w:sz w:val="24"/>
+          <w:szCs w:val="24"/>
+        </w:rPr>
+        <w:t>, 1.</w:t>
+      </w:r>
+      <w:r>
+        <w:rPr>
+          <w:rFonts w:ascii="Times New Roman" w:hAnsi="Times New Roman" w:cs="Times New Roman"/>
+          <w:sz w:val="24"/>
+          <w:szCs w:val="24"/>
+        </w:rPr>
+        <w:t xml:space="preserve"> </w:t>
+      </w:r>
+      <w:r>
+        <w:rPr>
+          <w:rFonts w:ascii="Times New Roman" w:hAnsi="Times New Roman" w:cs="Times New Roman"/>
+          <w:sz w:val="24"/>
+          <w:szCs w:val="24"/>
+        </w:rPr>
+        <w:t xml:space="preserve">ábra) és az </w:t>
+      </w:r>
+      <w:proofErr w:type="spellStart"/>
+      <w:r>
+        <w:rPr>
+          <w:rFonts w:ascii="Times New Roman" w:hAnsi="Times New Roman" w:cs="Times New Roman"/>
+          <w:sz w:val="24"/>
+          <w:szCs w:val="24"/>
+        </w:rPr>
+        <w:t>admin</w:t>
+      </w:r>
+      <w:proofErr w:type="spellEnd"/>
+      <w:r>
+        <w:rPr>
+          <w:rFonts w:ascii="Times New Roman" w:hAnsi="Times New Roman" w:cs="Times New Roman"/>
+          <w:sz w:val="24"/>
+          <w:szCs w:val="24"/>
+        </w:rPr>
+        <w:t xml:space="preserve"> </w:t>
+      </w:r>
+      <w:r>
+        <w:rPr>
+          <w:rFonts w:ascii="Times New Roman" w:hAnsi="Times New Roman" w:cs="Times New Roman"/>
+          <w:sz w:val="24"/>
+          <w:szCs w:val="24"/>
+        </w:rPr>
+        <w:t>(</w:t>
+      </w:r>
+      <w:proofErr w:type="spellStart"/>
+      <w:r>
+        <w:rPr>
+          <w:rFonts w:ascii="Times New Roman" w:hAnsi="Times New Roman" w:cs="Times New Roman"/>
+          <w:sz w:val="24"/>
+          <w:szCs w:val="24"/>
+        </w:rPr>
+        <w:t>admin</w:t>
+      </w:r>
+      <w:proofErr w:type="spellEnd"/>
+      <w:r>
+        <w:rPr>
+          <w:rFonts w:ascii="Times New Roman" w:hAnsi="Times New Roman" w:cs="Times New Roman"/>
+          <w:sz w:val="24"/>
+          <w:szCs w:val="24"/>
+        </w:rPr>
+        <w:t xml:space="preserve"> jogok, 2</w:t>
+      </w:r>
       <w:proofErr w:type="gramStart"/>
       <w:r>
         <w:rPr>
@@ -3527,7 +3814,7 @@
           <w:sz w:val="24"/>
           <w:szCs w:val="24"/>
         </w:rPr>
-        <w:t>plugin.org.jkiss</w:t>
+        <w:t>.ábra</w:t>
       </w:r>
       <w:proofErr w:type="gramEnd"/>
       <w:r>
@@ -3536,131 +3823,44 @@
           <w:sz w:val="24"/>
           <w:szCs w:val="24"/>
         </w:rPr>
-        <w:t>.dbeaver.model</w:t>
-      </w:r>
-      <w:proofErr w:type="spellEnd"/>
-      <w:r>
-        <w:rPr>
-          <w:rFonts w:ascii="Times New Roman" w:hAnsi="Times New Roman" w:cs="Times New Roman"/>
-          <w:sz w:val="24"/>
-          <w:szCs w:val="24"/>
-        </w:rPr>
-        <w:t xml:space="preserve"> csomagon belül 2 csomagot fejtettünk ki, ugyanis közel száz csomagot tartalmaz maga a projekt. Ezen belül az </w:t>
-      </w:r>
-      <w:proofErr w:type="spellStart"/>
-      <w:proofErr w:type="gramStart"/>
-      <w:r>
-        <w:rPr>
-          <w:rFonts w:ascii="Times New Roman" w:hAnsi="Times New Roman" w:cs="Times New Roman"/>
-          <w:sz w:val="24"/>
-          <w:szCs w:val="24"/>
-        </w:rPr>
-        <w:t>access</w:t>
-      </w:r>
-      <w:proofErr w:type="spellEnd"/>
-      <w:r>
-        <w:rPr>
-          <w:rFonts w:ascii="Times New Roman" w:hAnsi="Times New Roman" w:cs="Times New Roman"/>
-          <w:sz w:val="24"/>
-          <w:szCs w:val="24"/>
-        </w:rPr>
-        <w:t>(</w:t>
-      </w:r>
-      <w:proofErr w:type="gramEnd"/>
-      <w:r>
-        <w:rPr>
-          <w:rFonts w:ascii="Times New Roman" w:hAnsi="Times New Roman" w:cs="Times New Roman"/>
-          <w:sz w:val="24"/>
-          <w:szCs w:val="24"/>
-        </w:rPr>
-        <w:t xml:space="preserve">különböző </w:t>
-      </w:r>
-      <w:proofErr w:type="spellStart"/>
-      <w:r>
-        <w:rPr>
-          <w:rFonts w:ascii="Times New Roman" w:hAnsi="Times New Roman" w:cs="Times New Roman"/>
-          <w:sz w:val="24"/>
-          <w:szCs w:val="24"/>
-        </w:rPr>
-        <w:t>autentikáció</w:t>
-      </w:r>
-      <w:proofErr w:type="spellEnd"/>
-      <w:r>
-        <w:rPr>
-          <w:rFonts w:ascii="Times New Roman" w:hAnsi="Times New Roman" w:cs="Times New Roman"/>
-          <w:sz w:val="24"/>
-          <w:szCs w:val="24"/>
-        </w:rPr>
-        <w:t xml:space="preserve">, 1.ábra) és az </w:t>
-      </w:r>
-      <w:proofErr w:type="spellStart"/>
-      <w:r>
-        <w:rPr>
-          <w:rFonts w:ascii="Times New Roman" w:hAnsi="Times New Roman" w:cs="Times New Roman"/>
-          <w:sz w:val="24"/>
-          <w:szCs w:val="24"/>
-        </w:rPr>
-        <w:t>admin</w:t>
-      </w:r>
-      <w:proofErr w:type="spellEnd"/>
-      <w:r>
-        <w:rPr>
-          <w:rFonts w:ascii="Times New Roman" w:hAnsi="Times New Roman" w:cs="Times New Roman"/>
-          <w:sz w:val="24"/>
-          <w:szCs w:val="24"/>
-        </w:rPr>
-        <w:t>(</w:t>
-      </w:r>
-      <w:proofErr w:type="spellStart"/>
-      <w:r>
-        <w:rPr>
-          <w:rFonts w:ascii="Times New Roman" w:hAnsi="Times New Roman" w:cs="Times New Roman"/>
-          <w:sz w:val="24"/>
-          <w:szCs w:val="24"/>
-        </w:rPr>
-        <w:t>admin</w:t>
-      </w:r>
-      <w:proofErr w:type="spellEnd"/>
-      <w:r>
-        <w:rPr>
-          <w:rFonts w:ascii="Times New Roman" w:hAnsi="Times New Roman" w:cs="Times New Roman"/>
-          <w:sz w:val="24"/>
-          <w:szCs w:val="24"/>
-        </w:rPr>
-        <w:t xml:space="preserve"> jogok, 2.ábra)</w:t>
-      </w:r>
-    </w:p>
-    <w:p>
-      <w:pPr>
-        <w:spacing w:after="120"/>
-        <w:rPr>
-          <w:rFonts w:ascii="Times New Roman" w:hAnsi="Times New Roman" w:cs="Times New Roman"/>
-          <w:sz w:val="28"/>
-          <w:szCs w:val="28"/>
-        </w:rPr>
-      </w:pPr>
-      <w:r>
-        <w:rPr>
+        <w:t>)</w:t>
+      </w:r>
+    </w:p>
+    <w:p>
+      <w:pPr>
+        <w:spacing w:after="120" w:line="276" w:lineRule="auto"/>
+        <w:rPr>
+          <w:rFonts w:ascii="Times New Roman" w:hAnsi="Times New Roman" w:cs="Times New Roman"/>
+          <w:sz w:val="24"/>
+          <w:szCs w:val="24"/>
+        </w:rPr>
+      </w:pPr>
+      <w:r>
+        <w:rPr>
+          <w:rFonts w:ascii="Times New Roman" w:hAnsi="Times New Roman" w:cs="Times New Roman"/>
           <w:noProof/>
+          <w:sz w:val="24"/>
+          <w:szCs w:val="24"/>
+          <w:lang w:eastAsia="hu-HU"/>
         </w:rPr>
         <w:lastRenderedPageBreak/>
         <w:drawing>
-          <wp:anchor distT="0" distB="0" distL="114300" distR="114300" simplePos="0" relativeHeight="251666432" behindDoc="1" locked="0" layoutInCell="1" allowOverlap="1" wp14:anchorId="437A4AD3" wp14:editId="45956B20">
+          <wp:anchor distT="0" distB="0" distL="114300" distR="114300" simplePos="0" relativeHeight="251666432" behindDoc="1" locked="0" layoutInCell="1" allowOverlap="1" wp14:anchorId="437A4AD3" wp14:editId="361E43D4">
             <wp:simplePos x="0" y="0"/>
             <wp:positionH relativeFrom="margin">
-              <wp:align>left</wp:align>
+              <wp:align>center</wp:align>
             </wp:positionH>
             <wp:positionV relativeFrom="paragraph">
-              <wp:posOffset>237490</wp:posOffset>
+              <wp:posOffset>0</wp:posOffset>
             </wp:positionV>
             <wp:extent cx="6067425" cy="3098800"/>
-            <wp:effectExtent l="0" t="0" r="0" b="6350"/>
+            <wp:effectExtent l="0" t="0" r="9525" b="6350"/>
             <wp:wrapTight wrapText="bothSides">
               <wp:wrapPolygon edited="0">
                 <wp:start x="0" y="0"/>
                 <wp:lineTo x="0" y="21511"/>
-                <wp:lineTo x="21498" y="21511"/>
-                <wp:lineTo x="21498" y="0"/>
+                <wp:lineTo x="21566" y="21511"/>
+                <wp:lineTo x="21566" y="0"/>
                 <wp:lineTo x="0" y="0"/>
               </wp:wrapPolygon>
             </wp:wrapTight>
@@ -3690,7 +3890,7 @@
                   <pic:spPr>
                     <a:xfrm>
                       <a:off x="0" y="0"/>
-                      <a:ext cx="6070803" cy="3101071"/>
+                      <a:ext cx="6067425" cy="3098800"/>
                     </a:xfrm>
                     <a:prstGeom prst="rect">
                       <a:avLst/>
@@ -3708,39 +3908,27 @@
           </wp:anchor>
         </w:drawing>
       </w:r>
-    </w:p>
-    <w:p>
-      <w:pPr>
-        <w:spacing w:after="120"/>
-        <w:rPr>
-          <w:rFonts w:ascii="Times New Roman" w:hAnsi="Times New Roman" w:cs="Times New Roman"/>
-          <w:sz w:val="28"/>
-          <w:szCs w:val="28"/>
-        </w:rPr>
-      </w:pPr>
-    </w:p>
-    <w:p>
-      <w:pPr>
-        <w:spacing w:after="120"/>
-        <w:rPr>
-          <w:rFonts w:ascii="Times New Roman" w:hAnsi="Times New Roman" w:cs="Times New Roman"/>
-          <w:sz w:val="28"/>
-          <w:szCs w:val="28"/>
-        </w:rPr>
-      </w:pPr>
-      <w:r>
-        <w:rPr>
-          <w:rFonts w:ascii="Times New Roman" w:hAnsi="Times New Roman" w:cs="Times New Roman"/>
-          <w:sz w:val="28"/>
-          <w:szCs w:val="28"/>
+      <w:r>
+        <w:rPr>
+          <w:rFonts w:ascii="Times New Roman" w:hAnsi="Times New Roman" w:cs="Times New Roman"/>
+          <w:sz w:val="24"/>
+          <w:szCs w:val="24"/>
+        </w:rPr>
+        <w:br/>
+      </w:r>
+      <w:r>
+        <w:rPr>
+          <w:rFonts w:ascii="Times New Roman" w:hAnsi="Times New Roman" w:cs="Times New Roman"/>
+          <w:sz w:val="24"/>
+          <w:szCs w:val="24"/>
         </w:rPr>
         <w:t>Access</w:t>
       </w:r>
       <w:r>
         <w:rPr>
           <w:rFonts w:ascii="Times New Roman" w:hAnsi="Times New Roman" w:cs="Times New Roman"/>
-          <w:sz w:val="28"/>
-          <w:szCs w:val="28"/>
+          <w:sz w:val="24"/>
+          <w:szCs w:val="24"/>
         </w:rPr>
         <w:t>:</w:t>
       </w:r>
@@ -3752,7 +3940,7 @@
           <w:ilvl w:val="0"/>
           <w:numId w:val="17"/>
         </w:numPr>
-        <w:spacing w:after="0"/>
+        <w:spacing w:after="0" w:line="276" w:lineRule="auto"/>
         <w:rPr>
           <w:rFonts w:ascii="Times New Roman" w:hAnsi="Times New Roman" w:cs="Times New Roman"/>
           <w:sz w:val="24"/>
@@ -3795,7 +3983,7 @@
           <w:ilvl w:val="0"/>
           <w:numId w:val="17"/>
         </w:numPr>
-        <w:spacing w:after="0"/>
+        <w:spacing w:after="0" w:line="276" w:lineRule="auto"/>
         <w:rPr>
           <w:rFonts w:ascii="Times New Roman" w:hAnsi="Times New Roman" w:cs="Times New Roman"/>
           <w:sz w:val="24"/>
@@ -3827,7 +4015,7 @@
           <w:sz w:val="24"/>
           <w:szCs w:val="24"/>
         </w:rPr>
-        <w:t>információk(</w:t>
+        <w:t>információk</w:t>
       </w:r>
       <w:proofErr w:type="gramEnd"/>
       <w:r>
@@ -3836,7 +4024,15 @@
           <w:sz w:val="24"/>
           <w:szCs w:val="24"/>
         </w:rPr>
-        <w:t>régi, új jelszó)</w:t>
+        <w:t xml:space="preserve"> </w:t>
+      </w:r>
+      <w:r>
+        <w:rPr>
+          <w:rFonts w:ascii="Times New Roman" w:hAnsi="Times New Roman" w:cs="Times New Roman"/>
+          <w:sz w:val="24"/>
+          <w:szCs w:val="24"/>
+        </w:rPr>
+        <w:t>(régi, új jelszó)</w:t>
       </w:r>
     </w:p>
     <w:p>
@@ -3846,7 +4042,7 @@
           <w:ilvl w:val="0"/>
           <w:numId w:val="17"/>
         </w:numPr>
-        <w:spacing w:after="0"/>
+        <w:spacing w:after="0" w:line="276" w:lineRule="auto"/>
         <w:rPr>
           <w:rFonts w:ascii="Times New Roman" w:hAnsi="Times New Roman" w:cs="Times New Roman"/>
           <w:sz w:val="24"/>
@@ -3879,7 +4075,7 @@
           <w:ilvl w:val="0"/>
           <w:numId w:val="17"/>
         </w:numPr>
-        <w:spacing w:after="0"/>
+        <w:spacing w:after="0" w:line="276" w:lineRule="auto"/>
         <w:rPr>
           <w:rFonts w:ascii="Times New Roman" w:hAnsi="Times New Roman" w:cs="Times New Roman"/>
           <w:sz w:val="24"/>
@@ -3912,7 +4108,7 @@
           <w:ilvl w:val="0"/>
           <w:numId w:val="17"/>
         </w:numPr>
-        <w:spacing w:after="0"/>
+        <w:spacing w:after="0" w:line="276" w:lineRule="auto"/>
         <w:rPr>
           <w:rFonts w:ascii="Times New Roman" w:hAnsi="Times New Roman" w:cs="Times New Roman"/>
           <w:sz w:val="24"/>
@@ -3945,7 +4141,7 @@
           <w:ilvl w:val="0"/>
           <w:numId w:val="17"/>
         </w:numPr>
-        <w:spacing w:after="0"/>
+        <w:spacing w:after="0" w:line="276" w:lineRule="auto"/>
         <w:rPr>
           <w:rFonts w:ascii="Times New Roman" w:hAnsi="Times New Roman" w:cs="Times New Roman"/>
           <w:sz w:val="24"/>
@@ -3978,7 +4174,7 @@
           <w:ilvl w:val="0"/>
           <w:numId w:val="17"/>
         </w:numPr>
-        <w:spacing w:after="0"/>
+        <w:spacing w:after="0" w:line="276" w:lineRule="auto"/>
         <w:rPr>
           <w:rFonts w:ascii="Times New Roman" w:hAnsi="Times New Roman" w:cs="Times New Roman"/>
           <w:sz w:val="24"/>
@@ -4011,7 +4207,7 @@
           <w:ilvl w:val="0"/>
           <w:numId w:val="17"/>
         </w:numPr>
-        <w:spacing w:after="0"/>
+        <w:spacing w:after="0" w:line="276" w:lineRule="auto"/>
         <w:rPr>
           <w:rFonts w:ascii="Times New Roman" w:hAnsi="Times New Roman" w:cs="Times New Roman"/>
           <w:sz w:val="24"/>
@@ -4039,29 +4235,29 @@
     </w:p>
     <w:p>
       <w:pPr>
-        <w:spacing w:after="0"/>
-        <w:rPr>
-          <w:rFonts w:ascii="Times New Roman" w:hAnsi="Times New Roman" w:cs="Times New Roman"/>
-          <w:sz w:val="24"/>
-          <w:szCs w:val="24"/>
-        </w:rPr>
-      </w:pPr>
-    </w:p>
-    <w:p>
-      <w:pPr>
-        <w:spacing w:after="120"/>
-        <w:rPr>
-          <w:rFonts w:ascii="Times New Roman" w:hAnsi="Times New Roman" w:cs="Times New Roman"/>
-          <w:sz w:val="28"/>
-          <w:szCs w:val="28"/>
-        </w:rPr>
-      </w:pPr>
-      <w:proofErr w:type="spellStart"/>
-      <w:r>
-        <w:rPr>
-          <w:rFonts w:ascii="Times New Roman" w:hAnsi="Times New Roman" w:cs="Times New Roman"/>
-          <w:sz w:val="28"/>
-          <w:szCs w:val="28"/>
+        <w:spacing w:after="0" w:line="276" w:lineRule="auto"/>
+        <w:rPr>
+          <w:rFonts w:ascii="Times New Roman" w:hAnsi="Times New Roman" w:cs="Times New Roman"/>
+          <w:sz w:val="24"/>
+          <w:szCs w:val="24"/>
+        </w:rPr>
+      </w:pPr>
+    </w:p>
+    <w:p>
+      <w:pPr>
+        <w:spacing w:after="120" w:line="276" w:lineRule="auto"/>
+        <w:rPr>
+          <w:rFonts w:ascii="Times New Roman" w:hAnsi="Times New Roman" w:cs="Times New Roman"/>
+          <w:sz w:val="24"/>
+          <w:szCs w:val="24"/>
+        </w:rPr>
+      </w:pPr>
+      <w:proofErr w:type="spellStart"/>
+      <w:r>
+        <w:rPr>
+          <w:rFonts w:ascii="Times New Roman" w:hAnsi="Times New Roman" w:cs="Times New Roman"/>
+          <w:sz w:val="24"/>
+          <w:szCs w:val="24"/>
         </w:rPr>
         <w:t>Admin</w:t>
       </w:r>
@@ -4069,8 +4265,8 @@
       <w:r>
         <w:rPr>
           <w:rFonts w:ascii="Times New Roman" w:hAnsi="Times New Roman" w:cs="Times New Roman"/>
-          <w:sz w:val="28"/>
-          <w:szCs w:val="28"/>
+          <w:sz w:val="24"/>
+          <w:szCs w:val="24"/>
         </w:rPr>
         <w:t>:</w:t>
       </w:r>
@@ -4082,7 +4278,7 @@
           <w:ilvl w:val="0"/>
           <w:numId w:val="16"/>
         </w:numPr>
-        <w:spacing w:after="120"/>
+        <w:spacing w:after="120" w:line="276" w:lineRule="auto"/>
         <w:rPr>
           <w:rFonts w:ascii="Times New Roman" w:hAnsi="Times New Roman" w:cs="Times New Roman"/>
           <w:sz w:val="24"/>
@@ -4105,7 +4301,7 @@
           <w:ilvl w:val="1"/>
           <w:numId w:val="16"/>
         </w:numPr>
-        <w:spacing w:after="120"/>
+        <w:spacing w:after="120" w:line="276" w:lineRule="auto"/>
         <w:rPr>
           <w:rFonts w:ascii="Times New Roman" w:hAnsi="Times New Roman" w:cs="Times New Roman"/>
           <w:sz w:val="24"/>
@@ -4138,38 +4334,48 @@
           <w:ilvl w:val="1"/>
           <w:numId w:val="16"/>
         </w:numPr>
-        <w:spacing w:after="0"/>
-        <w:rPr>
-          <w:rFonts w:ascii="Times New Roman" w:hAnsi="Times New Roman" w:cs="Times New Roman"/>
-          <w:sz w:val="24"/>
-          <w:szCs w:val="24"/>
-        </w:rPr>
-      </w:pPr>
-      <w:proofErr w:type="spellStart"/>
-      <w:r>
-        <w:rPr>
-          <w:rFonts w:ascii="Times New Roman" w:hAnsi="Times New Roman" w:cs="Times New Roman"/>
-          <w:sz w:val="24"/>
-          <w:szCs w:val="24"/>
-        </w:rPr>
-        <w:t>AbstractServerSession</w:t>
-      </w:r>
-      <w:r>
-        <w:rPr>
-          <w:rFonts w:ascii="Times New Roman" w:hAnsi="Times New Roman" w:cs="Times New Roman"/>
-          <w:sz w:val="24"/>
-          <w:szCs w:val="24"/>
-        </w:rPr>
-        <w:t>Details</w:t>
-      </w:r>
-      <w:proofErr w:type="spellEnd"/>
-      <w:r>
-        <w:rPr>
-          <w:rFonts w:ascii="Times New Roman" w:hAnsi="Times New Roman" w:cs="Times New Roman"/>
-          <w:sz w:val="24"/>
-          <w:szCs w:val="24"/>
-        </w:rPr>
-        <w:t xml:space="preserve"> – A szervert további részletekkel látja el</w:t>
+        <w:spacing w:after="0" w:line="276" w:lineRule="auto"/>
+        <w:rPr>
+          <w:rFonts w:ascii="Times New Roman" w:hAnsi="Times New Roman" w:cs="Times New Roman"/>
+          <w:sz w:val="24"/>
+          <w:szCs w:val="24"/>
+        </w:rPr>
+      </w:pPr>
+      <w:proofErr w:type="spellStart"/>
+      <w:r>
+        <w:rPr>
+          <w:rFonts w:ascii="Times New Roman" w:hAnsi="Times New Roman" w:cs="Times New Roman"/>
+          <w:sz w:val="24"/>
+          <w:szCs w:val="24"/>
+        </w:rPr>
+        <w:t>AbstractServerSessionDetails</w:t>
+      </w:r>
+      <w:proofErr w:type="spellEnd"/>
+      <w:r>
+        <w:rPr>
+          <w:rFonts w:ascii="Times New Roman" w:hAnsi="Times New Roman" w:cs="Times New Roman"/>
+          <w:sz w:val="24"/>
+          <w:szCs w:val="24"/>
+        </w:rPr>
+        <w:t xml:space="preserve"> – </w:t>
+      </w:r>
+      <w:proofErr w:type="gramStart"/>
+      <w:r>
+        <w:rPr>
+          <w:rFonts w:ascii="Times New Roman" w:hAnsi="Times New Roman" w:cs="Times New Roman"/>
+          <w:sz w:val="24"/>
+          <w:szCs w:val="24"/>
+        </w:rPr>
+        <w:t>A</w:t>
+      </w:r>
+      <w:proofErr w:type="gramEnd"/>
+      <w:r>
+        <w:rPr>
+          <w:rFonts w:ascii="Times New Roman" w:hAnsi="Times New Roman" w:cs="Times New Roman"/>
+          <w:sz w:val="24"/>
+          <w:szCs w:val="24"/>
+        </w:rPr>
+        <w:t xml:space="preserve"> szervert további részletekkel látja el</w:t>
       </w:r>
     </w:p>
     <w:p>
@@ -4179,7 +4385,7 @@
           <w:ilvl w:val="1"/>
           <w:numId w:val="16"/>
         </w:numPr>
-        <w:spacing w:after="0"/>
+        <w:spacing w:after="0" w:line="276" w:lineRule="auto"/>
         <w:rPr>
           <w:rFonts w:ascii="Times New Roman" w:hAnsi="Times New Roman" w:cs="Times New Roman"/>
           <w:sz w:val="24"/>
@@ -4212,7 +4418,7 @@
           <w:ilvl w:val="1"/>
           <w:numId w:val="16"/>
         </w:numPr>
-        <w:spacing w:after="0"/>
+        <w:spacing w:after="0" w:line="276" w:lineRule="auto"/>
         <w:rPr>
           <w:rFonts w:ascii="Times New Roman" w:hAnsi="Times New Roman" w:cs="Times New Roman"/>
           <w:sz w:val="24"/>
@@ -4245,7 +4451,7 @@
           <w:ilvl w:val="1"/>
           <w:numId w:val="16"/>
         </w:numPr>
-        <w:spacing w:after="0"/>
+        <w:spacing w:after="0" w:line="276" w:lineRule="auto"/>
         <w:rPr>
           <w:rFonts w:ascii="Times New Roman" w:hAnsi="Times New Roman" w:cs="Times New Roman"/>
           <w:sz w:val="24"/>
@@ -4288,7 +4494,7 @@
           <w:ilvl w:val="1"/>
           <w:numId w:val="16"/>
         </w:numPr>
-        <w:spacing w:after="0"/>
+        <w:spacing w:after="0" w:line="276" w:lineRule="auto"/>
         <w:rPr>
           <w:rFonts w:ascii="Times New Roman" w:hAnsi="Times New Roman" w:cs="Times New Roman"/>
           <w:sz w:val="24"/>
@@ -4331,7 +4537,7 @@
           <w:ilvl w:val="0"/>
           <w:numId w:val="16"/>
         </w:numPr>
-        <w:spacing w:after="0"/>
+        <w:spacing w:after="0" w:line="276" w:lineRule="auto"/>
         <w:rPr>
           <w:rFonts w:ascii="Times New Roman" w:hAnsi="Times New Roman" w:cs="Times New Roman"/>
           <w:sz w:val="24"/>
@@ -4364,7 +4570,7 @@
           <w:ilvl w:val="1"/>
           <w:numId w:val="16"/>
         </w:numPr>
-        <w:spacing w:after="0"/>
+        <w:spacing w:after="0" w:line="276" w:lineRule="auto"/>
         <w:rPr>
           <w:rFonts w:ascii="Times New Roman" w:hAnsi="Times New Roman" w:cs="Times New Roman"/>
           <w:sz w:val="24"/>
@@ -4415,7 +4621,7 @@
           <w:ilvl w:val="1"/>
           <w:numId w:val="16"/>
         </w:numPr>
-        <w:spacing w:after="0"/>
+        <w:spacing w:after="0" w:line="276" w:lineRule="auto"/>
         <w:rPr>
           <w:rFonts w:ascii="Times New Roman" w:hAnsi="Times New Roman" w:cs="Times New Roman"/>
           <w:sz w:val="24"/>
@@ -4466,7 +4672,7 @@
           <w:ilvl w:val="1"/>
           <w:numId w:val="16"/>
         </w:numPr>
-        <w:spacing w:after="0"/>
+        <w:spacing w:after="0" w:line="276" w:lineRule="auto"/>
         <w:rPr>
           <w:rFonts w:ascii="Times New Roman" w:hAnsi="Times New Roman" w:cs="Times New Roman"/>
           <w:sz w:val="24"/>
@@ -4522,16 +4728,17 @@
     </w:p>
     <w:p>
       <w:pPr>
-        <w:spacing w:after="0"/>
-        <w:rPr>
-          <w:rFonts w:ascii="Times New Roman" w:hAnsi="Times New Roman" w:cs="Times New Roman"/>
-          <w:sz w:val="24"/>
-          <w:szCs w:val="24"/>
-        </w:rPr>
-      </w:pPr>
-    </w:p>
-    <w:p>
-      <w:pPr>
+        <w:spacing w:after="0" w:line="276" w:lineRule="auto"/>
+        <w:rPr>
+          <w:rFonts w:ascii="Times New Roman" w:hAnsi="Times New Roman" w:cs="Times New Roman"/>
+          <w:sz w:val="24"/>
+          <w:szCs w:val="24"/>
+        </w:rPr>
+      </w:pPr>
+    </w:p>
+    <w:p>
+      <w:pPr>
+        <w:spacing w:line="276" w:lineRule="auto"/>
         <w:rPr>
           <w:rFonts w:ascii="Times New Roman" w:hAnsi="Times New Roman" w:cs="Times New Roman"/>
           <w:sz w:val="28"/>
@@ -4549,19 +4756,16 @@
     </w:p>
     <w:p>
       <w:pPr>
-        <w:spacing w:after="120"/>
-        <w:rPr>
-          <w:rFonts w:ascii="Times New Roman" w:hAnsi="Times New Roman" w:cs="Times New Roman"/>
-          <w:sz w:val="40"/>
-          <w:szCs w:val="40"/>
-        </w:rPr>
-      </w:pPr>
-      <w:proofErr w:type="spellStart"/>
-      <w:r>
-        <w:rPr>
-          <w:rFonts w:ascii="Times New Roman" w:hAnsi="Times New Roman" w:cs="Times New Roman"/>
-          <w:sz w:val="40"/>
-          <w:szCs w:val="40"/>
+        <w:pStyle w:val="Cmsor1"/>
+        <w:spacing w:line="276" w:lineRule="auto"/>
+        <w:rPr>
+          <w:rFonts w:ascii="Times New Roman" w:hAnsi="Times New Roman" w:cs="Times New Roman"/>
+        </w:rPr>
+      </w:pPr>
+      <w:proofErr w:type="spellStart"/>
+      <w:r>
+        <w:rPr>
+          <w:rFonts w:ascii="Times New Roman" w:hAnsi="Times New Roman" w:cs="Times New Roman"/>
         </w:rPr>
         <w:lastRenderedPageBreak/>
         <w:t>Sequence</w:t>
@@ -4570,32 +4774,24 @@
       <w:r>
         <w:rPr>
           <w:rFonts w:ascii="Times New Roman" w:hAnsi="Times New Roman" w:cs="Times New Roman"/>
-          <w:sz w:val="40"/>
-          <w:szCs w:val="40"/>
-        </w:rPr>
-        <w:t xml:space="preserve"> diagram</w:t>
-      </w:r>
-      <w:r>
-        <w:rPr>
-          <w:rFonts w:ascii="Times New Roman" w:hAnsi="Times New Roman" w:cs="Times New Roman"/>
-          <w:sz w:val="40"/>
-          <w:szCs w:val="40"/>
-        </w:rPr>
-        <w:t xml:space="preserve"> - Kuba Bence</w:t>
-      </w:r>
-    </w:p>
-    <w:p>
-      <w:pPr>
-        <w:rPr>
-          <w:rFonts w:ascii="Times New Roman" w:hAnsi="Times New Roman" w:cs="Times New Roman"/>
-          <w:sz w:val="28"/>
+        </w:rPr>
+        <w:t xml:space="preserve"> diagram - Kuba Bence</w:t>
+      </w:r>
+    </w:p>
+    <w:p>
+      <w:pPr>
+        <w:spacing w:line="276" w:lineRule="auto"/>
+        <w:jc w:val="both"/>
+        <w:rPr>
+          <w:rFonts w:ascii="Times New Roman" w:hAnsi="Times New Roman" w:cs="Times New Roman"/>
+          <w:sz w:val="24"/>
           <w:szCs w:val="28"/>
         </w:rPr>
       </w:pPr>
       <w:r>
         <w:rPr>
           <w:rFonts w:ascii="Times New Roman" w:hAnsi="Times New Roman" w:cs="Times New Roman"/>
-          <w:sz w:val="28"/>
+          <w:sz w:val="24"/>
           <w:szCs w:val="28"/>
         </w:rPr>
         <w:t xml:space="preserve">Az </w:t>
@@ -4604,7 +4800,7 @@
       <w:r>
         <w:rPr>
           <w:rFonts w:ascii="Times New Roman" w:hAnsi="Times New Roman" w:cs="Times New Roman"/>
-          <w:sz w:val="28"/>
+          <w:sz w:val="24"/>
           <w:szCs w:val="28"/>
         </w:rPr>
         <w:t>executeCommandLineCommands</w:t>
@@ -4613,7 +4809,7 @@
       <w:r>
         <w:rPr>
           <w:rFonts w:ascii="Times New Roman" w:hAnsi="Times New Roman" w:cs="Times New Roman"/>
-          <w:sz w:val="28"/>
+          <w:sz w:val="24"/>
           <w:szCs w:val="28"/>
         </w:rPr>
         <w:t xml:space="preserve"> metódus diagramja </w:t>
@@ -4622,7 +4818,7 @@
       <w:r>
         <w:rPr>
           <w:rFonts w:ascii="Times New Roman" w:hAnsi="Times New Roman" w:cs="Times New Roman"/>
-          <w:sz w:val="28"/>
+          <w:sz w:val="24"/>
           <w:szCs w:val="28"/>
         </w:rPr>
         <w:t>megmutatja</w:t>
@@ -4631,7 +4827,7 @@
       <w:r>
         <w:rPr>
           <w:rFonts w:ascii="Times New Roman" w:hAnsi="Times New Roman" w:cs="Times New Roman"/>
-          <w:sz w:val="28"/>
+          <w:sz w:val="24"/>
           <w:szCs w:val="28"/>
         </w:rPr>
         <w:t xml:space="preserve"> hogy milyen úton </w:t>
@@ -4640,7 +4836,7 @@
       <w:r>
         <w:rPr>
           <w:rFonts w:ascii="Times New Roman" w:hAnsi="Times New Roman" w:cs="Times New Roman"/>
-          <w:sz w:val="28"/>
+          <w:sz w:val="24"/>
           <w:szCs w:val="28"/>
         </w:rPr>
         <w:t>hajtódik</w:t>
@@ -4649,7 +4845,7 @@
       <w:r>
         <w:rPr>
           <w:rFonts w:ascii="Times New Roman" w:hAnsi="Times New Roman" w:cs="Times New Roman"/>
-          <w:sz w:val="28"/>
+          <w:sz w:val="24"/>
           <w:szCs w:val="28"/>
         </w:rPr>
         <w:t xml:space="preserve"> végre egy általunk a konzolban kiadott parancs. Lényegében az </w:t>
@@ -4658,7 +4854,7 @@
       <w:r>
         <w:rPr>
           <w:rFonts w:ascii="Times New Roman" w:hAnsi="Times New Roman" w:cs="Times New Roman"/>
-          <w:sz w:val="28"/>
+          <w:sz w:val="24"/>
           <w:szCs w:val="28"/>
         </w:rPr>
         <w:t>instance</w:t>
@@ -4667,7 +4863,7 @@
       <w:r>
         <w:rPr>
           <w:rFonts w:ascii="Times New Roman" w:hAnsi="Times New Roman" w:cs="Times New Roman"/>
-          <w:sz w:val="28"/>
+          <w:sz w:val="24"/>
           <w:szCs w:val="28"/>
         </w:rPr>
         <w:t xml:space="preserve"> </w:t>
@@ -4676,7 +4872,7 @@
       <w:r>
         <w:rPr>
           <w:rFonts w:ascii="Times New Roman" w:hAnsi="Times New Roman" w:cs="Times New Roman"/>
-          <w:sz w:val="28"/>
+          <w:sz w:val="24"/>
           <w:szCs w:val="28"/>
         </w:rPr>
         <w:t>controller</w:t>
@@ -4685,7 +4881,7 @@
       <w:r>
         <w:rPr>
           <w:rFonts w:ascii="Times New Roman" w:hAnsi="Times New Roman" w:cs="Times New Roman"/>
-          <w:sz w:val="28"/>
+          <w:sz w:val="24"/>
           <w:szCs w:val="28"/>
         </w:rPr>
         <w:t xml:space="preserve"> megkapja a parancsot az tovább </w:t>
@@ -4694,7 +4890,7 @@
       <w:r>
         <w:rPr>
           <w:rFonts w:ascii="Times New Roman" w:hAnsi="Times New Roman" w:cs="Times New Roman"/>
-          <w:sz w:val="28"/>
+          <w:sz w:val="24"/>
           <w:szCs w:val="28"/>
         </w:rPr>
         <w:t>jutatja</w:t>
@@ -4703,7 +4899,7 @@
       <w:r>
         <w:rPr>
           <w:rFonts w:ascii="Times New Roman" w:hAnsi="Times New Roman" w:cs="Times New Roman"/>
-          <w:sz w:val="28"/>
+          <w:sz w:val="24"/>
           <w:szCs w:val="28"/>
         </w:rPr>
         <w:t xml:space="preserve"> az adott </w:t>
@@ -4712,7 +4908,7 @@
       <w:r>
         <w:rPr>
           <w:rFonts w:ascii="Times New Roman" w:hAnsi="Times New Roman" w:cs="Times New Roman"/>
-          <w:sz w:val="28"/>
+          <w:sz w:val="24"/>
           <w:szCs w:val="28"/>
         </w:rPr>
         <w:t>instance</w:t>
@@ -4721,7 +4917,7 @@
       <w:r>
         <w:rPr>
           <w:rFonts w:ascii="Times New Roman" w:hAnsi="Times New Roman" w:cs="Times New Roman"/>
-          <w:sz w:val="28"/>
+          <w:sz w:val="24"/>
           <w:szCs w:val="28"/>
         </w:rPr>
         <w:t xml:space="preserve"> szerverére és ott </w:t>
@@ -4730,7 +4926,7 @@
       <w:r>
         <w:rPr>
           <w:rFonts w:ascii="Times New Roman" w:hAnsi="Times New Roman" w:cs="Times New Roman"/>
-          <w:sz w:val="28"/>
+          <w:sz w:val="24"/>
           <w:szCs w:val="28"/>
         </w:rPr>
         <w:t>végrehajtódik</w:t>
@@ -4739,7 +4935,7 @@
       <w:r>
         <w:rPr>
           <w:rFonts w:ascii="Times New Roman" w:hAnsi="Times New Roman" w:cs="Times New Roman"/>
-          <w:sz w:val="28"/>
+          <w:sz w:val="24"/>
           <w:szCs w:val="28"/>
         </w:rPr>
         <w:t xml:space="preserve"> a parancs. Ezt követően </w:t>
@@ -4748,7 +4944,7 @@
       <w:r>
         <w:rPr>
           <w:rFonts w:ascii="Times New Roman" w:hAnsi="Times New Roman" w:cs="Times New Roman"/>
-          <w:sz w:val="28"/>
+          <w:sz w:val="24"/>
           <w:szCs w:val="28"/>
         </w:rPr>
         <w:t>logol</w:t>
@@ -4757,7 +4953,7 @@
       <w:r>
         <w:rPr>
           <w:rFonts w:ascii="Times New Roman" w:hAnsi="Times New Roman" w:cs="Times New Roman"/>
-          <w:sz w:val="28"/>
+          <w:sz w:val="24"/>
           <w:szCs w:val="28"/>
         </w:rPr>
         <w:t>.</w:t>
@@ -4765,7 +4961,7 @@
     </w:p>
     <w:p>
       <w:pPr>
-        <w:spacing w:after="120"/>
+        <w:spacing w:after="120" w:line="276" w:lineRule="auto"/>
         <w:rPr>
           <w:rFonts w:ascii="Times New Roman" w:hAnsi="Times New Roman" w:cs="Times New Roman"/>
           <w:sz w:val="28"/>
@@ -4778,6 +4974,7 @@
           <w:noProof/>
           <w:sz w:val="28"/>
           <w:szCs w:val="28"/>
+          <w:lang w:eastAsia="hu-HU"/>
         </w:rPr>
         <w:drawing>
           <wp:inline distT="0" distB="0" distL="0" distR="0" wp14:anchorId="6EEE005D" wp14:editId="047BE9E5">
@@ -4824,6 +5021,8 @@
     </w:p>
     <w:p>
       <w:pPr>
+        <w:spacing w:line="276" w:lineRule="auto"/>
+        <w:jc w:val="both"/>
         <w:rPr>
           <w:rFonts w:ascii="Times New Roman" w:hAnsi="Times New Roman" w:cs="Times New Roman"/>
           <w:noProof/>
@@ -4834,91 +5033,20 @@
       <w:r>
         <w:rPr>
           <w:rFonts w:ascii="Times New Roman" w:hAnsi="Times New Roman" w:cs="Times New Roman"/>
-          <w:sz w:val="24"/>
-          <w:szCs w:val="24"/>
-        </w:rPr>
-        <w:lastRenderedPageBreak/>
-        <w:t xml:space="preserve">Az </w:t>
-      </w:r>
-      <w:proofErr w:type="spellStart"/>
-      <w:r>
-        <w:rPr>
-          <w:rFonts w:ascii="Times New Roman" w:hAnsi="Times New Roman" w:cs="Times New Roman"/>
-          <w:sz w:val="24"/>
-          <w:szCs w:val="24"/>
-        </w:rPr>
-        <w:t>openConnection</w:t>
-      </w:r>
-      <w:proofErr w:type="spellEnd"/>
-      <w:r>
-        <w:rPr>
-          <w:rFonts w:ascii="Times New Roman" w:hAnsi="Times New Roman" w:cs="Times New Roman"/>
-          <w:sz w:val="24"/>
-          <w:szCs w:val="24"/>
-        </w:rPr>
-        <w:t xml:space="preserve"> metódus diagramján jól </w:t>
-      </w:r>
-      <w:proofErr w:type="spellStart"/>
-      <w:r>
-        <w:rPr>
-          <w:rFonts w:ascii="Times New Roman" w:hAnsi="Times New Roman" w:cs="Times New Roman"/>
-          <w:sz w:val="24"/>
-          <w:szCs w:val="24"/>
-        </w:rPr>
-        <w:t>létszanak</w:t>
-      </w:r>
-      <w:proofErr w:type="spellEnd"/>
-      <w:r>
-        <w:rPr>
-          <w:rFonts w:ascii="Times New Roman" w:hAnsi="Times New Roman" w:cs="Times New Roman"/>
-          <w:sz w:val="24"/>
-          <w:szCs w:val="24"/>
-        </w:rPr>
-        <w:t xml:space="preserve"> egy kapcsolat megnyitásához szükséges lépések. </w:t>
-      </w:r>
-      <w:proofErr w:type="spellStart"/>
-      <w:r>
-        <w:rPr>
-          <w:rFonts w:ascii="Times New Roman" w:hAnsi="Times New Roman" w:cs="Times New Roman"/>
-          <w:sz w:val="24"/>
-          <w:szCs w:val="24"/>
-        </w:rPr>
-        <w:t>Elöször</w:t>
-      </w:r>
-      <w:proofErr w:type="spellEnd"/>
-      <w:r>
-        <w:rPr>
-          <w:rFonts w:ascii="Times New Roman" w:hAnsi="Times New Roman" w:cs="Times New Roman"/>
-          <w:sz w:val="24"/>
-          <w:szCs w:val="24"/>
-        </w:rPr>
-        <w:t xml:space="preserve"> kell egy adatforrás majd egy driver és csak ezekután éri el a tényleges adatbázist.</w:t>
-      </w:r>
-    </w:p>
-    <w:p>
-      <w:pPr>
-        <w:rPr>
-          <w:rFonts w:ascii="Times New Roman" w:hAnsi="Times New Roman" w:cs="Times New Roman"/>
           <w:noProof/>
           <w:sz w:val="28"/>
           <w:szCs w:val="28"/>
-        </w:rPr>
-      </w:pPr>
-      <w:r>
-        <w:rPr>
-          <w:rFonts w:ascii="Times New Roman" w:hAnsi="Times New Roman" w:cs="Times New Roman"/>
-          <w:noProof/>
-          <w:sz w:val="28"/>
-          <w:szCs w:val="28"/>
-        </w:rPr>
+          <w:lang w:eastAsia="hu-HU"/>
+        </w:rPr>
+        <w:lastRenderedPageBreak/>
         <w:drawing>
-          <wp:anchor distT="0" distB="0" distL="114300" distR="114300" simplePos="0" relativeHeight="251668480" behindDoc="1" locked="0" layoutInCell="1" allowOverlap="1" wp14:anchorId="2DE62C4E" wp14:editId="723E691A">
+          <wp:anchor distT="0" distB="0" distL="114300" distR="114300" simplePos="0" relativeHeight="251668480" behindDoc="1" locked="0" layoutInCell="1" allowOverlap="1" wp14:anchorId="2DE62C4E" wp14:editId="5F232B65">
             <wp:simplePos x="0" y="0"/>
             <wp:positionH relativeFrom="margin">
-              <wp:posOffset>0</wp:posOffset>
+              <wp:align>left</wp:align>
             </wp:positionH>
             <wp:positionV relativeFrom="paragraph">
-              <wp:posOffset>323850</wp:posOffset>
+              <wp:posOffset>737870</wp:posOffset>
             </wp:positionV>
             <wp:extent cx="5824800" cy="6490800"/>
             <wp:effectExtent l="0" t="0" r="5080" b="5715"/>
@@ -4975,27 +5103,90 @@
           </wp:anchor>
         </w:drawing>
       </w:r>
-    </w:p>
-    <w:p>
-      <w:pPr>
-        <w:rPr>
-          <w:rFonts w:ascii="Times New Roman" w:hAnsi="Times New Roman" w:cs="Times New Roman"/>
-          <w:sz w:val="24"/>
-          <w:szCs w:val="24"/>
-        </w:rPr>
-      </w:pPr>
-    </w:p>
-    <w:p>
-      <w:pPr>
-        <w:rPr>
-          <w:rFonts w:ascii="Times New Roman" w:hAnsi="Times New Roman" w:cs="Times New Roman"/>
-          <w:sz w:val="24"/>
-          <w:szCs w:val="24"/>
-        </w:rPr>
-      </w:pPr>
-    </w:p>
-    <w:p>
-      <w:pPr>
+      <w:r>
+        <w:rPr>
+          <w:rFonts w:ascii="Times New Roman" w:hAnsi="Times New Roman" w:cs="Times New Roman"/>
+          <w:sz w:val="24"/>
+          <w:szCs w:val="24"/>
+        </w:rPr>
+        <w:t xml:space="preserve">Az </w:t>
+      </w:r>
+      <w:proofErr w:type="spellStart"/>
+      <w:r>
+        <w:rPr>
+          <w:rFonts w:ascii="Times New Roman" w:hAnsi="Times New Roman" w:cs="Times New Roman"/>
+          <w:sz w:val="24"/>
+          <w:szCs w:val="24"/>
+        </w:rPr>
+        <w:t>openConnection</w:t>
+      </w:r>
+      <w:proofErr w:type="spellEnd"/>
+      <w:r>
+        <w:rPr>
+          <w:rFonts w:ascii="Times New Roman" w:hAnsi="Times New Roman" w:cs="Times New Roman"/>
+          <w:sz w:val="24"/>
+          <w:szCs w:val="24"/>
+        </w:rPr>
+        <w:t xml:space="preserve"> </w:t>
+      </w:r>
+      <w:proofErr w:type="gramStart"/>
+      <w:r>
+        <w:rPr>
+          <w:rFonts w:ascii="Times New Roman" w:hAnsi="Times New Roman" w:cs="Times New Roman"/>
+          <w:sz w:val="24"/>
+          <w:szCs w:val="24"/>
+        </w:rPr>
+        <w:t>metódus</w:t>
+      </w:r>
+      <w:proofErr w:type="gramEnd"/>
+      <w:r>
+        <w:rPr>
+          <w:rFonts w:ascii="Times New Roman" w:hAnsi="Times New Roman" w:cs="Times New Roman"/>
+          <w:sz w:val="24"/>
+          <w:szCs w:val="24"/>
+        </w:rPr>
+        <w:t xml:space="preserve"> diagramján jól </w:t>
+      </w:r>
+      <w:proofErr w:type="spellStart"/>
+      <w:r>
+        <w:rPr>
+          <w:rFonts w:ascii="Times New Roman" w:hAnsi="Times New Roman" w:cs="Times New Roman"/>
+          <w:sz w:val="24"/>
+          <w:szCs w:val="24"/>
+        </w:rPr>
+        <w:t>létszanak</w:t>
+      </w:r>
+      <w:proofErr w:type="spellEnd"/>
+      <w:r>
+        <w:rPr>
+          <w:rFonts w:ascii="Times New Roman" w:hAnsi="Times New Roman" w:cs="Times New Roman"/>
+          <w:sz w:val="24"/>
+          <w:szCs w:val="24"/>
+        </w:rPr>
+        <w:t xml:space="preserve"> egy kapcsolat megnyitásához szükséges lépések. </w:t>
+      </w:r>
+      <w:proofErr w:type="spellStart"/>
+      <w:r>
+        <w:rPr>
+          <w:rFonts w:ascii="Times New Roman" w:hAnsi="Times New Roman" w:cs="Times New Roman"/>
+          <w:sz w:val="24"/>
+          <w:szCs w:val="24"/>
+        </w:rPr>
+        <w:t>Elöször</w:t>
+      </w:r>
+      <w:proofErr w:type="spellEnd"/>
+      <w:r>
+        <w:rPr>
+          <w:rFonts w:ascii="Times New Roman" w:hAnsi="Times New Roman" w:cs="Times New Roman"/>
+          <w:sz w:val="24"/>
+          <w:szCs w:val="24"/>
+        </w:rPr>
+        <w:t xml:space="preserve"> kell egy adatforrás majd egy driver és csak ezekután éri el a tényleges adatbázist.</w:t>
+      </w:r>
+    </w:p>
+    <w:p>
+      <w:pPr>
+        <w:spacing w:line="276" w:lineRule="auto"/>
         <w:rPr>
           <w:rFonts w:ascii="Times New Roman" w:hAnsi="Times New Roman" w:cs="Times New Roman"/>
           <w:sz w:val="24"/>
@@ -5013,11 +5204,10 @@
     </w:p>
     <w:p>
       <w:pPr>
-        <w:spacing w:after="120"/>
-        <w:rPr>
-          <w:rFonts w:ascii="Times New Roman" w:hAnsi="Times New Roman" w:cs="Times New Roman"/>
-          <w:sz w:val="40"/>
-          <w:szCs w:val="40"/>
+        <w:pStyle w:val="Cmsor1"/>
+        <w:spacing w:line="276" w:lineRule="auto"/>
+        <w:rPr>
+          <w:rFonts w:ascii="Times New Roman" w:hAnsi="Times New Roman" w:cs="Times New Roman"/>
         </w:rPr>
       </w:pPr>
       <w:r>
@@ -5026,16 +5216,17 @@
           <w:noProof/>
           <w:sz w:val="24"/>
           <w:szCs w:val="24"/>
+          <w:lang w:eastAsia="hu-HU"/>
         </w:rPr>
         <w:lastRenderedPageBreak/>
         <w:drawing>
-          <wp:anchor distT="0" distB="0" distL="114300" distR="114300" simplePos="0" relativeHeight="251669504" behindDoc="1" locked="0" layoutInCell="1" allowOverlap="1" wp14:anchorId="5D511FCE" wp14:editId="133B9069">
+          <wp:anchor distT="0" distB="0" distL="114300" distR="114300" simplePos="0" relativeHeight="251669504" behindDoc="1" locked="0" layoutInCell="1" allowOverlap="1" wp14:anchorId="5D511FCE" wp14:editId="4F14FA56">
             <wp:simplePos x="0" y="0"/>
             <wp:positionH relativeFrom="margin">
               <wp:align>right</wp:align>
             </wp:positionH>
             <wp:positionV relativeFrom="paragraph">
-              <wp:posOffset>452755</wp:posOffset>
+              <wp:posOffset>389255</wp:posOffset>
             </wp:positionV>
             <wp:extent cx="5760000" cy="5216400"/>
             <wp:effectExtent l="0" t="0" r="0" b="3810"/>
@@ -5096,8 +5287,6 @@
       <w:r>
         <w:rPr>
           <w:rFonts w:ascii="Times New Roman" w:hAnsi="Times New Roman" w:cs="Times New Roman"/>
-          <w:sz w:val="40"/>
-          <w:szCs w:val="40"/>
         </w:rPr>
         <w:t>Structured</w:t>
       </w:r>
@@ -5105,39 +5294,29 @@
       <w:r>
         <w:rPr>
           <w:rFonts w:ascii="Times New Roman" w:hAnsi="Times New Roman" w:cs="Times New Roman"/>
-          <w:sz w:val="40"/>
-          <w:szCs w:val="40"/>
-        </w:rPr>
-        <w:t xml:space="preserve"> diagram</w:t>
-      </w:r>
-      <w:r>
-        <w:rPr>
-          <w:rFonts w:ascii="Times New Roman" w:hAnsi="Times New Roman" w:cs="Times New Roman"/>
-          <w:sz w:val="40"/>
-          <w:szCs w:val="40"/>
-        </w:rPr>
-        <w:t xml:space="preserve"> - Horváth Marcell</w:t>
-      </w:r>
-    </w:p>
-    <w:p>
-      <w:pPr>
-        <w:rPr>
-          <w:rFonts w:ascii="Times New Roman" w:hAnsi="Times New Roman" w:cs="Times New Roman"/>
-          <w:sz w:val="24"/>
-          <w:szCs w:val="24"/>
-        </w:rPr>
-      </w:pPr>
-    </w:p>
-    <w:p>
-      <w:pPr>
-        <w:rPr>
-          <w:rFonts w:ascii="Times New Roman" w:hAnsi="Times New Roman" w:cs="Times New Roman"/>
-          <w:sz w:val="24"/>
-          <w:szCs w:val="24"/>
-        </w:rPr>
-      </w:pPr>
-      <w:bookmarkStart w:id="0" w:name="_GoBack"/>
-      <w:bookmarkEnd w:id="0"/>
+        </w:rPr>
+        <w:t xml:space="preserve"> diagram - Horváth Marcell</w:t>
+      </w:r>
+    </w:p>
+    <w:p>
+      <w:pPr>
+        <w:spacing w:line="276" w:lineRule="auto"/>
+        <w:rPr>
+          <w:rFonts w:ascii="Times New Roman" w:hAnsi="Times New Roman" w:cs="Times New Roman"/>
+          <w:sz w:val="24"/>
+          <w:szCs w:val="24"/>
+        </w:rPr>
+      </w:pPr>
+    </w:p>
+    <w:p>
+      <w:pPr>
+        <w:spacing w:line="276" w:lineRule="auto"/>
+        <w:rPr>
+          <w:rFonts w:ascii="Times New Roman" w:hAnsi="Times New Roman" w:cs="Times New Roman"/>
+          <w:sz w:val="24"/>
+          <w:szCs w:val="24"/>
+        </w:rPr>
+      </w:pPr>
     </w:p>
     <w:sectPr>
       <w:headerReference w:type="default" r:id="rId18"/>
@@ -5152,7 +5331,7 @@
 </file>
 
 <file path=word/endnotes.xml><?xml version="1.0" encoding="utf-8"?>
-<w:endnotes xmlns:wpc="http://schemas.microsoft.com/office/word/2010/wordprocessingCanvas" xmlns:cx="http://schemas.microsoft.com/office/drawing/2014/chartex" xmlns:cx1="http://schemas.microsoft.com/office/drawing/2015/9/8/chartex" xmlns:cx2="http://schemas.microsoft.com/office/drawing/2015/10/21/chartex" xmlns:cx3="http://schemas.microsoft.com/office/drawing/2016/5/9/chartex" xmlns:cx4="http://schemas.microsoft.com/office/drawing/2016/5/10/chartex" xmlns:cx5="http://schemas.microsoft.com/office/drawing/2016/5/11/chartex" xmlns:cx6="http://schemas.microsoft.com/office/drawing/2016/5/12/chartex" xmlns:cx7="http://schemas.microsoft.com/office/drawing/2016/5/13/chartex" xmlns:cx8="http://schemas.microsoft.com/office/drawing/2016/5/14/chartex" xmlns:mc="http://schemas.openxmlformats.org/markup-compatibility/2006" xmlns:aink="http://schemas.microsoft.com/office/drawing/2016/ink" xmlns:am3d="http://schemas.microsoft.com/office/drawing/2017/model3d" xmlns:o="urn:schemas-microsoft-com:office:office" xmlns:r="http://schemas.openxmlformats.org/officeDocument/2006/relationships" xmlns:m="http://schemas.openxmlformats.org/officeDocument/2006/math" xmlns:v="urn:schemas-microsoft-com:vml" xmlns:wp14="http://schemas.microsoft.com/office/word/2010/wordprocessingDrawing" xmlns:wp="http://schemas.openxmlformats.org/drawingml/2006/wordprocessingDrawing" xmlns:w10="urn:schemas-microsoft-com:office:word" xmlns:w="http://schemas.openxmlformats.org/wordprocessingml/2006/main" xmlns:w14="http://schemas.microsoft.com/office/word/2010/wordml" xmlns:w15="http://schemas.microsoft.com/office/word/2012/wordml" xmlns:w16cex="http://schemas.microsoft.com/office/word/2018/wordml/cex" xmlns:w16cid="http://schemas.microsoft.com/office/word/2016/wordml/cid" xmlns:w16="http://schemas.microsoft.com/office/word/2018/wordml" xmlns:w16se="http://schemas.microsoft.com/office/word/2015/wordml/symex" xmlns:wpg="http://schemas.microsoft.com/office/word/2010/wordprocessingGroup" xmlns:wpi="http://schemas.microsoft.com/office/word/2010/wordprocessingInk" xmlns:wne="http://schemas.microsoft.com/office/word/2006/wordml" xmlns:wps="http://schemas.microsoft.com/office/word/2010/wordprocessingShape" mc:Ignorable="w14 w15 w16se w16cid w16 w16cex wp14">
+<w:endnotes xmlns:wpc="http://schemas.microsoft.com/office/word/2010/wordprocessingCanvas" xmlns:cx="http://schemas.microsoft.com/office/drawing/2014/chartex" xmlns:mc="http://schemas.openxmlformats.org/markup-compatibility/2006" xmlns:o="urn:schemas-microsoft-com:office:office" xmlns:r="http://schemas.openxmlformats.org/officeDocument/2006/relationships" xmlns:m="http://schemas.openxmlformats.org/officeDocument/2006/math" xmlns:v="urn:schemas-microsoft-com:vml" xmlns:wp14="http://schemas.microsoft.com/office/word/2010/wordprocessingDrawing" xmlns:wp="http://schemas.openxmlformats.org/drawingml/2006/wordprocessingDrawing" xmlns:w10="urn:schemas-microsoft-com:office:word" xmlns:w="http://schemas.openxmlformats.org/wordprocessingml/2006/main" xmlns:w14="http://schemas.microsoft.com/office/word/2010/wordml" xmlns:w15="http://schemas.microsoft.com/office/word/2012/wordml" xmlns:w16se="http://schemas.microsoft.com/office/word/2015/wordml/symex" xmlns:wpg="http://schemas.microsoft.com/office/word/2010/wordprocessingGroup" xmlns:wpi="http://schemas.microsoft.com/office/word/2010/wordprocessingInk" xmlns:wne="http://schemas.microsoft.com/office/word/2006/wordml" xmlns:wps="http://schemas.microsoft.com/office/word/2010/wordprocessingShape" mc:Ignorable="w14 w15 w16se wp14">
   <w:endnote w:type="separator" w:id="-1">
     <w:p>
       <w:pPr>
@@ -5177,7 +5356,7 @@
 </file>
 
 <file path=word/footer1.xml><?xml version="1.0" encoding="utf-8"?>
-<w:ftr xmlns:wpc="http://schemas.microsoft.com/office/word/2010/wordprocessingCanvas" xmlns:cx="http://schemas.microsoft.com/office/drawing/2014/chartex" xmlns:cx1="http://schemas.microsoft.com/office/drawing/2015/9/8/chartex" xmlns:cx2="http://schemas.microsoft.com/office/drawing/2015/10/21/chartex" xmlns:cx3="http://schemas.microsoft.com/office/drawing/2016/5/9/chartex" xmlns:cx4="http://schemas.microsoft.com/office/drawing/2016/5/10/chartex" xmlns:cx5="http://schemas.microsoft.com/office/drawing/2016/5/11/chartex" xmlns:cx6="http://schemas.microsoft.com/office/drawing/2016/5/12/chartex" xmlns:cx7="http://schemas.microsoft.com/office/drawing/2016/5/13/chartex" xmlns:cx8="http://schemas.microsoft.com/office/drawing/2016/5/14/chartex" xmlns:mc="http://schemas.openxmlformats.org/markup-compatibility/2006" xmlns:aink="http://schemas.microsoft.com/office/drawing/2016/ink" xmlns:am3d="http://schemas.microsoft.com/office/drawing/2017/model3d" xmlns:o="urn:schemas-microsoft-com:office:office" xmlns:r="http://schemas.openxmlformats.org/officeDocument/2006/relationships" xmlns:m="http://schemas.openxmlformats.org/officeDocument/2006/math" xmlns:v="urn:schemas-microsoft-com:vml" xmlns:wp14="http://schemas.microsoft.com/office/word/2010/wordprocessingDrawing" xmlns:wp="http://schemas.openxmlformats.org/drawingml/2006/wordprocessingDrawing" xmlns:w10="urn:schemas-microsoft-com:office:word" xmlns:w="http://schemas.openxmlformats.org/wordprocessingml/2006/main" xmlns:w14="http://schemas.microsoft.com/office/word/2010/wordml" xmlns:w15="http://schemas.microsoft.com/office/word/2012/wordml" xmlns:w16cex="http://schemas.microsoft.com/office/word/2018/wordml/cex" xmlns:w16cid="http://schemas.microsoft.com/office/word/2016/wordml/cid" xmlns:w16="http://schemas.microsoft.com/office/word/2018/wordml" xmlns:w16se="http://schemas.microsoft.com/office/word/2015/wordml/symex" xmlns:wpg="http://schemas.microsoft.com/office/word/2010/wordprocessingGroup" xmlns:wpi="http://schemas.microsoft.com/office/word/2010/wordprocessingInk" xmlns:wne="http://schemas.microsoft.com/office/word/2006/wordml" xmlns:wps="http://schemas.microsoft.com/office/word/2010/wordprocessingShape" mc:Ignorable="w14 w15 w16se w16cid w16 w16cex wp14">
+<w:ftr xmlns:wpc="http://schemas.microsoft.com/office/word/2010/wordprocessingCanvas" xmlns:cx="http://schemas.microsoft.com/office/drawing/2014/chartex" xmlns:mc="http://schemas.openxmlformats.org/markup-compatibility/2006" xmlns:o="urn:schemas-microsoft-com:office:office" xmlns:r="http://schemas.openxmlformats.org/officeDocument/2006/relationships" xmlns:m="http://schemas.openxmlformats.org/officeDocument/2006/math" xmlns:v="urn:schemas-microsoft-com:vml" xmlns:wp14="http://schemas.microsoft.com/office/word/2010/wordprocessingDrawing" xmlns:wp="http://schemas.openxmlformats.org/drawingml/2006/wordprocessingDrawing" xmlns:w10="urn:schemas-microsoft-com:office:word" xmlns:w="http://schemas.openxmlformats.org/wordprocessingml/2006/main" xmlns:w14="http://schemas.microsoft.com/office/word/2010/wordml" xmlns:w15="http://schemas.microsoft.com/office/word/2012/wordml" xmlns:w16se="http://schemas.microsoft.com/office/word/2015/wordml/symex" xmlns:wpg="http://schemas.microsoft.com/office/word/2010/wordprocessingGroup" xmlns:wpi="http://schemas.microsoft.com/office/word/2010/wordprocessingInk" xmlns:wne="http://schemas.microsoft.com/office/word/2006/wordml" xmlns:wps="http://schemas.microsoft.com/office/word/2010/wordprocessingShape" mc:Ignorable="w14 w15 w16se wp14">
   <w:p>
     <w:pPr>
       <w:pStyle w:val="llb"/>
@@ -5186,6 +5365,7 @@
     <w:r>
       <w:rPr>
         <w:noProof/>
+        <w:lang w:eastAsia="hu-HU"/>
       </w:rPr>
       <mc:AlternateContent>
         <mc:Choice Requires="wps">
@@ -5261,10 +5441,11 @@
                           </w:r>
                           <w:r>
                             <w:rPr>
+                              <w:noProof/>
                               <w:sz w:val="28"/>
                               <w:szCs w:val="28"/>
                             </w:rPr>
-                            <w:t>1</w:t>
+                            <w:t>10</w:t>
                           </w:r>
                           <w:r>
                             <w:rPr>
@@ -5303,7 +5484,7 @@
               </v:formulas>
               <v:path gradientshapeok="t" limo="10800,10800" o:connecttype="custom" o:connectlocs="@8,0;0,@9;@8,@7;@6,@9" textboxrect="@3,@3,@4,@5"/>
             </v:shapetype>
-            <v:shape id="Folyamatábra: Másik feldolgozás 1" o:spid="_x0000_s1026" type="#_x0000_t176" style="width:40.35pt;height:34.75pt;visibility:visible;mso-wrap-style:square;mso-left-percent:-10001;mso-top-percent:-10001;mso-position-horizontal:absolute;mso-position-horizontal-relative:char;mso-position-vertical:absolute;mso-position-vertical-relative:line;mso-left-percent:-10001;mso-top-percent:-10001;v-text-anchor:top" o:gfxdata="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" filled="f" fillcolor="#5c83b4" stroked="f" strokecolor="#737373">
+            <v:shape id="Folyamatábra: Másik feldolgozás 1" o:spid="_x0000_s1026" type="#_x0000_t176" style="width:40.35pt;height:34.75pt;visibility:visible;mso-wrap-style:square;mso-left-percent:-10001;mso-top-percent:-10001;mso-position-horizontal:absolute;mso-position-horizontal-relative:char;mso-position-vertical:absolute;mso-position-vertical-relative:line;mso-left-percent:-10001;mso-top-percent:-10001;v-text-anchor:top" o:gfxdata="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" filled="f" fillcolor="#5c83b4" stroked="f" strokecolor="#737373">
               <v:textbox>
                 <w:txbxContent>
                   <w:p>
@@ -5330,10 +5511,11 @@
                     </w:r>
                     <w:r>
                       <w:rPr>
+                        <w:noProof/>
                         <w:sz w:val="28"/>
                         <w:szCs w:val="28"/>
                       </w:rPr>
-                      <w:t>1</w:t>
+                      <w:t>10</w:t>
                     </w:r>
                     <w:r>
                       <w:rPr>
@@ -5356,7 +5538,7 @@
 </file>
 
 <file path=word/footnotes.xml><?xml version="1.0" encoding="utf-8"?>
-<w:footnotes xmlns:wpc="http://schemas.microsoft.com/office/word/2010/wordprocessingCanvas" xmlns:cx="http://schemas.microsoft.com/office/drawing/2014/chartex" xmlns:cx1="http://schemas.microsoft.com/office/drawing/2015/9/8/chartex" xmlns:cx2="http://schemas.microsoft.com/office/drawing/2015/10/21/chartex" xmlns:cx3="http://schemas.microsoft.com/office/drawing/2016/5/9/chartex" xmlns:cx4="http://schemas.microsoft.com/office/drawing/2016/5/10/chartex" xmlns:cx5="http://schemas.microsoft.com/office/drawing/2016/5/11/chartex" xmlns:cx6="http://schemas.microsoft.com/office/drawing/2016/5/12/chartex" xmlns:cx7="http://schemas.microsoft.com/office/drawing/2016/5/13/chartex" xmlns:cx8="http://schemas.microsoft.com/office/drawing/2016/5/14/chartex" xmlns:mc="http://schemas.openxmlformats.org/markup-compatibility/2006" xmlns:aink="http://schemas.microsoft.com/office/drawing/2016/ink" xmlns:am3d="http://schemas.microsoft.com/office/drawing/2017/model3d" xmlns:o="urn:schemas-microsoft-com:office:office" xmlns:r="http://schemas.openxmlformats.org/officeDocument/2006/relationships" xmlns:m="http://schemas.openxmlformats.org/officeDocument/2006/math" xmlns:v="urn:schemas-microsoft-com:vml" xmlns:wp14="http://schemas.microsoft.com/office/word/2010/wordprocessingDrawing" xmlns:wp="http://schemas.openxmlformats.org/drawingml/2006/wordprocessingDrawing" xmlns:w10="urn:schemas-microsoft-com:office:word" xmlns:w="http://schemas.openxmlformats.org/wordprocessingml/2006/main" xmlns:w14="http://schemas.microsoft.com/office/word/2010/wordml" xmlns:w15="http://schemas.microsoft.com/office/word/2012/wordml" xmlns:w16cex="http://schemas.microsoft.com/office/word/2018/wordml/cex" xmlns:w16cid="http://schemas.microsoft.com/office/word/2016/wordml/cid" xmlns:w16="http://schemas.microsoft.com/office/word/2018/wordml" xmlns:w16se="http://schemas.microsoft.com/office/word/2015/wordml/symex" xmlns:wpg="http://schemas.microsoft.com/office/word/2010/wordprocessingGroup" xmlns:wpi="http://schemas.microsoft.com/office/word/2010/wordprocessingInk" xmlns:wne="http://schemas.microsoft.com/office/word/2006/wordml" xmlns:wps="http://schemas.microsoft.com/office/word/2010/wordprocessingShape" mc:Ignorable="w14 w15 w16se w16cid w16 w16cex wp14">
+<w:footnotes xmlns:wpc="http://schemas.microsoft.com/office/word/2010/wordprocessingCanvas" xmlns:cx="http://schemas.microsoft.com/office/drawing/2014/chartex" xmlns:mc="http://schemas.openxmlformats.org/markup-compatibility/2006" xmlns:o="urn:schemas-microsoft-com:office:office" xmlns:r="http://schemas.openxmlformats.org/officeDocument/2006/relationships" xmlns:m="http://schemas.openxmlformats.org/officeDocument/2006/math" xmlns:v="urn:schemas-microsoft-com:vml" xmlns:wp14="http://schemas.microsoft.com/office/word/2010/wordprocessingDrawing" xmlns:wp="http://schemas.openxmlformats.org/drawingml/2006/wordprocessingDrawing" xmlns:w10="urn:schemas-microsoft-com:office:word" xmlns:w="http://schemas.openxmlformats.org/wordprocessingml/2006/main" xmlns:w14="http://schemas.microsoft.com/office/word/2010/wordml" xmlns:w15="http://schemas.microsoft.com/office/word/2012/wordml" xmlns:w16se="http://schemas.microsoft.com/office/word/2015/wordml/symex" xmlns:wpg="http://schemas.microsoft.com/office/word/2010/wordprocessingGroup" xmlns:wpi="http://schemas.microsoft.com/office/word/2010/wordprocessingInk" xmlns:wne="http://schemas.microsoft.com/office/word/2006/wordml" xmlns:wps="http://schemas.microsoft.com/office/word/2010/wordprocessingShape" mc:Ignorable="w14 w15 w16se wp14">
   <w:footnote w:type="separator" w:id="-1">
     <w:p>
       <w:pPr>
@@ -5381,7 +5563,7 @@
 </file>
 
 <file path=word/header1.xml><?xml version="1.0" encoding="utf-8"?>
-<w:hdr xmlns:wpc="http://schemas.microsoft.com/office/word/2010/wordprocessingCanvas" xmlns:cx="http://schemas.microsoft.com/office/drawing/2014/chartex" xmlns:cx1="http://schemas.microsoft.com/office/drawing/2015/9/8/chartex" xmlns:cx2="http://schemas.microsoft.com/office/drawing/2015/10/21/chartex" xmlns:cx3="http://schemas.microsoft.com/office/drawing/2016/5/9/chartex" xmlns:cx4="http://schemas.microsoft.com/office/drawing/2016/5/10/chartex" xmlns:cx5="http://schemas.microsoft.com/office/drawing/2016/5/11/chartex" xmlns:cx6="http://schemas.microsoft.com/office/drawing/2016/5/12/chartex" xmlns:cx7="http://schemas.microsoft.com/office/drawing/2016/5/13/chartex" xmlns:cx8="http://schemas.microsoft.com/office/drawing/2016/5/14/chartex" xmlns:mc="http://schemas.openxmlformats.org/markup-compatibility/2006" xmlns:aink="http://schemas.microsoft.com/office/drawing/2016/ink" xmlns:am3d="http://schemas.microsoft.com/office/drawing/2017/model3d" xmlns:o="urn:schemas-microsoft-com:office:office" xmlns:r="http://schemas.openxmlformats.org/officeDocument/2006/relationships" xmlns:m="http://schemas.openxmlformats.org/officeDocument/2006/math" xmlns:v="urn:schemas-microsoft-com:vml" xmlns:wp14="http://schemas.microsoft.com/office/word/2010/wordprocessingDrawing" xmlns:wp="http://schemas.openxmlformats.org/drawingml/2006/wordprocessingDrawing" xmlns:w10="urn:schemas-microsoft-com:office:word" xmlns:w="http://schemas.openxmlformats.org/wordprocessingml/2006/main" xmlns:w14="http://schemas.microsoft.com/office/word/2010/wordml" xmlns:w15="http://schemas.microsoft.com/office/word/2012/wordml" xmlns:w16cex="http://schemas.microsoft.com/office/word/2018/wordml/cex" xmlns:w16cid="http://schemas.microsoft.com/office/word/2016/wordml/cid" xmlns:w16="http://schemas.microsoft.com/office/word/2018/wordml" xmlns:w16se="http://schemas.microsoft.com/office/word/2015/wordml/symex" xmlns:wpg="http://schemas.microsoft.com/office/word/2010/wordprocessingGroup" xmlns:wpi="http://schemas.microsoft.com/office/word/2010/wordprocessingInk" xmlns:wne="http://schemas.microsoft.com/office/word/2006/wordml" xmlns:wps="http://schemas.microsoft.com/office/word/2010/wordprocessingShape" mc:Ignorable="w14 w15 w16se w16cid w16 w16cex wp14">
+<w:hdr xmlns:wpc="http://schemas.microsoft.com/office/word/2010/wordprocessingCanvas" xmlns:cx="http://schemas.microsoft.com/office/drawing/2014/chartex" xmlns:mc="http://schemas.openxmlformats.org/markup-compatibility/2006" xmlns:o="urn:schemas-microsoft-com:office:office" xmlns:r="http://schemas.openxmlformats.org/officeDocument/2006/relationships" xmlns:m="http://schemas.openxmlformats.org/officeDocument/2006/math" xmlns:v="urn:schemas-microsoft-com:vml" xmlns:wp14="http://schemas.microsoft.com/office/word/2010/wordprocessingDrawing" xmlns:wp="http://schemas.openxmlformats.org/drawingml/2006/wordprocessingDrawing" xmlns:w10="urn:schemas-microsoft-com:office:word" xmlns:w="http://schemas.openxmlformats.org/wordprocessingml/2006/main" xmlns:w14="http://schemas.microsoft.com/office/word/2010/wordml" xmlns:w15="http://schemas.microsoft.com/office/word/2012/wordml" xmlns:w16se="http://schemas.microsoft.com/office/word/2015/wordml/symex" xmlns:wpg="http://schemas.microsoft.com/office/word/2010/wordprocessingGroup" xmlns:wpi="http://schemas.microsoft.com/office/word/2010/wordprocessingInk" xmlns:wne="http://schemas.microsoft.com/office/word/2006/wordml" xmlns:wps="http://schemas.microsoft.com/office/word/2010/wordprocessingShape" mc:Ignorable="w14 w15 w16se wp14">
   <w:p>
     <w:pPr>
       <w:pStyle w:val="lfej"/>
@@ -5422,7 +5604,7 @@
 </file>
 
 <file path=word/numbering.xml><?xml version="1.0" encoding="utf-8"?>
-<w:numbering xmlns:wpc="http://schemas.microsoft.com/office/word/2010/wordprocessingCanvas" xmlns:cx="http://schemas.microsoft.com/office/drawing/2014/chartex" xmlns:cx1="http://schemas.microsoft.com/office/drawing/2015/9/8/chartex" xmlns:cx2="http://schemas.microsoft.com/office/drawing/2015/10/21/chartex" xmlns:cx3="http://schemas.microsoft.com/office/drawing/2016/5/9/chartex" xmlns:cx4="http://schemas.microsoft.com/office/drawing/2016/5/10/chartex" xmlns:cx5="http://schemas.microsoft.com/office/drawing/2016/5/11/chartex" xmlns:cx6="http://schemas.microsoft.com/office/drawing/2016/5/12/chartex" xmlns:cx7="http://schemas.microsoft.com/office/drawing/2016/5/13/chartex" xmlns:cx8="http://schemas.microsoft.com/office/drawing/2016/5/14/chartex" xmlns:mc="http://schemas.openxmlformats.org/markup-compatibility/2006" xmlns:aink="http://schemas.microsoft.com/office/drawing/2016/ink" xmlns:am3d="http://schemas.microsoft.com/office/drawing/2017/model3d" xmlns:o="urn:schemas-microsoft-com:office:office" xmlns:r="http://schemas.openxmlformats.org/officeDocument/2006/relationships" xmlns:m="http://schemas.openxmlformats.org/officeDocument/2006/math" xmlns:v="urn:schemas-microsoft-com:vml" xmlns:wp14="http://schemas.microsoft.com/office/word/2010/wordprocessingDrawing" xmlns:wp="http://schemas.openxmlformats.org/drawingml/2006/wordprocessingDrawing" xmlns:w10="urn:schemas-microsoft-com:office:word" xmlns:w="http://schemas.openxmlformats.org/wordprocessingml/2006/main" xmlns:w14="http://schemas.microsoft.com/office/word/2010/wordml" xmlns:w15="http://schemas.microsoft.com/office/word/2012/wordml" xmlns:w16cex="http://schemas.microsoft.com/office/word/2018/wordml/cex" xmlns:w16cid="http://schemas.microsoft.com/office/word/2016/wordml/cid" xmlns:w16="http://schemas.microsoft.com/office/word/2018/wordml" xmlns:w16se="http://schemas.microsoft.com/office/word/2015/wordml/symex" xmlns:wpg="http://schemas.microsoft.com/office/word/2010/wordprocessingGroup" xmlns:wpi="http://schemas.microsoft.com/office/word/2010/wordprocessingInk" xmlns:wne="http://schemas.microsoft.com/office/word/2006/wordml" xmlns:wps="http://schemas.microsoft.com/office/word/2010/wordprocessingShape" mc:Ignorable="w14 w15 w16se w16cid w16 w16cex wp14">
+<w:numbering xmlns:wpc="http://schemas.microsoft.com/office/word/2010/wordprocessingCanvas" xmlns:cx="http://schemas.microsoft.com/office/drawing/2014/chartex" xmlns:mc="http://schemas.openxmlformats.org/markup-compatibility/2006" xmlns:o="urn:schemas-microsoft-com:office:office" xmlns:r="http://schemas.openxmlformats.org/officeDocument/2006/relationships" xmlns:m="http://schemas.openxmlformats.org/officeDocument/2006/math" xmlns:v="urn:schemas-microsoft-com:vml" xmlns:wp14="http://schemas.microsoft.com/office/word/2010/wordprocessingDrawing" xmlns:wp="http://schemas.openxmlformats.org/drawingml/2006/wordprocessingDrawing" xmlns:w10="urn:schemas-microsoft-com:office:word" xmlns:w="http://schemas.openxmlformats.org/wordprocessingml/2006/main" xmlns:w14="http://schemas.microsoft.com/office/word/2010/wordml" xmlns:w15="http://schemas.microsoft.com/office/word/2012/wordml" xmlns:w16se="http://schemas.microsoft.com/office/word/2015/wordml/symex" xmlns:wpg="http://schemas.microsoft.com/office/word/2010/wordprocessingGroup" xmlns:wpi="http://schemas.microsoft.com/office/word/2010/wordprocessingInk" xmlns:wne="http://schemas.microsoft.com/office/word/2006/wordml" xmlns:wps="http://schemas.microsoft.com/office/word/2010/wordprocessingShape" mc:Ignorable="w14 w15 w16se wp14">
   <w:abstractNum w:abstractNumId="0" w15:restartNumberingAfterBreak="0">
     <w:nsid w:val="00027A33"/>
     <w:multiLevelType w:val="hybridMultilevel"/>
@@ -5650,6 +5832,119 @@
     </w:lvl>
   </w:abstractNum>
   <w:abstractNum w:abstractNumId="2" w15:restartNumberingAfterBreak="0">
+    <w:nsid w:val="137F12AD"/>
+    <w:multiLevelType w:val="hybridMultilevel"/>
+    <w:tmpl w:val="34FAA522"/>
+    <w:lvl w:ilvl="0" w:tplc="040E0001">
+      <w:start w:val="1"/>
+      <w:numFmt w:val="bullet"/>
+      <w:lvlText w:val=""/>
+      <w:lvlJc w:val="left"/>
+      <w:pPr>
+        <w:ind w:left="720" w:hanging="360"/>
+      </w:pPr>
+      <w:rPr>
+        <w:rFonts w:ascii="Symbol" w:hAnsi="Symbol" w:hint="default"/>
+      </w:rPr>
+    </w:lvl>
+    <w:lvl w:ilvl="1" w:tplc="040E0003" w:tentative="1">
+      <w:start w:val="1"/>
+      <w:numFmt w:val="bullet"/>
+      <w:lvlText w:val="o"/>
+      <w:lvlJc w:val="left"/>
+      <w:pPr>
+        <w:ind w:left="1440" w:hanging="360"/>
+      </w:pPr>
+      <w:rPr>
+        <w:rFonts w:ascii="Courier New" w:hAnsi="Courier New" w:cs="Courier New" w:hint="default"/>
+      </w:rPr>
+    </w:lvl>
+    <w:lvl w:ilvl="2" w:tplc="040E0005" w:tentative="1">
+      <w:start w:val="1"/>
+      <w:numFmt w:val="bullet"/>
+      <w:lvlText w:val=""/>
+      <w:lvlJc w:val="left"/>
+      <w:pPr>
+        <w:ind w:left="2160" w:hanging="360"/>
+      </w:pPr>
+      <w:rPr>
+        <w:rFonts w:ascii="Wingdings" w:hAnsi="Wingdings" w:hint="default"/>
+      </w:rPr>
+    </w:lvl>
+    <w:lvl w:ilvl="3" w:tplc="040E0001" w:tentative="1">
+      <w:start w:val="1"/>
+      <w:numFmt w:val="bullet"/>
+      <w:lvlText w:val=""/>
+      <w:lvlJc w:val="left"/>
+      <w:pPr>
+        <w:ind w:left="2880" w:hanging="360"/>
+      </w:pPr>
+      <w:rPr>
+        <w:rFonts w:ascii="Symbol" w:hAnsi="Symbol" w:hint="default"/>
+      </w:rPr>
+    </w:lvl>
+    <w:lvl w:ilvl="4" w:tplc="040E0003" w:tentative="1">
+      <w:start w:val="1"/>
+      <w:numFmt w:val="bullet"/>
+      <w:lvlText w:val="o"/>
+      <w:lvlJc w:val="left"/>
+      <w:pPr>
+        <w:ind w:left="3600" w:hanging="360"/>
+      </w:pPr>
+      <w:rPr>
+        <w:rFonts w:ascii="Courier New" w:hAnsi="Courier New" w:cs="Courier New" w:hint="default"/>
+      </w:rPr>
+    </w:lvl>
+    <w:lvl w:ilvl="5" w:tplc="040E0005" w:tentative="1">
+      <w:start w:val="1"/>
+      <w:numFmt w:val="bullet"/>
+      <w:lvlText w:val=""/>
+      <w:lvlJc w:val="left"/>
+      <w:pPr>
+        <w:ind w:left="4320" w:hanging="360"/>
+      </w:pPr>
+      <w:rPr>
+        <w:rFonts w:ascii="Wingdings" w:hAnsi="Wingdings" w:hint="default"/>
+      </w:rPr>
+    </w:lvl>
+    <w:lvl w:ilvl="6" w:tplc="040E0001" w:tentative="1">
+      <w:start w:val="1"/>
+      <w:numFmt w:val="bullet"/>
+      <w:lvlText w:val=""/>
+      <w:lvlJc w:val="left"/>
+      <w:pPr>
+        <w:ind w:left="5040" w:hanging="360"/>
+      </w:pPr>
+      <w:rPr>
+        <w:rFonts w:ascii="Symbol" w:hAnsi="Symbol" w:hint="default"/>
+      </w:rPr>
+    </w:lvl>
+    <w:lvl w:ilvl="7" w:tplc="040E0003" w:tentative="1">
+      <w:start w:val="1"/>
+      <w:numFmt w:val="bullet"/>
+      <w:lvlText w:val="o"/>
+      <w:lvlJc w:val="left"/>
+      <w:pPr>
+        <w:ind w:left="5760" w:hanging="360"/>
+      </w:pPr>
+      <w:rPr>
+        <w:rFonts w:ascii="Courier New" w:hAnsi="Courier New" w:cs="Courier New" w:hint="default"/>
+      </w:rPr>
+    </w:lvl>
+    <w:lvl w:ilvl="8" w:tplc="040E0005" w:tentative="1">
+      <w:start w:val="1"/>
+      <w:numFmt w:val="bullet"/>
+      <w:lvlText w:val=""/>
+      <w:lvlJc w:val="left"/>
+      <w:pPr>
+        <w:ind w:left="6480" w:hanging="360"/>
+      </w:pPr>
+      <w:rPr>
+        <w:rFonts w:ascii="Wingdings" w:hAnsi="Wingdings" w:hint="default"/>
+      </w:rPr>
+    </w:lvl>
+  </w:abstractNum>
+  <w:abstractNum w:abstractNumId="3" w15:restartNumberingAfterBreak="0">
     <w:nsid w:val="14541872"/>
     <w:multiLevelType w:val="hybridMultilevel"/>
     <w:tmpl w:val="067AF562"/>
@@ -5762,7 +6057,7 @@
       </w:rPr>
     </w:lvl>
   </w:abstractNum>
-  <w:abstractNum w:abstractNumId="3" w15:restartNumberingAfterBreak="0">
+  <w:abstractNum w:abstractNumId="4" w15:restartNumberingAfterBreak="0">
     <w:nsid w:val="14E5596D"/>
     <w:multiLevelType w:val="hybridMultilevel"/>
     <w:tmpl w:val="08E6C51E"/>
@@ -5875,7 +6170,7 @@
       </w:rPr>
     </w:lvl>
   </w:abstractNum>
-  <w:abstractNum w:abstractNumId="4" w15:restartNumberingAfterBreak="0">
+  <w:abstractNum w:abstractNumId="5" w15:restartNumberingAfterBreak="0">
     <w:nsid w:val="23C7535E"/>
     <w:multiLevelType w:val="hybridMultilevel"/>
     <w:tmpl w:val="204A21DA"/>
@@ -5988,7 +6283,7 @@
       </w:rPr>
     </w:lvl>
   </w:abstractNum>
-  <w:abstractNum w:abstractNumId="5" w15:restartNumberingAfterBreak="0">
+  <w:abstractNum w:abstractNumId="6" w15:restartNumberingAfterBreak="0">
     <w:nsid w:val="244A736B"/>
     <w:multiLevelType w:val="hybridMultilevel"/>
     <w:tmpl w:val="5AA2562C"/>
@@ -6101,7 +6396,7 @@
       </w:rPr>
     </w:lvl>
   </w:abstractNum>
-  <w:abstractNum w:abstractNumId="6" w15:restartNumberingAfterBreak="0">
+  <w:abstractNum w:abstractNumId="7" w15:restartNumberingAfterBreak="0">
     <w:nsid w:val="2B8951AF"/>
     <w:multiLevelType w:val="hybridMultilevel"/>
     <w:tmpl w:val="00B46AD8"/>
@@ -6214,7 +6509,7 @@
       </w:rPr>
     </w:lvl>
   </w:abstractNum>
-  <w:abstractNum w:abstractNumId="7" w15:restartNumberingAfterBreak="0">
+  <w:abstractNum w:abstractNumId="8" w15:restartNumberingAfterBreak="0">
     <w:nsid w:val="2CE87AD2"/>
     <w:multiLevelType w:val="hybridMultilevel"/>
     <w:tmpl w:val="5D7AAC18"/>
@@ -6327,7 +6622,120 @@
       </w:rPr>
     </w:lvl>
   </w:abstractNum>
-  <w:abstractNum w:abstractNumId="8" w15:restartNumberingAfterBreak="0">
+  <w:abstractNum w:abstractNumId="9" w15:restartNumberingAfterBreak="0">
+    <w:nsid w:val="354F473D"/>
+    <w:multiLevelType w:val="hybridMultilevel"/>
+    <w:tmpl w:val="5C24395A"/>
+    <w:lvl w:ilvl="0" w:tplc="040E0001">
+      <w:start w:val="1"/>
+      <w:numFmt w:val="bullet"/>
+      <w:lvlText w:val=""/>
+      <w:lvlJc w:val="left"/>
+      <w:pPr>
+        <w:ind w:left="1788" w:hanging="360"/>
+      </w:pPr>
+      <w:rPr>
+        <w:rFonts w:ascii="Symbol" w:hAnsi="Symbol" w:hint="default"/>
+      </w:rPr>
+    </w:lvl>
+    <w:lvl w:ilvl="1" w:tplc="040E0003">
+      <w:start w:val="1"/>
+      <w:numFmt w:val="bullet"/>
+      <w:lvlText w:val="o"/>
+      <w:lvlJc w:val="left"/>
+      <w:pPr>
+        <w:ind w:left="2508" w:hanging="360"/>
+      </w:pPr>
+      <w:rPr>
+        <w:rFonts w:ascii="Courier New" w:hAnsi="Courier New" w:cs="Courier New" w:hint="default"/>
+      </w:rPr>
+    </w:lvl>
+    <w:lvl w:ilvl="2" w:tplc="040E0005" w:tentative="1">
+      <w:start w:val="1"/>
+      <w:numFmt w:val="bullet"/>
+      <w:lvlText w:val=""/>
+      <w:lvlJc w:val="left"/>
+      <w:pPr>
+        <w:ind w:left="3228" w:hanging="360"/>
+      </w:pPr>
+      <w:rPr>
+        <w:rFonts w:ascii="Wingdings" w:hAnsi="Wingdings" w:hint="default"/>
+      </w:rPr>
+    </w:lvl>
+    <w:lvl w:ilvl="3" w:tplc="040E0001" w:tentative="1">
+      <w:start w:val="1"/>
+      <w:numFmt w:val="bullet"/>
+      <w:lvlText w:val=""/>
+      <w:lvlJc w:val="left"/>
+      <w:pPr>
+        <w:ind w:left="3948" w:hanging="360"/>
+      </w:pPr>
+      <w:rPr>
+        <w:rFonts w:ascii="Symbol" w:hAnsi="Symbol" w:hint="default"/>
+      </w:rPr>
+    </w:lvl>
+    <w:lvl w:ilvl="4" w:tplc="040E0003" w:tentative="1">
+      <w:start w:val="1"/>
+      <w:numFmt w:val="bullet"/>
+      <w:lvlText w:val="o"/>
+      <w:lvlJc w:val="left"/>
+      <w:pPr>
+        <w:ind w:left="4668" w:hanging="360"/>
+      </w:pPr>
+      <w:rPr>
+        <w:rFonts w:ascii="Courier New" w:hAnsi="Courier New" w:cs="Courier New" w:hint="default"/>
+      </w:rPr>
+    </w:lvl>
+    <w:lvl w:ilvl="5" w:tplc="040E0005" w:tentative="1">
+      <w:start w:val="1"/>
+      <w:numFmt w:val="bullet"/>
+      <w:lvlText w:val=""/>
+      <w:lvlJc w:val="left"/>
+      <w:pPr>
+        <w:ind w:left="5388" w:hanging="360"/>
+      </w:pPr>
+      <w:rPr>
+        <w:rFonts w:ascii="Wingdings" w:hAnsi="Wingdings" w:hint="default"/>
+      </w:rPr>
+    </w:lvl>
+    <w:lvl w:ilvl="6" w:tplc="040E0001" w:tentative="1">
+      <w:start w:val="1"/>
+      <w:numFmt w:val="bullet"/>
+      <w:lvlText w:val=""/>
+      <w:lvlJc w:val="left"/>
+      <w:pPr>
+        <w:ind w:left="6108" w:hanging="360"/>
+      </w:pPr>
+      <w:rPr>
+        <w:rFonts w:ascii="Symbol" w:hAnsi="Symbol" w:hint="default"/>
+      </w:rPr>
+    </w:lvl>
+    <w:lvl w:ilvl="7" w:tplc="040E0003" w:tentative="1">
+      <w:start w:val="1"/>
+      <w:numFmt w:val="bullet"/>
+      <w:lvlText w:val="o"/>
+      <w:lvlJc w:val="left"/>
+      <w:pPr>
+        <w:ind w:left="6828" w:hanging="360"/>
+      </w:pPr>
+      <w:rPr>
+        <w:rFonts w:ascii="Courier New" w:hAnsi="Courier New" w:cs="Courier New" w:hint="default"/>
+      </w:rPr>
+    </w:lvl>
+    <w:lvl w:ilvl="8" w:tplc="040E0005" w:tentative="1">
+      <w:start w:val="1"/>
+      <w:numFmt w:val="bullet"/>
+      <w:lvlText w:val=""/>
+      <w:lvlJc w:val="left"/>
+      <w:pPr>
+        <w:ind w:left="7548" w:hanging="360"/>
+      </w:pPr>
+      <w:rPr>
+        <w:rFonts w:ascii="Wingdings" w:hAnsi="Wingdings" w:hint="default"/>
+      </w:rPr>
+    </w:lvl>
+  </w:abstractNum>
+  <w:abstractNum w:abstractNumId="10" w15:restartNumberingAfterBreak="0">
     <w:nsid w:val="363D0ED7"/>
     <w:multiLevelType w:val="hybridMultilevel"/>
     <w:tmpl w:val="B19E6984"/>
@@ -6439,7 +6847,96 @@
       </w:rPr>
     </w:lvl>
   </w:abstractNum>
-  <w:abstractNum w:abstractNumId="9" w15:restartNumberingAfterBreak="0">
+  <w:abstractNum w:abstractNumId="11" w15:restartNumberingAfterBreak="0">
+    <w:nsid w:val="39610456"/>
+    <w:multiLevelType w:val="hybridMultilevel"/>
+    <w:tmpl w:val="69BA71A8"/>
+    <w:lvl w:ilvl="0" w:tplc="040E0001">
+      <w:start w:val="1"/>
+      <w:numFmt w:val="bullet"/>
+      <w:lvlText w:val=""/>
+      <w:lvlJc w:val="left"/>
+      <w:pPr>
+        <w:ind w:left="1764" w:hanging="360"/>
+      </w:pPr>
+      <w:rPr>
+        <w:rFonts w:ascii="Symbol" w:hAnsi="Symbol" w:hint="default"/>
+      </w:rPr>
+    </w:lvl>
+    <w:lvl w:ilvl="1" w:tplc="040E0019">
+      <w:start w:val="1"/>
+      <w:numFmt w:val="lowerLetter"/>
+      <w:lvlText w:val="%2."/>
+      <w:lvlJc w:val="left"/>
+      <w:pPr>
+        <w:ind w:left="2484" w:hanging="360"/>
+      </w:pPr>
+    </w:lvl>
+    <w:lvl w:ilvl="2" w:tplc="040E001B" w:tentative="1">
+      <w:start w:val="1"/>
+      <w:numFmt w:val="lowerRoman"/>
+      <w:lvlText w:val="%3."/>
+      <w:lvlJc w:val="right"/>
+      <w:pPr>
+        <w:ind w:left="3204" w:hanging="180"/>
+      </w:pPr>
+    </w:lvl>
+    <w:lvl w:ilvl="3" w:tplc="040E000F" w:tentative="1">
+      <w:start w:val="1"/>
+      <w:numFmt w:val="decimal"/>
+      <w:lvlText w:val="%4."/>
+      <w:lvlJc w:val="left"/>
+      <w:pPr>
+        <w:ind w:left="3924" w:hanging="360"/>
+      </w:pPr>
+    </w:lvl>
+    <w:lvl w:ilvl="4" w:tplc="040E0019" w:tentative="1">
+      <w:start w:val="1"/>
+      <w:numFmt w:val="lowerLetter"/>
+      <w:lvlText w:val="%5."/>
+      <w:lvlJc w:val="left"/>
+      <w:pPr>
+        <w:ind w:left="4644" w:hanging="360"/>
+      </w:pPr>
+    </w:lvl>
+    <w:lvl w:ilvl="5" w:tplc="040E001B" w:tentative="1">
+      <w:start w:val="1"/>
+      <w:numFmt w:val="lowerRoman"/>
+      <w:lvlText w:val="%6."/>
+      <w:lvlJc w:val="right"/>
+      <w:pPr>
+        <w:ind w:left="5364" w:hanging="180"/>
+      </w:pPr>
+    </w:lvl>
+    <w:lvl w:ilvl="6" w:tplc="040E000F" w:tentative="1">
+      <w:start w:val="1"/>
+      <w:numFmt w:val="decimal"/>
+      <w:lvlText w:val="%7."/>
+      <w:lvlJc w:val="left"/>
+      <w:pPr>
+        <w:ind w:left="6084" w:hanging="360"/>
+      </w:pPr>
+    </w:lvl>
+    <w:lvl w:ilvl="7" w:tplc="040E0019" w:tentative="1">
+      <w:start w:val="1"/>
+      <w:numFmt w:val="lowerLetter"/>
+      <w:lvlText w:val="%8."/>
+      <w:lvlJc w:val="left"/>
+      <w:pPr>
+        <w:ind w:left="6804" w:hanging="360"/>
+      </w:pPr>
+    </w:lvl>
+    <w:lvl w:ilvl="8" w:tplc="040E001B" w:tentative="1">
+      <w:start w:val="1"/>
+      <w:numFmt w:val="lowerRoman"/>
+      <w:lvlText w:val="%9."/>
+      <w:lvlJc w:val="right"/>
+      <w:pPr>
+        <w:ind w:left="7524" w:hanging="180"/>
+      </w:pPr>
+    </w:lvl>
+  </w:abstractNum>
+  <w:abstractNum w:abstractNumId="12" w15:restartNumberingAfterBreak="0">
     <w:nsid w:val="3B1B3D2C"/>
     <w:multiLevelType w:val="hybridMultilevel"/>
     <w:tmpl w:val="1E7CF594"/>
@@ -6552,7 +7049,7 @@
       </w:rPr>
     </w:lvl>
   </w:abstractNum>
-  <w:abstractNum w:abstractNumId="10" w15:restartNumberingAfterBreak="0">
+  <w:abstractNum w:abstractNumId="13" w15:restartNumberingAfterBreak="0">
     <w:nsid w:val="3B987100"/>
     <w:multiLevelType w:val="hybridMultilevel"/>
     <w:tmpl w:val="CE2E4E72"/>
@@ -6665,7 +7162,7 @@
       </w:rPr>
     </w:lvl>
   </w:abstractNum>
-  <w:abstractNum w:abstractNumId="11" w15:restartNumberingAfterBreak="0">
+  <w:abstractNum w:abstractNumId="14" w15:restartNumberingAfterBreak="0">
     <w:nsid w:val="3D5F2869"/>
     <w:multiLevelType w:val="hybridMultilevel"/>
     <w:tmpl w:val="048E10DA"/>
@@ -6778,19 +7275,20 @@
       </w:rPr>
     </w:lvl>
   </w:abstractNum>
-  <w:abstractNum w:abstractNumId="12" w15:restartNumberingAfterBreak="0">
+  <w:abstractNum w:abstractNumId="15" w15:restartNumberingAfterBreak="0">
     <w:nsid w:val="3DDA1B0F"/>
     <w:multiLevelType w:val="hybridMultilevel"/>
-    <w:tmpl w:val="581A4C6E"/>
-    <w:lvl w:ilvl="0" w:tplc="00C606D0">
-      <w:numFmt w:val="bullet"/>
-      <w:lvlText w:val="-"/>
-      <w:lvlJc w:val="left"/>
-      <w:pPr>
-        <w:ind w:left="720" w:hanging="360"/>
-      </w:pPr>
-      <w:rPr>
-        <w:rFonts w:ascii="Times New Roman" w:eastAsiaTheme="minorHAnsi" w:hAnsi="Times New Roman" w:cs="Times New Roman" w:hint="default"/>
+    <w:tmpl w:val="8C52C254"/>
+    <w:lvl w:ilvl="0" w:tplc="040E0003">
+      <w:start w:val="1"/>
+      <w:numFmt w:val="bullet"/>
+      <w:lvlText w:val="o"/>
+      <w:lvlJc w:val="left"/>
+      <w:pPr>
+        <w:ind w:left="1776" w:hanging="360"/>
+      </w:pPr>
+      <w:rPr>
+        <w:rFonts w:ascii="Courier New" w:hAnsi="Courier New" w:cs="Courier New" w:hint="default"/>
       </w:rPr>
     </w:lvl>
     <w:lvl w:ilvl="1" w:tplc="040E0003">
@@ -6799,98 +7297,98 @@
       <w:lvlText w:val="o"/>
       <w:lvlJc w:val="left"/>
       <w:pPr>
-        <w:ind w:left="1440" w:hanging="360"/>
+        <w:ind w:left="2496" w:hanging="360"/>
       </w:pPr>
       <w:rPr>
         <w:rFonts w:ascii="Courier New" w:hAnsi="Courier New" w:cs="Courier New" w:hint="default"/>
       </w:rPr>
     </w:lvl>
-    <w:lvl w:ilvl="2" w:tplc="040E0005" w:tentative="1">
+    <w:lvl w:ilvl="2" w:tplc="040E0003">
+      <w:start w:val="1"/>
+      <w:numFmt w:val="bullet"/>
+      <w:lvlText w:val="o"/>
+      <w:lvlJc w:val="left"/>
+      <w:pPr>
+        <w:ind w:left="3216" w:hanging="360"/>
+      </w:pPr>
+      <w:rPr>
+        <w:rFonts w:ascii="Courier New" w:hAnsi="Courier New" w:cs="Courier New" w:hint="default"/>
+      </w:rPr>
+    </w:lvl>
+    <w:lvl w:ilvl="3" w:tplc="040E0001" w:tentative="1">
+      <w:start w:val="1"/>
+      <w:numFmt w:val="bullet"/>
+      <w:lvlText w:val=""/>
+      <w:lvlJc w:val="left"/>
+      <w:pPr>
+        <w:ind w:left="3936" w:hanging="360"/>
+      </w:pPr>
+      <w:rPr>
+        <w:rFonts w:ascii="Symbol" w:hAnsi="Symbol" w:hint="default"/>
+      </w:rPr>
+    </w:lvl>
+    <w:lvl w:ilvl="4" w:tplc="040E0003" w:tentative="1">
+      <w:start w:val="1"/>
+      <w:numFmt w:val="bullet"/>
+      <w:lvlText w:val="o"/>
+      <w:lvlJc w:val="left"/>
+      <w:pPr>
+        <w:ind w:left="4656" w:hanging="360"/>
+      </w:pPr>
+      <w:rPr>
+        <w:rFonts w:ascii="Courier New" w:hAnsi="Courier New" w:cs="Courier New" w:hint="default"/>
+      </w:rPr>
+    </w:lvl>
+    <w:lvl w:ilvl="5" w:tplc="040E0005" w:tentative="1">
       <w:start w:val="1"/>
       <w:numFmt w:val="bullet"/>
       <w:lvlText w:val=""/>
       <w:lvlJc w:val="left"/>
       <w:pPr>
-        <w:ind w:left="2160" w:hanging="360"/>
+        <w:ind w:left="5376" w:hanging="360"/>
       </w:pPr>
       <w:rPr>
         <w:rFonts w:ascii="Wingdings" w:hAnsi="Wingdings" w:hint="default"/>
       </w:rPr>
     </w:lvl>
-    <w:lvl w:ilvl="3" w:tplc="040E0001" w:tentative="1">
+    <w:lvl w:ilvl="6" w:tplc="040E0001" w:tentative="1">
       <w:start w:val="1"/>
       <w:numFmt w:val="bullet"/>
       <w:lvlText w:val=""/>
       <w:lvlJc w:val="left"/>
       <w:pPr>
-        <w:ind w:left="2880" w:hanging="360"/>
+        <w:ind w:left="6096" w:hanging="360"/>
       </w:pPr>
       <w:rPr>
         <w:rFonts w:ascii="Symbol" w:hAnsi="Symbol" w:hint="default"/>
       </w:rPr>
     </w:lvl>
-    <w:lvl w:ilvl="4" w:tplc="040E0003" w:tentative="1">
+    <w:lvl w:ilvl="7" w:tplc="040E0003" w:tentative="1">
       <w:start w:val="1"/>
       <w:numFmt w:val="bullet"/>
       <w:lvlText w:val="o"/>
       <w:lvlJc w:val="left"/>
       <w:pPr>
-        <w:ind w:left="3600" w:hanging="360"/>
+        <w:ind w:left="6816" w:hanging="360"/>
       </w:pPr>
       <w:rPr>
         <w:rFonts w:ascii="Courier New" w:hAnsi="Courier New" w:cs="Courier New" w:hint="default"/>
       </w:rPr>
     </w:lvl>
-    <w:lvl w:ilvl="5" w:tplc="040E0005" w:tentative="1">
+    <w:lvl w:ilvl="8" w:tplc="040E0005" w:tentative="1">
       <w:start w:val="1"/>
       <w:numFmt w:val="bullet"/>
       <w:lvlText w:val=""/>
       <w:lvlJc w:val="left"/>
       <w:pPr>
-        <w:ind w:left="4320" w:hanging="360"/>
+        <w:ind w:left="7536" w:hanging="360"/>
       </w:pPr>
       <w:rPr>
         <w:rFonts w:ascii="Wingdings" w:hAnsi="Wingdings" w:hint="default"/>
       </w:rPr>
     </w:lvl>
-    <w:lvl w:ilvl="6" w:tplc="040E0001" w:tentative="1">
-      <w:start w:val="1"/>
-      <w:numFmt w:val="bullet"/>
-      <w:lvlText w:val=""/>
-      <w:lvlJc w:val="left"/>
-      <w:pPr>
-        <w:ind w:left="5040" w:hanging="360"/>
-      </w:pPr>
-      <w:rPr>
-        <w:rFonts w:ascii="Symbol" w:hAnsi="Symbol" w:hint="default"/>
-      </w:rPr>
-    </w:lvl>
-    <w:lvl w:ilvl="7" w:tplc="040E0003" w:tentative="1">
-      <w:start w:val="1"/>
-      <w:numFmt w:val="bullet"/>
-      <w:lvlText w:val="o"/>
-      <w:lvlJc w:val="left"/>
-      <w:pPr>
-        <w:ind w:left="5760" w:hanging="360"/>
-      </w:pPr>
-      <w:rPr>
-        <w:rFonts w:ascii="Courier New" w:hAnsi="Courier New" w:cs="Courier New" w:hint="default"/>
-      </w:rPr>
-    </w:lvl>
-    <w:lvl w:ilvl="8" w:tplc="040E0005" w:tentative="1">
-      <w:start w:val="1"/>
-      <w:numFmt w:val="bullet"/>
-      <w:lvlText w:val=""/>
-      <w:lvlJc w:val="left"/>
-      <w:pPr>
-        <w:ind w:left="6480" w:hanging="360"/>
-      </w:pPr>
-      <w:rPr>
-        <w:rFonts w:ascii="Wingdings" w:hAnsi="Wingdings" w:hint="default"/>
-      </w:rPr>
-    </w:lvl>
   </w:abstractNum>
-  <w:abstractNum w:abstractNumId="13" w15:restartNumberingAfterBreak="0">
+  <w:abstractNum w:abstractNumId="16" w15:restartNumberingAfterBreak="0">
     <w:nsid w:val="440E04AA"/>
     <w:multiLevelType w:val="hybridMultilevel"/>
     <w:tmpl w:val="6AE423F6"/>
@@ -7003,7 +7501,120 @@
       </w:rPr>
     </w:lvl>
   </w:abstractNum>
-  <w:abstractNum w:abstractNumId="14" w15:restartNumberingAfterBreak="0">
+  <w:abstractNum w:abstractNumId="17" w15:restartNumberingAfterBreak="0">
+    <w:nsid w:val="441D4CA2"/>
+    <w:multiLevelType w:val="hybridMultilevel"/>
+    <w:tmpl w:val="7FB84F62"/>
+    <w:lvl w:ilvl="0" w:tplc="040E0001">
+      <w:start w:val="1"/>
+      <w:numFmt w:val="bullet"/>
+      <w:lvlText w:val=""/>
+      <w:lvlJc w:val="left"/>
+      <w:pPr>
+        <w:ind w:left="1080" w:hanging="360"/>
+      </w:pPr>
+      <w:rPr>
+        <w:rFonts w:ascii="Symbol" w:hAnsi="Symbol" w:hint="default"/>
+      </w:rPr>
+    </w:lvl>
+    <w:lvl w:ilvl="1" w:tplc="040E0003">
+      <w:start w:val="1"/>
+      <w:numFmt w:val="bullet"/>
+      <w:lvlText w:val="o"/>
+      <w:lvlJc w:val="left"/>
+      <w:pPr>
+        <w:ind w:left="1800" w:hanging="360"/>
+      </w:pPr>
+      <w:rPr>
+        <w:rFonts w:ascii="Courier New" w:hAnsi="Courier New" w:cs="Courier New" w:hint="default"/>
+      </w:rPr>
+    </w:lvl>
+    <w:lvl w:ilvl="2" w:tplc="040E0005" w:tentative="1">
+      <w:start w:val="1"/>
+      <w:numFmt w:val="bullet"/>
+      <w:lvlText w:val=""/>
+      <w:lvlJc w:val="left"/>
+      <w:pPr>
+        <w:ind w:left="2520" w:hanging="360"/>
+      </w:pPr>
+      <w:rPr>
+        <w:rFonts w:ascii="Wingdings" w:hAnsi="Wingdings" w:hint="default"/>
+      </w:rPr>
+    </w:lvl>
+    <w:lvl w:ilvl="3" w:tplc="040E0001" w:tentative="1">
+      <w:start w:val="1"/>
+      <w:numFmt w:val="bullet"/>
+      <w:lvlText w:val=""/>
+      <w:lvlJc w:val="left"/>
+      <w:pPr>
+        <w:ind w:left="3240" w:hanging="360"/>
+      </w:pPr>
+      <w:rPr>
+        <w:rFonts w:ascii="Symbol" w:hAnsi="Symbol" w:hint="default"/>
+      </w:rPr>
+    </w:lvl>
+    <w:lvl w:ilvl="4" w:tplc="040E0003" w:tentative="1">
+      <w:start w:val="1"/>
+      <w:numFmt w:val="bullet"/>
+      <w:lvlText w:val="o"/>
+      <w:lvlJc w:val="left"/>
+      <w:pPr>
+        <w:ind w:left="3960" w:hanging="360"/>
+      </w:pPr>
+      <w:rPr>
+        <w:rFonts w:ascii="Courier New" w:hAnsi="Courier New" w:cs="Courier New" w:hint="default"/>
+      </w:rPr>
+    </w:lvl>
+    <w:lvl w:ilvl="5" w:tplc="040E0005" w:tentative="1">
+      <w:start w:val="1"/>
+      <w:numFmt w:val="bullet"/>
+      <w:lvlText w:val=""/>
+      <w:lvlJc w:val="left"/>
+      <w:pPr>
+        <w:ind w:left="4680" w:hanging="360"/>
+      </w:pPr>
+      <w:rPr>
+        <w:rFonts w:ascii="Wingdings" w:hAnsi="Wingdings" w:hint="default"/>
+      </w:rPr>
+    </w:lvl>
+    <w:lvl w:ilvl="6" w:tplc="040E0001" w:tentative="1">
+      <w:start w:val="1"/>
+      <w:numFmt w:val="bullet"/>
+      <w:lvlText w:val=""/>
+      <w:lvlJc w:val="left"/>
+      <w:pPr>
+        <w:ind w:left="5400" w:hanging="360"/>
+      </w:pPr>
+      <w:rPr>
+        <w:rFonts w:ascii="Symbol" w:hAnsi="Symbol" w:hint="default"/>
+      </w:rPr>
+    </w:lvl>
+    <w:lvl w:ilvl="7" w:tplc="040E0003" w:tentative="1">
+      <w:start w:val="1"/>
+      <w:numFmt w:val="bullet"/>
+      <w:lvlText w:val="o"/>
+      <w:lvlJc w:val="left"/>
+      <w:pPr>
+        <w:ind w:left="6120" w:hanging="360"/>
+      </w:pPr>
+      <w:rPr>
+        <w:rFonts w:ascii="Courier New" w:hAnsi="Courier New" w:cs="Courier New" w:hint="default"/>
+      </w:rPr>
+    </w:lvl>
+    <w:lvl w:ilvl="8" w:tplc="040E0005" w:tentative="1">
+      <w:start w:val="1"/>
+      <w:numFmt w:val="bullet"/>
+      <w:lvlText w:val=""/>
+      <w:lvlJc w:val="left"/>
+      <w:pPr>
+        <w:ind w:left="6840" w:hanging="360"/>
+      </w:pPr>
+      <w:rPr>
+        <w:rFonts w:ascii="Wingdings" w:hAnsi="Wingdings" w:hint="default"/>
+      </w:rPr>
+    </w:lvl>
+  </w:abstractNum>
+  <w:abstractNum w:abstractNumId="18" w15:restartNumberingAfterBreak="0">
     <w:nsid w:val="54F325CD"/>
     <w:multiLevelType w:val="hybridMultilevel"/>
     <w:tmpl w:val="4E1281AC"/>
@@ -7115,7 +7726,120 @@
       </w:rPr>
     </w:lvl>
   </w:abstractNum>
-  <w:abstractNum w:abstractNumId="15" w15:restartNumberingAfterBreak="0">
+  <w:abstractNum w:abstractNumId="19" w15:restartNumberingAfterBreak="0">
+    <w:nsid w:val="625B0605"/>
+    <w:multiLevelType w:val="hybridMultilevel"/>
+    <w:tmpl w:val="48E6224A"/>
+    <w:lvl w:ilvl="0" w:tplc="040E0001">
+      <w:start w:val="1"/>
+      <w:numFmt w:val="bullet"/>
+      <w:lvlText w:val=""/>
+      <w:lvlJc w:val="left"/>
+      <w:pPr>
+        <w:ind w:left="1068" w:hanging="360"/>
+      </w:pPr>
+      <w:rPr>
+        <w:rFonts w:ascii="Symbol" w:hAnsi="Symbol" w:hint="default"/>
+      </w:rPr>
+    </w:lvl>
+    <w:lvl w:ilvl="1" w:tplc="040E0003" w:tentative="1">
+      <w:start w:val="1"/>
+      <w:numFmt w:val="bullet"/>
+      <w:lvlText w:val="o"/>
+      <w:lvlJc w:val="left"/>
+      <w:pPr>
+        <w:ind w:left="1788" w:hanging="360"/>
+      </w:pPr>
+      <w:rPr>
+        <w:rFonts w:ascii="Courier New" w:hAnsi="Courier New" w:cs="Courier New" w:hint="default"/>
+      </w:rPr>
+    </w:lvl>
+    <w:lvl w:ilvl="2" w:tplc="040E0005" w:tentative="1">
+      <w:start w:val="1"/>
+      <w:numFmt w:val="bullet"/>
+      <w:lvlText w:val=""/>
+      <w:lvlJc w:val="left"/>
+      <w:pPr>
+        <w:ind w:left="2508" w:hanging="360"/>
+      </w:pPr>
+      <w:rPr>
+        <w:rFonts w:ascii="Wingdings" w:hAnsi="Wingdings" w:hint="default"/>
+      </w:rPr>
+    </w:lvl>
+    <w:lvl w:ilvl="3" w:tplc="040E0001" w:tentative="1">
+      <w:start w:val="1"/>
+      <w:numFmt w:val="bullet"/>
+      <w:lvlText w:val=""/>
+      <w:lvlJc w:val="left"/>
+      <w:pPr>
+        <w:ind w:left="3228" w:hanging="360"/>
+      </w:pPr>
+      <w:rPr>
+        <w:rFonts w:ascii="Symbol" w:hAnsi="Symbol" w:hint="default"/>
+      </w:rPr>
+    </w:lvl>
+    <w:lvl w:ilvl="4" w:tplc="040E0003" w:tentative="1">
+      <w:start w:val="1"/>
+      <w:numFmt w:val="bullet"/>
+      <w:lvlText w:val="o"/>
+      <w:lvlJc w:val="left"/>
+      <w:pPr>
+        <w:ind w:left="3948" w:hanging="360"/>
+      </w:pPr>
+      <w:rPr>
+        <w:rFonts w:ascii="Courier New" w:hAnsi="Courier New" w:cs="Courier New" w:hint="default"/>
+      </w:rPr>
+    </w:lvl>
+    <w:lvl w:ilvl="5" w:tplc="040E0005" w:tentative="1">
+      <w:start w:val="1"/>
+      <w:numFmt w:val="bullet"/>
+      <w:lvlText w:val=""/>
+      <w:lvlJc w:val="left"/>
+      <w:pPr>
+        <w:ind w:left="4668" w:hanging="360"/>
+      </w:pPr>
+      <w:rPr>
+        <w:rFonts w:ascii="Wingdings" w:hAnsi="Wingdings" w:hint="default"/>
+      </w:rPr>
+    </w:lvl>
+    <w:lvl w:ilvl="6" w:tplc="040E0001" w:tentative="1">
+      <w:start w:val="1"/>
+      <w:numFmt w:val="bullet"/>
+      <w:lvlText w:val=""/>
+      <w:lvlJc w:val="left"/>
+      <w:pPr>
+        <w:ind w:left="5388" w:hanging="360"/>
+      </w:pPr>
+      <w:rPr>
+        <w:rFonts w:ascii="Symbol" w:hAnsi="Symbol" w:hint="default"/>
+      </w:rPr>
+    </w:lvl>
+    <w:lvl w:ilvl="7" w:tplc="040E0003" w:tentative="1">
+      <w:start w:val="1"/>
+      <w:numFmt w:val="bullet"/>
+      <w:lvlText w:val="o"/>
+      <w:lvlJc w:val="left"/>
+      <w:pPr>
+        <w:ind w:left="6108" w:hanging="360"/>
+      </w:pPr>
+      <w:rPr>
+        <w:rFonts w:ascii="Courier New" w:hAnsi="Courier New" w:cs="Courier New" w:hint="default"/>
+      </w:rPr>
+    </w:lvl>
+    <w:lvl w:ilvl="8" w:tplc="040E0005" w:tentative="1">
+      <w:start w:val="1"/>
+      <w:numFmt w:val="bullet"/>
+      <w:lvlText w:val=""/>
+      <w:lvlJc w:val="left"/>
+      <w:pPr>
+        <w:ind w:left="6828" w:hanging="360"/>
+      </w:pPr>
+      <w:rPr>
+        <w:rFonts w:ascii="Wingdings" w:hAnsi="Wingdings" w:hint="default"/>
+      </w:rPr>
+    </w:lvl>
+  </w:abstractNum>
+  <w:abstractNum w:abstractNumId="20" w15:restartNumberingAfterBreak="0">
     <w:nsid w:val="671F677D"/>
     <w:multiLevelType w:val="hybridMultilevel"/>
     <w:tmpl w:val="E77AFAA2"/>
@@ -7228,7 +7952,7 @@
       </w:rPr>
     </w:lvl>
   </w:abstractNum>
-  <w:abstractNum w:abstractNumId="16" w15:restartNumberingAfterBreak="0">
+  <w:abstractNum w:abstractNumId="21" w15:restartNumberingAfterBreak="0">
     <w:nsid w:val="798A692E"/>
     <w:multiLevelType w:val="hybridMultilevel"/>
     <w:tmpl w:val="A29E2368"/>
@@ -7341,26 +8065,210 @@
       </w:rPr>
     </w:lvl>
   </w:abstractNum>
+  <w:abstractNum w:abstractNumId="22" w15:restartNumberingAfterBreak="0">
+    <w:nsid w:val="7CB33368"/>
+    <w:multiLevelType w:val="hybridMultilevel"/>
+    <w:tmpl w:val="B9F6C3EA"/>
+    <w:lvl w:ilvl="0" w:tplc="040E000F">
+      <w:start w:val="1"/>
+      <w:numFmt w:val="decimal"/>
+      <w:lvlText w:val="%1."/>
+      <w:lvlJc w:val="left"/>
+      <w:pPr>
+        <w:ind w:left="1428" w:hanging="360"/>
+      </w:pPr>
+    </w:lvl>
+    <w:lvl w:ilvl="1" w:tplc="040E0019" w:tentative="1">
+      <w:start w:val="1"/>
+      <w:numFmt w:val="lowerLetter"/>
+      <w:lvlText w:val="%2."/>
+      <w:lvlJc w:val="left"/>
+      <w:pPr>
+        <w:ind w:left="2148" w:hanging="360"/>
+      </w:pPr>
+    </w:lvl>
+    <w:lvl w:ilvl="2" w:tplc="040E001B" w:tentative="1">
+      <w:start w:val="1"/>
+      <w:numFmt w:val="lowerRoman"/>
+      <w:lvlText w:val="%3."/>
+      <w:lvlJc w:val="right"/>
+      <w:pPr>
+        <w:ind w:left="2868" w:hanging="180"/>
+      </w:pPr>
+    </w:lvl>
+    <w:lvl w:ilvl="3" w:tplc="040E000F" w:tentative="1">
+      <w:start w:val="1"/>
+      <w:numFmt w:val="decimal"/>
+      <w:lvlText w:val="%4."/>
+      <w:lvlJc w:val="left"/>
+      <w:pPr>
+        <w:ind w:left="3588" w:hanging="360"/>
+      </w:pPr>
+    </w:lvl>
+    <w:lvl w:ilvl="4" w:tplc="040E0019" w:tentative="1">
+      <w:start w:val="1"/>
+      <w:numFmt w:val="lowerLetter"/>
+      <w:lvlText w:val="%5."/>
+      <w:lvlJc w:val="left"/>
+      <w:pPr>
+        <w:ind w:left="4308" w:hanging="360"/>
+      </w:pPr>
+    </w:lvl>
+    <w:lvl w:ilvl="5" w:tplc="040E001B" w:tentative="1">
+      <w:start w:val="1"/>
+      <w:numFmt w:val="lowerRoman"/>
+      <w:lvlText w:val="%6."/>
+      <w:lvlJc w:val="right"/>
+      <w:pPr>
+        <w:ind w:left="5028" w:hanging="180"/>
+      </w:pPr>
+    </w:lvl>
+    <w:lvl w:ilvl="6" w:tplc="040E000F" w:tentative="1">
+      <w:start w:val="1"/>
+      <w:numFmt w:val="decimal"/>
+      <w:lvlText w:val="%7."/>
+      <w:lvlJc w:val="left"/>
+      <w:pPr>
+        <w:ind w:left="5748" w:hanging="360"/>
+      </w:pPr>
+    </w:lvl>
+    <w:lvl w:ilvl="7" w:tplc="040E0019" w:tentative="1">
+      <w:start w:val="1"/>
+      <w:numFmt w:val="lowerLetter"/>
+      <w:lvlText w:val="%8."/>
+      <w:lvlJc w:val="left"/>
+      <w:pPr>
+        <w:ind w:left="6468" w:hanging="360"/>
+      </w:pPr>
+    </w:lvl>
+    <w:lvl w:ilvl="8" w:tplc="040E001B" w:tentative="1">
+      <w:start w:val="1"/>
+      <w:numFmt w:val="lowerRoman"/>
+      <w:lvlText w:val="%9."/>
+      <w:lvlJc w:val="right"/>
+      <w:pPr>
+        <w:ind w:left="7188" w:hanging="180"/>
+      </w:pPr>
+    </w:lvl>
+  </w:abstractNum>
+  <w:abstractNum w:abstractNumId="23" w15:restartNumberingAfterBreak="0">
+    <w:nsid w:val="7ED91105"/>
+    <w:multiLevelType w:val="hybridMultilevel"/>
+    <w:tmpl w:val="C6A08CCE"/>
+    <w:lvl w:ilvl="0" w:tplc="040E000F">
+      <w:start w:val="1"/>
+      <w:numFmt w:val="decimal"/>
+      <w:lvlText w:val="%1."/>
+      <w:lvlJc w:val="left"/>
+      <w:pPr>
+        <w:ind w:left="360" w:hanging="360"/>
+      </w:pPr>
+      <w:rPr>
+        <w:rFonts w:hint="default"/>
+      </w:rPr>
+    </w:lvl>
+    <w:lvl w:ilvl="1" w:tplc="040E0001">
+      <w:start w:val="1"/>
+      <w:numFmt w:val="bullet"/>
+      <w:lvlText w:val=""/>
+      <w:lvlJc w:val="left"/>
+      <w:pPr>
+        <w:ind w:left="1080" w:hanging="360"/>
+      </w:pPr>
+      <w:rPr>
+        <w:rFonts w:ascii="Symbol" w:hAnsi="Symbol" w:hint="default"/>
+      </w:rPr>
+    </w:lvl>
+    <w:lvl w:ilvl="2" w:tplc="040E0003">
+      <w:start w:val="1"/>
+      <w:numFmt w:val="bullet"/>
+      <w:lvlText w:val="o"/>
+      <w:lvlJc w:val="left"/>
+      <w:pPr>
+        <w:ind w:left="1800" w:hanging="180"/>
+      </w:pPr>
+      <w:rPr>
+        <w:rFonts w:ascii="Courier New" w:hAnsi="Courier New" w:cs="Courier New" w:hint="default"/>
+      </w:rPr>
+    </w:lvl>
+    <w:lvl w:ilvl="3" w:tplc="040E0005">
+      <w:start w:val="1"/>
+      <w:numFmt w:val="bullet"/>
+      <w:lvlText w:val=""/>
+      <w:lvlJc w:val="left"/>
+      <w:pPr>
+        <w:ind w:left="2520" w:hanging="360"/>
+      </w:pPr>
+      <w:rPr>
+        <w:rFonts w:ascii="Wingdings" w:hAnsi="Wingdings" w:hint="default"/>
+      </w:rPr>
+    </w:lvl>
+    <w:lvl w:ilvl="4" w:tplc="040E0019" w:tentative="1">
+      <w:start w:val="1"/>
+      <w:numFmt w:val="lowerLetter"/>
+      <w:lvlText w:val="%5."/>
+      <w:lvlJc w:val="left"/>
+      <w:pPr>
+        <w:ind w:left="3240" w:hanging="360"/>
+      </w:pPr>
+    </w:lvl>
+    <w:lvl w:ilvl="5" w:tplc="040E001B" w:tentative="1">
+      <w:start w:val="1"/>
+      <w:numFmt w:val="lowerRoman"/>
+      <w:lvlText w:val="%6."/>
+      <w:lvlJc w:val="right"/>
+      <w:pPr>
+        <w:ind w:left="3960" w:hanging="180"/>
+      </w:pPr>
+    </w:lvl>
+    <w:lvl w:ilvl="6" w:tplc="040E000F" w:tentative="1">
+      <w:start w:val="1"/>
+      <w:numFmt w:val="decimal"/>
+      <w:lvlText w:val="%7."/>
+      <w:lvlJc w:val="left"/>
+      <w:pPr>
+        <w:ind w:left="4680" w:hanging="360"/>
+      </w:pPr>
+    </w:lvl>
+    <w:lvl w:ilvl="7" w:tplc="040E0019" w:tentative="1">
+      <w:start w:val="1"/>
+      <w:numFmt w:val="lowerLetter"/>
+      <w:lvlText w:val="%8."/>
+      <w:lvlJc w:val="left"/>
+      <w:pPr>
+        <w:ind w:left="5400" w:hanging="360"/>
+      </w:pPr>
+    </w:lvl>
+    <w:lvl w:ilvl="8" w:tplc="040E001B" w:tentative="1">
+      <w:start w:val="1"/>
+      <w:numFmt w:val="lowerRoman"/>
+      <w:lvlText w:val="%9."/>
+      <w:lvlJc w:val="right"/>
+      <w:pPr>
+        <w:ind w:left="6120" w:hanging="180"/>
+      </w:pPr>
+    </w:lvl>
+  </w:abstractNum>
   <w:num w:numId="1">
+    <w:abstractNumId w:val="13"/>
+  </w:num>
+  <w:num w:numId="2">
+    <w:abstractNumId w:val="7"/>
+  </w:num>
+  <w:num w:numId="3">
     <w:abstractNumId w:val="10"/>
   </w:num>
-  <w:num w:numId="2">
-    <w:abstractNumId w:val="6"/>
-  </w:num>
-  <w:num w:numId="3">
-    <w:abstractNumId w:val="8"/>
-  </w:num>
   <w:num w:numId="4">
-    <w:abstractNumId w:val="3"/>
+    <w:abstractNumId w:val="4"/>
   </w:num>
   <w:num w:numId="5">
-    <w:abstractNumId w:val="15"/>
+    <w:abstractNumId w:val="20"/>
   </w:num>
   <w:num w:numId="6">
-    <w:abstractNumId w:val="14"/>
+    <w:abstractNumId w:val="18"/>
   </w:num>
   <w:num w:numId="7">
-    <w:abstractNumId w:val="4"/>
+    <w:abstractNumId w:val="5"/>
   </w:num>
   <w:num w:numId="8">
     <w:abstractNumId w:val="1"/>
@@ -7369,34 +8277,55 @@
     <w:abstractNumId w:val="0"/>
   </w:num>
   <w:num w:numId="10">
+    <w:abstractNumId w:val="15"/>
+  </w:num>
+  <w:num w:numId="11">
+    <w:abstractNumId w:val="8"/>
+  </w:num>
+  <w:num w:numId="12">
+    <w:abstractNumId w:val="14"/>
+  </w:num>
+  <w:num w:numId="13">
     <w:abstractNumId w:val="12"/>
   </w:num>
-  <w:num w:numId="11">
-    <w:abstractNumId w:val="7"/>
+  <w:num w:numId="14">
+    <w:abstractNumId w:val="3"/>
   </w:num>
-  <w:num w:numId="12">
+  <w:num w:numId="15">
+    <w:abstractNumId w:val="21"/>
+  </w:num>
+  <w:num w:numId="16">
+    <w:abstractNumId w:val="16"/>
+  </w:num>
+  <w:num w:numId="17">
+    <w:abstractNumId w:val="6"/>
+  </w:num>
+  <w:num w:numId="18">
+    <w:abstractNumId w:val="23"/>
+  </w:num>
+  <w:num w:numId="19">
+    <w:abstractNumId w:val="22"/>
+  </w:num>
+  <w:num w:numId="20">
+    <w:abstractNumId w:val="19"/>
+  </w:num>
+  <w:num w:numId="21">
     <w:abstractNumId w:val="11"/>
   </w:num>
-  <w:num w:numId="13">
+  <w:num w:numId="22">
     <w:abstractNumId w:val="9"/>
   </w:num>
-  <w:num w:numId="14">
+  <w:num w:numId="23">
     <w:abstractNumId w:val="2"/>
   </w:num>
-  <w:num w:numId="15">
-    <w:abstractNumId w:val="16"/>
-  </w:num>
-  <w:num w:numId="16">
-    <w:abstractNumId w:val="13"/>
-  </w:num>
-  <w:num w:numId="17">
-    <w:abstractNumId w:val="5"/>
+  <w:num w:numId="24">
+    <w:abstractNumId w:val="17"/>
   </w:num>
 </w:numbering>
 </file>
 
 <file path=word/styles.xml><?xml version="1.0" encoding="utf-8"?>
-<w:styles xmlns:mc="http://schemas.openxmlformats.org/markup-compatibility/2006" xmlns:r="http://schemas.openxmlformats.org/officeDocument/2006/relationships" xmlns:w="http://schemas.openxmlformats.org/wordprocessingml/2006/main" xmlns:w14="http://schemas.microsoft.com/office/word/2010/wordml" xmlns:w15="http://schemas.microsoft.com/office/word/2012/wordml" xmlns:w16cex="http://schemas.microsoft.com/office/word/2018/wordml/cex" xmlns:w16cid="http://schemas.microsoft.com/office/word/2016/wordml/cid" xmlns:w16="http://schemas.microsoft.com/office/word/2018/wordml" xmlns:w16se="http://schemas.microsoft.com/office/word/2015/wordml/symex" mc:Ignorable="w14 w15 w16se w16cid w16 w16cex">
+<w:styles xmlns:mc="http://schemas.openxmlformats.org/markup-compatibility/2006" xmlns:r="http://schemas.openxmlformats.org/officeDocument/2006/relationships" xmlns:w="http://schemas.openxmlformats.org/wordprocessingml/2006/main" xmlns:w14="http://schemas.microsoft.com/office/word/2010/wordml" xmlns:w15="http://schemas.microsoft.com/office/word/2012/wordml" xmlns:w16se="http://schemas.microsoft.com/office/word/2015/wordml/symex" mc:Ignorable="w14 w15 w16se">
   <w:docDefaults>
     <w:rPrDefault>
       <w:rPr>
@@ -7412,7 +8341,7 @@
       </w:pPr>
     </w:pPrDefault>
   </w:docDefaults>
-  <w:latentStyles w:defLockedState="0" w:defUIPriority="99" w:defSemiHidden="0" w:defUnhideWhenUsed="0" w:defQFormat="0" w:count="376">
+  <w:latentStyles w:defLockedState="0" w:defUIPriority="99" w:defSemiHidden="0" w:defUnhideWhenUsed="0" w:defQFormat="0" w:count="371">
     <w:lsdException w:name="Normal" w:uiPriority="0" w:qFormat="1"/>
     <w:lsdException w:name="heading 1" w:uiPriority="9" w:qFormat="1"/>
     <w:lsdException w:name="heading 2" w:semiHidden="1" w:uiPriority="9" w:unhideWhenUsed="1" w:qFormat="1"/>
@@ -7784,15 +8713,31 @@
     <w:lsdException w:name="List Table 5 Dark Accent 6" w:uiPriority="50"/>
     <w:lsdException w:name="List Table 6 Colorful Accent 6" w:uiPriority="51"/>
     <w:lsdException w:name="List Table 7 Colorful Accent 6" w:uiPriority="52"/>
-    <w:lsdException w:name="Mention" w:semiHidden="1" w:unhideWhenUsed="1"/>
-    <w:lsdException w:name="Smart Hyperlink" w:semiHidden="1" w:unhideWhenUsed="1"/>
-    <w:lsdException w:name="Hashtag" w:semiHidden="1" w:unhideWhenUsed="1"/>
-    <w:lsdException w:name="Unresolved Mention" w:semiHidden="1" w:unhideWhenUsed="1"/>
-    <w:lsdException w:name="Smart Link" w:semiHidden="1" w:unhideWhenUsed="1"/>
   </w:latentStyles>
   <w:style w:type="paragraph" w:default="1" w:styleId="Norml">
     <w:name w:val="Normal"/>
     <w:qFormat/>
+  </w:style>
+  <w:style w:type="paragraph" w:styleId="Cmsor1">
+    <w:name w:val="heading 1"/>
+    <w:basedOn w:val="Norml"/>
+    <w:next w:val="Norml"/>
+    <w:link w:val="Cmsor1Char"/>
+    <w:uiPriority w:val="9"/>
+    <w:qFormat/>
+    <w:rsid w:val="0088610E"/>
+    <w:pPr>
+      <w:keepNext/>
+      <w:keepLines/>
+      <w:spacing w:before="240" w:after="0"/>
+      <w:outlineLvl w:val="0"/>
+    </w:pPr>
+    <w:rPr>
+      <w:rFonts w:asciiTheme="majorHAnsi" w:eastAsiaTheme="majorEastAsia" w:hAnsiTheme="majorHAnsi" w:cstheme="majorBidi"/>
+      <w:color w:val="2F5496" w:themeColor="accent1" w:themeShade="BF"/>
+      <w:sz w:val="32"/>
+      <w:szCs w:val="32"/>
+    </w:rPr>
   </w:style>
   <w:style w:type="character" w:default="1" w:styleId="Bekezdsalapbettpusa">
     <w:name w:val="Default Paragraph Font"/>
@@ -7909,6 +8854,19 @@
       <w:ind w:left="720"/>
       <w:contextualSpacing/>
     </w:pPr>
+  </w:style>
+  <w:style w:type="character" w:customStyle="1" w:styleId="Cmsor1Char">
+    <w:name w:val="Címsor 1 Char"/>
+    <w:basedOn w:val="Bekezdsalapbettpusa"/>
+    <w:link w:val="Cmsor1"/>
+    <w:uiPriority w:val="9"/>
+    <w:rsid w:val="0088610E"/>
+    <w:rPr>
+      <w:rFonts w:asciiTheme="majorHAnsi" w:eastAsiaTheme="majorEastAsia" w:hAnsiTheme="majorHAnsi" w:cstheme="majorBidi"/>
+      <w:color w:val="2F5496" w:themeColor="accent1" w:themeShade="BF"/>
+      <w:sz w:val="32"/>
+      <w:szCs w:val="32"/>
+    </w:rPr>
   </w:style>
 </w:styles>
 </file>
@@ -8213,7 +9171,7 @@
 </file>
 
 <file path=customXml/itemProps1.xml><?xml version="1.0" encoding="utf-8"?>
-<ds:datastoreItem xmlns:ds="http://schemas.openxmlformats.org/officeDocument/2006/customXml" ds:itemID="{C044C5CA-70E5-48DD-A0CF-A20E3A4C7FE6}">
+<ds:datastoreItem xmlns:ds="http://schemas.openxmlformats.org/officeDocument/2006/customXml" ds:itemID="{71B3F608-D261-42A4-8D83-505B77E07B0E}">
   <ds:schemaRefs>
     <ds:schemaRef ds:uri="http://schemas.openxmlformats.org/officeDocument/2006/bibliography"/>
   </ds:schemaRefs>

--- a/doc/in_progress/project.docx
+++ b/doc/in_progress/project.docx
@@ -26,8 +26,6 @@
           <w:sz w:val="24"/>
         </w:rPr>
       </w:pPr>
-      <w:bookmarkStart w:id="0" w:name="_GoBack"/>
-      <w:bookmarkEnd w:id="0"/>
     </w:p>
     <w:p>
       <w:pPr>
@@ -443,7 +441,57 @@
           <w:sz w:val="24"/>
           <w:szCs w:val="24"/>
         </w:rPr>
-        <w:t xml:space="preserve">Az olvasás (lekérdezés), létrehozás, módosítás, törlés műveletek SQL script-el is </w:t>
+        <w:t xml:space="preserve">Az olvasás (lekérdezés), létrehozás, módosítás, törlés műveletek SQL </w:t>
+      </w:r>
+      <w:proofErr w:type="spellStart"/>
+      <w:r>
+        <w:rPr>
+          <w:rFonts w:ascii="Times New Roman" w:hAnsi="Times New Roman" w:cs="Times New Roman"/>
+          <w:sz w:val="24"/>
+          <w:szCs w:val="24"/>
+        </w:rPr>
+        <w:t>s</w:t>
+      </w:r>
+      <w:r>
+        <w:rPr>
+          <w:rFonts w:ascii="Times New Roman" w:hAnsi="Times New Roman" w:cs="Times New Roman"/>
+          <w:sz w:val="24"/>
+          <w:szCs w:val="24"/>
+        </w:rPr>
+        <w:t>zk</w:t>
+      </w:r>
+      <w:r>
+        <w:rPr>
+          <w:rFonts w:ascii="Times New Roman" w:hAnsi="Times New Roman" w:cs="Times New Roman"/>
+          <w:sz w:val="24"/>
+          <w:szCs w:val="24"/>
+        </w:rPr>
+        <w:t>ript</w:t>
+      </w:r>
+      <w:r>
+        <w:rPr>
+          <w:rFonts w:ascii="Times New Roman" w:hAnsi="Times New Roman" w:cs="Times New Roman"/>
+          <w:sz w:val="24"/>
+          <w:szCs w:val="28"/>
+        </w:rPr>
+        <w:t>el</w:t>
+      </w:r>
+      <w:proofErr w:type="spellEnd"/>
+      <w:r>
+        <w:rPr>
+          <w:rFonts w:ascii="Times New Roman" w:hAnsi="Times New Roman" w:cs="Times New Roman"/>
+          <w:sz w:val="24"/>
+          <w:szCs w:val="28"/>
+        </w:rPr>
+        <w:t xml:space="preserve"> </w:t>
+      </w:r>
+      <w:r>
+        <w:rPr>
+          <w:rFonts w:ascii="Times New Roman" w:hAnsi="Times New Roman" w:cs="Times New Roman"/>
+          <w:sz w:val="24"/>
+          <w:szCs w:val="24"/>
+        </w:rPr>
+        <w:t xml:space="preserve">is </w:t>
       </w:r>
       <w:proofErr w:type="spellStart"/>
       <w:r>
@@ -542,7 +590,7 @@
             <v:path o:extrusionok="f" gradientshapeok="t" o:connecttype="rect"/>
             <o:lock v:ext="edit" aspectratio="t"/>
           </v:shapetype>
-          <v:shape id="_x0000_i1055" type="#_x0000_t75" style="width:437pt;height:266.5pt">
+          <v:shape id="_x0000_i1025" type="#_x0000_t75" style="width:437pt;height:266.5pt">
             <v:imagedata r:id="rId9" o:title="dbeaver-use_case_2"/>
           </v:shape>
         </w:pict>
@@ -739,7 +787,57 @@
           <w:sz w:val="24"/>
           <w:szCs w:val="28"/>
         </w:rPr>
-        <w:t xml:space="preserve">Az olvasás (lekérdezés), létrehozás, módosítás, törlés műveletek SQL script-el is </w:t>
+        <w:t xml:space="preserve">Az olvasás (lekérdezés), létrehozás, módosítás, törlés műveletek SQL </w:t>
+      </w:r>
+      <w:proofErr w:type="spellStart"/>
+      <w:r>
+        <w:rPr>
+          <w:rFonts w:ascii="Times New Roman" w:hAnsi="Times New Roman" w:cs="Times New Roman"/>
+          <w:sz w:val="24"/>
+          <w:szCs w:val="24"/>
+        </w:rPr>
+        <w:t>s</w:t>
+      </w:r>
+      <w:r>
+        <w:rPr>
+          <w:rFonts w:ascii="Times New Roman" w:hAnsi="Times New Roman" w:cs="Times New Roman"/>
+          <w:sz w:val="24"/>
+          <w:szCs w:val="24"/>
+        </w:rPr>
+        <w:t>z</w:t>
+      </w:r>
+      <w:r>
+        <w:rPr>
+          <w:rFonts w:ascii="Times New Roman" w:hAnsi="Times New Roman" w:cs="Times New Roman"/>
+          <w:sz w:val="24"/>
+          <w:szCs w:val="24"/>
+        </w:rPr>
+        <w:t>k</w:t>
+      </w:r>
+      <w:r>
+        <w:rPr>
+          <w:rFonts w:ascii="Times New Roman" w:hAnsi="Times New Roman" w:cs="Times New Roman"/>
+          <w:sz w:val="24"/>
+          <w:szCs w:val="24"/>
+        </w:rPr>
+        <w:t>ript</w:t>
+      </w:r>
+      <w:r>
+        <w:rPr>
+          <w:rFonts w:ascii="Times New Roman" w:hAnsi="Times New Roman" w:cs="Times New Roman"/>
+          <w:sz w:val="24"/>
+          <w:szCs w:val="28"/>
+        </w:rPr>
+        <w:t>el</w:t>
+      </w:r>
+      <w:proofErr w:type="spellEnd"/>
+      <w:r>
+        <w:rPr>
+          <w:rFonts w:ascii="Times New Roman" w:hAnsi="Times New Roman" w:cs="Times New Roman"/>
+          <w:sz w:val="24"/>
+          <w:szCs w:val="28"/>
+        </w:rPr>
+        <w:t xml:space="preserve"> is </w:t>
       </w:r>
       <w:proofErr w:type="spellStart"/>
       <w:r>
@@ -1060,7 +1158,57 @@
           <w:sz w:val="24"/>
           <w:szCs w:val="28"/>
         </w:rPr>
-        <w:t xml:space="preserve">Az olvasás (lekérdezés), létrehozás, módosítás, törlés műveletek SQL script-el is </w:t>
+        <w:t xml:space="preserve">Az olvasás (lekérdezés), létrehozás, módosítás, törlés műveletek SQL </w:t>
+      </w:r>
+      <w:proofErr w:type="spellStart"/>
+      <w:r>
+        <w:rPr>
+          <w:rFonts w:ascii="Times New Roman" w:hAnsi="Times New Roman" w:cs="Times New Roman"/>
+          <w:sz w:val="24"/>
+          <w:szCs w:val="24"/>
+        </w:rPr>
+        <w:t>s</w:t>
+      </w:r>
+      <w:r>
+        <w:rPr>
+          <w:rFonts w:ascii="Times New Roman" w:hAnsi="Times New Roman" w:cs="Times New Roman"/>
+          <w:sz w:val="24"/>
+          <w:szCs w:val="24"/>
+        </w:rPr>
+        <w:t>zk</w:t>
+      </w:r>
+      <w:r>
+        <w:rPr>
+          <w:rFonts w:ascii="Times New Roman" w:hAnsi="Times New Roman" w:cs="Times New Roman"/>
+          <w:sz w:val="24"/>
+          <w:szCs w:val="24"/>
+        </w:rPr>
+        <w:t>ript</w:t>
+      </w:r>
+      <w:r>
+        <w:rPr>
+          <w:rFonts w:ascii="Times New Roman" w:hAnsi="Times New Roman" w:cs="Times New Roman"/>
+          <w:sz w:val="24"/>
+          <w:szCs w:val="28"/>
+        </w:rPr>
+        <w:t>el</w:t>
+      </w:r>
+      <w:proofErr w:type="spellEnd"/>
+      <w:r>
+        <w:rPr>
+          <w:rFonts w:ascii="Times New Roman" w:hAnsi="Times New Roman" w:cs="Times New Roman"/>
+          <w:sz w:val="24"/>
+          <w:szCs w:val="28"/>
+        </w:rPr>
+        <w:t xml:space="preserve"> </w:t>
+      </w:r>
+      <w:r>
+        <w:rPr>
+          <w:rFonts w:ascii="Times New Roman" w:hAnsi="Times New Roman" w:cs="Times New Roman"/>
+          <w:sz w:val="24"/>
+          <w:szCs w:val="28"/>
+        </w:rPr>
+        <w:t xml:space="preserve">is </w:t>
       </w:r>
       <w:proofErr w:type="spellStart"/>
       <w:r>
@@ -1130,7 +1278,7 @@
           <w:szCs w:val="28"/>
         </w:rPr>
         <w:pict w14:anchorId="48E5AFFB">
-          <v:shape id="_x0000_i1059" type="#_x0000_t75" style="width:453pt;height:283pt">
+          <v:shape id="_x0000_i1026" type="#_x0000_t75" style="width:453pt;height:283pt">
             <v:imagedata r:id="rId11" o:title="dbeaver-use_case_4"/>
           </v:shape>
         </w:pict>
@@ -2684,7 +2832,7 @@
         </w:rPr>
         <w:lastRenderedPageBreak/>
         <w:pict w14:anchorId="7966C505">
-          <v:shape id="_x0000_i1061" type="#_x0000_t75" style="width:343pt;height:734.5pt">
+          <v:shape id="_x0000_i1027" type="#_x0000_t75" style="width:343pt;height:734.5pt">
             <v:imagedata r:id="rId12" o:title="Package core"/>
           </v:shape>
         </w:pict>
@@ -5210,85 +5358,13 @@
           <w:rFonts w:ascii="Times New Roman" w:hAnsi="Times New Roman" w:cs="Times New Roman"/>
         </w:rPr>
       </w:pPr>
-      <w:r>
-        <w:rPr>
-          <w:rFonts w:ascii="Times New Roman" w:hAnsi="Times New Roman" w:cs="Times New Roman"/>
-          <w:noProof/>
-          <w:sz w:val="24"/>
-          <w:szCs w:val="24"/>
-          <w:lang w:eastAsia="hu-HU"/>
+      <w:proofErr w:type="spellStart"/>
+      <w:r>
+        <w:rPr>
+          <w:rFonts w:ascii="Times New Roman" w:hAnsi="Times New Roman" w:cs="Times New Roman"/>
         </w:rPr>
         <w:lastRenderedPageBreak/>
-        <w:drawing>
-          <wp:anchor distT="0" distB="0" distL="114300" distR="114300" simplePos="0" relativeHeight="251669504" behindDoc="1" locked="0" layoutInCell="1" allowOverlap="1" wp14:anchorId="5D511FCE" wp14:editId="4F14FA56">
-            <wp:simplePos x="0" y="0"/>
-            <wp:positionH relativeFrom="margin">
-              <wp:align>right</wp:align>
-            </wp:positionH>
-            <wp:positionV relativeFrom="paragraph">
-              <wp:posOffset>389255</wp:posOffset>
-            </wp:positionV>
-            <wp:extent cx="5760000" cy="5216400"/>
-            <wp:effectExtent l="0" t="0" r="0" b="3810"/>
-            <wp:wrapTight wrapText="bothSides">
-              <wp:wrapPolygon edited="0">
-                <wp:start x="0" y="0"/>
-                <wp:lineTo x="0" y="21537"/>
-                <wp:lineTo x="21505" y="21537"/>
-                <wp:lineTo x="21505" y="0"/>
-                <wp:lineTo x="0" y="0"/>
-              </wp:wrapPolygon>
-            </wp:wrapTight>
-            <wp:docPr id="3" name="Kép 3"/>
-            <wp:cNvGraphicFramePr>
-              <a:graphicFrameLocks xmlns:a="http://schemas.openxmlformats.org/drawingml/2006/main" noChangeAspect="1"/>
-            </wp:cNvGraphicFramePr>
-            <a:graphic xmlns:a="http://schemas.openxmlformats.org/drawingml/2006/main">
-              <a:graphicData uri="http://schemas.openxmlformats.org/drawingml/2006/picture">
-                <pic:pic xmlns:pic="http://schemas.openxmlformats.org/drawingml/2006/picture">
-                  <pic:nvPicPr>
-                    <pic:cNvPr id="3" name="Structured.png"/>
-                    <pic:cNvPicPr/>
-                  </pic:nvPicPr>
-                  <pic:blipFill>
-                    <a:blip r:embed="rId17">
-                      <a:extLst>
-                        <a:ext uri="{28A0092B-C50C-407E-A947-70E740481C1C}">
-                          <a14:useLocalDpi xmlns:a14="http://schemas.microsoft.com/office/drawing/2010/main" val="0"/>
-                        </a:ext>
-                      </a:extLst>
-                    </a:blip>
-                    <a:stretch>
-                      <a:fillRect/>
-                    </a:stretch>
-                  </pic:blipFill>
-                  <pic:spPr>
-                    <a:xfrm>
-                      <a:off x="0" y="0"/>
-                      <a:ext cx="5760000" cy="5216400"/>
-                    </a:xfrm>
-                    <a:prstGeom prst="rect">
-                      <a:avLst/>
-                    </a:prstGeom>
-                  </pic:spPr>
-                </pic:pic>
-              </a:graphicData>
-            </a:graphic>
-            <wp14:sizeRelH relativeFrom="margin">
-              <wp14:pctWidth>0</wp14:pctWidth>
-            </wp14:sizeRelH>
-            <wp14:sizeRelV relativeFrom="margin">
-              <wp14:pctHeight>0</wp14:pctHeight>
-            </wp14:sizeRelV>
-          </wp:anchor>
-        </w:drawing>
-      </w:r>
-      <w:proofErr w:type="spellStart"/>
-      <w:r>
-        <w:rPr>
-          <w:rFonts w:ascii="Times New Roman" w:hAnsi="Times New Roman" w:cs="Times New Roman"/>
-        </w:rPr>
-        <w:t>Structured</w:t>
+        <w:t>Activity</w:t>
       </w:r>
       <w:proofErr w:type="spellEnd"/>
       <w:r>
@@ -5300,13 +5376,137 @@
     </w:p>
     <w:p>
       <w:pPr>
+        <w:jc w:val="both"/>
+      </w:pPr>
+      <w:r>
+        <w:t xml:space="preserve">A </w:t>
+      </w:r>
+      <w:proofErr w:type="spellStart"/>
+      <w:r>
+        <w:t>D</w:t>
+      </w:r>
+      <w:r>
+        <w:t>Beaver</w:t>
+      </w:r>
+      <w:proofErr w:type="spellEnd"/>
+      <w:r>
+        <w:t xml:space="preserve"> megnyitása után kiválaszthatjuk a megfelelő adatbázist, amivel dolgozni szeretnénk</w:t>
+      </w:r>
+      <w:r>
+        <w:t xml:space="preserve"> </w:t>
+      </w:r>
+      <w:r>
+        <w:t>(Oracle,</w:t>
+      </w:r>
+      <w:r>
+        <w:t xml:space="preserve"> </w:t>
+      </w:r>
+      <w:proofErr w:type="spellStart"/>
+      <w:r>
+        <w:t>MySQL</w:t>
+      </w:r>
+      <w:proofErr w:type="spellEnd"/>
+      <w:r>
+        <w:t>,</w:t>
+      </w:r>
+      <w:r>
+        <w:t xml:space="preserve"> </w:t>
+      </w:r>
+      <w:proofErr w:type="spellStart"/>
+      <w:r>
+        <w:t>Mariadb</w:t>
+      </w:r>
+      <w:proofErr w:type="spellEnd"/>
+      <w:r>
+        <w:t>,</w:t>
+      </w:r>
+      <w:r>
+        <w:t xml:space="preserve"> </w:t>
+      </w:r>
+      <w:r>
+        <w:t xml:space="preserve">ODBC). Létrehozást követően új kapcsolatokat lehet </w:t>
+      </w:r>
+      <w:proofErr w:type="gramStart"/>
+      <w:r>
+        <w:t>menedzselni</w:t>
+      </w:r>
+      <w:proofErr w:type="gramEnd"/>
+      <w:r>
+        <w:t xml:space="preserve">. Meglévő adat törlése, módosítása, lekérdezése, vagy újat is létrehozhatunk, amit SQL </w:t>
+      </w:r>
+      <w:proofErr w:type="spellStart"/>
+      <w:r>
+        <w:t>s</w:t>
+      </w:r>
+      <w:r>
+        <w:t>zk</w:t>
+      </w:r>
+      <w:r>
+        <w:t>ript</w:t>
+      </w:r>
+      <w:proofErr w:type="spellEnd"/>
+      <w:r>
+        <w:t xml:space="preserve"> írásával is </w:t>
+      </w:r>
+      <w:proofErr w:type="spellStart"/>
+      <w:r>
+        <w:t>megtehetünk</w:t>
+      </w:r>
+      <w:proofErr w:type="spellEnd"/>
+      <w:r>
+        <w:t xml:space="preserve">. Ezek után a </w:t>
+      </w:r>
+      <w:proofErr w:type="spellStart"/>
+      <w:r>
+        <w:t>DBeaver</w:t>
+      </w:r>
+      <w:proofErr w:type="spellEnd"/>
+      <w:r>
+        <w:t xml:space="preserve"> letárolja a megadott adatokat</w:t>
+      </w:r>
+      <w:r>
+        <w:t xml:space="preserve"> </w:t>
+      </w:r>
+      <w:r>
+        <w:t xml:space="preserve">(a </w:t>
+      </w:r>
+      <w:r>
+        <w:t>kiválasztott adatbázisba</w:t>
+      </w:r>
+      <w:r>
+        <w:t>)</w:t>
+      </w:r>
+      <w:r>
+        <w:t>, amivel később dolgozni szere</w:t>
+      </w:r>
+      <w:r>
+        <w:t>tnénk</w:t>
+      </w:r>
+      <w:bookmarkStart w:id="0" w:name="_GoBack"/>
+      <w:bookmarkEnd w:id="0"/>
+    </w:p>
+    <w:p>
+      <w:pPr>
         <w:spacing w:line="276" w:lineRule="auto"/>
-        <w:rPr>
-          <w:rFonts w:ascii="Times New Roman" w:hAnsi="Times New Roman" w:cs="Times New Roman"/>
-          <w:sz w:val="24"/>
-          <w:szCs w:val="24"/>
-        </w:rPr>
-      </w:pPr>
+        <w:jc w:val="center"/>
+        <w:rPr>
+          <w:rFonts w:ascii="Times New Roman" w:hAnsi="Times New Roman" w:cs="Times New Roman"/>
+          <w:sz w:val="24"/>
+          <w:szCs w:val="24"/>
+        </w:rPr>
+      </w:pPr>
+      <w:r>
+        <w:rPr>
+          <w:rFonts w:ascii="Times New Roman" w:hAnsi="Times New Roman" w:cs="Times New Roman"/>
+          <w:sz w:val="24"/>
+          <w:szCs w:val="24"/>
+        </w:rPr>
+        <w:pict w14:anchorId="4B994B66">
+          <v:shape id="_x0000_i1028" type="#_x0000_t75" style="width:356.5pt;height:507.5pt">
+            <v:imagedata r:id="rId17" o:title="Activity_diagram"/>
+          </v:shape>
+        </w:pict>
+      </w:r>
     </w:p>
     <w:p>
       <w:pPr>
@@ -9171,7 +9371,7 @@
 </file>
 
 <file path=customXml/itemProps1.xml><?xml version="1.0" encoding="utf-8"?>
-<ds:datastoreItem xmlns:ds="http://schemas.openxmlformats.org/officeDocument/2006/customXml" ds:itemID="{71B3F608-D261-42A4-8D83-505B77E07B0E}">
+<ds:datastoreItem xmlns:ds="http://schemas.openxmlformats.org/officeDocument/2006/customXml" ds:itemID="{4414A47E-C96A-45CD-B624-5AEF53171F3D}">
   <ds:schemaRefs>
     <ds:schemaRef ds:uri="http://schemas.openxmlformats.org/officeDocument/2006/bibliography"/>
   </ds:schemaRefs>
